--- a/Report/ReportNPS.docx
+++ b/Report/ReportNPS.docx
@@ -26,65 +26,50 @@
         <w:rPr>
           <w:b/>
           <w:bCs/>
-          <w:lang w:val="it-IT"/>
+          <w:lang w:val="en-GB"/>
         </w:rPr>
       </w:pPr>
       <w:r>
         <w:rPr>
           <w:b/>
           <w:bCs/>
-          <w:lang w:val="it-IT"/>
-        </w:rPr>
-        <w:t xml:space="preserve">A </w:t>
-      </w:r>
-      <w:r>
+          <w:lang w:val="en-GB"/>
+        </w:rPr>
+        <w:t>A nonparametric approach</w:t>
+      </w:r>
+    </w:p>
+    <w:p>
+      <w:pPr>
+        <w:jc w:val="center"/>
         <w:rPr>
           <w:b/>
           <w:bCs/>
-          <w:lang w:val="it-IT"/>
-        </w:rPr>
-        <w:t>n</w:t>
-      </w:r>
-      <w:r>
+          <w:lang w:val="en-GB"/>
+        </w:rPr>
+      </w:pPr>
+    </w:p>
+    <w:p>
+      <w:pPr>
+        <w:jc w:val="both"/>
         <w:rPr>
           <w:b/>
           <w:bCs/>
-          <w:lang w:val="it-IT"/>
-        </w:rPr>
-        <w:t>onparametric approach</w:t>
-      </w:r>
-    </w:p>
-    <w:p>
-      <w:pPr>
-        <w:jc w:val="center"/>
+          <w:lang w:val="en-GB"/>
+        </w:rPr>
+      </w:pPr>
+      <w:r>
         <w:rPr>
           <w:b/>
           <w:bCs/>
-        </w:rPr>
-      </w:pPr>
+          <w:lang w:val="en-GB"/>
+        </w:rPr>
+        <w:t>Introduction</w:t>
+      </w:r>
     </w:p>
     <w:p>
       <w:pPr>
         <w:jc w:val="both"/>
         <w:rPr>
-          <w:b/>
-          <w:bCs/>
-          <w:lang w:val="en-GB"/>
-        </w:rPr>
-      </w:pPr>
-      <w:r>
-        <w:rPr>
-          <w:b/>
-          <w:bCs/>
-          <w:lang w:val="en-GB"/>
-        </w:rPr>
-        <w:t>Introduction</w:t>
-      </w:r>
-    </w:p>
-    <w:p>
-      <w:pPr>
-        <w:jc w:val="both"/>
-        <w:rPr>
           <w:lang w:val="en-GB"/>
         </w:rPr>
       </w:pPr>
@@ -188,7 +173,21 @@
         <w:rPr>
           <w:lang w:val="en-GB"/>
         </w:rPr>
-        <w:t>. Such a model is free from assumptions on the distribution of the features and it is statistically robust to outlying observations.</w:t>
+        <w:t xml:space="preserve">. Such a model is free from assumptions on the distribution of the </w:t>
+      </w:r>
+      <w:proofErr w:type="gramStart"/>
+      <w:r>
+        <w:rPr>
+          <w:lang w:val="en-GB"/>
+        </w:rPr>
+        <w:t>features</w:t>
+      </w:r>
+      <w:proofErr w:type="gramEnd"/>
+      <w:r>
+        <w:rPr>
+          <w:lang w:val="en-GB"/>
+        </w:rPr>
+        <w:t xml:space="preserve"> and it is statistically robust to outlying observations.</w:t>
       </w:r>
     </w:p>
     <w:p>
@@ -509,15 +508,28 @@
     </w:p>
     <w:p>
       <w:pPr>
-        <w:rPr>
-          <w:lang w:val="en-US"/>
-        </w:rPr>
-      </w:pPr>
-      <w:r>
-        <w:rPr>
-          <w:lang w:val="en-US"/>
-        </w:rPr>
-        <w:t>The dataset we worked with contains, in principle, features of houses sold from May 2014 to May 2015 in the King County area, Washington State. There are, at the beginning, 21 variables:</w:t>
+        <w:jc w:val="both"/>
+        <w:rPr>
+          <w:lang w:val="en-US"/>
+        </w:rPr>
+      </w:pPr>
+      <w:r>
+        <w:rPr>
+          <w:lang w:val="en-US"/>
+        </w:rPr>
+        <w:t>The dataset we worked with contains</w:t>
+      </w:r>
+      <w:r>
+        <w:rPr>
+          <w:lang w:val="en-US"/>
+        </w:rPr>
+        <w:t xml:space="preserve"> </w:t>
+      </w:r>
+      <w:r>
+        <w:rPr>
+          <w:lang w:val="en-US"/>
+        </w:rPr>
+        <w:t>features of houses sold from May 2014 to May 2015 in the King County area, Washington State. There are, at the beginning, 21 variables:</w:t>
       </w:r>
     </w:p>
     <w:p>
@@ -527,15 +539,30 @@
           <w:ilvl w:val="0"/>
           <w:numId w:val="1"/>
         </w:numPr>
-        <w:rPr>
-          <w:lang w:val="en-US"/>
-        </w:rPr>
-      </w:pPr>
-      <w:r>
-        <w:rPr>
-          <w:lang w:val="en-US"/>
-        </w:rPr>
-        <w:t>ID and location (zipcode, latitude and longitude)</w:t>
+        <w:jc w:val="both"/>
+        <w:rPr>
+          <w:lang w:val="en-US"/>
+        </w:rPr>
+      </w:pPr>
+      <w:r>
+        <w:rPr>
+          <w:lang w:val="en-US"/>
+        </w:rPr>
+        <w:t>ID and location (</w:t>
+      </w:r>
+      <w:proofErr w:type="spellStart"/>
+      <w:r>
+        <w:rPr>
+          <w:lang w:val="en-US"/>
+        </w:rPr>
+        <w:t>zipcode</w:t>
+      </w:r>
+      <w:proofErr w:type="spellEnd"/>
+      <w:r>
+        <w:rPr>
+          <w:lang w:val="en-US"/>
+        </w:rPr>
+        <w:t>, latitude and longitude)</w:t>
       </w:r>
     </w:p>
     <w:p>
@@ -545,6 +572,7 @@
           <w:ilvl w:val="0"/>
           <w:numId w:val="1"/>
         </w:numPr>
+        <w:jc w:val="both"/>
         <w:rPr>
           <w:lang w:val="en-US"/>
         </w:rPr>
@@ -563,15 +591,30 @@
           <w:ilvl w:val="0"/>
           <w:numId w:val="1"/>
         </w:numPr>
-        <w:rPr>
-          <w:lang w:val="en-US"/>
-        </w:rPr>
-      </w:pPr>
-      <w:r>
-        <w:rPr>
-          <w:lang w:val="en-US"/>
-        </w:rPr>
-        <w:t>number of floors, bedrooms and bathrooms</w:t>
+        <w:jc w:val="both"/>
+        <w:rPr>
+          <w:lang w:val="en-US"/>
+        </w:rPr>
+      </w:pPr>
+      <w:r>
+        <w:rPr>
+          <w:lang w:val="en-US"/>
+        </w:rPr>
+        <w:t xml:space="preserve">number of floors, </w:t>
+      </w:r>
+      <w:proofErr w:type="gramStart"/>
+      <w:r>
+        <w:rPr>
+          <w:lang w:val="en-US"/>
+        </w:rPr>
+        <w:t>bedrooms</w:t>
+      </w:r>
+      <w:proofErr w:type="gramEnd"/>
+      <w:r>
+        <w:rPr>
+          <w:lang w:val="en-US"/>
+        </w:rPr>
+        <w:t xml:space="preserve"> and bathrooms</w:t>
       </w:r>
     </w:p>
     <w:p>
@@ -581,6 +624,7 @@
           <w:ilvl w:val="0"/>
           <w:numId w:val="1"/>
         </w:numPr>
+        <w:jc w:val="both"/>
         <w:rPr>
           <w:lang w:val="en-US"/>
         </w:rPr>
@@ -599,6 +643,7 @@
           <w:ilvl w:val="0"/>
           <w:numId w:val="1"/>
         </w:numPr>
+        <w:jc w:val="both"/>
         <w:rPr>
           <w:lang w:val="en-US"/>
         </w:rPr>
@@ -617,6 +662,7 @@
           <w:ilvl w:val="0"/>
           <w:numId w:val="1"/>
         </w:numPr>
+        <w:jc w:val="both"/>
         <w:rPr>
           <w:lang w:val="en-US"/>
         </w:rPr>
@@ -635,6 +681,7 @@
           <w:ilvl w:val="0"/>
           <w:numId w:val="1"/>
         </w:numPr>
+        <w:jc w:val="both"/>
         <w:rPr>
           <w:lang w:val="en-US"/>
         </w:rPr>
@@ -653,39 +700,188 @@
           <w:ilvl w:val="0"/>
           <w:numId w:val="1"/>
         </w:numPr>
-        <w:rPr>
-          <w:lang w:val="en-US"/>
-        </w:rPr>
-      </w:pPr>
-      <w:r>
-        <w:rPr>
-          <w:lang w:val="en-US"/>
-        </w:rPr>
-        <w:t xml:space="preserve">categorical variables about waterfront, view rating, current condition and construction grade </w:t>
-      </w:r>
-    </w:p>
-    <w:p>
-      <w:pPr>
-        <w:rPr>
-          <w:lang w:val="en-US"/>
-        </w:rPr>
-      </w:pPr>
-      <w:r>
-        <w:rPr>
-          <w:lang w:val="en-US"/>
-        </w:rPr>
-        <w:t>We, firstly, created some new variables of interest, such as bathfloors_ratio (bathrooms/floors), bedfloors_ratio (bedrooms/floors), geodist_index (the distance of each house from the most southern point of Lake Union (DIRE PERCHE ABBIAMO PRESO PROPRIO QUESTO PUNTO??), ordinal date (a clear version of the date of the sale, to take into account the market evolution), has_ren and has_bas (if the house was renovated and has basement, respectively), is_reach (a binary variable equal to 1 if a house is in a rich neighborhood, 0 otherwise. In particular, we took from a site the richest Zipcodes in King’s County and compared them to the houses in the dataset), FORSE NE MANCA QUALCUNA MA NON SAPEVO SE METTERLE TUTTE, and we modified some of the original ones, in particular bringing all the sizes in square meters.</w:t>
-      </w:r>
-    </w:p>
-    <w:p>
-      <w:pPr>
-        <w:rPr>
-          <w:lang w:val="en-US"/>
-        </w:rPr>
-      </w:pPr>
-    </w:p>
-    <w:p>
-      <w:pPr>
+        <w:jc w:val="both"/>
+        <w:rPr>
+          <w:lang w:val="en-US"/>
+        </w:rPr>
+      </w:pPr>
+      <w:r>
+        <w:rPr>
+          <w:lang w:val="en-US"/>
+        </w:rPr>
+        <w:t xml:space="preserve">categorical variables about waterfront, view rating, current </w:t>
+      </w:r>
+      <w:proofErr w:type="gramStart"/>
+      <w:r>
+        <w:rPr>
+          <w:lang w:val="en-US"/>
+        </w:rPr>
+        <w:t>condition</w:t>
+      </w:r>
+      <w:proofErr w:type="gramEnd"/>
+      <w:r>
+        <w:rPr>
+          <w:lang w:val="en-US"/>
+        </w:rPr>
+        <w:t xml:space="preserve"> and construction grade </w:t>
+      </w:r>
+    </w:p>
+    <w:p>
+      <w:pPr>
+        <w:jc w:val="both"/>
+        <w:rPr>
+          <w:lang w:val="en-US"/>
+        </w:rPr>
+      </w:pPr>
+      <w:r>
+        <w:rPr>
+          <w:lang w:val="en-US"/>
+        </w:rPr>
+        <w:t xml:space="preserve">We, firstly, created some new variables of interest, such as </w:t>
+      </w:r>
+      <w:proofErr w:type="spellStart"/>
+      <w:r>
+        <w:rPr>
+          <w:lang w:val="en-US"/>
+        </w:rPr>
+        <w:t>bathfloors_ratio</w:t>
+      </w:r>
+      <w:proofErr w:type="spellEnd"/>
+      <w:r>
+        <w:rPr>
+          <w:lang w:val="en-US"/>
+        </w:rPr>
+        <w:t xml:space="preserve"> (bathrooms/floors), </w:t>
+      </w:r>
+      <w:proofErr w:type="spellStart"/>
+      <w:r>
+        <w:rPr>
+          <w:lang w:val="en-US"/>
+        </w:rPr>
+        <w:t>bedfloors_ratio</w:t>
+      </w:r>
+      <w:proofErr w:type="spellEnd"/>
+      <w:r>
+        <w:rPr>
+          <w:lang w:val="en-US"/>
+        </w:rPr>
+        <w:t xml:space="preserve"> (bedrooms/floors), </w:t>
+      </w:r>
+      <w:proofErr w:type="spellStart"/>
+      <w:r>
+        <w:rPr>
+          <w:lang w:val="en-US"/>
+        </w:rPr>
+        <w:t>geodist_index</w:t>
+      </w:r>
+      <w:proofErr w:type="spellEnd"/>
+      <w:r>
+        <w:rPr>
+          <w:lang w:val="en-US"/>
+        </w:rPr>
+        <w:t xml:space="preserve"> (the distance of each house from the most southern point of Lake Union</w:t>
+      </w:r>
+      <w:r>
+        <w:rPr>
+          <w:lang w:val="en-US"/>
+        </w:rPr>
+        <w:t xml:space="preserve">, </w:t>
+      </w:r>
+      <w:r>
+        <w:rPr>
+          <w:lang w:val="en-US"/>
+        </w:rPr>
+        <w:t>ordinal date (a</w:t>
+      </w:r>
+      <w:r>
+        <w:rPr>
+          <w:lang w:val="en-US"/>
+        </w:rPr>
+        <w:t xml:space="preserve">n ordinal </w:t>
+      </w:r>
+      <w:r>
+        <w:rPr>
+          <w:lang w:val="en-US"/>
+        </w:rPr>
+        <w:t xml:space="preserve">version of the date of the sale, to take into account the market evolution), </w:t>
+      </w:r>
+      <w:proofErr w:type="spellStart"/>
+      <w:r>
+        <w:rPr>
+          <w:lang w:val="en-US"/>
+        </w:rPr>
+        <w:t>has_ren</w:t>
+      </w:r>
+      <w:proofErr w:type="spellEnd"/>
+      <w:r>
+        <w:rPr>
+          <w:lang w:val="en-US"/>
+        </w:rPr>
+        <w:t xml:space="preserve"> and </w:t>
+      </w:r>
+      <w:proofErr w:type="spellStart"/>
+      <w:r>
+        <w:rPr>
+          <w:lang w:val="en-US"/>
+        </w:rPr>
+        <w:t>has_bas</w:t>
+      </w:r>
+      <w:proofErr w:type="spellEnd"/>
+      <w:r>
+        <w:rPr>
+          <w:lang w:val="en-US"/>
+        </w:rPr>
+        <w:t xml:space="preserve"> (if the house was renovated and has basement, respectively), </w:t>
+      </w:r>
+      <w:proofErr w:type="spellStart"/>
+      <w:r>
+        <w:rPr>
+          <w:lang w:val="en-US"/>
+        </w:rPr>
+        <w:t>is_r</w:t>
+      </w:r>
+      <w:r>
+        <w:rPr>
+          <w:lang w:val="en-US"/>
+        </w:rPr>
+        <w:t>i</w:t>
+      </w:r>
+      <w:r>
+        <w:rPr>
+          <w:lang w:val="en-US"/>
+        </w:rPr>
+        <w:t>ch</w:t>
+      </w:r>
+      <w:proofErr w:type="spellEnd"/>
+      <w:r>
+        <w:rPr>
+          <w:lang w:val="en-US"/>
+        </w:rPr>
+        <w:t xml:space="preserve"> (a binary variable equal to 1 if a house is in a </w:t>
+      </w:r>
+      <w:r>
+        <w:rPr>
+          <w:lang w:val="en-US"/>
+        </w:rPr>
+        <w:t>wealthy</w:t>
+      </w:r>
+      <w:r>
+        <w:rPr>
+          <w:rStyle w:val="FootnoteReference"/>
+          <w:lang w:val="en-US"/>
+        </w:rPr>
+        <w:footnoteReference w:id="3"/>
+      </w:r>
+      <w:r>
+        <w:rPr>
+          <w:lang w:val="en-US"/>
+        </w:rPr>
+        <w:t xml:space="preserve"> neighborhood, 0 otherwise), and we modified some of the original ones, in particular bringing all the sizes in square meters.</w:t>
+      </w:r>
+    </w:p>
+    <w:p>
+      <w:pPr>
+        <w:jc w:val="both"/>
         <w:rPr>
           <w:b/>
           <w:bCs/>
@@ -704,107 +900,258 @@
     <w:p>
       <w:pPr>
         <w:spacing w:after="0"/>
-        <w:rPr>
-          <w:lang w:val="en-US"/>
-        </w:rPr>
-      </w:pPr>
-      <w:r>
-        <w:rPr>
-          <w:lang w:val="en-US"/>
-        </w:rPr>
-        <w:t xml:space="preserve">We explored each variable one at a time, creating a plot, a histogram and a boxplot, to visualize graphically its behavior. We decided to pass through the log10 transformation for those variables that presented a very unbalanced distribution, such as the price and the different sizes related to house. </w:t>
+        <w:jc w:val="both"/>
+        <w:rPr>
+          <w:lang w:val="en-US"/>
+        </w:rPr>
+      </w:pPr>
+      <w:r>
+        <w:rPr>
+          <w:lang w:val="en-US"/>
+        </w:rPr>
+        <w:t xml:space="preserve">We explored each variable one at a time, creating a plot, a </w:t>
+      </w:r>
+      <w:proofErr w:type="gramStart"/>
+      <w:r>
+        <w:rPr>
+          <w:lang w:val="en-US"/>
+        </w:rPr>
+        <w:t>histogram</w:t>
+      </w:r>
+      <w:proofErr w:type="gramEnd"/>
+      <w:r>
+        <w:rPr>
+          <w:lang w:val="en-US"/>
+        </w:rPr>
+        <w:t xml:space="preserve"> and a boxplot, to visualize graphically its behavior. We decided to </w:t>
+      </w:r>
+      <w:r>
+        <w:rPr>
+          <w:lang w:val="en-US"/>
+        </w:rPr>
+        <w:t xml:space="preserve">make a </w:t>
+      </w:r>
+      <w:r>
+        <w:rPr>
+          <w:lang w:val="en-US"/>
+        </w:rPr>
+        <w:t xml:space="preserve">log10 transformation for those variables that presented a very unbalanced distribution, such as the price and the different sizes related to house. </w:t>
       </w:r>
     </w:p>
     <w:p>
       <w:pPr>
         <w:spacing w:after="0"/>
-        <w:rPr>
-          <w:lang w:val="en-US"/>
-        </w:rPr>
-      </w:pPr>
-      <w:r>
-        <w:rPr>
-          <w:lang w:val="en-US"/>
-        </w:rPr>
-        <w:t xml:space="preserve">After discarding all the variables that appeared completely useless and those that exhibited the same behavior as others, we selected six final variables for the outlier detection: log10(price), our response </w:t>
-      </w:r>
+        <w:jc w:val="both"/>
+        <w:rPr>
+          <w:lang w:val="en-US"/>
+        </w:rPr>
+      </w:pPr>
+      <w:r>
+        <w:rPr>
+          <w:lang w:val="en-US"/>
+        </w:rPr>
+        <w:t xml:space="preserve">After discarding all the variables that appeared useless and those that </w:t>
+      </w:r>
+      <w:r>
+        <w:rPr>
+          <w:lang w:val="en-US"/>
+        </w:rPr>
+        <w:t>were most highly correlated to</w:t>
+      </w:r>
+      <w:r>
+        <w:rPr>
+          <w:lang w:val="en-US"/>
+        </w:rPr>
+        <w:t xml:space="preserve"> others, we selected six final variables for the outlier detection: log10(price), our response variable, w</w:t>
+      </w:r>
+      <w:r>
+        <w:rPr>
+          <w:lang w:val="en-US"/>
+        </w:rPr>
+        <w:t>ith respect to</w:t>
+      </w:r>
+      <w:r>
+        <w:rPr>
+          <w:lang w:val="en-US"/>
+        </w:rPr>
+        <w:t xml:space="preserve"> bedrooms, bathrooms, log10(</w:t>
+      </w:r>
+      <w:proofErr w:type="spellStart"/>
+      <w:r>
+        <w:rPr>
+          <w:lang w:val="en-US"/>
+        </w:rPr>
+        <w:t>sqm_living</w:t>
+      </w:r>
+      <w:proofErr w:type="spellEnd"/>
+      <w:r>
+        <w:rPr>
+          <w:lang w:val="en-US"/>
+        </w:rPr>
+        <w:t>), log10(</w:t>
+      </w:r>
+      <w:proofErr w:type="spellStart"/>
+      <w:r>
+        <w:rPr>
+          <w:lang w:val="en-US"/>
+        </w:rPr>
+        <w:t>sqm_lot</w:t>
+      </w:r>
+      <w:proofErr w:type="spellEnd"/>
+      <w:r>
+        <w:rPr>
+          <w:lang w:val="en-US"/>
+        </w:rPr>
+        <w:t xml:space="preserve">), log10(sqm_living15) and </w:t>
+      </w:r>
+      <w:proofErr w:type="spellStart"/>
+      <w:r>
+        <w:rPr>
+          <w:lang w:val="en-US"/>
+        </w:rPr>
+        <w:t>geodist</w:t>
+      </w:r>
+      <w:r>
+        <w:rPr>
+          <w:lang w:val="en-US"/>
+        </w:rPr>
+        <w:t>_</w:t>
+      </w:r>
+      <w:r>
+        <w:rPr>
+          <w:lang w:val="en-US"/>
+        </w:rPr>
+        <w:t>index</w:t>
+      </w:r>
+      <w:proofErr w:type="spellEnd"/>
+      <w:r>
+        <w:rPr>
+          <w:lang w:val="en-US"/>
+        </w:rPr>
+        <w:t>.</w:t>
+      </w:r>
+    </w:p>
+    <w:p>
+      <w:pPr>
+        <w:spacing w:after="0"/>
+        <w:jc w:val="both"/>
+        <w:rPr>
+          <w:lang w:val="en-US"/>
+        </w:rPr>
+      </w:pPr>
       <w:r>
         <w:rPr>
           <w:lang w:val="en-US"/>
         </w:rPr>
         <w:lastRenderedPageBreak/>
-        <w:t>variable, w.r.t. bedrooms, bathrooms, log10(sqm_living), log10(sqm_lot), log10(sqm_living15) and geodist-index.</w:t>
+        <w:t xml:space="preserve">We followed an approach based </w:t>
+      </w:r>
+      <w:r>
+        <w:rPr>
+          <w:lang w:val="en-US"/>
+        </w:rPr>
+        <w:t>on depth measures</w:t>
+      </w:r>
+      <w:proofErr w:type="gramStart"/>
+      <w:r>
+        <w:rPr>
+          <w:lang w:val="en-US"/>
+        </w:rPr>
+        <w:t xml:space="preserve">, in particular, </w:t>
+      </w:r>
+      <w:r>
+        <w:rPr>
+          <w:lang w:val="en-US"/>
+        </w:rPr>
+        <w:t>plotting</w:t>
+      </w:r>
+      <w:proofErr w:type="gramEnd"/>
+      <w:r>
+        <w:rPr>
+          <w:lang w:val="en-US"/>
+        </w:rPr>
+        <w:t xml:space="preserve"> the bagplots relating the response and the other variables mentioned above. This method result</w:t>
+      </w:r>
+      <w:r>
+        <w:rPr>
+          <w:lang w:val="en-US"/>
+        </w:rPr>
+        <w:t>ed</w:t>
+      </w:r>
+      <w:r>
+        <w:rPr>
+          <w:lang w:val="en-US"/>
+        </w:rPr>
+        <w:t xml:space="preserve"> </w:t>
+      </w:r>
+      <w:r>
+        <w:rPr>
+          <w:lang w:val="en-US"/>
+        </w:rPr>
+        <w:t>to be</w:t>
+      </w:r>
+      <w:r>
+        <w:rPr>
+          <w:lang w:val="en-US"/>
+        </w:rPr>
+        <w:t xml:space="preserve"> very effective, since all the problematic points we found in the preliminary variable exploration have been spotted and the number of discarded points was kept at an acceptable level.</w:t>
       </w:r>
     </w:p>
     <w:p>
       <w:pPr>
         <w:spacing w:after="0"/>
-        <w:rPr>
-          <w:lang w:val="en-US"/>
-        </w:rPr>
-      </w:pPr>
-      <w:r>
-        <w:rPr>
-          <w:lang w:val="en-US"/>
-        </w:rPr>
-        <w:t>We followed an approach based on the automatic baglot analysis, in particular, looking at the bagplots relating the response and the other variables mentioned above. This method is result in being very effective, since all the problematic points we found in the preliminary variable exploration have been spotted and the number of discarded points was kept at an acceptable level.</w:t>
+        <w:jc w:val="both"/>
+        <w:rPr>
+          <w:lang w:val="it-IT"/>
+        </w:rPr>
+      </w:pPr>
+      <w:r>
+        <w:rPr>
+          <w:lang w:val="it-IT"/>
+        </w:rPr>
+        <w:t xml:space="preserve">INSERIRE LE IMMAGINI DEI DUE BAGPLOT PIU SIGNIFICATIVI </w:t>
       </w:r>
     </w:p>
     <w:p>
       <w:pPr>
         <w:spacing w:after="0"/>
-        <w:rPr>
-          <w:lang w:val="it-IT"/>
-        </w:rPr>
-      </w:pPr>
-      <w:r>
-        <w:rPr>
-          <w:lang w:val="it-IT"/>
-        </w:rPr>
-        <w:t xml:space="preserve">INSERIRE LE IMMAGINI DEI DUE BAGPLOT PIU SIGNIFICATIVI </w:t>
+        <w:jc w:val="both"/>
+        <w:rPr>
+          <w:lang w:val="en-US"/>
+        </w:rPr>
+      </w:pPr>
+      <w:r>
+        <w:rPr>
+          <w:lang w:val="en-US"/>
+        </w:rPr>
+        <w:t>Obviously, we created a new dataset, which has been used from now on, removing all the outliers detect</w:t>
+      </w:r>
+      <w:r>
+        <w:rPr>
+          <w:lang w:val="en-US"/>
+        </w:rPr>
+        <w:t>ed</w:t>
+      </w:r>
+      <w:r>
+        <w:rPr>
+          <w:lang w:val="en-US"/>
+        </w:rPr>
+        <w:t xml:space="preserve"> with the analysis just described.</w:t>
       </w:r>
     </w:p>
     <w:p>
       <w:pPr>
         <w:spacing w:after="0"/>
-        <w:rPr>
-          <w:lang w:val="en-US"/>
-        </w:rPr>
-      </w:pPr>
-      <w:r>
-        <w:rPr>
-          <w:lang w:val="en-US"/>
-        </w:rPr>
-        <w:t>Obviously, we then created a new dataset, which has been used from now on, removing all the outliers detecting with the analysis just described.</w:t>
-      </w:r>
-    </w:p>
-    <w:p>
-      <w:pPr>
-        <w:spacing w:after="0"/>
-        <w:rPr>
-          <w:lang w:val="en-US"/>
-        </w:rPr>
-      </w:pPr>
-    </w:p>
-    <w:p>
-      <w:pPr>
-        <w:spacing w:after="0"/>
-        <w:rPr>
-          <w:lang w:val="en-US"/>
-        </w:rPr>
-      </w:pPr>
-    </w:p>
-    <w:p>
-      <w:pPr>
-        <w:spacing w:after="0"/>
-        <w:rPr>
-          <w:lang w:val="en-US"/>
-        </w:rPr>
-      </w:pPr>
-    </w:p>
-    <w:p>
-      <w:pPr>
-        <w:spacing w:after="0"/>
+        <w:jc w:val="both"/>
+        <w:rPr>
+          <w:lang w:val="en-US"/>
+        </w:rPr>
+      </w:pPr>
+    </w:p>
+    <w:p>
+      <w:pPr>
+        <w:spacing w:before="240" w:after="0"/>
+        <w:jc w:val="both"/>
         <w:rPr>
           <w:b/>
           <w:bCs/>
@@ -822,66 +1169,138 @@
     </w:p>
     <w:p>
       <w:pPr>
+        <w:spacing w:before="240" w:after="0"/>
+        <w:jc w:val="both"/>
+        <w:rPr>
+          <w:b/>
+          <w:bCs/>
+          <w:lang w:val="en-US"/>
+        </w:rPr>
+      </w:pPr>
+      <w:r>
+        <w:rPr>
+          <w:lang w:val="en-US"/>
+        </w:rPr>
+        <w:t>T</w:t>
+      </w:r>
+      <w:r>
+        <w:rPr>
+          <w:lang w:val="en-US"/>
+        </w:rPr>
+        <w:t xml:space="preserve">his part of the report </w:t>
+      </w:r>
+      <w:r>
+        <w:rPr>
+          <w:lang w:val="en-US"/>
+        </w:rPr>
+        <w:t>collects</w:t>
+      </w:r>
+      <w:r>
+        <w:rPr>
+          <w:lang w:val="en-US"/>
+        </w:rPr>
+        <w:t xml:space="preserve"> all the tests we performed to validate our </w:t>
+      </w:r>
+      <w:r>
+        <w:rPr>
+          <w:lang w:val="en-US"/>
+        </w:rPr>
+        <w:t>hypothese</w:t>
+      </w:r>
+      <w:r>
+        <w:rPr>
+          <w:lang w:val="en-US"/>
+        </w:rPr>
+        <w:t>s.</w:t>
+      </w:r>
+      <w:r>
+        <w:rPr>
+          <w:lang w:val="en-US"/>
+        </w:rPr>
+        <w:t xml:space="preserve"> It was fundamental to adopt </w:t>
+      </w:r>
+      <w:r>
+        <w:rPr>
+          <w:lang w:val="en-US"/>
+        </w:rPr>
+        <w:t xml:space="preserve">a non-parametric approach for testing, as most of the times we </w:t>
+      </w:r>
+      <w:r>
+        <w:rPr>
+          <w:lang w:val="en-US"/>
+        </w:rPr>
+        <w:t>couldn’t</w:t>
+      </w:r>
+      <w:r>
+        <w:rPr>
+          <w:lang w:val="en-US"/>
+        </w:rPr>
+        <w:t xml:space="preserve"> rely on </w:t>
+      </w:r>
+      <w:r>
+        <w:rPr>
+          <w:lang w:val="en-US"/>
+        </w:rPr>
+        <w:t xml:space="preserve">the </w:t>
+      </w:r>
+      <w:r>
+        <w:rPr>
+          <w:lang w:val="en-US"/>
+        </w:rPr>
+        <w:t>parametric ones</w:t>
+      </w:r>
+      <w:r>
+        <w:rPr>
+          <w:lang w:val="en-US"/>
+        </w:rPr>
+        <w:t>, due to the non-</w:t>
+      </w:r>
+      <w:proofErr w:type="spellStart"/>
+      <w:r>
+        <w:rPr>
+          <w:lang w:val="en-US"/>
+        </w:rPr>
+        <w:t>Gaussianity</w:t>
+      </w:r>
+      <w:proofErr w:type="spellEnd"/>
+      <w:r>
+        <w:rPr>
+          <w:lang w:val="en-US"/>
+        </w:rPr>
+        <w:t xml:space="preserve"> of the data</w:t>
+      </w:r>
+      <w:r>
+        <w:rPr>
+          <w:lang w:val="en-US"/>
+        </w:rPr>
+        <w:t>.</w:t>
+      </w:r>
+      <w:r>
+        <w:rPr>
+          <w:lang w:val="en-US"/>
+        </w:rPr>
+        <w:t xml:space="preserve"> All the tests use a significance level alpha equal to 0.05.</w:t>
+      </w:r>
+    </w:p>
+    <w:p>
+      <w:pPr>
         <w:spacing w:after="0"/>
-        <w:rPr>
-          <w:lang w:val="en-US"/>
-        </w:rPr>
-      </w:pPr>
-    </w:p>
-    <w:p>
-      <w:pPr>
-        <w:spacing w:after="0"/>
-        <w:rPr>
-          <w:lang w:val="en-US"/>
-        </w:rPr>
-      </w:pPr>
-      <w:r>
-        <w:rPr>
-          <w:lang w:val="en-US"/>
-        </w:rPr>
-        <w:t>In this part of the report are collected and presented all the tests we performed to validate our beliefs. Adopting a non-parametric approach for testing was fundamental, as most of the times we weren’t in the position to rely on parametric ones.</w:t>
-      </w:r>
-    </w:p>
-    <w:p>
-      <w:pPr>
-        <w:spacing w:after="0"/>
-        <w:rPr>
-          <w:lang w:val="en-US"/>
-        </w:rPr>
-      </w:pPr>
-      <w:r>
-        <w:rPr>
-          <w:lang w:val="en-US"/>
-        </w:rPr>
-        <w:t xml:space="preserve">A large part of our tests is related to price variability. In this section, indeed, we performed a lot of permutational ANOVA (we had non normality between groups) to evaluate the significance of some factors on the price, finding that the categorical variables waterfront, view, condition, grade and has_bas, had significative effect on it. </w:t>
-      </w:r>
-    </w:p>
-    <w:p>
-      <w:pPr>
-        <w:spacing w:after="0"/>
-        <w:rPr>
-          <w:lang w:val="en-US"/>
-        </w:rPr>
-      </w:pPr>
-      <w:r>
-        <w:rPr>
-          <w:lang w:val="en-US"/>
-        </w:rPr>
-        <w:t>Regarding the test for view significance, we did also sub-tests on the single classes belonging to this factor:</w:t>
-      </w:r>
-    </w:p>
-    <w:p>
-      <w:pPr>
-        <w:spacing w:after="0"/>
-        <w:rPr>
-          <w:lang w:val="it-IT"/>
-        </w:rPr>
-      </w:pPr>
-      <w:r>
-        <w:rPr>
-          <w:lang w:val="it-IT"/>
-        </w:rPr>
-        <w:t>METTERE L’IMMAGINE DEL BOXPLOT DI LOGY W.R.T. VIEW</w:t>
+        <w:jc w:val="both"/>
+        <w:rPr>
+          <w:lang w:val="en-US"/>
+        </w:rPr>
+      </w:pPr>
+      <w:r>
+        <w:rPr>
+          <w:lang w:val="en-US"/>
+        </w:rPr>
+        <w:t>A large part of our tests is related to price variability</w:t>
+      </w:r>
+      <w:r>
+        <w:rPr>
+          <w:lang w:val="en-US"/>
+        </w:rPr>
+        <w:t>. Here are the tests we performed:</w:t>
       </w:r>
     </w:p>
     <w:p>
@@ -889,92 +1308,361 @@
         <w:pStyle w:val="ListParagraph"/>
         <w:numPr>
           <w:ilvl w:val="0"/>
-          <w:numId w:val="2"/>
+          <w:numId w:val="3"/>
         </w:numPr>
         <w:spacing w:after="0"/>
-        <w:rPr>
-          <w:lang w:val="en-US"/>
-        </w:rPr>
-      </w:pPr>
-      <w:r>
-        <w:rPr>
-          <w:lang w:val="en-US"/>
-        </w:rPr>
-        <w:t>class 1 vs class 2: effect was not significant at any reasonable level (p-value of 0.60)</w:t>
-      </w:r>
+        <w:jc w:val="both"/>
+        <w:rPr>
+          <w:lang w:val="en-US"/>
+        </w:rPr>
+      </w:pPr>
+      <w:r>
+        <w:rPr>
+          <w:lang w:val="en-US"/>
+        </w:rPr>
+        <w:t>evaluat</w:t>
+      </w:r>
+      <w:r>
+        <w:rPr>
+          <w:lang w:val="en-US"/>
+        </w:rPr>
+        <w:t xml:space="preserve">ion of </w:t>
+      </w:r>
+      <w:r>
+        <w:rPr>
+          <w:lang w:val="en-US"/>
+        </w:rPr>
+        <w:t>the significance of</w:t>
+      </w:r>
+      <w:r>
+        <w:rPr>
+          <w:lang w:val="en-US"/>
+        </w:rPr>
+        <w:t xml:space="preserve"> the following factors on the price, via </w:t>
+      </w:r>
+      <w:r>
+        <w:rPr>
+          <w:lang w:val="en-US"/>
+        </w:rPr>
+        <w:t>permutational ANOVA</w:t>
+      </w:r>
+      <w:r>
+        <w:rPr>
+          <w:lang w:val="en-US"/>
+        </w:rPr>
+        <w:t>:</w:t>
+      </w:r>
+      <w:r>
+        <w:rPr>
+          <w:lang w:val="en-US"/>
+        </w:rPr>
+        <w:t xml:space="preserve"> waterfront, view, condition, grade and </w:t>
+      </w:r>
+      <w:proofErr w:type="spellStart"/>
+      <w:r>
+        <w:rPr>
+          <w:lang w:val="en-US"/>
+        </w:rPr>
+        <w:t>has_bas</w:t>
+      </w:r>
+      <w:proofErr w:type="spellEnd"/>
+      <w:r>
+        <w:rPr>
+          <w:lang w:val="en-US"/>
+        </w:rPr>
+        <w:t xml:space="preserve">. They all </w:t>
+      </w:r>
+      <w:r>
+        <w:rPr>
+          <w:lang w:val="en-US"/>
+        </w:rPr>
+        <w:t xml:space="preserve">had </w:t>
+      </w:r>
+      <w:r>
+        <w:rPr>
+          <w:lang w:val="en-US"/>
+        </w:rPr>
+        <w:t xml:space="preserve">a </w:t>
+      </w:r>
+      <w:r>
+        <w:rPr>
+          <w:lang w:val="en-US"/>
+        </w:rPr>
+        <w:t xml:space="preserve">significative effect on </w:t>
+      </w:r>
+      <w:proofErr w:type="gramStart"/>
+      <w:r>
+        <w:rPr>
+          <w:lang w:val="en-US"/>
+        </w:rPr>
+        <w:t>it</w:t>
+      </w:r>
+      <w:r>
+        <w:rPr>
+          <w:lang w:val="en-US"/>
+        </w:rPr>
+        <w:t>;</w:t>
+      </w:r>
+      <w:proofErr w:type="gramEnd"/>
     </w:p>
     <w:p>
       <w:pPr>
         <w:pStyle w:val="ListParagraph"/>
         <w:numPr>
           <w:ilvl w:val="0"/>
-          <w:numId w:val="2"/>
+          <w:numId w:val="3"/>
         </w:numPr>
         <w:spacing w:after="0"/>
-        <w:rPr>
-          <w:lang w:val="en-US"/>
-        </w:rPr>
-      </w:pPr>
-      <w:r>
-        <w:rPr>
-          <w:lang w:val="en-US"/>
-        </w:rPr>
-        <w:t>class 2 vs class 3: effect was significant with confidence greater than 99% (p-value 0)</w:t>
-      </w:r>
+        <w:jc w:val="both"/>
+        <w:rPr>
+          <w:lang w:val="en-GB"/>
+        </w:rPr>
+      </w:pPr>
+      <w:r>
+        <w:rPr>
+          <w:lang w:val="en-GB"/>
+        </w:rPr>
+        <w:t xml:space="preserve">influence of the variable </w:t>
+      </w:r>
+      <w:proofErr w:type="spellStart"/>
+      <w:r>
+        <w:rPr>
+          <w:lang w:val="en-GB"/>
+        </w:rPr>
+        <w:t>geodist_index</w:t>
+      </w:r>
+      <w:proofErr w:type="spellEnd"/>
+      <w:r>
+        <w:rPr>
+          <w:lang w:val="en-GB"/>
+        </w:rPr>
+        <w:t xml:space="preserve"> on the price</w:t>
+      </w:r>
+      <w:r>
+        <w:rPr>
+          <w:lang w:val="en-GB"/>
+        </w:rPr>
+        <w:t>, via permutational ANOVA</w:t>
+      </w:r>
+      <w:r>
+        <w:rPr>
+          <w:lang w:val="en-GB"/>
+        </w:rPr>
+        <w:t xml:space="preserve">. Firstly, we </w:t>
+      </w:r>
+      <w:r>
+        <w:rPr>
+          <w:lang w:val="en-GB"/>
+        </w:rPr>
+        <w:t>binned it into</w:t>
+      </w:r>
+      <w:r>
+        <w:rPr>
+          <w:lang w:val="en-GB"/>
+        </w:rPr>
+        <w:t xml:space="preserve"> 3 factors chosen in this way: “short” if </w:t>
+      </w:r>
+      <w:proofErr w:type="spellStart"/>
+      <w:r>
+        <w:rPr>
+          <w:lang w:val="en-GB"/>
+        </w:rPr>
+        <w:t>geodist_index</w:t>
+      </w:r>
+      <w:proofErr w:type="spellEnd"/>
+      <w:r>
+        <w:rPr>
+          <w:lang w:val="en-GB"/>
+        </w:rPr>
+        <w:t xml:space="preserve"> </w:t>
+      </w:r>
+      <w:r>
+        <w:rPr>
+          <w:rFonts w:ascii="Cambria Math" w:hAnsi="Cambria Math" w:cs="Cambria Math"/>
+          <w:color w:val="202124"/>
+          <w:shd w:val="clear" w:color="auto" w:fill="FFFFFF"/>
+          <w:lang w:val="en-GB"/>
+        </w:rPr>
+        <w:t>∈ [0,</w:t>
+      </w:r>
+      <w:r>
+        <w:rPr>
+          <w:lang w:val="en-GB"/>
+        </w:rPr>
+        <w:t xml:space="preserve">15), “medium” if </w:t>
+      </w:r>
+      <w:proofErr w:type="spellStart"/>
+      <w:r>
+        <w:rPr>
+          <w:lang w:val="en-GB"/>
+        </w:rPr>
+        <w:t>geodist_index</w:t>
+      </w:r>
+      <w:proofErr w:type="spellEnd"/>
+      <w:r>
+        <w:rPr>
+          <w:lang w:val="en-GB"/>
+        </w:rPr>
+        <w:t xml:space="preserve"> </w:t>
+      </w:r>
+      <w:r>
+        <w:rPr>
+          <w:rFonts w:ascii="Cambria Math" w:hAnsi="Cambria Math" w:cs="Cambria Math"/>
+          <w:color w:val="202124"/>
+          <w:shd w:val="clear" w:color="auto" w:fill="FFFFFF"/>
+          <w:lang w:val="en-GB"/>
+        </w:rPr>
+        <w:t>∈ [</w:t>
+      </w:r>
+      <w:r>
+        <w:rPr>
+          <w:lang w:val="en-GB"/>
+        </w:rPr>
+        <w:t xml:space="preserve">15,30) and “long” if </w:t>
+      </w:r>
+      <w:proofErr w:type="spellStart"/>
+      <w:r>
+        <w:rPr>
+          <w:lang w:val="en-GB"/>
+        </w:rPr>
+        <w:t>geodist_index</w:t>
+      </w:r>
+      <w:proofErr w:type="spellEnd"/>
+      <w:r>
+        <w:rPr>
+          <w:lang w:val="en-GB"/>
+        </w:rPr>
+        <w:t>&gt;30. The test returned a p-value</w:t>
+      </w:r>
+      <w:r>
+        <w:rPr>
+          <w:lang w:val="en-GB"/>
+        </w:rPr>
+        <w:t xml:space="preserve"> </w:t>
+      </w:r>
+      <w:r>
+        <w:rPr>
+          <w:lang w:val="en-GB"/>
+        </w:rPr>
+        <w:t>=</w:t>
+      </w:r>
+      <w:r>
+        <w:rPr>
+          <w:lang w:val="en-GB"/>
+        </w:rPr>
+        <w:t xml:space="preserve"> </w:t>
+      </w:r>
+      <w:r>
+        <w:rPr>
+          <w:lang w:val="en-GB"/>
+        </w:rPr>
+        <w:t>0, so we can argue that the distance</w:t>
+      </w:r>
+      <w:r>
+        <w:rPr>
+          <w:lang w:val="en-GB"/>
+        </w:rPr>
+        <w:t xml:space="preserve"> from the lake</w:t>
+      </w:r>
+      <w:r>
+        <w:rPr>
+          <w:lang w:val="en-GB"/>
+        </w:rPr>
+        <w:t xml:space="preserve"> has a significant effect on the </w:t>
+      </w:r>
+      <w:proofErr w:type="gramStart"/>
+      <w:r>
+        <w:rPr>
+          <w:lang w:val="en-GB"/>
+        </w:rPr>
+        <w:t>price</w:t>
+      </w:r>
+      <w:r>
+        <w:rPr>
+          <w:lang w:val="en-GB"/>
+        </w:rPr>
+        <w:t>;</w:t>
+      </w:r>
+      <w:proofErr w:type="gramEnd"/>
     </w:p>
     <w:p>
       <w:pPr>
         <w:pStyle w:val="ListParagraph"/>
         <w:numPr>
           <w:ilvl w:val="0"/>
-          <w:numId w:val="2"/>
+          <w:numId w:val="3"/>
         </w:numPr>
         <w:spacing w:after="0"/>
-        <w:rPr>
-          <w:lang w:val="en-US"/>
-        </w:rPr>
-      </w:pPr>
-      <w:r>
-        <w:rPr>
-          <w:lang w:val="en-US"/>
-        </w:rPr>
-        <w:t>p-value 0 also for all the other tests with one class against another</w:t>
-      </w:r>
-    </w:p>
-    <w:p>
-      <w:pPr>
-        <w:spacing w:after="0"/>
-        <w:rPr>
-          <w:lang w:val="en-US"/>
-        </w:rPr>
-      </w:pPr>
-      <w:r>
-        <w:rPr>
-          <w:lang w:val="en-US"/>
-        </w:rPr>
-        <w:t>Thus, apart from the price of the house with a medium-low (class 1) and medium (class 2) rating of the visit that is equal, for all the other classes the price is different.</w:t>
-      </w:r>
-    </w:p>
-    <w:p>
-      <w:pPr>
-        <w:spacing w:after="0"/>
-        <w:rPr>
-          <w:lang w:val="en-US"/>
-        </w:rPr>
-      </w:pPr>
-    </w:p>
-    <w:p>
-      <w:pPr>
-        <w:spacing w:after="0"/>
-        <w:rPr>
-          <w:lang w:val="en-GB"/>
-        </w:rPr>
-      </w:pPr>
-      <w:r>
-        <w:rPr>
-          <w:lang w:val="en-GB"/>
-        </w:rPr>
-        <w:t xml:space="preserve">We performed a permutational ANOVA test to verify an eventual influence of the variable geodist_index on the price. Firstly, we transformed geodist_index in a new variable distance, consisting on 3 factors chosen in this way: “short” if geodist_index </w:t>
+        <w:jc w:val="both"/>
+        <w:rPr>
+          <w:lang w:val="en-GB"/>
+        </w:rPr>
+      </w:pPr>
+      <w:r>
+        <w:rPr>
+          <w:lang w:val="en-GB"/>
+        </w:rPr>
+        <w:t>effect of living surface on the price. W</w:t>
+      </w:r>
+      <w:r>
+        <w:rPr>
+          <w:lang w:val="en-GB"/>
+        </w:rPr>
+        <w:t xml:space="preserve">e divided the logarithm of </w:t>
+      </w:r>
+      <w:r>
+        <w:rPr>
+          <w:lang w:val="en-GB"/>
+        </w:rPr>
+        <w:t>living surface (“</w:t>
+      </w:r>
+      <w:proofErr w:type="spellStart"/>
+      <w:r>
+        <w:rPr>
+          <w:lang w:val="en-GB"/>
+        </w:rPr>
+        <w:t>sqm_living</w:t>
+      </w:r>
+      <w:proofErr w:type="spellEnd"/>
+      <w:r>
+        <w:rPr>
+          <w:lang w:val="en-GB"/>
+        </w:rPr>
+        <w:t>”)</w:t>
+      </w:r>
+      <w:r>
+        <w:rPr>
+          <w:lang w:val="en-GB"/>
+        </w:rPr>
+        <w:t xml:space="preserve"> in 3 groups (1 if </w:t>
+      </w:r>
+      <w:proofErr w:type="spellStart"/>
+      <w:r>
+        <w:rPr>
+          <w:lang w:val="en-GB"/>
+        </w:rPr>
+        <w:t>sqm_living</w:t>
+      </w:r>
+      <w:proofErr w:type="spellEnd"/>
+      <w:r>
+        <w:rPr>
+          <w:lang w:val="en-GB"/>
+        </w:rPr>
+        <w:t xml:space="preserve">&lt;100, 2 if </w:t>
+      </w:r>
+      <w:proofErr w:type="spellStart"/>
+      <w:r>
+        <w:rPr>
+          <w:lang w:val="en-GB"/>
+        </w:rPr>
+        <w:t>sqm_living</w:t>
+      </w:r>
+      <w:proofErr w:type="spellEnd"/>
+      <w:r>
+        <w:rPr>
+          <w:lang w:val="en-GB"/>
+        </w:rPr>
+        <w:t xml:space="preserve"> </w:t>
       </w:r>
       <w:r>
         <w:rPr>
@@ -983,101 +1671,115 @@
           <w:shd w:val="clear" w:color="auto" w:fill="FFFFFF"/>
           <w:lang w:val="en-GB"/>
         </w:rPr>
-        <w:t>∈ [0,</w:t>
-      </w:r>
-      <w:r>
-        <w:rPr>
-          <w:lang w:val="en-GB"/>
-        </w:rPr>
-        <w:t xml:space="preserve">15), “medium” if geodist_index </w:t>
-      </w:r>
-      <w:r>
-        <w:rPr>
-          <w:rFonts w:ascii="Cambria Math" w:hAnsi="Cambria Math" w:cs="Cambria Math"/>
-          <w:color w:val="202124"/>
-          <w:shd w:val="clear" w:color="auto" w:fill="FFFFFF"/>
-          <w:lang w:val="en-GB"/>
-        </w:rPr>
         <w:t>∈ [</w:t>
       </w:r>
       <w:r>
         <w:rPr>
           <w:lang w:val="en-GB"/>
         </w:rPr>
-        <w:t>15,30) and “long” if geodist_index&gt;30. The test returned a p-value=0, so we can argue that the distance has a significant effect on the price.</w:t>
-      </w:r>
-    </w:p>
-    <w:p>
-      <w:pPr>
+        <w:t xml:space="preserve">100,250) and 3 if </w:t>
+      </w:r>
+      <w:proofErr w:type="spellStart"/>
+      <w:r>
+        <w:rPr>
+          <w:lang w:val="en-GB"/>
+        </w:rPr>
+        <w:t>sqm_living</w:t>
+      </w:r>
+      <w:proofErr w:type="spellEnd"/>
+      <w:r>
+        <w:rPr>
+          <w:lang w:val="en-GB"/>
+        </w:rPr>
+        <w:t xml:space="preserve">&gt;=100). Doing a permutational test again, we obtained a p-value=0, so we can assert that the </w:t>
+      </w:r>
+      <w:r>
+        <w:rPr>
+          <w:lang w:val="en-GB"/>
+        </w:rPr>
+        <w:t>living surface</w:t>
+      </w:r>
+      <w:r>
+        <w:rPr>
+          <w:lang w:val="en-GB"/>
+        </w:rPr>
+        <w:t xml:space="preserve"> has a great influence on the </w:t>
+      </w:r>
+      <w:proofErr w:type="gramStart"/>
+      <w:r>
+        <w:rPr>
+          <w:lang w:val="en-GB"/>
+        </w:rPr>
+        <w:t>price</w:t>
+      </w:r>
+      <w:r>
+        <w:rPr>
+          <w:lang w:val="en-GB"/>
+        </w:rPr>
+        <w:t>;</w:t>
+      </w:r>
+      <w:proofErr w:type="gramEnd"/>
+    </w:p>
+    <w:p>
+      <w:pPr>
+        <w:pStyle w:val="ListParagraph"/>
+        <w:numPr>
+          <w:ilvl w:val="0"/>
+          <w:numId w:val="3"/>
+        </w:numPr>
         <w:spacing w:after="0"/>
-        <w:rPr>
-          <w:lang w:val="en-GB"/>
-        </w:rPr>
-      </w:pPr>
-      <w:r>
-        <w:rPr>
-          <w:lang w:val="en-GB"/>
-        </w:rPr>
-        <w:t>In a similar way, we divided the logarithm of sqm_living  in 3 groups (1 if sqm_living&lt;100, 2 if sqm_living</w:t>
-      </w:r>
-      <w:r>
-        <w:rPr>
-          <w:rFonts w:ascii="Cambria Math" w:hAnsi="Cambria Math" w:cs="Cambria Math"/>
-          <w:color w:val="202124"/>
-          <w:shd w:val="clear" w:color="auto" w:fill="FFFFFF"/>
-          <w:lang w:val="en-GB"/>
-        </w:rPr>
-        <w:t>∈ [</w:t>
-      </w:r>
-      <w:r>
-        <w:rPr>
-          <w:lang w:val="en-GB"/>
-        </w:rPr>
-        <w:t>100,250)  and 3 if sqm_living&gt;=100). Doing a permutational test again, we obtained a p-value=0, so we can assert that the sqm_living has a great influence on the price.</w:t>
-      </w:r>
-    </w:p>
-    <w:p>
-      <w:pPr>
-        <w:spacing w:after="0"/>
-        <w:rPr>
-          <w:lang w:val="en-GB"/>
-        </w:rPr>
-      </w:pPr>
-    </w:p>
-    <w:p>
-      <w:pPr>
-        <w:spacing w:after="0"/>
-        <w:rPr>
-          <w:lang w:val="en-GB"/>
-        </w:rPr>
-      </w:pPr>
-      <w:r>
-        <w:rPr>
-          <w:lang w:val="en-GB"/>
-        </w:rPr>
-        <w:t>These tests confirm that the price has a great variability.</w:t>
-      </w:r>
-    </w:p>
-    <w:p>
-      <w:pPr>
-        <w:spacing w:after="0"/>
-        <w:rPr>
-          <w:lang w:val="en-GB"/>
-        </w:rPr>
-      </w:pPr>
-    </w:p>
-    <w:p>
-      <w:pPr>
-        <w:spacing w:after="0"/>
-        <w:rPr>
-          <w:lang w:val="en-US"/>
-        </w:rPr>
-      </w:pPr>
-      <w:r>
-        <w:rPr>
-          <w:lang w:val="en-US"/>
-        </w:rPr>
-        <w:t xml:space="preserve">We performed a permutational test to assess equality in distribution between the cluster of old built but renovated houses and the cluster of recently built but not renovated houses. </w:t>
+        <w:jc w:val="both"/>
+        <w:rPr>
+          <w:lang w:val="en-US"/>
+        </w:rPr>
+      </w:pPr>
+      <w:r>
+        <w:rPr>
+          <w:lang w:val="en-US"/>
+        </w:rPr>
+        <w:t xml:space="preserve">equality in distribution between old but renovated houses and recently built </w:t>
+      </w:r>
+      <w:r>
+        <w:rPr>
+          <w:lang w:val="en-US"/>
+        </w:rPr>
+        <w:t>houses</w:t>
+      </w:r>
+      <w:r>
+        <w:rPr>
+          <w:lang w:val="en-US"/>
+        </w:rPr>
+        <w:t xml:space="preserve"> via permutational test</w:t>
+      </w:r>
+      <w:r>
+        <w:rPr>
+          <w:lang w:val="en-US"/>
+        </w:rPr>
+        <w:t>.</w:t>
+      </w:r>
+      <w:r>
+        <w:rPr>
+          <w:lang w:val="en-US"/>
+        </w:rPr>
+        <w:t xml:space="preserve"> </w:t>
+      </w:r>
+      <w:r>
+        <w:rPr>
+          <w:lang w:val="en-US"/>
+        </w:rPr>
+        <w:t>We used t</w:t>
+      </w:r>
+      <w:r>
+        <w:rPr>
+          <w:lang w:val="en-US"/>
+        </w:rPr>
+        <w:t>he</w:t>
+      </w:r>
+      <w:r>
+        <w:rPr>
+          <w:lang w:val="en-US"/>
+        </w:rPr>
+        <w:t xml:space="preserve"> </w:t>
       </w:r>
       <m:oMath>
         <m:sSup>
@@ -1114,98 +1816,191 @@
         <w:rPr>
           <w:lang w:val="en-US"/>
         </w:rPr>
-        <w:t xml:space="preserve"> norm of the multivariate mean was considered as test statistic. As expected, the hypothesis of the two samples coming from the same distribution was rejected at any significance level.</w:t>
-      </w:r>
-    </w:p>
-    <w:p>
-      <w:pPr>
+        <w:t xml:space="preserve"> norm of the multivariate mean as test statistic. As ex</w:t>
+      </w:r>
+      <w:proofErr w:type="spellStart"/>
+      <w:r>
+        <w:rPr>
+          <w:lang w:val="en-US"/>
+        </w:rPr>
+        <w:t>pected</w:t>
+      </w:r>
+      <w:proofErr w:type="spellEnd"/>
+      <w:r>
+        <w:rPr>
+          <w:lang w:val="en-US"/>
+        </w:rPr>
+        <w:t xml:space="preserve">, the hypothesis of the two samples coming from the same distribution was rejected at </w:t>
+      </w:r>
+      <w:r>
+        <w:rPr>
+          <w:lang w:val="en-US"/>
+        </w:rPr>
+        <w:t>the given</w:t>
+      </w:r>
+      <w:r>
+        <w:rPr>
+          <w:lang w:val="en-US"/>
+        </w:rPr>
+        <w:t xml:space="preserve"> significance </w:t>
+      </w:r>
+      <w:commentRangeStart w:id="0"/>
+      <w:r>
+        <w:rPr>
+          <w:lang w:val="en-US"/>
+        </w:rPr>
+        <w:t>level</w:t>
+      </w:r>
+      <w:commentRangeEnd w:id="0"/>
+      <w:r>
+        <w:rPr>
+          <w:rStyle w:val="CommentReference"/>
+        </w:rPr>
+        <w:commentReference w:id="0"/>
+      </w:r>
+      <w:r>
+        <w:rPr>
+          <w:lang w:val="en-US"/>
+        </w:rPr>
+        <w:t>;</w:t>
+      </w:r>
+    </w:p>
+    <w:p>
+      <w:pPr>
+        <w:pStyle w:val="ListParagraph"/>
+        <w:numPr>
+          <w:ilvl w:val="0"/>
+          <w:numId w:val="3"/>
+        </w:numPr>
         <w:spacing w:after="0"/>
-        <w:rPr>
-          <w:lang w:val="en-US"/>
-        </w:rPr>
-      </w:pPr>
-    </w:p>
-    <w:p>
-      <w:pPr>
+        <w:jc w:val="both"/>
+        <w:rPr>
+          <w:lang w:val="en-US"/>
+        </w:rPr>
+      </w:pPr>
+      <w:r>
+        <w:rPr>
+          <w:lang w:val="en-US"/>
+        </w:rPr>
+        <w:t>location of expensive houses with respect to popularly known wealthy neighborhoods.</w:t>
+      </w:r>
+      <w:r>
+        <w:rPr>
+          <w:lang w:val="en-US"/>
+        </w:rPr>
+        <w:t xml:space="preserve"> We divided the dataset in </w:t>
+      </w:r>
+      <w:r>
+        <w:rPr>
+          <w:lang w:val="en-US"/>
+        </w:rPr>
+        <w:t>two</w:t>
+      </w:r>
+      <w:r>
+        <w:rPr>
+          <w:lang w:val="en-US"/>
+        </w:rPr>
+        <w:t xml:space="preserve"> groups based on the variable </w:t>
+      </w:r>
+      <w:proofErr w:type="spellStart"/>
+      <w:r>
+        <w:rPr>
+          <w:lang w:val="en-US"/>
+        </w:rPr>
+        <w:t>is_rich</w:t>
+      </w:r>
+      <w:proofErr w:type="spellEnd"/>
+      <w:r>
+        <w:rPr>
+          <w:lang w:val="en-US"/>
+        </w:rPr>
+        <w:t xml:space="preserve">, then we performed a permutational test between the prices in the groups and we got a null p-value. We concluded that the price of </w:t>
+      </w:r>
+      <w:r>
+        <w:rPr>
+          <w:lang w:val="en-US"/>
+        </w:rPr>
+        <w:t xml:space="preserve">the </w:t>
+      </w:r>
+      <w:r>
+        <w:rPr>
+          <w:lang w:val="en-US"/>
+        </w:rPr>
+        <w:t xml:space="preserve">houses in wealthy neighborhoods is </w:t>
+      </w:r>
+      <w:r>
+        <w:rPr>
+          <w:lang w:val="en-US"/>
+        </w:rPr>
+        <w:t xml:space="preserve">considerably </w:t>
+      </w:r>
+      <w:r>
+        <w:rPr>
+          <w:lang w:val="en-US"/>
+        </w:rPr>
+        <w:t xml:space="preserve">higher than that of houses in poor </w:t>
+      </w:r>
+      <w:proofErr w:type="gramStart"/>
+      <w:r>
+        <w:rPr>
+          <w:lang w:val="en-US"/>
+        </w:rPr>
+        <w:t>neighborhoods</w:t>
+      </w:r>
+      <w:r>
+        <w:rPr>
+          <w:lang w:val="en-US"/>
+        </w:rPr>
+        <w:t>;</w:t>
+      </w:r>
+      <w:proofErr w:type="gramEnd"/>
+    </w:p>
+    <w:p>
+      <w:pPr>
+        <w:pStyle w:val="ListParagraph"/>
+        <w:numPr>
+          <w:ilvl w:val="0"/>
+          <w:numId w:val="3"/>
+        </w:numPr>
         <w:spacing w:after="0"/>
-        <w:rPr>
-          <w:lang w:val="en-US"/>
-        </w:rPr>
-      </w:pPr>
-      <w:r>
-        <w:rPr>
-          <w:lang w:val="en-US"/>
-        </w:rPr>
-        <w:t xml:space="preserve">We wanted to compare sqm_living and sqm_living15. We computed the differences between the two variables, checking their distribution to be symmetric by visualization (we still working with the log10 transformation of these variables), and then perform a center of symmetry test. The squared Euclidean distance between the difference in means and the hypothesized value (zero) was considered as test </w:t>
-      </w:r>
-      <w:r>
-        <w:rPr>
-          <w:lang w:val="en-US"/>
-        </w:rPr>
-        <w:lastRenderedPageBreak/>
-        <w:t xml:space="preserve">statistic. The p-value of the test is 0.324 and thus I can argue, at any reasonable level, that the size of the interior living space is equal to the average size of the interior living space for the closest 15 houses, therefore it is easier to find a large (small respectively) house in a group of large (small respectively) houses than a large (small respectively) house in a group of small (large respectively) houses.  </w:t>
-      </w:r>
-    </w:p>
-    <w:p>
-      <w:pPr>
-        <w:spacing w:after="0"/>
-        <w:rPr>
-          <w:lang w:val="it-IT"/>
-        </w:rPr>
-      </w:pPr>
-      <w:r>
-        <w:rPr>
-          <w:lang w:val="it-IT"/>
-        </w:rPr>
-        <w:t>INFATTI, ABBIAMO TROVATO QUARTIERI RICCHI (DA ALTRI TEST CHE SONO QUELLI CON CASE PIU GRANDI E CHE COSTANO DI PIU) VICINI, NON CASE RICCHE SPARSE QUA E LA</w:t>
-      </w:r>
-    </w:p>
-    <w:p>
-      <w:pPr>
-        <w:spacing w:after="0"/>
-        <w:rPr>
-          <w:lang w:val="it-IT"/>
-        </w:rPr>
-      </w:pPr>
-    </w:p>
-    <w:p>
-      <w:pPr>
-        <w:spacing w:after="0"/>
-        <w:rPr>
-          <w:lang w:val="en-US"/>
-        </w:rPr>
-      </w:pPr>
-      <w:r>
-        <w:rPr>
-          <w:lang w:val="en-US"/>
-        </w:rPr>
-        <w:t>We also did a test to verify if the richer neighborhoods correspond to those where the houses cost more. We divided the dataset in 2 groups based on the variable is_rich, then we performed a permutational test between the prices in the 2 groups and we got a null p-value. We concluded that the price of houses in wealthy neighborhoods is much higher than that of houses in poor neighborhoods.</w:t>
-      </w:r>
-    </w:p>
-    <w:p>
-      <w:pPr>
-        <w:spacing w:after="0"/>
-        <w:rPr>
-          <w:lang w:val="en-US"/>
-        </w:rPr>
-      </w:pPr>
-    </w:p>
-    <w:p>
-      <w:pPr>
-        <w:spacing w:after="0"/>
-        <w:rPr>
-          <w:lang w:val="en-US"/>
-        </w:rPr>
-      </w:pPr>
-      <w:r>
-        <w:rPr>
-          <w:lang w:val="en-US"/>
-        </w:rPr>
-        <w:t>Another interesting test (looking at the previous results) is the variables view and condition are correlated in some way. Since both categorical variables consist of 5 factors, we performed a chi-square test of independence to determine if the two are related. We got a p-value=</w:t>
-      </w:r>
-      <w:r>
-        <w:rPr>
-          <w:lang w:val="en-GB"/>
+        <w:jc w:val="both"/>
+        <w:rPr>
+          <w:lang w:val="en-US"/>
+        </w:rPr>
+      </w:pPr>
+      <w:r>
+        <w:rPr>
+          <w:lang w:val="en-US"/>
+        </w:rPr>
+        <w:t>correlat</w:t>
+      </w:r>
+      <w:r>
+        <w:rPr>
+          <w:lang w:val="en-US"/>
+        </w:rPr>
+        <w:t>ion between view and condition</w:t>
+      </w:r>
+      <w:r>
+        <w:rPr>
+          <w:lang w:val="en-US"/>
+        </w:rPr>
+        <w:t xml:space="preserve">. </w:t>
+      </w:r>
+      <w:r>
+        <w:rPr>
+          <w:lang w:val="en-US"/>
+        </w:rPr>
+        <w:t>W</w:t>
+      </w:r>
+      <w:r>
+        <w:rPr>
+          <w:lang w:val="en-US"/>
+        </w:rPr>
+        <w:t>e performed a chi-square test of independence to determine if the two are related. We got a p-value</w:t>
+      </w:r>
+      <w:r>
+        <w:rPr>
+          <w:lang w:val="en-US"/>
         </w:rPr>
         <w:t xml:space="preserve"> </w:t>
       </w:r>
@@ -1213,7 +2008,25 @@
         <w:rPr>
           <w:lang w:val="en-US"/>
         </w:rPr>
-        <w:t>1.79e-08, thus we can say that house condition and view have no correlation with a confidence level higher than 99%.</w:t>
+        <w:t>=</w:t>
+      </w:r>
+      <w:r>
+        <w:rPr>
+          <w:lang w:val="en-GB"/>
+        </w:rPr>
+        <w:t xml:space="preserve"> </w:t>
+      </w:r>
+      <w:r>
+        <w:rPr>
+          <w:lang w:val="en-US"/>
+        </w:rPr>
+        <w:t xml:space="preserve">1.79e-08, thus we can say that house condition and view </w:t>
+      </w:r>
+      <w:r>
+        <w:rPr>
+          <w:lang w:val="en-US"/>
+        </w:rPr>
+        <w:t>are correlated.</w:t>
       </w:r>
     </w:p>
     <w:p>
@@ -1501,7 +2314,27 @@
         <w:rPr>
           <w:lang w:val="en-GB"/>
         </w:rPr>
-        <w:t>hore (“geodist”)</w:t>
+        <w:t>hore (“</w:t>
+      </w:r>
+      <w:proofErr w:type="spellStart"/>
+      <w:r>
+        <w:rPr>
+          <w:lang w:val="en-GB"/>
+        </w:rPr>
+        <w:t>geodist</w:t>
+      </w:r>
+      <w:r>
+        <w:rPr>
+          <w:lang w:val="en-GB"/>
+        </w:rPr>
+        <w:t>_index</w:t>
+      </w:r>
+      <w:proofErr w:type="spellEnd"/>
+      <w:r>
+        <w:rPr>
+          <w:lang w:val="en-GB"/>
+        </w:rPr>
+        <w:t>”)</w:t>
       </w:r>
       <w:r>
         <w:rPr>
@@ -1531,7 +2364,14 @@
         <w:rPr>
           <w:lang w:val="en-GB"/>
         </w:rPr>
-        <w:t>broken down into</w:t>
+        <w:t xml:space="preserve">broken </w:t>
+      </w:r>
+      <w:r>
+        <w:rPr>
+          <w:lang w:val="en-GB"/>
+        </w:rPr>
+        <w:lastRenderedPageBreak/>
+        <w:t>down into</w:t>
       </w:r>
       <w:r>
         <w:rPr>
@@ -1539,12 +2379,14 @@
         </w:rPr>
         <w:t xml:space="preserve"> different linear models at different </w:t>
       </w:r>
+      <w:proofErr w:type="spellStart"/>
       <w:r>
         <w:rPr>
           <w:lang w:val="en-GB"/>
         </w:rPr>
         <w:t>valies</w:t>
       </w:r>
+      <w:proofErr w:type="spellEnd"/>
       <w:r>
         <w:rPr>
           <w:lang w:val="en-GB"/>
@@ -1573,7 +2415,63 @@
         <w:rPr>
           <w:lang w:val="en-GB"/>
         </w:rPr>
-        <w:t>score, the grade of the property, whether a house is in a rich neighborhood, the zipcode, the size of the upper floor, living space, lot and average living space of the neighbors.</w:t>
+        <w:t xml:space="preserve">score, the grade of the property, whether a house is in a rich </w:t>
+      </w:r>
+      <w:proofErr w:type="spellStart"/>
+      <w:r>
+        <w:rPr>
+          <w:lang w:val="en-GB"/>
+        </w:rPr>
+        <w:t>neighborhood</w:t>
+      </w:r>
+      <w:proofErr w:type="spellEnd"/>
+      <w:r>
+        <w:rPr>
+          <w:lang w:val="en-GB"/>
+        </w:rPr>
+        <w:t xml:space="preserve">, the </w:t>
+      </w:r>
+      <w:proofErr w:type="spellStart"/>
+      <w:r>
+        <w:rPr>
+          <w:lang w:val="en-GB"/>
+        </w:rPr>
+        <w:t>zipcode</w:t>
+      </w:r>
+      <w:proofErr w:type="spellEnd"/>
+      <w:r>
+        <w:rPr>
+          <w:lang w:val="en-GB"/>
+        </w:rPr>
+        <w:t xml:space="preserve">, the size of the upper floor, living space, </w:t>
+      </w:r>
+      <w:proofErr w:type="gramStart"/>
+      <w:r>
+        <w:rPr>
+          <w:lang w:val="en-GB"/>
+        </w:rPr>
+        <w:t>lot</w:t>
+      </w:r>
+      <w:proofErr w:type="gramEnd"/>
+      <w:r>
+        <w:rPr>
+          <w:lang w:val="en-GB"/>
+        </w:rPr>
+        <w:t xml:space="preserve"> and average living space of the </w:t>
+      </w:r>
+      <w:proofErr w:type="spellStart"/>
+      <w:r>
+        <w:rPr>
+          <w:lang w:val="en-GB"/>
+        </w:rPr>
+        <w:t>neighbors</w:t>
+      </w:r>
+      <w:proofErr w:type="spellEnd"/>
+      <w:r>
+        <w:rPr>
+          <w:lang w:val="en-GB"/>
+        </w:rPr>
+        <w:t>.</w:t>
       </w:r>
     </w:p>
     <w:p>
@@ -1587,8 +2485,16 @@
         <w:rPr>
           <w:lang w:val="en-GB"/>
         </w:rPr>
-        <w:t>The robust model obtained is compared to both a linear regression model that uses the same variables and a state-of-the-art regression method such as XGBoost</w:t>
-      </w:r>
+        <w:t xml:space="preserve">The robust model obtained is compared to both a linear regression model that uses the same variables and a state-of-the-art regression method such as </w:t>
+      </w:r>
+      <w:proofErr w:type="spellStart"/>
+      <w:r>
+        <w:rPr>
+          <w:lang w:val="en-GB"/>
+        </w:rPr>
+        <w:t>XGBoost</w:t>
+      </w:r>
+      <w:proofErr w:type="spellEnd"/>
       <w:r>
         <w:rPr>
           <w:lang w:val="en-GB"/>
@@ -1679,7 +2585,27 @@
         <w:rPr>
           <w:lang w:val="en-GB"/>
         </w:rPr>
-        <w:t>As expected, our model outperforms a basic linear regression but is not as good as XGBoost.</w:t>
+        <w:t xml:space="preserve">The models were all trained on the same 80% split of the data and trained on the remaining 20%. </w:t>
+      </w:r>
+      <w:r>
+        <w:rPr>
+          <w:lang w:val="en-GB"/>
+        </w:rPr>
+        <w:t xml:space="preserve">As expected, our model outperforms a basic linear regression but is not as good as </w:t>
+      </w:r>
+      <w:proofErr w:type="spellStart"/>
+      <w:r>
+        <w:rPr>
+          <w:lang w:val="en-GB"/>
+        </w:rPr>
+        <w:t>XGBoost</w:t>
+      </w:r>
+      <w:proofErr w:type="spellEnd"/>
+      <w:r>
+        <w:rPr>
+          <w:lang w:val="en-GB"/>
+        </w:rPr>
+        <w:t>.</w:t>
       </w:r>
     </w:p>
     <w:p>
@@ -1711,7 +2637,21 @@
         <w:rPr>
           <w:lang w:val="en-GB"/>
         </w:rPr>
-        <w:t>regression reveal that the model doesn’t perform well in neither very expensive houses nor very cheap houses. As a consequence, we develop a further nonparametric model in the same fashion as the one presented above, but aimed at modelling only the</w:t>
+        <w:t xml:space="preserve">regression reveal that the model doesn’t perform well in neither very expensive houses nor very cheap houses. As a consequence, we develop a further nonparametric model in the same fashion as the one presented </w:t>
+      </w:r>
+      <w:proofErr w:type="gramStart"/>
+      <w:r>
+        <w:rPr>
+          <w:lang w:val="en-GB"/>
+        </w:rPr>
+        <w:t>above, but</w:t>
+      </w:r>
+      <w:proofErr w:type="gramEnd"/>
+      <w:r>
+        <w:rPr>
+          <w:lang w:val="en-GB"/>
+        </w:rPr>
+        <w:t xml:space="preserve"> aimed at modelling only the</w:t>
       </w:r>
       <w:r>
         <w:rPr>
@@ -1729,13 +2669,7 @@
         <w:rPr>
           <w:lang w:val="en-GB"/>
         </w:rPr>
-        <w:t xml:space="preserve">inferred from the data on Figure 3. </w:t>
-      </w:r>
-      <w:r>
-        <w:rPr>
-          <w:lang w:val="en-GB"/>
-        </w:rPr>
-        <w:t>The model is described in Appendix</w:t>
+        <w:t>inferred from the data on Figure 3. The model is described in Appendix</w:t>
       </w:r>
       <w:r>
         <w:rPr>
@@ -1755,7 +2689,6 @@
         <w:rPr>
           <w:lang w:val="en-GB"/>
         </w:rPr>
-        <w:lastRenderedPageBreak/>
         <w:t>The results in Table 1 show a clear improvement on the predictions thanks to separate modelling of expensive houses.</w:t>
       </w:r>
     </w:p>
@@ -1962,12 +2895,14 @@
                 <w:lang w:val="en-GB"/>
               </w:rPr>
             </w:pPr>
+            <w:proofErr w:type="spellStart"/>
             <w:r>
               <w:rPr>
                 <w:lang w:val="en-GB"/>
               </w:rPr>
               <w:t>XGBoost</w:t>
             </w:r>
+            <w:proofErr w:type="spellEnd"/>
           </w:p>
         </w:tc>
         <w:tc>
@@ -2027,11 +2962,33 @@
                 <w:lang w:val="en-GB"/>
               </w:rPr>
             </w:pPr>
+            <w:proofErr w:type="spellStart"/>
             <w:r>
               <w:rPr>
                 <w:lang w:val="en-GB"/>
               </w:rPr>
-              <w:t>NonParametric Regression (standard+expensive)</w:t>
+              <w:t>NonParametric</w:t>
+            </w:r>
+            <w:proofErr w:type="spellEnd"/>
+            <w:r>
+              <w:rPr>
+                <w:lang w:val="en-GB"/>
+              </w:rPr>
+              <w:t xml:space="preserve"> Regression (</w:t>
+            </w:r>
+            <w:proofErr w:type="spellStart"/>
+            <w:r>
+              <w:rPr>
+                <w:lang w:val="en-GB"/>
+              </w:rPr>
+              <w:t>standard+expensive</w:t>
+            </w:r>
+            <w:proofErr w:type="spellEnd"/>
+            <w:r>
+              <w:rPr>
+                <w:lang w:val="en-GB"/>
+              </w:rPr>
+              <w:t>)</w:t>
             </w:r>
           </w:p>
         </w:tc>
@@ -2114,7 +3071,7 @@
                     <pic:cNvPicPr/>
                   </pic:nvPicPr>
                   <pic:blipFill>
-                    <a:blip r:embed="rId10"/>
+                    <a:blip r:embed="rId14"/>
                     <a:stretch>
                       <a:fillRect/>
                     </a:stretch>
@@ -2175,24 +3132,20 @@
         <w:rPr>
           <w:lang w:val="en-GB"/>
         </w:rPr>
-        <w:t>. Bins from 100k to 2M dollars. The red line marks the boundary for expensive houses (greater than 1M dollars).</w:t>
-      </w:r>
-    </w:p>
-    <w:p>
-      <w:pPr>
-        <w:jc w:val="both"/>
-        <w:rPr>
-          <w:lang w:val="en-GB"/>
-        </w:rPr>
-      </w:pPr>
-    </w:p>
-    <w:p>
-      <w:pPr>
-        <w:jc w:val="both"/>
-        <w:rPr>
-          <w:lang w:val="en-GB"/>
-        </w:rPr>
-      </w:pPr>
+        <w:t xml:space="preserve">. Bins from 100k to 2M dollars. </w:t>
+      </w:r>
+      <w:r>
+        <w:rPr>
+          <w:lang w:val="en-GB"/>
+        </w:rPr>
+        <w:br/>
+      </w:r>
+      <w:r>
+        <w:rPr>
+          <w:lang w:val="en-GB"/>
+        </w:rPr>
+        <w:t>The red line marks the boundary for expensive houses (greater than 1M dollars).</w:t>
+      </w:r>
     </w:p>
     <w:p>
       <w:pPr>
@@ -2209,12 +3162,191 @@
           <w:bCs/>
           <w:lang w:val="en-GB"/>
         </w:rPr>
-        <w:t>Conclusion – Future steps.</w:t>
-      </w:r>
-      <w:r>
-        <w:rPr>
-          <w:b/>
-          <w:bCs/>
+        <w:t xml:space="preserve">Conclusion </w:t>
+      </w:r>
+    </w:p>
+    <w:p>
+      <w:pPr>
+        <w:rPr>
+          <w:lang w:val="en-GB"/>
+        </w:rPr>
+      </w:pPr>
+      <w:r>
+        <w:rPr>
+          <w:lang w:val="en-GB"/>
+        </w:rPr>
+        <w:t xml:space="preserve">Our study </w:t>
+      </w:r>
+      <w:r>
+        <w:rPr>
+          <w:lang w:val="en-GB"/>
+        </w:rPr>
+        <w:t xml:space="preserve">highlights which of the features influence most the house prices and what underlying nonlinear relationships links them to the prices. </w:t>
+      </w:r>
+      <w:r>
+        <w:rPr>
+          <w:lang w:val="en-GB"/>
+        </w:rPr>
+        <w:t xml:space="preserve">It proves that the qualitative variables </w:t>
+      </w:r>
+      <w:r>
+        <w:rPr>
+          <w:lang w:val="en-GB"/>
+        </w:rPr>
+        <w:t>in the dataset</w:t>
+      </w:r>
+      <w:r>
+        <w:rPr>
+          <w:lang w:val="en-GB"/>
+        </w:rPr>
+        <w:t xml:space="preserve">, such as the grade, </w:t>
+      </w:r>
+      <w:proofErr w:type="gramStart"/>
+      <w:r>
+        <w:rPr>
+          <w:lang w:val="en-GB"/>
+        </w:rPr>
+        <w:t>condition</w:t>
+      </w:r>
+      <w:proofErr w:type="gramEnd"/>
+      <w:r>
+        <w:rPr>
+          <w:lang w:val="en-GB"/>
+        </w:rPr>
+        <w:t xml:space="preserve"> and view score, are significant in determining the price of the house.</w:t>
+      </w:r>
+      <w:r>
+        <w:rPr>
+          <w:lang w:val="en-GB"/>
+        </w:rPr>
+        <w:t xml:space="preserve"> So, we can conclude that the first impression plays its role on the sale price.</w:t>
+      </w:r>
+      <w:r>
+        <w:rPr>
+          <w:lang w:val="en-GB"/>
+        </w:rPr>
+        <w:t xml:space="preserve"> </w:t>
+      </w:r>
+      <w:r>
+        <w:rPr>
+          <w:lang w:val="en-GB"/>
+        </w:rPr>
+        <w:t>Our tests</w:t>
+      </w:r>
+      <w:r>
+        <w:rPr>
+          <w:lang w:val="en-GB"/>
+        </w:rPr>
+        <w:t xml:space="preserve"> show that having a </w:t>
+      </w:r>
+      <w:proofErr w:type="gramStart"/>
+      <w:r>
+        <w:rPr>
+          <w:lang w:val="en-GB"/>
+        </w:rPr>
+        <w:t>basement matters</w:t>
+      </w:r>
+      <w:proofErr w:type="gramEnd"/>
+      <w:r>
+        <w:rPr>
+          <w:lang w:val="en-GB"/>
+        </w:rPr>
+        <w:t xml:space="preserve">, as </w:t>
+      </w:r>
+      <w:r>
+        <w:rPr>
+          <w:lang w:val="en-GB"/>
+        </w:rPr>
+        <w:lastRenderedPageBreak/>
+        <w:t xml:space="preserve">well as facing the water or being close to the lake. It is also important to renovate the house as this will </w:t>
+      </w:r>
+      <w:proofErr w:type="gramStart"/>
+      <w:r>
+        <w:rPr>
+          <w:lang w:val="en-GB"/>
+        </w:rPr>
+        <w:t>increase significantly</w:t>
+      </w:r>
+      <w:proofErr w:type="gramEnd"/>
+      <w:r>
+        <w:rPr>
+          <w:lang w:val="en-GB"/>
+        </w:rPr>
+        <w:t xml:space="preserve"> its price. It is also clear that </w:t>
+      </w:r>
+      <w:r>
+        <w:rPr>
+          <w:lang w:val="en-GB"/>
+        </w:rPr>
+        <w:t xml:space="preserve">houses located in wealthy </w:t>
+      </w:r>
+      <w:proofErr w:type="spellStart"/>
+      <w:r>
+        <w:rPr>
+          <w:lang w:val="en-GB"/>
+        </w:rPr>
+        <w:t>neighborhoods</w:t>
+      </w:r>
+      <w:proofErr w:type="spellEnd"/>
+      <w:r>
+        <w:rPr>
+          <w:lang w:val="en-GB"/>
+        </w:rPr>
+        <w:t xml:space="preserve"> are necessarily expensive.</w:t>
+      </w:r>
+    </w:p>
+    <w:p>
+      <w:pPr>
+        <w:rPr>
+          <w:lang w:val="en-GB"/>
+        </w:rPr>
+      </w:pPr>
+      <w:r>
+        <w:rPr>
+          <w:lang w:val="en-GB"/>
+        </w:rPr>
+        <w:t xml:space="preserve">This work </w:t>
+      </w:r>
+      <w:r>
+        <w:rPr>
+          <w:lang w:val="en-GB"/>
+        </w:rPr>
+        <w:t>confirms</w:t>
+      </w:r>
+      <w:r>
+        <w:rPr>
+          <w:lang w:val="en-GB"/>
+        </w:rPr>
+        <w:t xml:space="preserve"> the relevance of nonparametric and robust techniques for modelling house prices</w:t>
+      </w:r>
+      <w:r>
+        <w:rPr>
+          <w:lang w:val="en-GB"/>
+        </w:rPr>
+        <w:t xml:space="preserve">. </w:t>
+      </w:r>
+      <w:proofErr w:type="gramStart"/>
+      <w:r>
+        <w:rPr>
+          <w:lang w:val="en-GB"/>
+        </w:rPr>
+        <w:t>In particular, it</w:t>
+      </w:r>
+      <w:proofErr w:type="gramEnd"/>
+      <w:r>
+        <w:rPr>
+          <w:lang w:val="en-GB"/>
+        </w:rPr>
+        <w:t xml:space="preserve"> brings to light the inadequacy of a simple regression model for such a complex problem and suggests the use of more advanced models or a smart partitioning of the dataset to get more reliable predictions.</w:t>
+      </w:r>
+      <w:r>
+        <w:rPr>
+          <w:lang w:val="en-GB"/>
+        </w:rPr>
+        <w:t xml:space="preserve">    </w:t>
+      </w:r>
+      <w:r>
+        <w:rPr>
           <w:lang w:val="en-GB"/>
         </w:rPr>
         <w:br w:type="page"/>
@@ -2248,6 +3380,7 @@
           <w:sz w:val="21"/>
           <w:szCs w:val="21"/>
           <w:shd w:val="clear" w:color="auto" w:fill="FFFFFF"/>
+          <w:lang w:val="en-GB"/>
         </w:rPr>
       </w:pPr>
       <w:r>
@@ -2270,7 +3403,55 @@
           <w:shd w:val="clear" w:color="auto" w:fill="FFFFFF"/>
           <w:lang w:val="en-GB"/>
         </w:rPr>
-        <w:t>Chen, T., &amp; Guestrin, C. (2016). XGBoost: A Scalable Tree Boosting System. In </w:t>
+        <w:t xml:space="preserve">Chen, T., &amp; </w:t>
+      </w:r>
+      <w:proofErr w:type="spellStart"/>
+      <w:r>
+        <w:rPr>
+          <w:rFonts w:ascii="IBM Plex Sans" w:hAnsi="IBM Plex Sans"/>
+          <w:color w:val="32363A"/>
+          <w:sz w:val="21"/>
+          <w:szCs w:val="21"/>
+          <w:shd w:val="clear" w:color="auto" w:fill="FFFFFF"/>
+          <w:lang w:val="en-GB"/>
+        </w:rPr>
+        <w:t>Guestrin</w:t>
+      </w:r>
+      <w:proofErr w:type="spellEnd"/>
+      <w:r>
+        <w:rPr>
+          <w:rFonts w:ascii="IBM Plex Sans" w:hAnsi="IBM Plex Sans"/>
+          <w:color w:val="32363A"/>
+          <w:sz w:val="21"/>
+          <w:szCs w:val="21"/>
+          <w:shd w:val="clear" w:color="auto" w:fill="FFFFFF"/>
+          <w:lang w:val="en-GB"/>
+        </w:rPr>
+        <w:t xml:space="preserve">, C. (2016). </w:t>
+      </w:r>
+      <w:proofErr w:type="spellStart"/>
+      <w:r>
+        <w:rPr>
+          <w:rFonts w:ascii="IBM Plex Sans" w:hAnsi="IBM Plex Sans"/>
+          <w:color w:val="32363A"/>
+          <w:sz w:val="21"/>
+          <w:szCs w:val="21"/>
+          <w:shd w:val="clear" w:color="auto" w:fill="FFFFFF"/>
+          <w:lang w:val="en-GB"/>
+        </w:rPr>
+        <w:t>XGBoost</w:t>
+      </w:r>
+      <w:proofErr w:type="spellEnd"/>
+      <w:r>
+        <w:rPr>
+          <w:rFonts w:ascii="IBM Plex Sans" w:hAnsi="IBM Plex Sans"/>
+          <w:color w:val="32363A"/>
+          <w:sz w:val="21"/>
+          <w:szCs w:val="21"/>
+          <w:shd w:val="clear" w:color="auto" w:fill="FFFFFF"/>
+          <w:lang w:val="en-GB"/>
+        </w:rPr>
+        <w:t>: A Scalable Tree Boosting System. In </w:t>
       </w:r>
       <w:r>
         <w:rPr>
@@ -2303,10 +3484,11 @@
           <w:sz w:val="21"/>
           <w:szCs w:val="21"/>
           <w:shd w:val="clear" w:color="auto" w:fill="FFFFFF"/>
+          <w:lang w:val="en-GB"/>
         </w:rPr>
         <w:t xml:space="preserve">New York, NY, USA: ACM. </w:t>
       </w:r>
-      <w:hyperlink r:id="rId11" w:history="1">
+      <w:hyperlink r:id="rId15" w:history="1">
         <w:r>
           <w:rPr>
             <w:rStyle w:val="Hyperlink"/>
@@ -2314,6 +3496,7 @@
             <w:sz w:val="21"/>
             <w:szCs w:val="21"/>
             <w:shd w:val="clear" w:color="auto" w:fill="FFFFFF"/>
+            <w:lang w:val="en-GB"/>
           </w:rPr>
           <w:t>https://doi.org/10.1145/2939672.2939785</w:t>
         </w:r>
@@ -2370,7 +3553,63 @@
         <w:rPr>
           <w:lang w:val="en-GB"/>
         </w:rPr>
-        <w:t xml:space="preserve">The regressors were modelled as follows: the ratio between number of bathrooms and floors and the average lot size of the neighboors is a natural spline with 2 degrees of freedom; geodist_index, the living surface and the lot surface with a degree 2 spline; view score, grade, latitude, zipcode and size of the upper floor are kept as linear predictors. </w:t>
+        <w:t xml:space="preserve">The regressors were modelled as follows: the ratio between number of bathrooms and floors and the average lot size of the </w:t>
+      </w:r>
+      <w:proofErr w:type="spellStart"/>
+      <w:r>
+        <w:rPr>
+          <w:lang w:val="en-GB"/>
+        </w:rPr>
+        <w:t>neighboors</w:t>
+      </w:r>
+      <w:proofErr w:type="spellEnd"/>
+      <w:r>
+        <w:rPr>
+          <w:lang w:val="en-GB"/>
+        </w:rPr>
+        <w:t xml:space="preserve"> is a natural spline with 2 degrees of freedom; </w:t>
+      </w:r>
+      <w:proofErr w:type="spellStart"/>
+      <w:r>
+        <w:rPr>
+          <w:lang w:val="en-GB"/>
+        </w:rPr>
+        <w:t>geodist_index</w:t>
+      </w:r>
+      <w:proofErr w:type="spellEnd"/>
+      <w:r>
+        <w:rPr>
+          <w:lang w:val="en-GB"/>
+        </w:rPr>
+        <w:t xml:space="preserve">, the living </w:t>
+      </w:r>
+      <w:proofErr w:type="gramStart"/>
+      <w:r>
+        <w:rPr>
+          <w:lang w:val="en-GB"/>
+        </w:rPr>
+        <w:t>surface</w:t>
+      </w:r>
+      <w:proofErr w:type="gramEnd"/>
+      <w:r>
+        <w:rPr>
+          <w:lang w:val="en-GB"/>
+        </w:rPr>
+        <w:t xml:space="preserve"> and the lot surface with a degree 2 spline; view score, grade, latitude, </w:t>
+      </w:r>
+      <w:proofErr w:type="spellStart"/>
+      <w:r>
+        <w:rPr>
+          <w:lang w:val="en-GB"/>
+        </w:rPr>
+        <w:t>zipcode</w:t>
+      </w:r>
+      <w:proofErr w:type="spellEnd"/>
+      <w:r>
+        <w:rPr>
+          <w:lang w:val="en-GB"/>
+        </w:rPr>
+        <w:t xml:space="preserve"> and size of the upper floor are kept as linear predictors. </w:t>
       </w:r>
       <w:r>
         <w:rPr>
@@ -2401,6 +3640,141 @@
 </w:document>
 </file>
 
+<file path=word/comments.xml><?xml version="1.0" encoding="utf-8"?>
+<w:comments xmlns:wpc="http://schemas.microsoft.com/office/word/2010/wordprocessingCanvas" xmlns:cx="http://schemas.microsoft.com/office/drawing/2014/chartex" xmlns:cx1="http://schemas.microsoft.com/office/drawing/2015/9/8/chartex" xmlns:cx2="http://schemas.microsoft.com/office/drawing/2015/10/21/chartex" xmlns:cx3="http://schemas.microsoft.com/office/drawing/2016/5/9/chartex" xmlns:cx4="http://schemas.microsoft.com/office/drawing/2016/5/10/chartex" xmlns:cx5="http://schemas.microsoft.com/office/drawing/2016/5/11/chartex" xmlns:cx6="http://schemas.microsoft.com/office/drawing/2016/5/12/chartex" xmlns:cx7="http://schemas.microsoft.com/office/drawing/2016/5/13/chartex" xmlns:cx8="http://schemas.microsoft.com/office/drawing/2016/5/14/chartex" xmlns:mc="http://schemas.openxmlformats.org/markup-compatibility/2006" xmlns:aink="http://schemas.microsoft.com/office/drawing/2016/ink" xmlns:am3d="http://schemas.microsoft.com/office/drawing/2017/model3d" xmlns:o="urn:schemas-microsoft-com:office:office" xmlns:r="http://schemas.openxmlformats.org/officeDocument/2006/relationships" xmlns:m="http://schemas.openxmlformats.org/officeDocument/2006/math" xmlns:v="urn:schemas-microsoft-com:vml" xmlns:wp14="http://schemas.microsoft.com/office/word/2010/wordprocessingDrawing" xmlns:wp="http://schemas.openxmlformats.org/drawingml/2006/wordprocessingDrawing" xmlns:w10="urn:schemas-microsoft-com:office:word" xmlns:w="http://schemas.openxmlformats.org/wordprocessingml/2006/main" xmlns:w14="http://schemas.microsoft.com/office/word/2010/wordml" xmlns:w15="http://schemas.microsoft.com/office/word/2012/wordml" xmlns:w16cex="http://schemas.microsoft.com/office/word/2018/wordml/cex" xmlns:w16cid="http://schemas.microsoft.com/office/word/2016/wordml/cid" xmlns:w16="http://schemas.microsoft.com/office/word/2018/wordml" xmlns:w16sdtdh="http://schemas.microsoft.com/office/word/2020/wordml/sdtdatahash" xmlns:w16se="http://schemas.microsoft.com/office/word/2015/wordml/symex" xmlns:wpg="http://schemas.microsoft.com/office/word/2010/wordprocessingGroup" xmlns:wpi="http://schemas.microsoft.com/office/word/2010/wordprocessingInk" xmlns:wne="http://schemas.microsoft.com/office/word/2006/wordml" xmlns:wps="http://schemas.microsoft.com/office/word/2010/wordprocessingShape" mc:Ignorable="w14 w15 w16se w16cid w16 w16cex w16sdtdh wp14">
+  <w:comment w:id="0" w:author="Enrico Sartor" w:date="2022-01-25T23:30:00Z" w:initials="ES">
+    <w:p>
+      <w:pPr>
+        <w:spacing w:after="0"/>
+        <w:rPr>
+          <w:lang w:val="en-US"/>
+        </w:rPr>
+      </w:pPr>
+      <w:r>
+        <w:rPr>
+          <w:rStyle w:val="CommentReference"/>
+        </w:rPr>
+        <w:annotationRef/>
+      </w:r>
+      <w:r>
+        <w:rPr>
+          <w:lang w:val="en-US"/>
+        </w:rPr>
+        <w:t xml:space="preserve">Poco interessante: </w:t>
+      </w:r>
+      <w:r>
+        <w:rPr>
+          <w:lang w:val="en-US"/>
+        </w:rPr>
+        <w:t xml:space="preserve">We </w:t>
+      </w:r>
+      <w:r>
+        <w:rPr>
+          <w:lang w:val="en-US"/>
+        </w:rPr>
+        <w:t>compared</w:t>
+      </w:r>
+      <w:r>
+        <w:rPr>
+          <w:lang w:val="en-US"/>
+        </w:rPr>
+        <w:t xml:space="preserve"> </w:t>
+      </w:r>
+      <w:proofErr w:type="spellStart"/>
+      <w:r>
+        <w:rPr>
+          <w:lang w:val="en-US"/>
+        </w:rPr>
+        <w:t>sqm_living</w:t>
+      </w:r>
+      <w:proofErr w:type="spellEnd"/>
+      <w:r>
+        <w:rPr>
+          <w:lang w:val="en-US"/>
+        </w:rPr>
+        <w:t xml:space="preserve"> and sqm_living15</w:t>
+      </w:r>
+      <w:r>
+        <w:rPr>
+          <w:lang w:val="en-US"/>
+        </w:rPr>
+        <w:t xml:space="preserve"> (average surface of the 15 neighboring houses)</w:t>
+      </w:r>
+      <w:r>
+        <w:rPr>
+          <w:lang w:val="en-US"/>
+        </w:rPr>
+        <w:t xml:space="preserve">. We computed the differences between the two variables, </w:t>
+      </w:r>
+      <w:r>
+        <w:rPr>
+          <w:lang w:val="en-US"/>
+        </w:rPr>
+        <w:t>making sure that the two distributions are symmetric</w:t>
+      </w:r>
+      <w:r>
+        <w:rPr>
+          <w:lang w:val="en-US"/>
+        </w:rPr>
+        <w:t>, and then perform</w:t>
+      </w:r>
+      <w:r>
+        <w:rPr>
+          <w:lang w:val="en-US"/>
+        </w:rPr>
+        <w:t>ed</w:t>
+      </w:r>
+      <w:r>
+        <w:rPr>
+          <w:lang w:val="en-US"/>
+        </w:rPr>
+        <w:t xml:space="preserve"> a center of symmetry test. The squared Euclidean distance between the difference in means and the hypothesized value (zero) was considered as test statistic. The p-value of the test is 0.324 and thus I can argue, at any reasonable level, that the size of the interior living space is equal to the average size of the interior living space for the closest 15 houses, therefore it is easier to find a large (small respectively) house in a group of large (small respectively) houses than a large (small respectively) house in a group of small (large respectively) houses.  </w:t>
+      </w:r>
+    </w:p>
+    <w:p>
+      <w:pPr>
+        <w:spacing w:after="0"/>
+        <w:rPr>
+          <w:lang w:val="it-IT"/>
+        </w:rPr>
+      </w:pPr>
+      <w:r>
+        <w:rPr>
+          <w:lang w:val="it-IT"/>
+        </w:rPr>
+        <w:t>INFATTI, ABBIAMO TROVATO QUARTIERI RICCHI (DA ALTRI TEST CHE SONO QUELLI CON CASE PIU GRANDI E CHE COSTANO DI PIU) VICINI, NON CASE RICCHE SPARSE QUA E LA</w:t>
+      </w:r>
+    </w:p>
+    <w:p>
+      <w:pPr>
+        <w:pStyle w:val="CommentText"/>
+        <w:rPr>
+          <w:lang w:val="it-IT"/>
+        </w:rPr>
+      </w:pPr>
+    </w:p>
+  </w:comment>
+</w:comments>
+</file>
+
+<file path=word/commentsExtended.xml><?xml version="1.0" encoding="utf-8"?>
+<w15:commentsEx xmlns:wpc="http://schemas.microsoft.com/office/word/2010/wordprocessingCanvas" xmlns:cx="http://schemas.microsoft.com/office/drawing/2014/chartex" xmlns:cx1="http://schemas.microsoft.com/office/drawing/2015/9/8/chartex" xmlns:cx2="http://schemas.microsoft.com/office/drawing/2015/10/21/chartex" xmlns:cx3="http://schemas.microsoft.com/office/drawing/2016/5/9/chartex" xmlns:cx4="http://schemas.microsoft.com/office/drawing/2016/5/10/chartex" xmlns:cx5="http://schemas.microsoft.com/office/drawing/2016/5/11/chartex" xmlns:cx6="http://schemas.microsoft.com/office/drawing/2016/5/12/chartex" xmlns:cx7="http://schemas.microsoft.com/office/drawing/2016/5/13/chartex" xmlns:cx8="http://schemas.microsoft.com/office/drawing/2016/5/14/chartex" xmlns:mc="http://schemas.openxmlformats.org/markup-compatibility/2006" xmlns:aink="http://schemas.microsoft.com/office/drawing/2016/ink" xmlns:am3d="http://schemas.microsoft.com/office/drawing/2017/model3d" xmlns:o="urn:schemas-microsoft-com:office:office" xmlns:r="http://schemas.openxmlformats.org/officeDocument/2006/relationships" xmlns:m="http://schemas.openxmlformats.org/officeDocument/2006/math" xmlns:v="urn:schemas-microsoft-com:vml" xmlns:wp14="http://schemas.microsoft.com/office/word/2010/wordprocessingDrawing" xmlns:wp="http://schemas.openxmlformats.org/drawingml/2006/wordprocessingDrawing" xmlns:w10="urn:schemas-microsoft-com:office:word" xmlns:w="http://schemas.openxmlformats.org/wordprocessingml/2006/main" xmlns:w14="http://schemas.microsoft.com/office/word/2010/wordml" xmlns:w15="http://schemas.microsoft.com/office/word/2012/wordml" xmlns:w16cex="http://schemas.microsoft.com/office/word/2018/wordml/cex" xmlns:w16cid="http://schemas.microsoft.com/office/word/2016/wordml/cid" xmlns:w16="http://schemas.microsoft.com/office/word/2018/wordml" xmlns:w16sdtdh="http://schemas.microsoft.com/office/word/2020/wordml/sdtdatahash" xmlns:w16se="http://schemas.microsoft.com/office/word/2015/wordml/symex" xmlns:wpg="http://schemas.microsoft.com/office/word/2010/wordprocessingGroup" xmlns:wpi="http://schemas.microsoft.com/office/word/2010/wordprocessingInk" xmlns:wne="http://schemas.microsoft.com/office/word/2006/wordml" xmlns:wps="http://schemas.microsoft.com/office/word/2010/wordprocessingShape" mc:Ignorable="w14 w15 w16se w16cid w16 w16cex w16sdtdh wp14">
+  <w15:commentEx w15:paraId="627FC5B5" w15:done="0"/>
+</w15:commentsEx>
+</file>
+
+<file path=word/commentsExtensible.xml><?xml version="1.0" encoding="utf-8"?>
+<w16cex:commentsExtensible xmlns:wpc="http://schemas.microsoft.com/office/word/2010/wordprocessingCanvas" xmlns:cx="http://schemas.microsoft.com/office/drawing/2014/chartex" xmlns:cx1="http://schemas.microsoft.com/office/drawing/2015/9/8/chartex" xmlns:cx2="http://schemas.microsoft.com/office/drawing/2015/10/21/chartex" xmlns:cx3="http://schemas.microsoft.com/office/drawing/2016/5/9/chartex" xmlns:cx4="http://schemas.microsoft.com/office/drawing/2016/5/10/chartex" xmlns:cx5="http://schemas.microsoft.com/office/drawing/2016/5/11/chartex" xmlns:cx6="http://schemas.microsoft.com/office/drawing/2016/5/12/chartex" xmlns:cx7="http://schemas.microsoft.com/office/drawing/2016/5/13/chartex" xmlns:cx8="http://schemas.microsoft.com/office/drawing/2016/5/14/chartex" xmlns:mc="http://schemas.openxmlformats.org/markup-compatibility/2006" xmlns:aink="http://schemas.microsoft.com/office/drawing/2016/ink" xmlns:am3d="http://schemas.microsoft.com/office/drawing/2017/model3d" xmlns:o="urn:schemas-microsoft-com:office:office" xmlns:r="http://schemas.openxmlformats.org/officeDocument/2006/relationships" xmlns:m="http://schemas.openxmlformats.org/officeDocument/2006/math" xmlns:v="urn:schemas-microsoft-com:vml" xmlns:wp14="http://schemas.microsoft.com/office/word/2010/wordprocessingDrawing" xmlns:wp="http://schemas.openxmlformats.org/drawingml/2006/wordprocessingDrawing" xmlns:w10="urn:schemas-microsoft-com:office:word" xmlns:w="http://schemas.openxmlformats.org/wordprocessingml/2006/main" xmlns:w14="http://schemas.microsoft.com/office/word/2010/wordml" xmlns:w15="http://schemas.microsoft.com/office/word/2012/wordml" xmlns:w16cex="http://schemas.microsoft.com/office/word/2018/wordml/cex" xmlns:w16cid="http://schemas.microsoft.com/office/word/2016/wordml/cid" xmlns:w16="http://schemas.microsoft.com/office/word/2018/wordml" xmlns:w16sdtdh="http://schemas.microsoft.com/office/word/2020/wordml/sdtdatahash" xmlns:w16se="http://schemas.microsoft.com/office/word/2015/wordml/symex" xmlns:wpg="http://schemas.microsoft.com/office/word/2010/wordprocessingGroup" xmlns:wpi="http://schemas.microsoft.com/office/word/2010/wordprocessingInk" xmlns:wne="http://schemas.microsoft.com/office/word/2006/wordml" xmlns:wps="http://schemas.microsoft.com/office/word/2010/wordprocessingShape" mc:Ignorable="w14 w15 w16se w16cid w16 w16cex w16sdtdh wp14">
+  <w16cex:commentExtensible w16cex:durableId="259B069D" w16cex:dateUtc="2022-01-25T22:30:00Z"/>
+</w16cex:commentsExtensible>
+</file>
+
+<file path=word/commentsIds.xml><?xml version="1.0" encoding="utf-8"?>
+<w16cid:commentsIds xmlns:wpc="http://schemas.microsoft.com/office/word/2010/wordprocessingCanvas" xmlns:cx="http://schemas.microsoft.com/office/drawing/2014/chartex" xmlns:cx1="http://schemas.microsoft.com/office/drawing/2015/9/8/chartex" xmlns:cx2="http://schemas.microsoft.com/office/drawing/2015/10/21/chartex" xmlns:cx3="http://schemas.microsoft.com/office/drawing/2016/5/9/chartex" xmlns:cx4="http://schemas.microsoft.com/office/drawing/2016/5/10/chartex" xmlns:cx5="http://schemas.microsoft.com/office/drawing/2016/5/11/chartex" xmlns:cx6="http://schemas.microsoft.com/office/drawing/2016/5/12/chartex" xmlns:cx7="http://schemas.microsoft.com/office/drawing/2016/5/13/chartex" xmlns:cx8="http://schemas.microsoft.com/office/drawing/2016/5/14/chartex" xmlns:mc="http://schemas.openxmlformats.org/markup-compatibility/2006" xmlns:aink="http://schemas.microsoft.com/office/drawing/2016/ink" xmlns:am3d="http://schemas.microsoft.com/office/drawing/2017/model3d" xmlns:o="urn:schemas-microsoft-com:office:office" xmlns:r="http://schemas.openxmlformats.org/officeDocument/2006/relationships" xmlns:m="http://schemas.openxmlformats.org/officeDocument/2006/math" xmlns:v="urn:schemas-microsoft-com:vml" xmlns:wp14="http://schemas.microsoft.com/office/word/2010/wordprocessingDrawing" xmlns:wp="http://schemas.openxmlformats.org/drawingml/2006/wordprocessingDrawing" xmlns:w10="urn:schemas-microsoft-com:office:word" xmlns:w="http://schemas.openxmlformats.org/wordprocessingml/2006/main" xmlns:w14="http://schemas.microsoft.com/office/word/2010/wordml" xmlns:w15="http://schemas.microsoft.com/office/word/2012/wordml" xmlns:w16cex="http://schemas.microsoft.com/office/word/2018/wordml/cex" xmlns:w16cid="http://schemas.microsoft.com/office/word/2016/wordml/cid" xmlns:w16="http://schemas.microsoft.com/office/word/2018/wordml" xmlns:w16sdtdh="http://schemas.microsoft.com/office/word/2020/wordml/sdtdatahash" xmlns:w16se="http://schemas.microsoft.com/office/word/2015/wordml/symex" xmlns:wpg="http://schemas.microsoft.com/office/word/2010/wordprocessingGroup" xmlns:wpi="http://schemas.microsoft.com/office/word/2010/wordprocessingInk" xmlns:wne="http://schemas.microsoft.com/office/word/2006/wordml" xmlns:wps="http://schemas.microsoft.com/office/word/2010/wordprocessingShape" mc:Ignorable="w14 w15 w16se w16cid w16 w16cex w16sdtdh wp14">
+  <w16cid:commentId w16cid:paraId="627FC5B5" w16cid:durableId="259B069D"/>
+</w16cid:commentsIds>
+</file>
+
 <file path=word/endnotes.xml><?xml version="1.0" encoding="utf-8"?>
 <w:endnotes xmlns:wpc="http://schemas.microsoft.com/office/word/2010/wordprocessingCanvas" xmlns:cx="http://schemas.microsoft.com/office/drawing/2014/chartex" xmlns:cx1="http://schemas.microsoft.com/office/drawing/2015/9/8/chartex" xmlns:cx2="http://schemas.microsoft.com/office/drawing/2015/10/21/chartex" xmlns:cx3="http://schemas.microsoft.com/office/drawing/2016/5/9/chartex" xmlns:cx4="http://schemas.microsoft.com/office/drawing/2016/5/10/chartex" xmlns:cx5="http://schemas.microsoft.com/office/drawing/2016/5/11/chartex" xmlns:cx6="http://schemas.microsoft.com/office/drawing/2016/5/12/chartex" xmlns:cx7="http://schemas.microsoft.com/office/drawing/2016/5/13/chartex" xmlns:cx8="http://schemas.microsoft.com/office/drawing/2016/5/14/chartex" xmlns:mc="http://schemas.openxmlformats.org/markup-compatibility/2006" xmlns:aink="http://schemas.microsoft.com/office/drawing/2016/ink" xmlns:am3d="http://schemas.microsoft.com/office/drawing/2017/model3d" xmlns:o="urn:schemas-microsoft-com:office:office" xmlns:r="http://schemas.openxmlformats.org/officeDocument/2006/relationships" xmlns:m="http://schemas.openxmlformats.org/officeDocument/2006/math" xmlns:v="urn:schemas-microsoft-com:vml" xmlns:wp14="http://schemas.microsoft.com/office/word/2010/wordprocessingDrawing" xmlns:wp="http://schemas.openxmlformats.org/drawingml/2006/wordprocessingDrawing" xmlns:w10="urn:schemas-microsoft-com:office:word" xmlns:w="http://schemas.openxmlformats.org/wordprocessingml/2006/main" xmlns:w14="http://schemas.microsoft.com/office/word/2010/wordml" xmlns:w15="http://schemas.microsoft.com/office/word/2012/wordml" xmlns:w16cex="http://schemas.microsoft.com/office/word/2018/wordml/cex" xmlns:w16cid="http://schemas.microsoft.com/office/word/2016/wordml/cid" xmlns:w16="http://schemas.microsoft.com/office/word/2018/wordml" xmlns:w16sdtdh="http://schemas.microsoft.com/office/word/2020/wordml/sdtdatahash" xmlns:w16se="http://schemas.microsoft.com/office/word/2015/wordml/symex" xmlns:wpg="http://schemas.microsoft.com/office/word/2010/wordprocessingGroup" xmlns:wpi="http://schemas.microsoft.com/office/word/2010/wordprocessingInk" xmlns:wne="http://schemas.microsoft.com/office/word/2006/wordml" xmlns:wps="http://schemas.microsoft.com/office/word/2010/wordprocessingShape" mc:Ignorable="w14 w15 w16se w16cid w16 w16cex w16sdtdh wp14">
   <w:endnote w:type="separator" w:id="-1">
@@ -2485,10 +3859,38 @@
         <w:footnoteRef/>
       </w:r>
       <w:r>
+        <w:rPr>
+          <w:lang w:val="en-GB"/>
+        </w:rPr>
+        <w:t xml:space="preserve"> https://www.redfin.com/county/118/WA/King-County/housing-market</w:t>
+      </w:r>
+    </w:p>
+  </w:footnote>
+  <w:footnote w:id="3">
+    <w:p>
+      <w:pPr>
+        <w:pStyle w:val="FootnoteText"/>
+        <w:rPr>
+          <w:lang w:val="en-GB"/>
+        </w:rPr>
+      </w:pPr>
+      <w:r>
+        <w:rPr>
+          <w:rStyle w:val="FootnoteReference"/>
+        </w:rPr>
+        <w:footnoteRef/>
+      </w:r>
+      <w:r>
+        <w:rPr>
+          <w:lang w:val="en-GB"/>
+        </w:rPr>
         <w:t xml:space="preserve"> </w:t>
       </w:r>
       <w:r>
-        <w:t>https://www.redfin.com/county/118/WA/King-County/housing-market</w:t>
+        <w:rPr>
+          <w:lang w:val="en-GB"/>
+        </w:rPr>
+        <w:t>https://www.zipdatamaps.com/economics/income/agi/metro/wealthiest-zipcodes-in-metro-seattle-tacoma</w:t>
       </w:r>
     </w:p>
   </w:footnote>
@@ -2611,6 +4013,119 @@
     </w:lvl>
   </w:abstractNum>
   <w:abstractNum w:abstractNumId="1" w15:restartNumberingAfterBreak="0">
+    <w:nsid w:val="124C2E51"/>
+    <w:multiLevelType w:val="hybridMultilevel"/>
+    <w:tmpl w:val="20FCD3C2"/>
+    <w:lvl w:ilvl="0" w:tplc="040C0001">
+      <w:start w:val="1"/>
+      <w:numFmt w:val="bullet"/>
+      <w:lvlText w:val=""/>
+      <w:lvlJc w:val="left"/>
+      <w:pPr>
+        <w:ind w:left="360" w:hanging="360"/>
+      </w:pPr>
+      <w:rPr>
+        <w:rFonts w:ascii="Symbol" w:hAnsi="Symbol" w:hint="default"/>
+      </w:rPr>
+    </w:lvl>
+    <w:lvl w:ilvl="1" w:tplc="040C0003" w:tentative="1">
+      <w:start w:val="1"/>
+      <w:numFmt w:val="bullet"/>
+      <w:lvlText w:val="o"/>
+      <w:lvlJc w:val="left"/>
+      <w:pPr>
+        <w:ind w:left="1080" w:hanging="360"/>
+      </w:pPr>
+      <w:rPr>
+        <w:rFonts w:ascii="Courier New" w:hAnsi="Courier New" w:cs="Courier New" w:hint="default"/>
+      </w:rPr>
+    </w:lvl>
+    <w:lvl w:ilvl="2" w:tplc="040C0005" w:tentative="1">
+      <w:start w:val="1"/>
+      <w:numFmt w:val="bullet"/>
+      <w:lvlText w:val=""/>
+      <w:lvlJc w:val="left"/>
+      <w:pPr>
+        <w:ind w:left="1800" w:hanging="360"/>
+      </w:pPr>
+      <w:rPr>
+        <w:rFonts w:ascii="Wingdings" w:hAnsi="Wingdings" w:hint="default"/>
+      </w:rPr>
+    </w:lvl>
+    <w:lvl w:ilvl="3" w:tplc="040C0001" w:tentative="1">
+      <w:start w:val="1"/>
+      <w:numFmt w:val="bullet"/>
+      <w:lvlText w:val=""/>
+      <w:lvlJc w:val="left"/>
+      <w:pPr>
+        <w:ind w:left="2520" w:hanging="360"/>
+      </w:pPr>
+      <w:rPr>
+        <w:rFonts w:ascii="Symbol" w:hAnsi="Symbol" w:hint="default"/>
+      </w:rPr>
+    </w:lvl>
+    <w:lvl w:ilvl="4" w:tplc="040C0003" w:tentative="1">
+      <w:start w:val="1"/>
+      <w:numFmt w:val="bullet"/>
+      <w:lvlText w:val="o"/>
+      <w:lvlJc w:val="left"/>
+      <w:pPr>
+        <w:ind w:left="3240" w:hanging="360"/>
+      </w:pPr>
+      <w:rPr>
+        <w:rFonts w:ascii="Courier New" w:hAnsi="Courier New" w:cs="Courier New" w:hint="default"/>
+      </w:rPr>
+    </w:lvl>
+    <w:lvl w:ilvl="5" w:tplc="040C0005" w:tentative="1">
+      <w:start w:val="1"/>
+      <w:numFmt w:val="bullet"/>
+      <w:lvlText w:val=""/>
+      <w:lvlJc w:val="left"/>
+      <w:pPr>
+        <w:ind w:left="3960" w:hanging="360"/>
+      </w:pPr>
+      <w:rPr>
+        <w:rFonts w:ascii="Wingdings" w:hAnsi="Wingdings" w:hint="default"/>
+      </w:rPr>
+    </w:lvl>
+    <w:lvl w:ilvl="6" w:tplc="040C0001" w:tentative="1">
+      <w:start w:val="1"/>
+      <w:numFmt w:val="bullet"/>
+      <w:lvlText w:val=""/>
+      <w:lvlJc w:val="left"/>
+      <w:pPr>
+        <w:ind w:left="4680" w:hanging="360"/>
+      </w:pPr>
+      <w:rPr>
+        <w:rFonts w:ascii="Symbol" w:hAnsi="Symbol" w:hint="default"/>
+      </w:rPr>
+    </w:lvl>
+    <w:lvl w:ilvl="7" w:tplc="040C0003" w:tentative="1">
+      <w:start w:val="1"/>
+      <w:numFmt w:val="bullet"/>
+      <w:lvlText w:val="o"/>
+      <w:lvlJc w:val="left"/>
+      <w:pPr>
+        <w:ind w:left="5400" w:hanging="360"/>
+      </w:pPr>
+      <w:rPr>
+        <w:rFonts w:ascii="Courier New" w:hAnsi="Courier New" w:cs="Courier New" w:hint="default"/>
+      </w:rPr>
+    </w:lvl>
+    <w:lvl w:ilvl="8" w:tplc="040C0005" w:tentative="1">
+      <w:start w:val="1"/>
+      <w:numFmt w:val="bullet"/>
+      <w:lvlText w:val=""/>
+      <w:lvlJc w:val="left"/>
+      <w:pPr>
+        <w:ind w:left="6120" w:hanging="360"/>
+      </w:pPr>
+      <w:rPr>
+        <w:rFonts w:ascii="Wingdings" w:hAnsi="Wingdings" w:hint="default"/>
+      </w:rPr>
+    </w:lvl>
+  </w:abstractNum>
+  <w:abstractNum w:abstractNumId="2" w15:restartNumberingAfterBreak="0">
     <w:nsid w:val="290C7145"/>
     <w:multiLevelType w:val="hybridMultilevel"/>
     <w:tmpl w:val="74EE4D82"/>
@@ -2723,13 +4238,139 @@
       </w:rPr>
     </w:lvl>
   </w:abstractNum>
+  <w:abstractNum w:abstractNumId="3" w15:restartNumberingAfterBreak="0">
+    <w:nsid w:val="65C0562D"/>
+    <w:multiLevelType w:val="hybridMultilevel"/>
+    <w:tmpl w:val="72EA150A"/>
+    <w:lvl w:ilvl="0" w:tplc="40101484">
+      <w:numFmt w:val="bullet"/>
+      <w:lvlText w:val="-"/>
+      <w:lvlJc w:val="left"/>
+      <w:pPr>
+        <w:ind w:left="720" w:hanging="360"/>
+      </w:pPr>
+      <w:rPr>
+        <w:rFonts w:ascii="Calibri" w:eastAsiaTheme="minorEastAsia" w:hAnsi="Calibri" w:cs="Calibri" w:hint="default"/>
+      </w:rPr>
+    </w:lvl>
+    <w:lvl w:ilvl="1" w:tplc="040C0003" w:tentative="1">
+      <w:start w:val="1"/>
+      <w:numFmt w:val="bullet"/>
+      <w:lvlText w:val="o"/>
+      <w:lvlJc w:val="left"/>
+      <w:pPr>
+        <w:ind w:left="1440" w:hanging="360"/>
+      </w:pPr>
+      <w:rPr>
+        <w:rFonts w:ascii="Courier New" w:hAnsi="Courier New" w:cs="Courier New" w:hint="default"/>
+      </w:rPr>
+    </w:lvl>
+    <w:lvl w:ilvl="2" w:tplc="040C0005" w:tentative="1">
+      <w:start w:val="1"/>
+      <w:numFmt w:val="bullet"/>
+      <w:lvlText w:val=""/>
+      <w:lvlJc w:val="left"/>
+      <w:pPr>
+        <w:ind w:left="2160" w:hanging="360"/>
+      </w:pPr>
+      <w:rPr>
+        <w:rFonts w:ascii="Wingdings" w:hAnsi="Wingdings" w:hint="default"/>
+      </w:rPr>
+    </w:lvl>
+    <w:lvl w:ilvl="3" w:tplc="040C0001" w:tentative="1">
+      <w:start w:val="1"/>
+      <w:numFmt w:val="bullet"/>
+      <w:lvlText w:val=""/>
+      <w:lvlJc w:val="left"/>
+      <w:pPr>
+        <w:ind w:left="2880" w:hanging="360"/>
+      </w:pPr>
+      <w:rPr>
+        <w:rFonts w:ascii="Symbol" w:hAnsi="Symbol" w:hint="default"/>
+      </w:rPr>
+    </w:lvl>
+    <w:lvl w:ilvl="4" w:tplc="040C0003" w:tentative="1">
+      <w:start w:val="1"/>
+      <w:numFmt w:val="bullet"/>
+      <w:lvlText w:val="o"/>
+      <w:lvlJc w:val="left"/>
+      <w:pPr>
+        <w:ind w:left="3600" w:hanging="360"/>
+      </w:pPr>
+      <w:rPr>
+        <w:rFonts w:ascii="Courier New" w:hAnsi="Courier New" w:cs="Courier New" w:hint="default"/>
+      </w:rPr>
+    </w:lvl>
+    <w:lvl w:ilvl="5" w:tplc="040C0005" w:tentative="1">
+      <w:start w:val="1"/>
+      <w:numFmt w:val="bullet"/>
+      <w:lvlText w:val=""/>
+      <w:lvlJc w:val="left"/>
+      <w:pPr>
+        <w:ind w:left="4320" w:hanging="360"/>
+      </w:pPr>
+      <w:rPr>
+        <w:rFonts w:ascii="Wingdings" w:hAnsi="Wingdings" w:hint="default"/>
+      </w:rPr>
+    </w:lvl>
+    <w:lvl w:ilvl="6" w:tplc="040C0001" w:tentative="1">
+      <w:start w:val="1"/>
+      <w:numFmt w:val="bullet"/>
+      <w:lvlText w:val=""/>
+      <w:lvlJc w:val="left"/>
+      <w:pPr>
+        <w:ind w:left="5040" w:hanging="360"/>
+      </w:pPr>
+      <w:rPr>
+        <w:rFonts w:ascii="Symbol" w:hAnsi="Symbol" w:hint="default"/>
+      </w:rPr>
+    </w:lvl>
+    <w:lvl w:ilvl="7" w:tplc="040C0003" w:tentative="1">
+      <w:start w:val="1"/>
+      <w:numFmt w:val="bullet"/>
+      <w:lvlText w:val="o"/>
+      <w:lvlJc w:val="left"/>
+      <w:pPr>
+        <w:ind w:left="5760" w:hanging="360"/>
+      </w:pPr>
+      <w:rPr>
+        <w:rFonts w:ascii="Courier New" w:hAnsi="Courier New" w:cs="Courier New" w:hint="default"/>
+      </w:rPr>
+    </w:lvl>
+    <w:lvl w:ilvl="8" w:tplc="040C0005" w:tentative="1">
+      <w:start w:val="1"/>
+      <w:numFmt w:val="bullet"/>
+      <w:lvlText w:val=""/>
+      <w:lvlJc w:val="left"/>
+      <w:pPr>
+        <w:ind w:left="6480" w:hanging="360"/>
+      </w:pPr>
+      <w:rPr>
+        <w:rFonts w:ascii="Wingdings" w:hAnsi="Wingdings" w:hint="default"/>
+      </w:rPr>
+    </w:lvl>
+  </w:abstractNum>
   <w:num w:numId="1">
     <w:abstractNumId w:val="0"/>
   </w:num>
   <w:num w:numId="2">
+    <w:abstractNumId w:val="2"/>
+  </w:num>
+  <w:num w:numId="3">
     <w:abstractNumId w:val="1"/>
   </w:num>
+  <w:num w:numId="4">
+    <w:abstractNumId w:val="3"/>
+  </w:num>
 </w:numbering>
+</file>
+
+<file path=word/people.xml><?xml version="1.0" encoding="utf-8"?>
+<w15:people xmlns:wpc="http://schemas.microsoft.com/office/word/2010/wordprocessingCanvas" xmlns:cx="http://schemas.microsoft.com/office/drawing/2014/chartex" xmlns:cx1="http://schemas.microsoft.com/office/drawing/2015/9/8/chartex" xmlns:cx2="http://schemas.microsoft.com/office/drawing/2015/10/21/chartex" xmlns:cx3="http://schemas.microsoft.com/office/drawing/2016/5/9/chartex" xmlns:cx4="http://schemas.microsoft.com/office/drawing/2016/5/10/chartex" xmlns:cx5="http://schemas.microsoft.com/office/drawing/2016/5/11/chartex" xmlns:cx6="http://schemas.microsoft.com/office/drawing/2016/5/12/chartex" xmlns:cx7="http://schemas.microsoft.com/office/drawing/2016/5/13/chartex" xmlns:cx8="http://schemas.microsoft.com/office/drawing/2016/5/14/chartex" xmlns:mc="http://schemas.openxmlformats.org/markup-compatibility/2006" xmlns:aink="http://schemas.microsoft.com/office/drawing/2016/ink" xmlns:am3d="http://schemas.microsoft.com/office/drawing/2017/model3d" xmlns:o="urn:schemas-microsoft-com:office:office" xmlns:r="http://schemas.openxmlformats.org/officeDocument/2006/relationships" xmlns:m="http://schemas.openxmlformats.org/officeDocument/2006/math" xmlns:v="urn:schemas-microsoft-com:vml" xmlns:wp14="http://schemas.microsoft.com/office/word/2010/wordprocessingDrawing" xmlns:wp="http://schemas.openxmlformats.org/drawingml/2006/wordprocessingDrawing" xmlns:w10="urn:schemas-microsoft-com:office:word" xmlns:w="http://schemas.openxmlformats.org/wordprocessingml/2006/main" xmlns:w14="http://schemas.microsoft.com/office/word/2010/wordml" xmlns:w15="http://schemas.microsoft.com/office/word/2012/wordml" xmlns:w16cex="http://schemas.microsoft.com/office/word/2018/wordml/cex" xmlns:w16cid="http://schemas.microsoft.com/office/word/2016/wordml/cid" xmlns:w16="http://schemas.microsoft.com/office/word/2018/wordml" xmlns:w16sdtdh="http://schemas.microsoft.com/office/word/2020/wordml/sdtdatahash" xmlns:w16se="http://schemas.microsoft.com/office/word/2015/wordml/symex" xmlns:wpg="http://schemas.microsoft.com/office/word/2010/wordprocessingGroup" xmlns:wpi="http://schemas.microsoft.com/office/word/2010/wordprocessingInk" xmlns:wne="http://schemas.microsoft.com/office/word/2006/wordml" xmlns:wps="http://schemas.microsoft.com/office/word/2010/wordprocessingShape" mc:Ignorable="w14 w15 w16se w16cid w16 w16cex w16sdtdh wp14">
+  <w15:person w15:author="Enrico Sartor">
+    <w15:presenceInfo w15:providerId="None" w15:userId="Enrico Sartor"/>
+  </w15:person>
+</w15:people>
 </file>
 
 <file path=word/styles.xml><?xml version="1.0" encoding="utf-8"?>
@@ -3350,6 +4991,74 @@
       <w:lang w:val="it-IT" w:eastAsia="en-US"/>
     </w:rPr>
   </w:style>
+  <w:style w:type="character" w:styleId="CommentReference">
+    <w:name w:val="annotation reference"/>
+    <w:basedOn w:val="DefaultParagraphFont"/>
+    <w:uiPriority w:val="99"/>
+    <w:semiHidden/>
+    <w:unhideWhenUsed/>
+    <w:rsid w:val="00200872"/>
+    <w:rPr>
+      <w:sz w:val="16"/>
+      <w:szCs w:val="16"/>
+    </w:rPr>
+  </w:style>
+  <w:style w:type="paragraph" w:styleId="CommentText">
+    <w:name w:val="annotation text"/>
+    <w:basedOn w:val="Normal"/>
+    <w:link w:val="CommentTextChar"/>
+    <w:uiPriority w:val="99"/>
+    <w:semiHidden/>
+    <w:unhideWhenUsed/>
+    <w:rsid w:val="00200872"/>
+    <w:pPr>
+      <w:spacing w:line="240" w:lineRule="auto"/>
+    </w:pPr>
+    <w:rPr>
+      <w:sz w:val="20"/>
+      <w:szCs w:val="20"/>
+    </w:rPr>
+  </w:style>
+  <w:style w:type="character" w:customStyle="1" w:styleId="CommentTextChar">
+    <w:name w:val="Comment Text Char"/>
+    <w:basedOn w:val="DefaultParagraphFont"/>
+    <w:link w:val="CommentText"/>
+    <w:uiPriority w:val="99"/>
+    <w:semiHidden/>
+    <w:rsid w:val="00200872"/>
+    <w:rPr>
+      <w:sz w:val="20"/>
+      <w:szCs w:val="20"/>
+    </w:rPr>
+  </w:style>
+  <w:style w:type="paragraph" w:styleId="CommentSubject">
+    <w:name w:val="annotation subject"/>
+    <w:basedOn w:val="CommentText"/>
+    <w:next w:val="CommentText"/>
+    <w:link w:val="CommentSubjectChar"/>
+    <w:uiPriority w:val="99"/>
+    <w:semiHidden/>
+    <w:unhideWhenUsed/>
+    <w:rsid w:val="00200872"/>
+    <w:rPr>
+      <w:b/>
+      <w:bCs/>
+    </w:rPr>
+  </w:style>
+  <w:style w:type="character" w:customStyle="1" w:styleId="CommentSubjectChar">
+    <w:name w:val="Comment Subject Char"/>
+    <w:basedOn w:val="CommentTextChar"/>
+    <w:link w:val="CommentSubject"/>
+    <w:uiPriority w:val="99"/>
+    <w:semiHidden/>
+    <w:rsid w:val="00200872"/>
+    <w:rPr>
+      <w:b/>
+      <w:bCs/>
+      <w:sz w:val="20"/>
+      <w:szCs w:val="20"/>
+    </w:rPr>
+  </w:style>
 </w:styles>
 </file>
 

--- a/Report/ReportNPS.docx
+++ b/Report/ReportNPS.docx
@@ -173,21 +173,7 @@
         <w:rPr>
           <w:lang w:val="en-GB"/>
         </w:rPr>
-        <w:t xml:space="preserve">. Such a model is free from assumptions on the distribution of the </w:t>
-      </w:r>
-      <w:proofErr w:type="gramStart"/>
-      <w:r>
-        <w:rPr>
-          <w:lang w:val="en-GB"/>
-        </w:rPr>
-        <w:t>features</w:t>
-      </w:r>
-      <w:proofErr w:type="gramEnd"/>
-      <w:r>
-        <w:rPr>
-          <w:lang w:val="en-GB"/>
-        </w:rPr>
-        <w:t xml:space="preserve"> and it is statistically robust to outlying observations.</w:t>
+        <w:t>. Such a model is free from assumptions on the distribution of the features and it is statistically robust to outlying observations.</w:t>
       </w:r>
     </w:p>
     <w:p>
@@ -205,7 +191,7 @@
       </w:r>
       <w:r>
         <w:rPr>
-          <w:rStyle w:val="FootnoteReference"/>
+          <w:rStyle w:val="Rimandonotaapidipagina"/>
           <w:lang w:val="en-GB"/>
         </w:rPr>
         <w:footnoteReference w:id="1"/>
@@ -248,7 +234,7 @@
       </w:r>
       <w:r>
         <w:rPr>
-          <w:rStyle w:val="FootnoteReference"/>
+          <w:rStyle w:val="Rimandonotaapidipagina"/>
           <w:lang w:val="en-GB"/>
         </w:rPr>
         <w:footnoteReference w:id="2"/>
@@ -336,7 +322,7 @@
     </w:p>
     <w:p>
       <w:pPr>
-        <w:pStyle w:val="Caption"/>
+        <w:pStyle w:val="Didascalia"/>
         <w:jc w:val="center"/>
         <w:rPr>
           <w:lang w:val="en-GB"/>
@@ -440,7 +426,7 @@
     </w:p>
     <w:p>
       <w:pPr>
-        <w:pStyle w:val="Caption"/>
+        <w:pStyle w:val="Didascalia"/>
         <w:jc w:val="center"/>
         <w:rPr>
           <w:lang w:val="en-GB"/>
@@ -534,7 +520,7 @@
     </w:p>
     <w:p>
       <w:pPr>
-        <w:pStyle w:val="ListParagraph"/>
+        <w:pStyle w:val="Paragrafoelenco"/>
         <w:numPr>
           <w:ilvl w:val="0"/>
           <w:numId w:val="1"/>
@@ -548,26 +534,12 @@
         <w:rPr>
           <w:lang w:val="en-US"/>
         </w:rPr>
-        <w:t>ID and location (</w:t>
-      </w:r>
-      <w:proofErr w:type="spellStart"/>
-      <w:r>
-        <w:rPr>
-          <w:lang w:val="en-US"/>
-        </w:rPr>
-        <w:t>zipcode</w:t>
-      </w:r>
-      <w:proofErr w:type="spellEnd"/>
-      <w:r>
-        <w:rPr>
-          <w:lang w:val="en-US"/>
-        </w:rPr>
-        <w:t>, latitude and longitude)</w:t>
-      </w:r>
-    </w:p>
-    <w:p>
-      <w:pPr>
-        <w:pStyle w:val="ListParagraph"/>
+        <w:t>ID and location (zipcode, latitude and longitude)</w:t>
+      </w:r>
+    </w:p>
+    <w:p>
+      <w:pPr>
+        <w:pStyle w:val="Paragrafoelenco"/>
         <w:numPr>
           <w:ilvl w:val="0"/>
           <w:numId w:val="1"/>
@@ -586,7 +558,7 @@
     </w:p>
     <w:p>
       <w:pPr>
-        <w:pStyle w:val="ListParagraph"/>
+        <w:pStyle w:val="Paragrafoelenco"/>
         <w:numPr>
           <w:ilvl w:val="0"/>
           <w:numId w:val="1"/>
@@ -600,26 +572,12 @@
         <w:rPr>
           <w:lang w:val="en-US"/>
         </w:rPr>
-        <w:t xml:space="preserve">number of floors, </w:t>
-      </w:r>
-      <w:proofErr w:type="gramStart"/>
-      <w:r>
-        <w:rPr>
-          <w:lang w:val="en-US"/>
-        </w:rPr>
-        <w:t>bedrooms</w:t>
-      </w:r>
-      <w:proofErr w:type="gramEnd"/>
-      <w:r>
-        <w:rPr>
-          <w:lang w:val="en-US"/>
-        </w:rPr>
-        <w:t xml:space="preserve"> and bathrooms</w:t>
-      </w:r>
-    </w:p>
-    <w:p>
-      <w:pPr>
-        <w:pStyle w:val="ListParagraph"/>
+        <w:t>number of floors, bedrooms and bathrooms</w:t>
+      </w:r>
+    </w:p>
+    <w:p>
+      <w:pPr>
+        <w:pStyle w:val="Paragrafoelenco"/>
         <w:numPr>
           <w:ilvl w:val="0"/>
           <w:numId w:val="1"/>
@@ -638,7 +596,7 @@
     </w:p>
     <w:p>
       <w:pPr>
-        <w:pStyle w:val="ListParagraph"/>
+        <w:pStyle w:val="Paragrafoelenco"/>
         <w:numPr>
           <w:ilvl w:val="0"/>
           <w:numId w:val="1"/>
@@ -657,7 +615,7 @@
     </w:p>
     <w:p>
       <w:pPr>
-        <w:pStyle w:val="ListParagraph"/>
+        <w:pStyle w:val="Paragrafoelenco"/>
         <w:numPr>
           <w:ilvl w:val="0"/>
           <w:numId w:val="1"/>
@@ -676,7 +634,7 @@
     </w:p>
     <w:p>
       <w:pPr>
-        <w:pStyle w:val="ListParagraph"/>
+        <w:pStyle w:val="Paragrafoelenco"/>
         <w:numPr>
           <w:ilvl w:val="0"/>
           <w:numId w:val="1"/>
@@ -695,7 +653,7 @@
     </w:p>
     <w:p>
       <w:pPr>
-        <w:pStyle w:val="ListParagraph"/>
+        <w:pStyle w:val="Paragrafoelenco"/>
         <w:numPr>
           <w:ilvl w:val="0"/>
           <w:numId w:val="1"/>
@@ -709,21 +667,7 @@
         <w:rPr>
           <w:lang w:val="en-US"/>
         </w:rPr>
-        <w:t xml:space="preserve">categorical variables about waterfront, view rating, current </w:t>
-      </w:r>
-      <w:proofErr w:type="gramStart"/>
-      <w:r>
-        <w:rPr>
-          <w:lang w:val="en-US"/>
-        </w:rPr>
-        <w:t>condition</w:t>
-      </w:r>
-      <w:proofErr w:type="gramEnd"/>
-      <w:r>
-        <w:rPr>
-          <w:lang w:val="en-US"/>
-        </w:rPr>
-        <w:t xml:space="preserve"> and construction grade </w:t>
+        <w:t xml:space="preserve">categorical variables about waterfront, view rating, current condition and construction grade </w:t>
       </w:r>
     </w:p>
     <w:p>
@@ -737,49 +681,7 @@
         <w:rPr>
           <w:lang w:val="en-US"/>
         </w:rPr>
-        <w:t xml:space="preserve">We, firstly, created some new variables of interest, such as </w:t>
-      </w:r>
-      <w:proofErr w:type="spellStart"/>
-      <w:r>
-        <w:rPr>
-          <w:lang w:val="en-US"/>
-        </w:rPr>
-        <w:t>bathfloors_ratio</w:t>
-      </w:r>
-      <w:proofErr w:type="spellEnd"/>
-      <w:r>
-        <w:rPr>
-          <w:lang w:val="en-US"/>
-        </w:rPr>
-        <w:t xml:space="preserve"> (bathrooms/floors), </w:t>
-      </w:r>
-      <w:proofErr w:type="spellStart"/>
-      <w:r>
-        <w:rPr>
-          <w:lang w:val="en-US"/>
-        </w:rPr>
-        <w:t>bedfloors_ratio</w:t>
-      </w:r>
-      <w:proofErr w:type="spellEnd"/>
-      <w:r>
-        <w:rPr>
-          <w:lang w:val="en-US"/>
-        </w:rPr>
-        <w:t xml:space="preserve"> (bedrooms/floors), </w:t>
-      </w:r>
-      <w:proofErr w:type="spellStart"/>
-      <w:r>
-        <w:rPr>
-          <w:lang w:val="en-US"/>
-        </w:rPr>
-        <w:t>geodist_index</w:t>
-      </w:r>
-      <w:proofErr w:type="spellEnd"/>
-      <w:r>
-        <w:rPr>
-          <w:lang w:val="en-US"/>
-        </w:rPr>
-        <w:t xml:space="preserve"> (the distance of each house from the most southern point of Lake Union</w:t>
+        <w:t>We, firstly, created some new variables of interest, such as bathfloors_ratio (bathrooms/floors), bedfloors_ratio (bedrooms/floors), geodist_index (the distance of each house from the most southern point of Lake Union</w:t>
       </w:r>
       <w:r>
         <w:rPr>
@@ -803,42 +705,7 @@
         <w:rPr>
           <w:lang w:val="en-US"/>
         </w:rPr>
-        <w:t xml:space="preserve">version of the date of the sale, to take into account the market evolution), </w:t>
-      </w:r>
-      <w:proofErr w:type="spellStart"/>
-      <w:r>
-        <w:rPr>
-          <w:lang w:val="en-US"/>
-        </w:rPr>
-        <w:t>has_ren</w:t>
-      </w:r>
-      <w:proofErr w:type="spellEnd"/>
-      <w:r>
-        <w:rPr>
-          <w:lang w:val="en-US"/>
-        </w:rPr>
-        <w:t xml:space="preserve"> and </w:t>
-      </w:r>
-      <w:proofErr w:type="spellStart"/>
-      <w:r>
-        <w:rPr>
-          <w:lang w:val="en-US"/>
-        </w:rPr>
-        <w:t>has_bas</w:t>
-      </w:r>
-      <w:proofErr w:type="spellEnd"/>
-      <w:r>
-        <w:rPr>
-          <w:lang w:val="en-US"/>
-        </w:rPr>
-        <w:t xml:space="preserve"> (if the house was renovated and has basement, respectively), </w:t>
-      </w:r>
-      <w:proofErr w:type="spellStart"/>
-      <w:r>
-        <w:rPr>
-          <w:lang w:val="en-US"/>
-        </w:rPr>
-        <w:t>is_r</w:t>
+        <w:t>version of the date of the sale, to take into account the market evolution), has_ren and has_bas (if the house was renovated and has basement, respectively), is_r</w:t>
       </w:r>
       <w:r>
         <w:rPr>
@@ -850,14 +717,7 @@
         <w:rPr>
           <w:lang w:val="en-US"/>
         </w:rPr>
-        <w:t>ch</w:t>
-      </w:r>
-      <w:proofErr w:type="spellEnd"/>
-      <w:r>
-        <w:rPr>
-          <w:lang w:val="en-US"/>
-        </w:rPr>
-        <w:t xml:space="preserve"> (a binary variable equal to 1 if a house is in a </w:t>
+        <w:t xml:space="preserve">ch (a binary variable equal to 1 if a house is in a </w:t>
       </w:r>
       <w:r>
         <w:rPr>
@@ -867,7 +727,7 @@
       </w:r>
       <w:r>
         <w:rPr>
-          <w:rStyle w:val="FootnoteReference"/>
+          <w:rStyle w:val="Rimandonotaapidipagina"/>
           <w:lang w:val="en-US"/>
         </w:rPr>
         <w:footnoteReference w:id="3"/>
@@ -909,21 +769,7 @@
         <w:rPr>
           <w:lang w:val="en-US"/>
         </w:rPr>
-        <w:t xml:space="preserve">We explored each variable one at a time, creating a plot, a </w:t>
-      </w:r>
-      <w:proofErr w:type="gramStart"/>
-      <w:r>
-        <w:rPr>
-          <w:lang w:val="en-US"/>
-        </w:rPr>
-        <w:t>histogram</w:t>
-      </w:r>
-      <w:proofErr w:type="gramEnd"/>
-      <w:r>
-        <w:rPr>
-          <w:lang w:val="en-US"/>
-        </w:rPr>
-        <w:t xml:space="preserve"> and a boxplot, to visualize graphically its behavior. We decided to </w:t>
+        <w:t xml:space="preserve">We explored each variable one at a time, creating a plot, a histogram and a boxplot, to visualize graphically its behavior. We decided to </w:t>
       </w:r>
       <w:r>
         <w:rPr>
@@ -974,42 +820,7 @@
         <w:rPr>
           <w:lang w:val="en-US"/>
         </w:rPr>
-        <w:t xml:space="preserve"> bedrooms, bathrooms, log10(</w:t>
-      </w:r>
-      <w:proofErr w:type="spellStart"/>
-      <w:r>
-        <w:rPr>
-          <w:lang w:val="en-US"/>
-        </w:rPr>
-        <w:t>sqm_living</w:t>
-      </w:r>
-      <w:proofErr w:type="spellEnd"/>
-      <w:r>
-        <w:rPr>
-          <w:lang w:val="en-US"/>
-        </w:rPr>
-        <w:t>), log10(</w:t>
-      </w:r>
-      <w:proofErr w:type="spellStart"/>
-      <w:r>
-        <w:rPr>
-          <w:lang w:val="en-US"/>
-        </w:rPr>
-        <w:t>sqm_lot</w:t>
-      </w:r>
-      <w:proofErr w:type="spellEnd"/>
-      <w:r>
-        <w:rPr>
-          <w:lang w:val="en-US"/>
-        </w:rPr>
-        <w:t xml:space="preserve">), log10(sqm_living15) and </w:t>
-      </w:r>
-      <w:proofErr w:type="spellStart"/>
-      <w:r>
-        <w:rPr>
-          <w:lang w:val="en-US"/>
-        </w:rPr>
-        <w:t>geodist</w:t>
+        <w:t xml:space="preserve"> bedrooms, bathrooms, log10(sqm_living), log10(sqm_lot), log10(sqm_living15) and geodist</w:t>
       </w:r>
       <w:r>
         <w:rPr>
@@ -1021,14 +832,7 @@
         <w:rPr>
           <w:lang w:val="en-US"/>
         </w:rPr>
-        <w:t>index</w:t>
-      </w:r>
-      <w:proofErr w:type="spellEnd"/>
-      <w:r>
-        <w:rPr>
-          <w:lang w:val="en-US"/>
-        </w:rPr>
-        <w:t>.</w:t>
+        <w:t>index.</w:t>
       </w:r>
     </w:p>
     <w:p>
@@ -1052,7 +856,6 @@
         </w:rPr>
         <w:t>on depth measures</w:t>
       </w:r>
-      <w:proofErr w:type="gramStart"/>
       <w:r>
         <w:rPr>
           <w:lang w:val="en-US"/>
@@ -1065,7 +868,6 @@
         </w:rPr>
         <w:t>plotting</w:t>
       </w:r>
-      <w:proofErr w:type="gramEnd"/>
       <w:r>
         <w:rPr>
           <w:lang w:val="en-US"/>
@@ -1253,21 +1055,7 @@
         <w:rPr>
           <w:lang w:val="en-US"/>
         </w:rPr>
-        <w:t>, due to the non-</w:t>
-      </w:r>
-      <w:proofErr w:type="spellStart"/>
-      <w:r>
-        <w:rPr>
-          <w:lang w:val="en-US"/>
-        </w:rPr>
-        <w:t>Gaussianity</w:t>
-      </w:r>
-      <w:proofErr w:type="spellEnd"/>
-      <w:r>
-        <w:rPr>
-          <w:lang w:val="en-US"/>
-        </w:rPr>
-        <w:t xml:space="preserve"> of the data</w:t>
+        <w:t>, due to the non-Gaussianity of the data</w:t>
       </w:r>
       <w:r>
         <w:rPr>
@@ -1305,7 +1093,7 @@
     </w:p>
     <w:p>
       <w:pPr>
-        <w:pStyle w:val="ListParagraph"/>
+        <w:pStyle w:val="Paragrafoelenco"/>
         <w:numPr>
           <w:ilvl w:val="0"/>
           <w:numId w:val="3"/>
@@ -1338,13 +1126,7 @@
         <w:rPr>
           <w:lang w:val="en-US"/>
         </w:rPr>
-        <w:t xml:space="preserve"> the following factors on the price, via </w:t>
-      </w:r>
-      <w:r>
-        <w:rPr>
-          <w:lang w:val="en-US"/>
-        </w:rPr>
-        <w:t>permutational ANOVA</w:t>
+        <w:t xml:space="preserve"> the following factors on the price, via permutational ANOVA</w:t>
       </w:r>
       <w:r>
         <w:rPr>
@@ -1356,16 +1138,8 @@
         <w:rPr>
           <w:lang w:val="en-US"/>
         </w:rPr>
-        <w:t xml:space="preserve"> waterfront, view, condition, grade and </w:t>
-      </w:r>
-      <w:proofErr w:type="spellStart"/>
-      <w:r>
-        <w:rPr>
-          <w:lang w:val="en-US"/>
-        </w:rPr>
-        <w:t>has_bas</w:t>
-      </w:r>
-      <w:proofErr w:type="spellEnd"/>
+        <w:t xml:space="preserve"> waterfront, view, condition, grade and has_bas</w:t>
+      </w:r>
       <w:r>
         <w:rPr>
           <w:lang w:val="en-US"/>
@@ -1388,14 +1162,7 @@
         <w:rPr>
           <w:lang w:val="en-US"/>
         </w:rPr>
-        <w:t xml:space="preserve">significative effect on </w:t>
-      </w:r>
-      <w:proofErr w:type="gramStart"/>
-      <w:r>
-        <w:rPr>
-          <w:lang w:val="en-US"/>
-        </w:rPr>
-        <w:t>it</w:t>
+        <w:t>significative effect on it</w:t>
       </w:r>
       <w:r>
         <w:rPr>
@@ -1403,11 +1170,10 @@
         </w:rPr>
         <w:t>;</w:t>
       </w:r>
-      <w:proofErr w:type="gramEnd"/>
-    </w:p>
-    <w:p>
-      <w:pPr>
-        <w:pStyle w:val="ListParagraph"/>
+    </w:p>
+    <w:p>
+      <w:pPr>
+        <w:pStyle w:val="Paragrafoelenco"/>
         <w:numPr>
           <w:ilvl w:val="0"/>
           <w:numId w:val="3"/>
@@ -1422,21 +1188,7 @@
         <w:rPr>
           <w:lang w:val="en-GB"/>
         </w:rPr>
-        <w:t xml:space="preserve">influence of the variable </w:t>
-      </w:r>
-      <w:proofErr w:type="spellStart"/>
-      <w:r>
-        <w:rPr>
-          <w:lang w:val="en-GB"/>
-        </w:rPr>
-        <w:t>geodist_index</w:t>
-      </w:r>
-      <w:proofErr w:type="spellEnd"/>
-      <w:r>
-        <w:rPr>
-          <w:lang w:val="en-GB"/>
-        </w:rPr>
-        <w:t xml:space="preserve"> on the price</w:t>
+        <w:t>influence of the variable geodist_index on the price</w:t>
       </w:r>
       <w:r>
         <w:rPr>
@@ -1460,21 +1212,7 @@
         <w:rPr>
           <w:lang w:val="en-GB"/>
         </w:rPr>
-        <w:t xml:space="preserve"> 3 factors chosen in this way: “short” if </w:t>
-      </w:r>
-      <w:proofErr w:type="spellStart"/>
-      <w:r>
-        <w:rPr>
-          <w:lang w:val="en-GB"/>
-        </w:rPr>
-        <w:t>geodist_index</w:t>
-      </w:r>
-      <w:proofErr w:type="spellEnd"/>
-      <w:r>
-        <w:rPr>
-          <w:lang w:val="en-GB"/>
-        </w:rPr>
-        <w:t xml:space="preserve"> </w:t>
+        <w:t xml:space="preserve"> 3 factors chosen in this way: “short” if geodist_index </w:t>
       </w:r>
       <w:r>
         <w:rPr>
@@ -1489,21 +1227,7 @@
         <w:rPr>
           <w:lang w:val="en-GB"/>
         </w:rPr>
-        <w:t xml:space="preserve">15), “medium” if </w:t>
-      </w:r>
-      <w:proofErr w:type="spellStart"/>
-      <w:r>
-        <w:rPr>
-          <w:lang w:val="en-GB"/>
-        </w:rPr>
-        <w:t>geodist_index</w:t>
-      </w:r>
-      <w:proofErr w:type="spellEnd"/>
-      <w:r>
-        <w:rPr>
-          <w:lang w:val="en-GB"/>
-        </w:rPr>
-        <w:t xml:space="preserve"> </w:t>
+        <w:t xml:space="preserve">15), “medium” if geodist_index </w:t>
       </w:r>
       <w:r>
         <w:rPr>
@@ -1518,21 +1242,7 @@
         <w:rPr>
           <w:lang w:val="en-GB"/>
         </w:rPr>
-        <w:t xml:space="preserve">15,30) and “long” if </w:t>
-      </w:r>
-      <w:proofErr w:type="spellStart"/>
-      <w:r>
-        <w:rPr>
-          <w:lang w:val="en-GB"/>
-        </w:rPr>
-        <w:t>geodist_index</w:t>
-      </w:r>
-      <w:proofErr w:type="spellEnd"/>
-      <w:r>
-        <w:rPr>
-          <w:lang w:val="en-GB"/>
-        </w:rPr>
-        <w:t>&gt;30. The test returned a p-value</w:t>
+        <w:t>15,30) and “long” if geodist_index&gt;30. The test returned a p-value</w:t>
       </w:r>
       <w:r>
         <w:rPr>
@@ -1568,14 +1278,7 @@
         <w:rPr>
           <w:lang w:val="en-GB"/>
         </w:rPr>
-        <w:t xml:space="preserve"> has a significant effect on the </w:t>
-      </w:r>
-      <w:proofErr w:type="gramStart"/>
-      <w:r>
-        <w:rPr>
-          <w:lang w:val="en-GB"/>
-        </w:rPr>
-        <w:t>price</w:t>
+        <w:t xml:space="preserve"> has a significant effect on the price</w:t>
       </w:r>
       <w:r>
         <w:rPr>
@@ -1583,11 +1286,10 @@
         </w:rPr>
         <w:t>;</w:t>
       </w:r>
-      <w:proofErr w:type="gramEnd"/>
-    </w:p>
-    <w:p>
-      <w:pPr>
-        <w:pStyle w:val="ListParagraph"/>
+    </w:p>
+    <w:p>
+      <w:pPr>
+        <w:pStyle w:val="Paragrafoelenco"/>
         <w:numPr>
           <w:ilvl w:val="0"/>
           <w:numId w:val="3"/>
@@ -1614,50 +1316,14 @@
         <w:rPr>
           <w:lang w:val="en-GB"/>
         </w:rPr>
-        <w:t>living surface (“</w:t>
-      </w:r>
-      <w:proofErr w:type="spellStart"/>
-      <w:r>
-        <w:rPr>
-          <w:lang w:val="en-GB"/>
-        </w:rPr>
-        <w:t>sqm_living</w:t>
-      </w:r>
-      <w:proofErr w:type="spellEnd"/>
-      <w:r>
-        <w:rPr>
-          <w:lang w:val="en-GB"/>
-        </w:rPr>
-        <w:t>”)</w:t>
-      </w:r>
-      <w:r>
-        <w:rPr>
-          <w:lang w:val="en-GB"/>
-        </w:rPr>
-        <w:t xml:space="preserve"> in 3 groups (1 if </w:t>
-      </w:r>
-      <w:proofErr w:type="spellStart"/>
-      <w:r>
-        <w:rPr>
-          <w:lang w:val="en-GB"/>
-        </w:rPr>
-        <w:t>sqm_living</w:t>
-      </w:r>
-      <w:proofErr w:type="spellEnd"/>
-      <w:r>
-        <w:rPr>
-          <w:lang w:val="en-GB"/>
-        </w:rPr>
-        <w:t xml:space="preserve">&lt;100, 2 if </w:t>
-      </w:r>
-      <w:proofErr w:type="spellStart"/>
-      <w:r>
-        <w:rPr>
-          <w:lang w:val="en-GB"/>
-        </w:rPr>
-        <w:t>sqm_living</w:t>
-      </w:r>
-      <w:proofErr w:type="spellEnd"/>
+        <w:t>living surface (“sqm_living”)</w:t>
+      </w:r>
+      <w:r>
+        <w:rPr>
+          <w:lang w:val="en-GB"/>
+        </w:rPr>
+        <w:t xml:space="preserve"> in 3 groups (1 if sqm_living&lt;100, 2 if sqm_living</w:t>
+      </w:r>
       <w:r>
         <w:rPr>
           <w:lang w:val="en-GB"/>
@@ -1677,21 +1343,7 @@
         <w:rPr>
           <w:lang w:val="en-GB"/>
         </w:rPr>
-        <w:t xml:space="preserve">100,250) and 3 if </w:t>
-      </w:r>
-      <w:proofErr w:type="spellStart"/>
-      <w:r>
-        <w:rPr>
-          <w:lang w:val="en-GB"/>
-        </w:rPr>
-        <w:t>sqm_living</w:t>
-      </w:r>
-      <w:proofErr w:type="spellEnd"/>
-      <w:r>
-        <w:rPr>
-          <w:lang w:val="en-GB"/>
-        </w:rPr>
-        <w:t xml:space="preserve">&gt;=100). Doing a permutational test again, we obtained a p-value=0, so we can assert that the </w:t>
+        <w:t xml:space="preserve">100,250) and 3 if sqm_living&gt;=100). Doing a permutational test again, we obtained a p-value=0, so we can assert that the </w:t>
       </w:r>
       <w:r>
         <w:rPr>
@@ -1703,14 +1355,7 @@
         <w:rPr>
           <w:lang w:val="en-GB"/>
         </w:rPr>
-        <w:t xml:space="preserve"> has a great influence on the </w:t>
-      </w:r>
-      <w:proofErr w:type="gramStart"/>
-      <w:r>
-        <w:rPr>
-          <w:lang w:val="en-GB"/>
-        </w:rPr>
-        <w:t>price</w:t>
+        <w:t xml:space="preserve"> has a great influence on the price</w:t>
       </w:r>
       <w:r>
         <w:rPr>
@@ -1718,11 +1363,10 @@
         </w:rPr>
         <w:t>;</w:t>
       </w:r>
-      <w:proofErr w:type="gramEnd"/>
-    </w:p>
-    <w:p>
-      <w:pPr>
-        <w:pStyle w:val="ListParagraph"/>
+    </w:p>
+    <w:p>
+      <w:pPr>
+        <w:pStyle w:val="Paragrafoelenco"/>
         <w:numPr>
           <w:ilvl w:val="0"/>
           <w:numId w:val="3"/>
@@ -1816,21 +1460,7 @@
         <w:rPr>
           <w:lang w:val="en-US"/>
         </w:rPr>
-        <w:t xml:space="preserve"> norm of the multivariate mean as test statistic. As ex</w:t>
-      </w:r>
-      <w:proofErr w:type="spellStart"/>
-      <w:r>
-        <w:rPr>
-          <w:lang w:val="en-US"/>
-        </w:rPr>
-        <w:t>pected</w:t>
-      </w:r>
-      <w:proofErr w:type="spellEnd"/>
-      <w:r>
-        <w:rPr>
-          <w:lang w:val="en-US"/>
-        </w:rPr>
-        <w:t xml:space="preserve">, the hypothesis of the two samples coming from the same distribution was rejected at </w:t>
+        <w:t xml:space="preserve"> norm of the multivariate mean as test statistic. As expected, the hypothesis of the two samples coming from the same distribution was rejected at </w:t>
       </w:r>
       <w:r>
         <w:rPr>
@@ -1854,7 +1484,7 @@
       <w:commentRangeEnd w:id="0"/>
       <w:r>
         <w:rPr>
-          <w:rStyle w:val="CommentReference"/>
+          <w:rStyle w:val="Rimandocommento"/>
         </w:rPr>
         <w:commentReference w:id="0"/>
       </w:r>
@@ -1867,7 +1497,7 @@
     </w:p>
     <w:p>
       <w:pPr>
-        <w:pStyle w:val="ListParagraph"/>
+        <w:pStyle w:val="Paragrafoelenco"/>
         <w:numPr>
           <w:ilvl w:val="0"/>
           <w:numId w:val="3"/>
@@ -1900,21 +1530,7 @@
         <w:rPr>
           <w:lang w:val="en-US"/>
         </w:rPr>
-        <w:t xml:space="preserve"> groups based on the variable </w:t>
-      </w:r>
-      <w:proofErr w:type="spellStart"/>
-      <w:r>
-        <w:rPr>
-          <w:lang w:val="en-US"/>
-        </w:rPr>
-        <w:t>is_rich</w:t>
-      </w:r>
-      <w:proofErr w:type="spellEnd"/>
-      <w:r>
-        <w:rPr>
-          <w:lang w:val="en-US"/>
-        </w:rPr>
-        <w:t xml:space="preserve">, then we performed a permutational test between the prices in the groups and we got a null p-value. We concluded that the price of </w:t>
+        <w:t xml:space="preserve"> groups based on the variable is_rich, then we performed a permutational test between the prices in the groups and we got a null p-value. We concluded that the price of </w:t>
       </w:r>
       <w:r>
         <w:rPr>
@@ -1938,14 +1554,7 @@
         <w:rPr>
           <w:lang w:val="en-US"/>
         </w:rPr>
-        <w:t xml:space="preserve">higher than that of houses in poor </w:t>
-      </w:r>
-      <w:proofErr w:type="gramStart"/>
-      <w:r>
-        <w:rPr>
-          <w:lang w:val="en-US"/>
-        </w:rPr>
-        <w:t>neighborhoods</w:t>
+        <w:t>higher than that of houses in poor neighborhoods</w:t>
       </w:r>
       <w:r>
         <w:rPr>
@@ -1953,11 +1562,10 @@
         </w:rPr>
         <w:t>;</w:t>
       </w:r>
-      <w:proofErr w:type="gramEnd"/>
-    </w:p>
-    <w:p>
-      <w:pPr>
-        <w:pStyle w:val="ListParagraph"/>
+    </w:p>
+    <w:p>
+      <w:pPr>
+        <w:pStyle w:val="Paragrafoelenco"/>
         <w:numPr>
           <w:ilvl w:val="0"/>
           <w:numId w:val="3"/>
@@ -2026,7 +1634,19 @@
         <w:rPr>
           <w:lang w:val="en-US"/>
         </w:rPr>
-        <w:t>are correlated.</w:t>
+        <w:t>are</w:t>
+      </w:r>
+      <w:r>
+        <w:rPr>
+          <w:lang w:val="en-US"/>
+        </w:rPr>
+        <w:t xml:space="preserve"> not</w:t>
+      </w:r>
+      <w:r>
+        <w:rPr>
+          <w:lang w:val="en-US"/>
+        </w:rPr>
+        <w:t xml:space="preserve"> correlated.</w:t>
       </w:r>
     </w:p>
     <w:p>
@@ -2314,14 +1934,7 @@
         <w:rPr>
           <w:lang w:val="en-GB"/>
         </w:rPr>
-        <w:t>hore (“</w:t>
-      </w:r>
-      <w:proofErr w:type="spellStart"/>
-      <w:r>
-        <w:rPr>
-          <w:lang w:val="en-GB"/>
-        </w:rPr>
-        <w:t>geodist</w:t>
+        <w:t>hore (“geodist</w:t>
       </w:r>
       <w:r>
         <w:rPr>
@@ -2329,7 +1942,6 @@
         </w:rPr>
         <w:t>_index</w:t>
       </w:r>
-      <w:proofErr w:type="spellEnd"/>
       <w:r>
         <w:rPr>
           <w:lang w:val="en-GB"/>
@@ -2379,14 +1991,12 @@
         </w:rPr>
         <w:t xml:space="preserve"> different linear models at different </w:t>
       </w:r>
-      <w:proofErr w:type="spellStart"/>
       <w:r>
         <w:rPr>
           <w:lang w:val="en-GB"/>
         </w:rPr>
         <w:t>valies</w:t>
       </w:r>
-      <w:proofErr w:type="spellEnd"/>
       <w:r>
         <w:rPr>
           <w:lang w:val="en-GB"/>
@@ -2415,63 +2025,7 @@
         <w:rPr>
           <w:lang w:val="en-GB"/>
         </w:rPr>
-        <w:t xml:space="preserve">score, the grade of the property, whether a house is in a rich </w:t>
-      </w:r>
-      <w:proofErr w:type="spellStart"/>
-      <w:r>
-        <w:rPr>
-          <w:lang w:val="en-GB"/>
-        </w:rPr>
-        <w:t>neighborhood</w:t>
-      </w:r>
-      <w:proofErr w:type="spellEnd"/>
-      <w:r>
-        <w:rPr>
-          <w:lang w:val="en-GB"/>
-        </w:rPr>
-        <w:t xml:space="preserve">, the </w:t>
-      </w:r>
-      <w:proofErr w:type="spellStart"/>
-      <w:r>
-        <w:rPr>
-          <w:lang w:val="en-GB"/>
-        </w:rPr>
-        <w:t>zipcode</w:t>
-      </w:r>
-      <w:proofErr w:type="spellEnd"/>
-      <w:r>
-        <w:rPr>
-          <w:lang w:val="en-GB"/>
-        </w:rPr>
-        <w:t xml:space="preserve">, the size of the upper floor, living space, </w:t>
-      </w:r>
-      <w:proofErr w:type="gramStart"/>
-      <w:r>
-        <w:rPr>
-          <w:lang w:val="en-GB"/>
-        </w:rPr>
-        <w:t>lot</w:t>
-      </w:r>
-      <w:proofErr w:type="gramEnd"/>
-      <w:r>
-        <w:rPr>
-          <w:lang w:val="en-GB"/>
-        </w:rPr>
-        <w:t xml:space="preserve"> and average living space of the </w:t>
-      </w:r>
-      <w:proofErr w:type="spellStart"/>
-      <w:r>
-        <w:rPr>
-          <w:lang w:val="en-GB"/>
-        </w:rPr>
-        <w:t>neighbors</w:t>
-      </w:r>
-      <w:proofErr w:type="spellEnd"/>
-      <w:r>
-        <w:rPr>
-          <w:lang w:val="en-GB"/>
-        </w:rPr>
-        <w:t>.</w:t>
+        <w:t>score, the grade of the property, whether a house is in a rich neighborhood, the zipcode, the size of the upper floor, living space, lot and average living space of the neighbors.</w:t>
       </w:r>
     </w:p>
     <w:p>
@@ -2485,16 +2039,8 @@
         <w:rPr>
           <w:lang w:val="en-GB"/>
         </w:rPr>
-        <w:t xml:space="preserve">The robust model obtained is compared to both a linear regression model that uses the same variables and a state-of-the-art regression method such as </w:t>
-      </w:r>
-      <w:proofErr w:type="spellStart"/>
-      <w:r>
-        <w:rPr>
-          <w:lang w:val="en-GB"/>
-        </w:rPr>
-        <w:t>XGBoost</w:t>
-      </w:r>
-      <w:proofErr w:type="spellEnd"/>
+        <w:t>The robust model obtained is compared to both a linear regression model that uses the same variables and a state-of-the-art regression method such as XGBoost</w:t>
+      </w:r>
       <w:r>
         <w:rPr>
           <w:lang w:val="en-GB"/>
@@ -2591,21 +2137,7 @@
         <w:rPr>
           <w:lang w:val="en-GB"/>
         </w:rPr>
-        <w:t xml:space="preserve">As expected, our model outperforms a basic linear regression but is not as good as </w:t>
-      </w:r>
-      <w:proofErr w:type="spellStart"/>
-      <w:r>
-        <w:rPr>
-          <w:lang w:val="en-GB"/>
-        </w:rPr>
-        <w:t>XGBoost</w:t>
-      </w:r>
-      <w:proofErr w:type="spellEnd"/>
-      <w:r>
-        <w:rPr>
-          <w:lang w:val="en-GB"/>
-        </w:rPr>
-        <w:t>.</w:t>
+        <w:t>As expected, our model outperforms a basic linear regression but is not as good as XGBoost.</w:t>
       </w:r>
     </w:p>
     <w:p>
@@ -2637,21 +2169,7 @@
         <w:rPr>
           <w:lang w:val="en-GB"/>
         </w:rPr>
-        <w:t xml:space="preserve">regression reveal that the model doesn’t perform well in neither very expensive houses nor very cheap houses. As a consequence, we develop a further nonparametric model in the same fashion as the one presented </w:t>
-      </w:r>
-      <w:proofErr w:type="gramStart"/>
-      <w:r>
-        <w:rPr>
-          <w:lang w:val="en-GB"/>
-        </w:rPr>
-        <w:t>above, but</w:t>
-      </w:r>
-      <w:proofErr w:type="gramEnd"/>
-      <w:r>
-        <w:rPr>
-          <w:lang w:val="en-GB"/>
-        </w:rPr>
-        <w:t xml:space="preserve"> aimed at modelling only the</w:t>
+        <w:t>regression reveal that the model doesn’t perform well in neither very expensive houses nor very cheap houses. As a consequence, we develop a further nonparametric model in the same fashion as the one presented above, but aimed at modelling only the</w:t>
       </w:r>
       <w:r>
         <w:rPr>
@@ -2694,7 +2212,7 @@
     </w:p>
     <w:tbl>
       <w:tblPr>
-        <w:tblStyle w:val="TableGrid"/>
+        <w:tblStyle w:val="Grigliatabella"/>
         <w:tblW w:w="0" w:type="auto"/>
         <w:tblLook w:val="04A0" w:firstRow="1" w:lastRow="0" w:firstColumn="1" w:lastColumn="0" w:noHBand="0" w:noVBand="1"/>
       </w:tblPr>
@@ -2895,14 +2413,12 @@
                 <w:lang w:val="en-GB"/>
               </w:rPr>
             </w:pPr>
-            <w:proofErr w:type="spellStart"/>
             <w:r>
               <w:rPr>
                 <w:lang w:val="en-GB"/>
               </w:rPr>
               <w:t>XGBoost</w:t>
             </w:r>
-            <w:proofErr w:type="spellEnd"/>
           </w:p>
         </w:tc>
         <w:tc>
@@ -2962,33 +2478,11 @@
                 <w:lang w:val="en-GB"/>
               </w:rPr>
             </w:pPr>
-            <w:proofErr w:type="spellStart"/>
             <w:r>
               <w:rPr>
                 <w:lang w:val="en-GB"/>
               </w:rPr>
-              <w:t>NonParametric</w:t>
-            </w:r>
-            <w:proofErr w:type="spellEnd"/>
-            <w:r>
-              <w:rPr>
-                <w:lang w:val="en-GB"/>
-              </w:rPr>
-              <w:t xml:space="preserve"> Regression (</w:t>
-            </w:r>
-            <w:proofErr w:type="spellStart"/>
-            <w:r>
-              <w:rPr>
-                <w:lang w:val="en-GB"/>
-              </w:rPr>
-              <w:t>standard+expensive</w:t>
-            </w:r>
-            <w:proofErr w:type="spellEnd"/>
-            <w:r>
-              <w:rPr>
-                <w:lang w:val="en-GB"/>
-              </w:rPr>
-              <w:t>)</w:t>
+              <w:t>NonParametric Regression (standard+expensive)</w:t>
             </w:r>
           </w:p>
         </w:tc>
@@ -3094,7 +2588,7 @@
     </w:p>
     <w:p>
       <w:pPr>
-        <w:pStyle w:val="Caption"/>
+        <w:pStyle w:val="Didascalia"/>
         <w:jc w:val="center"/>
         <w:rPr>
           <w:lang w:val="en-GB"/>
@@ -3187,33 +2681,7 @@
         <w:rPr>
           <w:lang w:val="en-GB"/>
         </w:rPr>
-        <w:t xml:space="preserve">It proves that the qualitative variables </w:t>
-      </w:r>
-      <w:r>
-        <w:rPr>
-          <w:lang w:val="en-GB"/>
-        </w:rPr>
-        <w:t>in the dataset</w:t>
-      </w:r>
-      <w:r>
-        <w:rPr>
-          <w:lang w:val="en-GB"/>
-        </w:rPr>
-        <w:t xml:space="preserve">, such as the grade, </w:t>
-      </w:r>
-      <w:proofErr w:type="gramStart"/>
-      <w:r>
-        <w:rPr>
-          <w:lang w:val="en-GB"/>
-        </w:rPr>
-        <w:t>condition</w:t>
-      </w:r>
-      <w:proofErr w:type="gramEnd"/>
-      <w:r>
-        <w:rPr>
-          <w:lang w:val="en-GB"/>
-        </w:rPr>
-        <w:t xml:space="preserve"> and view score, are significant in determining the price of the house.</w:t>
+        <w:t>It proves that the qualitative variables in the dataset, such as the grade, condition and view score, are significant in determining the price of the house.</w:t>
       </w:r>
       <w:r>
         <w:rPr>
@@ -3237,62 +2705,20 @@
         <w:rPr>
           <w:lang w:val="en-GB"/>
         </w:rPr>
-        <w:t xml:space="preserve"> show that having a </w:t>
-      </w:r>
-      <w:proofErr w:type="gramStart"/>
-      <w:r>
-        <w:rPr>
-          <w:lang w:val="en-GB"/>
-        </w:rPr>
-        <w:t>basement matters</w:t>
-      </w:r>
-      <w:proofErr w:type="gramEnd"/>
-      <w:r>
-        <w:rPr>
-          <w:lang w:val="en-GB"/>
-        </w:rPr>
-        <w:t xml:space="preserve">, as </w:t>
+        <w:t xml:space="preserve"> show that having a basement matters, as </w:t>
       </w:r>
       <w:r>
         <w:rPr>
           <w:lang w:val="en-GB"/>
         </w:rPr>
         <w:lastRenderedPageBreak/>
-        <w:t xml:space="preserve">well as facing the water or being close to the lake. It is also important to renovate the house as this will </w:t>
-      </w:r>
-      <w:proofErr w:type="gramStart"/>
-      <w:r>
-        <w:rPr>
-          <w:lang w:val="en-GB"/>
-        </w:rPr>
-        <w:t>increase significantly</w:t>
-      </w:r>
-      <w:proofErr w:type="gramEnd"/>
-      <w:r>
-        <w:rPr>
-          <w:lang w:val="en-GB"/>
-        </w:rPr>
-        <w:t xml:space="preserve"> its price. It is also clear that </w:t>
-      </w:r>
-      <w:r>
-        <w:rPr>
-          <w:lang w:val="en-GB"/>
-        </w:rPr>
-        <w:t xml:space="preserve">houses located in wealthy </w:t>
-      </w:r>
-      <w:proofErr w:type="spellStart"/>
-      <w:r>
-        <w:rPr>
-          <w:lang w:val="en-GB"/>
-        </w:rPr>
-        <w:t>neighborhoods</w:t>
-      </w:r>
-      <w:proofErr w:type="spellEnd"/>
-      <w:r>
-        <w:rPr>
-          <w:lang w:val="en-GB"/>
-        </w:rPr>
-        <w:t xml:space="preserve"> are necessarily expensive.</w:t>
+        <w:t xml:space="preserve">well as facing the water or being close to the lake. It is also important to renovate the house as this will increase significantly its price. It is also clear that </w:t>
+      </w:r>
+      <w:r>
+        <w:rPr>
+          <w:lang w:val="en-GB"/>
+        </w:rPr>
+        <w:t>houses located in wealthy neighborhoods are necessarily expensive.</w:t>
       </w:r>
     </w:p>
     <w:p>
@@ -3317,27 +2743,7 @@
         <w:rPr>
           <w:lang w:val="en-GB"/>
         </w:rPr>
-        <w:t xml:space="preserve"> the relevance of nonparametric and robust techniques for modelling house prices</w:t>
-      </w:r>
-      <w:r>
-        <w:rPr>
-          <w:lang w:val="en-GB"/>
-        </w:rPr>
-        <w:t xml:space="preserve">. </w:t>
-      </w:r>
-      <w:proofErr w:type="gramStart"/>
-      <w:r>
-        <w:rPr>
-          <w:lang w:val="en-GB"/>
-        </w:rPr>
-        <w:t>In particular, it</w:t>
-      </w:r>
-      <w:proofErr w:type="gramEnd"/>
-      <w:r>
-        <w:rPr>
-          <w:lang w:val="en-GB"/>
-        </w:rPr>
-        <w:t xml:space="preserve"> brings to light the inadequacy of a simple regression model for such a complex problem and suggests the use of more advanced models or a smart partitioning of the dataset to get more reliable predictions.</w:t>
+        <w:t xml:space="preserve"> the relevance of nonparametric and robust techniques for modelling house prices. In particular, it brings to light the inadequacy of a simple regression model for such a complex problem and suggests the use of more advanced models or a smart partitioning of the dataset to get more reliable predictions.</w:t>
       </w:r>
       <w:r>
         <w:rPr>
@@ -3403,55 +2809,7 @@
           <w:shd w:val="clear" w:color="auto" w:fill="FFFFFF"/>
           <w:lang w:val="en-GB"/>
         </w:rPr>
-        <w:t xml:space="preserve">Chen, T., &amp; </w:t>
-      </w:r>
-      <w:proofErr w:type="spellStart"/>
-      <w:r>
-        <w:rPr>
-          <w:rFonts w:ascii="IBM Plex Sans" w:hAnsi="IBM Plex Sans"/>
-          <w:color w:val="32363A"/>
-          <w:sz w:val="21"/>
-          <w:szCs w:val="21"/>
-          <w:shd w:val="clear" w:color="auto" w:fill="FFFFFF"/>
-          <w:lang w:val="en-GB"/>
-        </w:rPr>
-        <w:t>Guestrin</w:t>
-      </w:r>
-      <w:proofErr w:type="spellEnd"/>
-      <w:r>
-        <w:rPr>
-          <w:rFonts w:ascii="IBM Plex Sans" w:hAnsi="IBM Plex Sans"/>
-          <w:color w:val="32363A"/>
-          <w:sz w:val="21"/>
-          <w:szCs w:val="21"/>
-          <w:shd w:val="clear" w:color="auto" w:fill="FFFFFF"/>
-          <w:lang w:val="en-GB"/>
-        </w:rPr>
-        <w:t xml:space="preserve">, C. (2016). </w:t>
-      </w:r>
-      <w:proofErr w:type="spellStart"/>
-      <w:r>
-        <w:rPr>
-          <w:rFonts w:ascii="IBM Plex Sans" w:hAnsi="IBM Plex Sans"/>
-          <w:color w:val="32363A"/>
-          <w:sz w:val="21"/>
-          <w:szCs w:val="21"/>
-          <w:shd w:val="clear" w:color="auto" w:fill="FFFFFF"/>
-          <w:lang w:val="en-GB"/>
-        </w:rPr>
-        <w:t>XGBoost</w:t>
-      </w:r>
-      <w:proofErr w:type="spellEnd"/>
-      <w:r>
-        <w:rPr>
-          <w:rFonts w:ascii="IBM Plex Sans" w:hAnsi="IBM Plex Sans"/>
-          <w:color w:val="32363A"/>
-          <w:sz w:val="21"/>
-          <w:szCs w:val="21"/>
-          <w:shd w:val="clear" w:color="auto" w:fill="FFFFFF"/>
-          <w:lang w:val="en-GB"/>
-        </w:rPr>
-        <w:t>: A Scalable Tree Boosting System. In </w:t>
+        <w:t>Chen, T., &amp; Guestrin, C. (2016). XGBoost: A Scalable Tree Boosting System. In </w:t>
       </w:r>
       <w:r>
         <w:rPr>
@@ -3491,7 +2849,7 @@
       <w:hyperlink r:id="rId15" w:history="1">
         <w:r>
           <w:rPr>
-            <w:rStyle w:val="Hyperlink"/>
+            <w:rStyle w:val="Collegamentoipertestuale"/>
             <w:rFonts w:ascii="IBM Plex Sans" w:hAnsi="IBM Plex Sans"/>
             <w:sz w:val="21"/>
             <w:szCs w:val="21"/>
@@ -3553,63 +2911,7 @@
         <w:rPr>
           <w:lang w:val="en-GB"/>
         </w:rPr>
-        <w:t xml:space="preserve">The regressors were modelled as follows: the ratio between number of bathrooms and floors and the average lot size of the </w:t>
-      </w:r>
-      <w:proofErr w:type="spellStart"/>
-      <w:r>
-        <w:rPr>
-          <w:lang w:val="en-GB"/>
-        </w:rPr>
-        <w:t>neighboors</w:t>
-      </w:r>
-      <w:proofErr w:type="spellEnd"/>
-      <w:r>
-        <w:rPr>
-          <w:lang w:val="en-GB"/>
-        </w:rPr>
-        <w:t xml:space="preserve"> is a natural spline with 2 degrees of freedom; </w:t>
-      </w:r>
-      <w:proofErr w:type="spellStart"/>
-      <w:r>
-        <w:rPr>
-          <w:lang w:val="en-GB"/>
-        </w:rPr>
-        <w:t>geodist_index</w:t>
-      </w:r>
-      <w:proofErr w:type="spellEnd"/>
-      <w:r>
-        <w:rPr>
-          <w:lang w:val="en-GB"/>
-        </w:rPr>
-        <w:t xml:space="preserve">, the living </w:t>
-      </w:r>
-      <w:proofErr w:type="gramStart"/>
-      <w:r>
-        <w:rPr>
-          <w:lang w:val="en-GB"/>
-        </w:rPr>
-        <w:t>surface</w:t>
-      </w:r>
-      <w:proofErr w:type="gramEnd"/>
-      <w:r>
-        <w:rPr>
-          <w:lang w:val="en-GB"/>
-        </w:rPr>
-        <w:t xml:space="preserve"> and the lot surface with a degree 2 spline; view score, grade, latitude, </w:t>
-      </w:r>
-      <w:proofErr w:type="spellStart"/>
-      <w:r>
-        <w:rPr>
-          <w:lang w:val="en-GB"/>
-        </w:rPr>
-        <w:t>zipcode</w:t>
-      </w:r>
-      <w:proofErr w:type="spellEnd"/>
-      <w:r>
-        <w:rPr>
-          <w:lang w:val="en-GB"/>
-        </w:rPr>
-        <w:t xml:space="preserve"> and size of the upper floor are kept as linear predictors. </w:t>
+        <w:t xml:space="preserve">The regressors were modelled as follows: the ratio between number of bathrooms and floors and the average lot size of the neighboors is a natural spline with 2 degrees of freedom; geodist_index, the living surface and the lot surface with a degree 2 spline; view score, grade, latitude, zipcode and size of the upper floor are kept as linear predictors. </w:t>
       </w:r>
       <w:r>
         <w:rPr>
@@ -3652,7 +2954,7 @@
       </w:pPr>
       <w:r>
         <w:rPr>
-          <w:rStyle w:val="CommentReference"/>
+          <w:rStyle w:val="Rimandocommento"/>
         </w:rPr>
         <w:annotationRef/>
       </w:r>
@@ -3678,21 +2980,7 @@
         <w:rPr>
           <w:lang w:val="en-US"/>
         </w:rPr>
-        <w:t xml:space="preserve"> </w:t>
-      </w:r>
-      <w:proofErr w:type="spellStart"/>
-      <w:r>
-        <w:rPr>
-          <w:lang w:val="en-US"/>
-        </w:rPr>
-        <w:t>sqm_living</w:t>
-      </w:r>
-      <w:proofErr w:type="spellEnd"/>
-      <w:r>
-        <w:rPr>
-          <w:lang w:val="en-US"/>
-        </w:rPr>
-        <w:t xml:space="preserve"> and sqm_living15</w:t>
+        <w:t xml:space="preserve"> sqm_living and sqm_living15</w:t>
       </w:r>
       <w:r>
         <w:rPr>
@@ -3747,7 +3035,7 @@
     </w:p>
     <w:p>
       <w:pPr>
-        <w:pStyle w:val="CommentText"/>
+        <w:pStyle w:val="Testocommento"/>
         <w:rPr>
           <w:lang w:val="it-IT"/>
         </w:rPr>
@@ -3825,14 +3113,14 @@
   <w:footnote w:id="1">
     <w:p>
       <w:pPr>
-        <w:pStyle w:val="FootnoteText"/>
-        <w:rPr>
-          <w:lang w:val="en-GB"/>
-        </w:rPr>
-      </w:pPr>
-      <w:r>
-        <w:rPr>
-          <w:rStyle w:val="FootnoteReference"/>
+        <w:pStyle w:val="Testonotaapidipagina"/>
+        <w:rPr>
+          <w:lang w:val="en-GB"/>
+        </w:rPr>
+      </w:pPr>
+      <w:r>
+        <w:rPr>
+          <w:rStyle w:val="Rimandonotaapidipagina"/>
         </w:rPr>
         <w:footnoteRef/>
       </w:r>
@@ -3847,14 +3135,14 @@
   <w:footnote w:id="2">
     <w:p>
       <w:pPr>
-        <w:pStyle w:val="FootnoteText"/>
-        <w:rPr>
-          <w:lang w:val="en-GB"/>
-        </w:rPr>
-      </w:pPr>
-      <w:r>
-        <w:rPr>
-          <w:rStyle w:val="FootnoteReference"/>
+        <w:pStyle w:val="Testonotaapidipagina"/>
+        <w:rPr>
+          <w:lang w:val="en-GB"/>
+        </w:rPr>
+      </w:pPr>
+      <w:r>
+        <w:rPr>
+          <w:rStyle w:val="Rimandonotaapidipagina"/>
         </w:rPr>
         <w:footnoteRef/>
       </w:r>
@@ -3869,14 +3157,14 @@
   <w:footnote w:id="3">
     <w:p>
       <w:pPr>
-        <w:pStyle w:val="FootnoteText"/>
-        <w:rPr>
-          <w:lang w:val="en-GB"/>
-        </w:rPr>
-      </w:pPr>
-      <w:r>
-        <w:rPr>
-          <w:rStyle w:val="FootnoteReference"/>
+        <w:pStyle w:val="Testonotaapidipagina"/>
+        <w:rPr>
+          <w:lang w:val="en-GB"/>
+        </w:rPr>
+      </w:pPr>
+      <w:r>
+        <w:rPr>
+          <w:rStyle w:val="Rimandonotaapidipagina"/>
         </w:rPr>
         <w:footnoteRef/>
       </w:r>
@@ -3884,13 +3172,7 @@
         <w:rPr>
           <w:lang w:val="en-GB"/>
         </w:rPr>
-        <w:t xml:space="preserve"> </w:t>
-      </w:r>
-      <w:r>
-        <w:rPr>
-          <w:lang w:val="en-GB"/>
-        </w:rPr>
-        <w:t>https://www.zipdatamaps.com/economics/income/agi/metro/wealthiest-zipcodes-in-metro-seattle-tacoma</w:t>
+        <w:t xml:space="preserve"> https://www.zipdatamaps.com/economics/income/agi/metro/wealthiest-zipcodes-in-metro-seattle-tacoma</w:t>
       </w:r>
     </w:p>
   </w:footnote>
@@ -4768,15 +4050,15 @@
     <w:lsdException w:name="Unresolved Mention" w:semiHidden="1" w:unhideWhenUsed="1"/>
     <w:lsdException w:name="Smart Link" w:semiHidden="1" w:unhideWhenUsed="1"/>
   </w:latentStyles>
-  <w:style w:type="paragraph" w:default="1" w:styleId="Normal">
+  <w:style w:type="paragraph" w:default="1" w:styleId="Normale">
     <w:name w:val="Normal"/>
     <w:qFormat/>
   </w:style>
-  <w:style w:type="paragraph" w:styleId="Heading1">
+  <w:style w:type="paragraph" w:styleId="Titolo1">
     <w:name w:val="heading 1"/>
-    <w:basedOn w:val="Normal"/>
-    <w:next w:val="Normal"/>
-    <w:link w:val="Heading1Char"/>
+    <w:basedOn w:val="Normale"/>
+    <w:next w:val="Normale"/>
+    <w:link w:val="Titolo1Carattere"/>
     <w:uiPriority w:val="9"/>
     <w:qFormat/>
     <w:rsid w:val="00F76FFE"/>
@@ -4793,12 +4075,13 @@
       <w:szCs w:val="32"/>
     </w:rPr>
   </w:style>
-  <w:style w:type="character" w:default="1" w:styleId="DefaultParagraphFont">
+  <w:style w:type="character" w:default="1" w:styleId="Carpredefinitoparagrafo">
     <w:name w:val="Default Paragraph Font"/>
     <w:uiPriority w:val="1"/>
+    <w:semiHidden/>
     <w:unhideWhenUsed/>
   </w:style>
-  <w:style w:type="table" w:default="1" w:styleId="TableNormal">
+  <w:style w:type="table" w:default="1" w:styleId="Tabellanormale">
     <w:name w:val="Normal Table"/>
     <w:uiPriority w:val="99"/>
     <w:semiHidden/>
@@ -4813,16 +4096,16 @@
       </w:tblCellMar>
     </w:tblPr>
   </w:style>
-  <w:style w:type="numbering" w:default="1" w:styleId="NoList">
+  <w:style w:type="numbering" w:default="1" w:styleId="Nessunelenco">
     <w:name w:val="No List"/>
     <w:uiPriority w:val="99"/>
     <w:semiHidden/>
     <w:unhideWhenUsed/>
   </w:style>
-  <w:style w:type="paragraph" w:styleId="Header">
+  <w:style w:type="paragraph" w:styleId="Intestazione">
     <w:name w:val="header"/>
-    <w:basedOn w:val="Normal"/>
-    <w:link w:val="HeaderChar"/>
+    <w:basedOn w:val="Normale"/>
+    <w:link w:val="IntestazioneCarattere"/>
     <w:uiPriority w:val="99"/>
     <w:unhideWhenUsed/>
     <w:rsid w:val="00EB557A"/>
@@ -4834,17 +4117,17 @@
       <w:spacing w:after="0" w:line="240" w:lineRule="auto"/>
     </w:pPr>
   </w:style>
-  <w:style w:type="character" w:customStyle="1" w:styleId="HeaderChar">
-    <w:name w:val="Header Char"/>
-    <w:basedOn w:val="DefaultParagraphFont"/>
-    <w:link w:val="Header"/>
+  <w:style w:type="character" w:customStyle="1" w:styleId="IntestazioneCarattere">
+    <w:name w:val="Intestazione Carattere"/>
+    <w:basedOn w:val="Carpredefinitoparagrafo"/>
+    <w:link w:val="Intestazione"/>
     <w:uiPriority w:val="99"/>
     <w:rsid w:val="00EB557A"/>
   </w:style>
-  <w:style w:type="paragraph" w:styleId="Footer">
+  <w:style w:type="paragraph" w:styleId="Pidipagina">
     <w:name w:val="footer"/>
-    <w:basedOn w:val="Normal"/>
-    <w:link w:val="FooterChar"/>
+    <w:basedOn w:val="Normale"/>
+    <w:link w:val="PidipaginaCarattere"/>
     <w:uiPriority w:val="99"/>
     <w:unhideWhenUsed/>
     <w:rsid w:val="00EB557A"/>
@@ -4856,17 +4139,17 @@
       <w:spacing w:after="0" w:line="240" w:lineRule="auto"/>
     </w:pPr>
   </w:style>
-  <w:style w:type="character" w:customStyle="1" w:styleId="FooterChar">
-    <w:name w:val="Footer Char"/>
-    <w:basedOn w:val="DefaultParagraphFont"/>
-    <w:link w:val="Footer"/>
+  <w:style w:type="character" w:customStyle="1" w:styleId="PidipaginaCarattere">
+    <w:name w:val="Piè di pagina Carattere"/>
+    <w:basedOn w:val="Carpredefinitoparagrafo"/>
+    <w:link w:val="Pidipagina"/>
     <w:uiPriority w:val="99"/>
     <w:rsid w:val="00EB557A"/>
   </w:style>
-  <w:style w:type="paragraph" w:styleId="FootnoteText">
+  <w:style w:type="paragraph" w:styleId="Testonotaapidipagina">
     <w:name w:val="footnote text"/>
-    <w:basedOn w:val="Normal"/>
-    <w:link w:val="FootnoteTextChar"/>
+    <w:basedOn w:val="Normale"/>
+    <w:link w:val="TestonotaapidipaginaCarattere"/>
     <w:uiPriority w:val="99"/>
     <w:semiHidden/>
     <w:unhideWhenUsed/>
@@ -4879,10 +4162,10 @@
       <w:szCs w:val="20"/>
     </w:rPr>
   </w:style>
-  <w:style w:type="character" w:customStyle="1" w:styleId="FootnoteTextChar">
-    <w:name w:val="Footnote Text Char"/>
-    <w:basedOn w:val="DefaultParagraphFont"/>
-    <w:link w:val="FootnoteText"/>
+  <w:style w:type="character" w:customStyle="1" w:styleId="TestonotaapidipaginaCarattere">
+    <w:name w:val="Testo nota a piè di pagina Carattere"/>
+    <w:basedOn w:val="Carpredefinitoparagrafo"/>
+    <w:link w:val="Testonotaapidipagina"/>
     <w:uiPriority w:val="99"/>
     <w:semiHidden/>
     <w:rsid w:val="00B53E6E"/>
@@ -4891,9 +4174,9 @@
       <w:szCs w:val="20"/>
     </w:rPr>
   </w:style>
-  <w:style w:type="character" w:styleId="FootnoteReference">
+  <w:style w:type="character" w:styleId="Rimandonotaapidipagina">
     <w:name w:val="footnote reference"/>
-    <w:basedOn w:val="DefaultParagraphFont"/>
+    <w:basedOn w:val="Carpredefinitoparagrafo"/>
     <w:uiPriority w:val="99"/>
     <w:semiHidden/>
     <w:unhideWhenUsed/>
@@ -4902,10 +4185,10 @@
       <w:vertAlign w:val="superscript"/>
     </w:rPr>
   </w:style>
-  <w:style w:type="paragraph" w:styleId="Caption">
+  <w:style w:type="paragraph" w:styleId="Didascalia">
     <w:name w:val="caption"/>
-    <w:basedOn w:val="Normal"/>
-    <w:next w:val="Normal"/>
+    <w:basedOn w:val="Normale"/>
+    <w:next w:val="Normale"/>
     <w:uiPriority w:val="35"/>
     <w:unhideWhenUsed/>
     <w:qFormat/>
@@ -4921,10 +4204,10 @@
       <w:szCs w:val="18"/>
     </w:rPr>
   </w:style>
-  <w:style w:type="character" w:customStyle="1" w:styleId="Heading1Char">
-    <w:name w:val="Heading 1 Char"/>
-    <w:basedOn w:val="DefaultParagraphFont"/>
-    <w:link w:val="Heading1"/>
+  <w:style w:type="character" w:customStyle="1" w:styleId="Titolo1Carattere">
+    <w:name w:val="Titolo 1 Carattere"/>
+    <w:basedOn w:val="Carpredefinitoparagrafo"/>
+    <w:link w:val="Titolo1"/>
     <w:uiPriority w:val="9"/>
     <w:rsid w:val="00F76FFE"/>
     <w:rPr>
@@ -4934,9 +4217,9 @@
       <w:szCs w:val="32"/>
     </w:rPr>
   </w:style>
-  <w:style w:type="table" w:styleId="TableGrid">
+  <w:style w:type="table" w:styleId="Grigliatabella">
     <w:name w:val="Table Grid"/>
-    <w:basedOn w:val="TableNormal"/>
+    <w:basedOn w:val="Tabellanormale"/>
     <w:uiPriority w:val="39"/>
     <w:rsid w:val="009E18D7"/>
     <w:pPr>
@@ -4953,9 +4236,9 @@
       </w:tblBorders>
     </w:tblPr>
   </w:style>
-  <w:style w:type="character" w:styleId="Hyperlink">
+  <w:style w:type="character" w:styleId="Collegamentoipertestuale">
     <w:name w:val="Hyperlink"/>
-    <w:basedOn w:val="DefaultParagraphFont"/>
+    <w:basedOn w:val="Carpredefinitoparagrafo"/>
     <w:uiPriority w:val="99"/>
     <w:unhideWhenUsed/>
     <w:rsid w:val="007E6EBD"/>
@@ -4964,9 +4247,9 @@
       <w:u w:val="single"/>
     </w:rPr>
   </w:style>
-  <w:style w:type="character" w:styleId="UnresolvedMention">
+  <w:style w:type="character" w:styleId="Menzionenonrisolta">
     <w:name w:val="Unresolved Mention"/>
-    <w:basedOn w:val="DefaultParagraphFont"/>
+    <w:basedOn w:val="Carpredefinitoparagrafo"/>
     <w:uiPriority w:val="99"/>
     <w:semiHidden/>
     <w:unhideWhenUsed/>
@@ -4976,9 +4259,9 @@
       <w:shd w:val="clear" w:color="auto" w:fill="E1DFDD"/>
     </w:rPr>
   </w:style>
-  <w:style w:type="paragraph" w:styleId="ListParagraph">
+  <w:style w:type="paragraph" w:styleId="Paragrafoelenco">
     <w:name w:val="List Paragraph"/>
-    <w:basedOn w:val="Normal"/>
+    <w:basedOn w:val="Normale"/>
     <w:uiPriority w:val="34"/>
     <w:qFormat/>
     <w:rsid w:val="008B7A4F"/>
@@ -4991,9 +4274,9 @@
       <w:lang w:val="it-IT" w:eastAsia="en-US"/>
     </w:rPr>
   </w:style>
-  <w:style w:type="character" w:styleId="CommentReference">
+  <w:style w:type="character" w:styleId="Rimandocommento">
     <w:name w:val="annotation reference"/>
-    <w:basedOn w:val="DefaultParagraphFont"/>
+    <w:basedOn w:val="Carpredefinitoparagrafo"/>
     <w:uiPriority w:val="99"/>
     <w:semiHidden/>
     <w:unhideWhenUsed/>
@@ -5003,10 +4286,10 @@
       <w:szCs w:val="16"/>
     </w:rPr>
   </w:style>
-  <w:style w:type="paragraph" w:styleId="CommentText">
+  <w:style w:type="paragraph" w:styleId="Testocommento">
     <w:name w:val="annotation text"/>
-    <w:basedOn w:val="Normal"/>
-    <w:link w:val="CommentTextChar"/>
+    <w:basedOn w:val="Normale"/>
+    <w:link w:val="TestocommentoCarattere"/>
     <w:uiPriority w:val="99"/>
     <w:semiHidden/>
     <w:unhideWhenUsed/>
@@ -5019,10 +4302,10 @@
       <w:szCs w:val="20"/>
     </w:rPr>
   </w:style>
-  <w:style w:type="character" w:customStyle="1" w:styleId="CommentTextChar">
-    <w:name w:val="Comment Text Char"/>
-    <w:basedOn w:val="DefaultParagraphFont"/>
-    <w:link w:val="CommentText"/>
+  <w:style w:type="character" w:customStyle="1" w:styleId="TestocommentoCarattere">
+    <w:name w:val="Testo commento Carattere"/>
+    <w:basedOn w:val="Carpredefinitoparagrafo"/>
+    <w:link w:val="Testocommento"/>
     <w:uiPriority w:val="99"/>
     <w:semiHidden/>
     <w:rsid w:val="00200872"/>
@@ -5031,11 +4314,11 @@
       <w:szCs w:val="20"/>
     </w:rPr>
   </w:style>
-  <w:style w:type="paragraph" w:styleId="CommentSubject">
+  <w:style w:type="paragraph" w:styleId="Soggettocommento">
     <w:name w:val="annotation subject"/>
-    <w:basedOn w:val="CommentText"/>
-    <w:next w:val="CommentText"/>
-    <w:link w:val="CommentSubjectChar"/>
+    <w:basedOn w:val="Testocommento"/>
+    <w:next w:val="Testocommento"/>
+    <w:link w:val="SoggettocommentoCarattere"/>
     <w:uiPriority w:val="99"/>
     <w:semiHidden/>
     <w:unhideWhenUsed/>
@@ -5045,10 +4328,10 @@
       <w:bCs/>
     </w:rPr>
   </w:style>
-  <w:style w:type="character" w:customStyle="1" w:styleId="CommentSubjectChar">
-    <w:name w:val="Comment Subject Char"/>
-    <w:basedOn w:val="CommentTextChar"/>
-    <w:link w:val="CommentSubject"/>
+  <w:style w:type="character" w:customStyle="1" w:styleId="SoggettocommentoCarattere">
+    <w:name w:val="Soggetto commento Carattere"/>
+    <w:basedOn w:val="TestocommentoCarattere"/>
+    <w:link w:val="Soggettocommento"/>
     <w:uiPriority w:val="99"/>
     <w:semiHidden/>
     <w:rsid w:val="00200872"/>

--- a/Report/ReportNPS.docx
+++ b/Report/ReportNPS.docx
@@ -191,7 +191,7 @@
       </w:r>
       <w:r>
         <w:rPr>
-          <w:rStyle w:val="Rimandonotaapidipagina"/>
+          <w:rStyle w:val="FootnoteReference"/>
           <w:lang w:val="en-GB"/>
         </w:rPr>
         <w:footnoteReference w:id="1"/>
@@ -234,7 +234,7 @@
       </w:r>
       <w:r>
         <w:rPr>
-          <w:rStyle w:val="Rimandonotaapidipagina"/>
+          <w:rStyle w:val="FootnoteReference"/>
           <w:lang w:val="en-GB"/>
         </w:rPr>
         <w:footnoteReference w:id="2"/>
@@ -322,7 +322,7 @@
     </w:p>
     <w:p>
       <w:pPr>
-        <w:pStyle w:val="Didascalia"/>
+        <w:pStyle w:val="Caption"/>
         <w:jc w:val="center"/>
         <w:rPr>
           <w:lang w:val="en-GB"/>
@@ -426,7 +426,7 @@
     </w:p>
     <w:p>
       <w:pPr>
-        <w:pStyle w:val="Didascalia"/>
+        <w:pStyle w:val="Caption"/>
         <w:jc w:val="center"/>
         <w:rPr>
           <w:lang w:val="en-GB"/>
@@ -520,7 +520,7 @@
     </w:p>
     <w:p>
       <w:pPr>
-        <w:pStyle w:val="Paragrafoelenco"/>
+        <w:pStyle w:val="ListParagraph"/>
         <w:numPr>
           <w:ilvl w:val="0"/>
           <w:numId w:val="1"/>
@@ -534,12 +534,26 @@
         <w:rPr>
           <w:lang w:val="en-US"/>
         </w:rPr>
-        <w:t>ID and location (zipcode, latitude and longitude)</w:t>
-      </w:r>
-    </w:p>
-    <w:p>
-      <w:pPr>
-        <w:pStyle w:val="Paragrafoelenco"/>
+        <w:t>ID and location (</w:t>
+      </w:r>
+      <w:proofErr w:type="spellStart"/>
+      <w:r>
+        <w:rPr>
+          <w:lang w:val="en-US"/>
+        </w:rPr>
+        <w:t>zipcode</w:t>
+      </w:r>
+      <w:proofErr w:type="spellEnd"/>
+      <w:r>
+        <w:rPr>
+          <w:lang w:val="en-US"/>
+        </w:rPr>
+        <w:t>, latitude and longitude)</w:t>
+      </w:r>
+    </w:p>
+    <w:p>
+      <w:pPr>
+        <w:pStyle w:val="ListParagraph"/>
         <w:numPr>
           <w:ilvl w:val="0"/>
           <w:numId w:val="1"/>
@@ -558,7 +572,7 @@
     </w:p>
     <w:p>
       <w:pPr>
-        <w:pStyle w:val="Paragrafoelenco"/>
+        <w:pStyle w:val="ListParagraph"/>
         <w:numPr>
           <w:ilvl w:val="0"/>
           <w:numId w:val="1"/>
@@ -577,7 +591,7 @@
     </w:p>
     <w:p>
       <w:pPr>
-        <w:pStyle w:val="Paragrafoelenco"/>
+        <w:pStyle w:val="ListParagraph"/>
         <w:numPr>
           <w:ilvl w:val="0"/>
           <w:numId w:val="1"/>
@@ -596,7 +610,7 @@
     </w:p>
     <w:p>
       <w:pPr>
-        <w:pStyle w:val="Paragrafoelenco"/>
+        <w:pStyle w:val="ListParagraph"/>
         <w:numPr>
           <w:ilvl w:val="0"/>
           <w:numId w:val="1"/>
@@ -615,7 +629,7 @@
     </w:p>
     <w:p>
       <w:pPr>
-        <w:pStyle w:val="Paragrafoelenco"/>
+        <w:pStyle w:val="ListParagraph"/>
         <w:numPr>
           <w:ilvl w:val="0"/>
           <w:numId w:val="1"/>
@@ -634,7 +648,7 @@
     </w:p>
     <w:p>
       <w:pPr>
-        <w:pStyle w:val="Paragrafoelenco"/>
+        <w:pStyle w:val="ListParagraph"/>
         <w:numPr>
           <w:ilvl w:val="0"/>
           <w:numId w:val="1"/>
@@ -653,7 +667,7 @@
     </w:p>
     <w:p>
       <w:pPr>
-        <w:pStyle w:val="Paragrafoelenco"/>
+        <w:pStyle w:val="ListParagraph"/>
         <w:numPr>
           <w:ilvl w:val="0"/>
           <w:numId w:val="1"/>
@@ -681,7 +695,55 @@
         <w:rPr>
           <w:lang w:val="en-US"/>
         </w:rPr>
-        <w:t>We, firstly, created some new variables of interest, such as bathfloors_ratio (bathrooms/floors), bedfloors_ratio (bedrooms/floors), geodist_index (the distance of each house from the most southern point of Lake Union</w:t>
+        <w:t xml:space="preserve">We, firstly, created some new variables of interest, such as </w:t>
+      </w:r>
+      <w:proofErr w:type="spellStart"/>
+      <w:r>
+        <w:rPr>
+          <w:lang w:val="en-US"/>
+        </w:rPr>
+        <w:t>bathfloors_ratio</w:t>
+      </w:r>
+      <w:proofErr w:type="spellEnd"/>
+      <w:r>
+        <w:rPr>
+          <w:lang w:val="en-US"/>
+        </w:rPr>
+        <w:t xml:space="preserve"> (bathrooms/floors), </w:t>
+      </w:r>
+      <w:proofErr w:type="spellStart"/>
+      <w:r>
+        <w:rPr>
+          <w:lang w:val="en-US"/>
+        </w:rPr>
+        <w:t>bedfloors_ratio</w:t>
+      </w:r>
+      <w:proofErr w:type="spellEnd"/>
+      <w:r>
+        <w:rPr>
+          <w:lang w:val="en-US"/>
+        </w:rPr>
+        <w:t xml:space="preserve"> (bedrooms/floors), </w:t>
+      </w:r>
+      <w:proofErr w:type="spellStart"/>
+      <w:r>
+        <w:rPr>
+          <w:lang w:val="en-US"/>
+        </w:rPr>
+        <w:t>geodist_index</w:t>
+      </w:r>
+      <w:proofErr w:type="spellEnd"/>
+      <w:r>
+        <w:rPr>
+          <w:lang w:val="en-US"/>
+        </w:rPr>
+        <w:t xml:space="preserve"> (the distance of each house from the </w:t>
+      </w:r>
+      <w:r>
+        <w:rPr>
+          <w:lang w:val="en-US"/>
+        </w:rPr>
+        <w:t>Space Needle)</w:t>
       </w:r>
       <w:r>
         <w:rPr>
@@ -689,11 +751,31 @@
         </w:rPr>
         <w:t xml:space="preserve">, </w:t>
       </w:r>
-      <w:r>
-        <w:rPr>
-          <w:lang w:val="en-US"/>
-        </w:rPr>
-        <w:t>ordinal date (a</w:t>
+      <w:proofErr w:type="spellStart"/>
+      <w:r>
+        <w:rPr>
+          <w:lang w:val="en-US"/>
+        </w:rPr>
+        <w:t>ord</w:t>
+      </w:r>
+      <w:r>
+        <w:rPr>
+          <w:lang w:val="en-US"/>
+        </w:rPr>
+        <w:t>_</w:t>
+      </w:r>
+      <w:r>
+        <w:rPr>
+          <w:lang w:val="en-US"/>
+        </w:rPr>
+        <w:t>date</w:t>
+      </w:r>
+      <w:proofErr w:type="spellEnd"/>
+      <w:r>
+        <w:rPr>
+          <w:lang w:val="en-US"/>
+        </w:rPr>
+        <w:t xml:space="preserve"> (a</w:t>
       </w:r>
       <w:r>
         <w:rPr>
@@ -705,7 +787,42 @@
         <w:rPr>
           <w:lang w:val="en-US"/>
         </w:rPr>
-        <w:t>version of the date of the sale, to take into account the market evolution), has_ren and has_bas (if the house was renovated and has basement, respectively), is_r</w:t>
+        <w:t xml:space="preserve">version of the date of the sale, to take into account the market evolution), </w:t>
+      </w:r>
+      <w:proofErr w:type="spellStart"/>
+      <w:r>
+        <w:rPr>
+          <w:lang w:val="en-US"/>
+        </w:rPr>
+        <w:t>has_ren</w:t>
+      </w:r>
+      <w:proofErr w:type="spellEnd"/>
+      <w:r>
+        <w:rPr>
+          <w:lang w:val="en-US"/>
+        </w:rPr>
+        <w:t xml:space="preserve"> and </w:t>
+      </w:r>
+      <w:proofErr w:type="spellStart"/>
+      <w:r>
+        <w:rPr>
+          <w:lang w:val="en-US"/>
+        </w:rPr>
+        <w:t>has_bas</w:t>
+      </w:r>
+      <w:proofErr w:type="spellEnd"/>
+      <w:r>
+        <w:rPr>
+          <w:lang w:val="en-US"/>
+        </w:rPr>
+        <w:t xml:space="preserve"> (if the house was renovated and has basement, respectively), </w:t>
+      </w:r>
+      <w:proofErr w:type="spellStart"/>
+      <w:r>
+        <w:rPr>
+          <w:lang w:val="en-US"/>
+        </w:rPr>
+        <w:t>is_r</w:t>
       </w:r>
       <w:r>
         <w:rPr>
@@ -717,7 +834,14 @@
         <w:rPr>
           <w:lang w:val="en-US"/>
         </w:rPr>
-        <w:t xml:space="preserve">ch (a binary variable equal to 1 if a house is in a </w:t>
+        <w:t>ch</w:t>
+      </w:r>
+      <w:proofErr w:type="spellEnd"/>
+      <w:r>
+        <w:rPr>
+          <w:lang w:val="en-US"/>
+        </w:rPr>
+        <w:t xml:space="preserve"> (a binary variable equal to 1 if a house is in a </w:t>
       </w:r>
       <w:r>
         <w:rPr>
@@ -727,7 +851,7 @@
       </w:r>
       <w:r>
         <w:rPr>
-          <w:rStyle w:val="Rimandonotaapidipagina"/>
+          <w:rStyle w:val="FootnoteReference"/>
           <w:lang w:val="en-US"/>
         </w:rPr>
         <w:footnoteReference w:id="3"/>
@@ -820,7 +944,42 @@
         <w:rPr>
           <w:lang w:val="en-US"/>
         </w:rPr>
-        <w:t xml:space="preserve"> bedrooms, bathrooms, log10(sqm_living), log10(sqm_lot), log10(sqm_living15) and geodist</w:t>
+        <w:t xml:space="preserve"> bedrooms, bathrooms, log10(</w:t>
+      </w:r>
+      <w:proofErr w:type="spellStart"/>
+      <w:r>
+        <w:rPr>
+          <w:lang w:val="en-US"/>
+        </w:rPr>
+        <w:t>sqm_living</w:t>
+      </w:r>
+      <w:proofErr w:type="spellEnd"/>
+      <w:r>
+        <w:rPr>
+          <w:lang w:val="en-US"/>
+        </w:rPr>
+        <w:t>), log10(</w:t>
+      </w:r>
+      <w:proofErr w:type="spellStart"/>
+      <w:r>
+        <w:rPr>
+          <w:lang w:val="en-US"/>
+        </w:rPr>
+        <w:t>sqm_lot</w:t>
+      </w:r>
+      <w:proofErr w:type="spellEnd"/>
+      <w:r>
+        <w:rPr>
+          <w:lang w:val="en-US"/>
+        </w:rPr>
+        <w:t xml:space="preserve">), log10(sqm_living15) and </w:t>
+      </w:r>
+      <w:proofErr w:type="spellStart"/>
+      <w:r>
+        <w:rPr>
+          <w:lang w:val="en-US"/>
+        </w:rPr>
+        <w:t>geodist</w:t>
       </w:r>
       <w:r>
         <w:rPr>
@@ -832,7 +991,14 @@
         <w:rPr>
           <w:lang w:val="en-US"/>
         </w:rPr>
-        <w:t>index.</w:t>
+        <w:t>index</w:t>
+      </w:r>
+      <w:proofErr w:type="spellEnd"/>
+      <w:r>
+        <w:rPr>
+          <w:lang w:val="en-US"/>
+        </w:rPr>
+        <w:t>.</w:t>
       </w:r>
     </w:p>
     <w:p>
@@ -1055,7 +1221,21 @@
         <w:rPr>
           <w:lang w:val="en-US"/>
         </w:rPr>
-        <w:t>, due to the non-Gaussianity of the data</w:t>
+        <w:t>, due to the non-</w:t>
+      </w:r>
+      <w:proofErr w:type="spellStart"/>
+      <w:r>
+        <w:rPr>
+          <w:lang w:val="en-US"/>
+        </w:rPr>
+        <w:t>Gaussianity</w:t>
+      </w:r>
+      <w:proofErr w:type="spellEnd"/>
+      <w:r>
+        <w:rPr>
+          <w:lang w:val="en-US"/>
+        </w:rPr>
+        <w:t xml:space="preserve"> of the data</w:t>
       </w:r>
       <w:r>
         <w:rPr>
@@ -1093,7 +1273,7 @@
     </w:p>
     <w:p>
       <w:pPr>
-        <w:pStyle w:val="Paragrafoelenco"/>
+        <w:pStyle w:val="ListParagraph"/>
         <w:numPr>
           <w:ilvl w:val="0"/>
           <w:numId w:val="3"/>
@@ -1138,8 +1318,16 @@
         <w:rPr>
           <w:lang w:val="en-US"/>
         </w:rPr>
-        <w:t xml:space="preserve"> waterfront, view, condition, grade and has_bas</w:t>
-      </w:r>
+        <w:t xml:space="preserve"> waterfront, view, condition, grade and </w:t>
+      </w:r>
+      <w:proofErr w:type="spellStart"/>
+      <w:r>
+        <w:rPr>
+          <w:lang w:val="en-US"/>
+        </w:rPr>
+        <w:t>has_bas</w:t>
+      </w:r>
+      <w:proofErr w:type="spellEnd"/>
       <w:r>
         <w:rPr>
           <w:lang w:val="en-US"/>
@@ -1173,7 +1361,7 @@
     </w:p>
     <w:p>
       <w:pPr>
-        <w:pStyle w:val="Paragrafoelenco"/>
+        <w:pStyle w:val="ListParagraph"/>
         <w:numPr>
           <w:ilvl w:val="0"/>
           <w:numId w:val="3"/>
@@ -1188,7 +1376,21 @@
         <w:rPr>
           <w:lang w:val="en-GB"/>
         </w:rPr>
-        <w:t>influence of the variable geodist_index on the price</w:t>
+        <w:t xml:space="preserve">influence of the variable </w:t>
+      </w:r>
+      <w:proofErr w:type="spellStart"/>
+      <w:r>
+        <w:rPr>
+          <w:lang w:val="en-GB"/>
+        </w:rPr>
+        <w:t>geodist_index</w:t>
+      </w:r>
+      <w:proofErr w:type="spellEnd"/>
+      <w:r>
+        <w:rPr>
+          <w:lang w:val="en-GB"/>
+        </w:rPr>
+        <w:t xml:space="preserve"> on the price</w:t>
       </w:r>
       <w:r>
         <w:rPr>
@@ -1212,7 +1414,21 @@
         <w:rPr>
           <w:lang w:val="en-GB"/>
         </w:rPr>
-        <w:t xml:space="preserve"> 3 factors chosen in this way: “short” if geodist_index </w:t>
+        <w:t xml:space="preserve"> 3 factors chosen in this way: “short” if </w:t>
+      </w:r>
+      <w:proofErr w:type="spellStart"/>
+      <w:r>
+        <w:rPr>
+          <w:lang w:val="en-GB"/>
+        </w:rPr>
+        <w:t>geodist_index</w:t>
+      </w:r>
+      <w:proofErr w:type="spellEnd"/>
+      <w:r>
+        <w:rPr>
+          <w:lang w:val="en-GB"/>
+        </w:rPr>
+        <w:t xml:space="preserve"> </w:t>
       </w:r>
       <w:r>
         <w:rPr>
@@ -1227,7 +1443,21 @@
         <w:rPr>
           <w:lang w:val="en-GB"/>
         </w:rPr>
-        <w:t xml:space="preserve">15), “medium” if geodist_index </w:t>
+        <w:t xml:space="preserve">15), “medium” if </w:t>
+      </w:r>
+      <w:proofErr w:type="spellStart"/>
+      <w:r>
+        <w:rPr>
+          <w:lang w:val="en-GB"/>
+        </w:rPr>
+        <w:t>geodist_index</w:t>
+      </w:r>
+      <w:proofErr w:type="spellEnd"/>
+      <w:r>
+        <w:rPr>
+          <w:lang w:val="en-GB"/>
+        </w:rPr>
+        <w:t xml:space="preserve"> </w:t>
       </w:r>
       <w:r>
         <w:rPr>
@@ -1242,7 +1472,21 @@
         <w:rPr>
           <w:lang w:val="en-GB"/>
         </w:rPr>
-        <w:t>15,30) and “long” if geodist_index&gt;30. The test returned a p-value</w:t>
+        <w:t xml:space="preserve">15,30) and “long” if </w:t>
+      </w:r>
+      <w:proofErr w:type="spellStart"/>
+      <w:r>
+        <w:rPr>
+          <w:lang w:val="en-GB"/>
+        </w:rPr>
+        <w:t>geodist_index</w:t>
+      </w:r>
+      <w:proofErr w:type="spellEnd"/>
+      <w:r>
+        <w:rPr>
+          <w:lang w:val="en-GB"/>
+        </w:rPr>
+        <w:t>&gt;30. The test returned a p-value</w:t>
       </w:r>
       <w:r>
         <w:rPr>
@@ -1272,13 +1516,19 @@
         <w:rPr>
           <w:lang w:val="en-GB"/>
         </w:rPr>
-        <w:t xml:space="preserve"> from the lake</w:t>
-      </w:r>
-      <w:r>
-        <w:rPr>
-          <w:lang w:val="en-GB"/>
-        </w:rPr>
-        <w:t xml:space="preserve"> has a significant effect on the price</w:t>
+        <w:t xml:space="preserve"> from the </w:t>
+      </w:r>
+      <w:r>
+        <w:rPr>
+          <w:lang w:val="en-GB"/>
+        </w:rPr>
+        <w:t xml:space="preserve">Space Needle </w:t>
+      </w:r>
+      <w:r>
+        <w:rPr>
+          <w:lang w:val="en-GB"/>
+        </w:rPr>
+        <w:t>has a significant effect on the price</w:t>
       </w:r>
       <w:r>
         <w:rPr>
@@ -1289,7 +1539,7 @@
     </w:p>
     <w:p>
       <w:pPr>
-        <w:pStyle w:val="Paragrafoelenco"/>
+        <w:pStyle w:val="ListParagraph"/>
         <w:numPr>
           <w:ilvl w:val="0"/>
           <w:numId w:val="3"/>
@@ -1316,14 +1566,50 @@
         <w:rPr>
           <w:lang w:val="en-GB"/>
         </w:rPr>
-        <w:t>living surface (“sqm_living”)</w:t>
-      </w:r>
-      <w:r>
-        <w:rPr>
-          <w:lang w:val="en-GB"/>
-        </w:rPr>
-        <w:t xml:space="preserve"> in 3 groups (1 if sqm_living&lt;100, 2 if sqm_living</w:t>
-      </w:r>
+        <w:t>living surface (“</w:t>
+      </w:r>
+      <w:proofErr w:type="spellStart"/>
+      <w:r>
+        <w:rPr>
+          <w:lang w:val="en-GB"/>
+        </w:rPr>
+        <w:t>sqm_living</w:t>
+      </w:r>
+      <w:proofErr w:type="spellEnd"/>
+      <w:r>
+        <w:rPr>
+          <w:lang w:val="en-GB"/>
+        </w:rPr>
+        <w:t>”)</w:t>
+      </w:r>
+      <w:r>
+        <w:rPr>
+          <w:lang w:val="en-GB"/>
+        </w:rPr>
+        <w:t xml:space="preserve"> in 3 groups (1 if </w:t>
+      </w:r>
+      <w:proofErr w:type="spellStart"/>
+      <w:r>
+        <w:rPr>
+          <w:lang w:val="en-GB"/>
+        </w:rPr>
+        <w:t>sqm_living</w:t>
+      </w:r>
+      <w:proofErr w:type="spellEnd"/>
+      <w:r>
+        <w:rPr>
+          <w:lang w:val="en-GB"/>
+        </w:rPr>
+        <w:t xml:space="preserve">&lt;100, 2 if </w:t>
+      </w:r>
+      <w:proofErr w:type="spellStart"/>
+      <w:r>
+        <w:rPr>
+          <w:lang w:val="en-GB"/>
+        </w:rPr>
+        <w:t>sqm_living</w:t>
+      </w:r>
+      <w:proofErr w:type="spellEnd"/>
       <w:r>
         <w:rPr>
           <w:lang w:val="en-GB"/>
@@ -1343,7 +1629,21 @@
         <w:rPr>
           <w:lang w:val="en-GB"/>
         </w:rPr>
-        <w:t xml:space="preserve">100,250) and 3 if sqm_living&gt;=100). Doing a permutational test again, we obtained a p-value=0, so we can assert that the </w:t>
+        <w:t xml:space="preserve">100,250) and 3 if </w:t>
+      </w:r>
+      <w:proofErr w:type="spellStart"/>
+      <w:r>
+        <w:rPr>
+          <w:lang w:val="en-GB"/>
+        </w:rPr>
+        <w:t>sqm_living</w:t>
+      </w:r>
+      <w:proofErr w:type="spellEnd"/>
+      <w:r>
+        <w:rPr>
+          <w:lang w:val="en-GB"/>
+        </w:rPr>
+        <w:t xml:space="preserve">&gt;=100). Doing a permutational test again, we obtained a p-value=0, so we can assert that the </w:t>
       </w:r>
       <w:r>
         <w:rPr>
@@ -1366,7 +1666,7 @@
     </w:p>
     <w:p>
       <w:pPr>
-        <w:pStyle w:val="Paragrafoelenco"/>
+        <w:pStyle w:val="ListParagraph"/>
         <w:numPr>
           <w:ilvl w:val="0"/>
           <w:numId w:val="3"/>
@@ -1484,7 +1784,7 @@
       <w:commentRangeEnd w:id="0"/>
       <w:r>
         <w:rPr>
-          <w:rStyle w:val="Rimandocommento"/>
+          <w:rStyle w:val="CommentReference"/>
         </w:rPr>
         <w:commentReference w:id="0"/>
       </w:r>
@@ -1497,7 +1797,7 @@
     </w:p>
     <w:p>
       <w:pPr>
-        <w:pStyle w:val="Paragrafoelenco"/>
+        <w:pStyle w:val="ListParagraph"/>
         <w:numPr>
           <w:ilvl w:val="0"/>
           <w:numId w:val="3"/>
@@ -1530,7 +1830,21 @@
         <w:rPr>
           <w:lang w:val="en-US"/>
         </w:rPr>
-        <w:t xml:space="preserve"> groups based on the variable is_rich, then we performed a permutational test between the prices in the groups and we got a null p-value. We concluded that the price of </w:t>
+        <w:t xml:space="preserve"> groups based on the variable </w:t>
+      </w:r>
+      <w:proofErr w:type="spellStart"/>
+      <w:r>
+        <w:rPr>
+          <w:lang w:val="en-US"/>
+        </w:rPr>
+        <w:t>is_rich</w:t>
+      </w:r>
+      <w:proofErr w:type="spellEnd"/>
+      <w:r>
+        <w:rPr>
+          <w:lang w:val="en-US"/>
+        </w:rPr>
+        <w:t xml:space="preserve">, then we performed a permutational test between the prices in the groups and we got a null p-value. We concluded that the price of </w:t>
       </w:r>
       <w:r>
         <w:rPr>
@@ -1565,7 +1879,7 @@
     </w:p>
     <w:p>
       <w:pPr>
-        <w:pStyle w:val="Paragrafoelenco"/>
+        <w:pStyle w:val="ListParagraph"/>
         <w:numPr>
           <w:ilvl w:val="0"/>
           <w:numId w:val="3"/>
@@ -1916,25 +2230,26 @@
         <w:rPr>
           <w:lang w:val="en-GB"/>
         </w:rPr>
-        <w:t xml:space="preserve">the </w:t>
-      </w:r>
-      <w:r>
-        <w:rPr>
-          <w:lang w:val="en-GB"/>
-        </w:rPr>
-        <w:t xml:space="preserve">index of </w:t>
-      </w:r>
-      <w:r>
-        <w:rPr>
-          <w:lang w:val="en-GB"/>
-        </w:rPr>
-        <w:t>distance from the lake s</w:t>
-      </w:r>
-      <w:r>
-        <w:rPr>
-          <w:lang w:val="en-GB"/>
-        </w:rPr>
-        <w:t>hore (“geodist</w:t>
+        <w:t xml:space="preserve">the distance from the </w:t>
+      </w:r>
+      <w:r>
+        <w:rPr>
+          <w:lang w:val="en-GB"/>
+        </w:rPr>
+        <w:t>Space Needle</w:t>
+      </w:r>
+      <w:r>
+        <w:rPr>
+          <w:lang w:val="en-GB"/>
+        </w:rPr>
+        <w:t xml:space="preserve"> (“</w:t>
+      </w:r>
+      <w:proofErr w:type="spellStart"/>
+      <w:r>
+        <w:rPr>
+          <w:lang w:val="en-GB"/>
+        </w:rPr>
+        <w:t>geodist</w:t>
       </w:r>
       <w:r>
         <w:rPr>
@@ -1942,6 +2257,7 @@
         </w:rPr>
         <w:t>_index</w:t>
       </w:r>
+      <w:proofErr w:type="spellEnd"/>
       <w:r>
         <w:rPr>
           <w:lang w:val="en-GB"/>
@@ -1976,27 +2292,29 @@
         <w:rPr>
           <w:lang w:val="en-GB"/>
         </w:rPr>
-        <w:t xml:space="preserve">broken </w:t>
+        <w:t>broken down into</w:t>
+      </w:r>
+      <w:r>
+        <w:rPr>
+          <w:lang w:val="en-GB"/>
+        </w:rPr>
+        <w:t xml:space="preserve"> </w:t>
       </w:r>
       <w:r>
         <w:rPr>
           <w:lang w:val="en-GB"/>
         </w:rPr>
         <w:lastRenderedPageBreak/>
-        <w:t>down into</w:t>
-      </w:r>
-      <w:r>
-        <w:rPr>
-          <w:lang w:val="en-GB"/>
-        </w:rPr>
-        <w:t xml:space="preserve"> different linear models at different </w:t>
-      </w:r>
+        <w:t xml:space="preserve">different linear models at different </w:t>
+      </w:r>
+      <w:proofErr w:type="spellStart"/>
       <w:r>
         <w:rPr>
           <w:lang w:val="en-GB"/>
         </w:rPr>
         <w:t>valies</w:t>
       </w:r>
+      <w:proofErr w:type="spellEnd"/>
       <w:r>
         <w:rPr>
           <w:lang w:val="en-GB"/>
@@ -2025,7 +2343,49 @@
         <w:rPr>
           <w:lang w:val="en-GB"/>
         </w:rPr>
-        <w:t>score, the grade of the property, whether a house is in a rich neighborhood, the zipcode, the size of the upper floor, living space, lot and average living space of the neighbors.</w:t>
+        <w:t xml:space="preserve">score, the grade of the property, whether a house is in a rich </w:t>
+      </w:r>
+      <w:proofErr w:type="spellStart"/>
+      <w:r>
+        <w:rPr>
+          <w:lang w:val="en-GB"/>
+        </w:rPr>
+        <w:t>neighborhood</w:t>
+      </w:r>
+      <w:proofErr w:type="spellEnd"/>
+      <w:r>
+        <w:rPr>
+          <w:lang w:val="en-GB"/>
+        </w:rPr>
+        <w:t xml:space="preserve">, the </w:t>
+      </w:r>
+      <w:proofErr w:type="spellStart"/>
+      <w:r>
+        <w:rPr>
+          <w:lang w:val="en-GB"/>
+        </w:rPr>
+        <w:t>zipcode</w:t>
+      </w:r>
+      <w:proofErr w:type="spellEnd"/>
+      <w:r>
+        <w:rPr>
+          <w:lang w:val="en-GB"/>
+        </w:rPr>
+        <w:t xml:space="preserve">, the size of the upper floor, living space, lot and average living space of the </w:t>
+      </w:r>
+      <w:proofErr w:type="spellStart"/>
+      <w:r>
+        <w:rPr>
+          <w:lang w:val="en-GB"/>
+        </w:rPr>
+        <w:t>neighbors</w:t>
+      </w:r>
+      <w:proofErr w:type="spellEnd"/>
+      <w:r>
+        <w:rPr>
+          <w:lang w:val="en-GB"/>
+        </w:rPr>
+        <w:t>.</w:t>
       </w:r>
     </w:p>
     <w:p>
@@ -2039,8 +2399,16 @@
         <w:rPr>
           <w:lang w:val="en-GB"/>
         </w:rPr>
-        <w:t>The robust model obtained is compared to both a linear regression model that uses the same variables and a state-of-the-art regression method such as XGBoost</w:t>
-      </w:r>
+        <w:t xml:space="preserve">The robust model obtained is compared to both a linear regression model that uses the same variables and a state-of-the-art regression method such as </w:t>
+      </w:r>
+      <w:proofErr w:type="spellStart"/>
+      <w:r>
+        <w:rPr>
+          <w:lang w:val="en-GB"/>
+        </w:rPr>
+        <w:t>XGBoost</w:t>
+      </w:r>
+      <w:proofErr w:type="spellEnd"/>
       <w:r>
         <w:rPr>
           <w:lang w:val="en-GB"/>
@@ -2137,7 +2505,21 @@
         <w:rPr>
           <w:lang w:val="en-GB"/>
         </w:rPr>
-        <w:t>As expected, our model outperforms a basic linear regression but is not as good as XGBoost.</w:t>
+        <w:t xml:space="preserve">As expected, our model outperforms a basic linear regression but is not as good as </w:t>
+      </w:r>
+      <w:proofErr w:type="spellStart"/>
+      <w:r>
+        <w:rPr>
+          <w:lang w:val="en-GB"/>
+        </w:rPr>
+        <w:t>XGBoost</w:t>
+      </w:r>
+      <w:proofErr w:type="spellEnd"/>
+      <w:r>
+        <w:rPr>
+          <w:lang w:val="en-GB"/>
+        </w:rPr>
+        <w:t>.</w:t>
       </w:r>
     </w:p>
     <w:p>
@@ -2212,7 +2594,7 @@
     </w:p>
     <w:tbl>
       <w:tblPr>
-        <w:tblStyle w:val="Grigliatabella"/>
+        <w:tblStyle w:val="TableGrid"/>
         <w:tblW w:w="0" w:type="auto"/>
         <w:tblLook w:val="04A0" w:firstRow="1" w:lastRow="0" w:firstColumn="1" w:lastColumn="0" w:noHBand="0" w:noVBand="1"/>
       </w:tblPr>
@@ -2413,12 +2795,14 @@
                 <w:lang w:val="en-GB"/>
               </w:rPr>
             </w:pPr>
+            <w:proofErr w:type="spellStart"/>
             <w:r>
               <w:rPr>
                 <w:lang w:val="en-GB"/>
               </w:rPr>
               <w:t>XGBoost</w:t>
             </w:r>
+            <w:proofErr w:type="spellEnd"/>
           </w:p>
         </w:tc>
         <w:tc>
@@ -2478,11 +2862,33 @@
                 <w:lang w:val="en-GB"/>
               </w:rPr>
             </w:pPr>
+            <w:proofErr w:type="spellStart"/>
             <w:r>
               <w:rPr>
                 <w:lang w:val="en-GB"/>
               </w:rPr>
-              <w:t>NonParametric Regression (standard+expensive)</w:t>
+              <w:t>NonParametric</w:t>
+            </w:r>
+            <w:proofErr w:type="spellEnd"/>
+            <w:r>
+              <w:rPr>
+                <w:lang w:val="en-GB"/>
+              </w:rPr>
+              <w:t xml:space="preserve"> Regression (</w:t>
+            </w:r>
+            <w:proofErr w:type="spellStart"/>
+            <w:r>
+              <w:rPr>
+                <w:lang w:val="en-GB"/>
+              </w:rPr>
+              <w:t>standard+expensive</w:t>
+            </w:r>
+            <w:proofErr w:type="spellEnd"/>
+            <w:r>
+              <w:rPr>
+                <w:lang w:val="en-GB"/>
+              </w:rPr>
+              <w:t>)</w:t>
             </w:r>
           </w:p>
         </w:tc>
@@ -2588,7 +2994,7 @@
     </w:p>
     <w:p>
       <w:pPr>
-        <w:pStyle w:val="Didascalia"/>
+        <w:pStyle w:val="Caption"/>
         <w:jc w:val="center"/>
         <w:rPr>
           <w:lang w:val="en-GB"/>
@@ -2675,7 +3081,7 @@
         <w:rPr>
           <w:lang w:val="en-GB"/>
         </w:rPr>
-        <w:t xml:space="preserve">highlights which of the features influence most the house prices and what underlying nonlinear relationships links them to the prices. </w:t>
+        <w:t xml:space="preserve">highlights which of the features influence most the house prices and what underlying nonlinear relationships link them to the prices. </w:t>
       </w:r>
       <w:r>
         <w:rPr>
@@ -2712,13 +3118,39 @@
           <w:lang w:val="en-GB"/>
         </w:rPr>
         <w:lastRenderedPageBreak/>
-        <w:t xml:space="preserve">well as facing the water or being close to the lake. It is also important to renovate the house as this will increase significantly its price. It is also clear that </w:t>
-      </w:r>
-      <w:r>
-        <w:rPr>
-          <w:lang w:val="en-GB"/>
-        </w:rPr>
-        <w:t>houses located in wealthy neighborhoods are necessarily expensive.</w:t>
+        <w:t xml:space="preserve">well as facing the water or being close to the </w:t>
+      </w:r>
+      <w:r>
+        <w:rPr>
+          <w:lang w:val="en-GB"/>
+        </w:rPr>
+        <w:t>city main attraction</w:t>
+      </w:r>
+      <w:r>
+        <w:rPr>
+          <w:lang w:val="en-GB"/>
+        </w:rPr>
+        <w:t xml:space="preserve">. It is also important to renovate the house as this will increase significantly its price. It is also clear that </w:t>
+      </w:r>
+      <w:r>
+        <w:rPr>
+          <w:lang w:val="en-GB"/>
+        </w:rPr>
+        <w:t xml:space="preserve">houses located in wealthy </w:t>
+      </w:r>
+      <w:proofErr w:type="spellStart"/>
+      <w:r>
+        <w:rPr>
+          <w:lang w:val="en-GB"/>
+        </w:rPr>
+        <w:t>neighborhoods</w:t>
+      </w:r>
+      <w:proofErr w:type="spellEnd"/>
+      <w:r>
+        <w:rPr>
+          <w:lang w:val="en-GB"/>
+        </w:rPr>
+        <w:t xml:space="preserve"> are necessarily expensive.</w:t>
       </w:r>
     </w:p>
     <w:p>
@@ -2809,7 +3241,55 @@
           <w:shd w:val="clear" w:color="auto" w:fill="FFFFFF"/>
           <w:lang w:val="en-GB"/>
         </w:rPr>
-        <w:t>Chen, T., &amp; Guestrin, C. (2016). XGBoost: A Scalable Tree Boosting System. In </w:t>
+        <w:t xml:space="preserve">Chen, T., &amp; </w:t>
+      </w:r>
+      <w:proofErr w:type="spellStart"/>
+      <w:r>
+        <w:rPr>
+          <w:rFonts w:ascii="IBM Plex Sans" w:hAnsi="IBM Plex Sans"/>
+          <w:color w:val="32363A"/>
+          <w:sz w:val="21"/>
+          <w:szCs w:val="21"/>
+          <w:shd w:val="clear" w:color="auto" w:fill="FFFFFF"/>
+          <w:lang w:val="en-GB"/>
+        </w:rPr>
+        <w:t>Guestrin</w:t>
+      </w:r>
+      <w:proofErr w:type="spellEnd"/>
+      <w:r>
+        <w:rPr>
+          <w:rFonts w:ascii="IBM Plex Sans" w:hAnsi="IBM Plex Sans"/>
+          <w:color w:val="32363A"/>
+          <w:sz w:val="21"/>
+          <w:szCs w:val="21"/>
+          <w:shd w:val="clear" w:color="auto" w:fill="FFFFFF"/>
+          <w:lang w:val="en-GB"/>
+        </w:rPr>
+        <w:t xml:space="preserve">, C. (2016). </w:t>
+      </w:r>
+      <w:proofErr w:type="spellStart"/>
+      <w:r>
+        <w:rPr>
+          <w:rFonts w:ascii="IBM Plex Sans" w:hAnsi="IBM Plex Sans"/>
+          <w:color w:val="32363A"/>
+          <w:sz w:val="21"/>
+          <w:szCs w:val="21"/>
+          <w:shd w:val="clear" w:color="auto" w:fill="FFFFFF"/>
+          <w:lang w:val="en-GB"/>
+        </w:rPr>
+        <w:t>XGBoost</w:t>
+      </w:r>
+      <w:proofErr w:type="spellEnd"/>
+      <w:r>
+        <w:rPr>
+          <w:rFonts w:ascii="IBM Plex Sans" w:hAnsi="IBM Plex Sans"/>
+          <w:color w:val="32363A"/>
+          <w:sz w:val="21"/>
+          <w:szCs w:val="21"/>
+          <w:shd w:val="clear" w:color="auto" w:fill="FFFFFF"/>
+          <w:lang w:val="en-GB"/>
+        </w:rPr>
+        <w:t>: A Scalable Tree Boosting System. In </w:t>
       </w:r>
       <w:r>
         <w:rPr>
@@ -2849,7 +3329,7 @@
       <w:hyperlink r:id="rId15" w:history="1">
         <w:r>
           <w:rPr>
-            <w:rStyle w:val="Collegamentoipertestuale"/>
+            <w:rStyle w:val="Hyperlink"/>
             <w:rFonts w:ascii="IBM Plex Sans" w:hAnsi="IBM Plex Sans"/>
             <w:sz w:val="21"/>
             <w:szCs w:val="21"/>
@@ -2911,7 +3391,49 @@
         <w:rPr>
           <w:lang w:val="en-GB"/>
         </w:rPr>
-        <w:t xml:space="preserve">The regressors were modelled as follows: the ratio between number of bathrooms and floors and the average lot size of the neighboors is a natural spline with 2 degrees of freedom; geodist_index, the living surface and the lot surface with a degree 2 spline; view score, grade, latitude, zipcode and size of the upper floor are kept as linear predictors. </w:t>
+        <w:t xml:space="preserve">The regressors were modelled as follows: the ratio between number of bathrooms and floors and the average lot size of the </w:t>
+      </w:r>
+      <w:proofErr w:type="spellStart"/>
+      <w:r>
+        <w:rPr>
+          <w:lang w:val="en-GB"/>
+        </w:rPr>
+        <w:t>neighboors</w:t>
+      </w:r>
+      <w:proofErr w:type="spellEnd"/>
+      <w:r>
+        <w:rPr>
+          <w:lang w:val="en-GB"/>
+        </w:rPr>
+        <w:t xml:space="preserve"> is a natural spline with 2 degrees of freedom; </w:t>
+      </w:r>
+      <w:proofErr w:type="spellStart"/>
+      <w:r>
+        <w:rPr>
+          <w:lang w:val="en-GB"/>
+        </w:rPr>
+        <w:t>geodist_index</w:t>
+      </w:r>
+      <w:proofErr w:type="spellEnd"/>
+      <w:r>
+        <w:rPr>
+          <w:lang w:val="en-GB"/>
+        </w:rPr>
+        <w:t xml:space="preserve">, the living surface and the lot surface with a degree 2 spline; view score, grade, latitude, </w:t>
+      </w:r>
+      <w:proofErr w:type="spellStart"/>
+      <w:r>
+        <w:rPr>
+          <w:lang w:val="en-GB"/>
+        </w:rPr>
+        <w:t>zipcode</w:t>
+      </w:r>
+      <w:proofErr w:type="spellEnd"/>
+      <w:r>
+        <w:rPr>
+          <w:lang w:val="en-GB"/>
+        </w:rPr>
+        <w:t xml:space="preserve"> and size of the upper floor are kept as linear predictors. </w:t>
       </w:r>
       <w:r>
         <w:rPr>
@@ -2954,7 +3476,7 @@
       </w:pPr>
       <w:r>
         <w:rPr>
-          <w:rStyle w:val="Rimandocommento"/>
+          <w:rStyle w:val="CommentReference"/>
         </w:rPr>
         <w:annotationRef/>
       </w:r>
@@ -3035,7 +3557,7 @@
     </w:p>
     <w:p>
       <w:pPr>
-        <w:pStyle w:val="Testocommento"/>
+        <w:pStyle w:val="CommentText"/>
         <w:rPr>
           <w:lang w:val="it-IT"/>
         </w:rPr>
@@ -3113,14 +3635,14 @@
   <w:footnote w:id="1">
     <w:p>
       <w:pPr>
-        <w:pStyle w:val="Testonotaapidipagina"/>
-        <w:rPr>
-          <w:lang w:val="en-GB"/>
-        </w:rPr>
-      </w:pPr>
-      <w:r>
-        <w:rPr>
-          <w:rStyle w:val="Rimandonotaapidipagina"/>
+        <w:pStyle w:val="FootnoteText"/>
+        <w:rPr>
+          <w:lang w:val="en-GB"/>
+        </w:rPr>
+      </w:pPr>
+      <w:r>
+        <w:rPr>
+          <w:rStyle w:val="FootnoteReference"/>
         </w:rPr>
         <w:footnoteRef/>
       </w:r>
@@ -3135,14 +3657,14 @@
   <w:footnote w:id="2">
     <w:p>
       <w:pPr>
-        <w:pStyle w:val="Testonotaapidipagina"/>
-        <w:rPr>
-          <w:lang w:val="en-GB"/>
-        </w:rPr>
-      </w:pPr>
-      <w:r>
-        <w:rPr>
-          <w:rStyle w:val="Rimandonotaapidipagina"/>
+        <w:pStyle w:val="FootnoteText"/>
+        <w:rPr>
+          <w:lang w:val="en-GB"/>
+        </w:rPr>
+      </w:pPr>
+      <w:r>
+        <w:rPr>
+          <w:rStyle w:val="FootnoteReference"/>
         </w:rPr>
         <w:footnoteRef/>
       </w:r>
@@ -3157,14 +3679,14 @@
   <w:footnote w:id="3">
     <w:p>
       <w:pPr>
-        <w:pStyle w:val="Testonotaapidipagina"/>
-        <w:rPr>
-          <w:lang w:val="en-GB"/>
-        </w:rPr>
-      </w:pPr>
-      <w:r>
-        <w:rPr>
-          <w:rStyle w:val="Rimandonotaapidipagina"/>
+        <w:pStyle w:val="FootnoteText"/>
+        <w:rPr>
+          <w:lang w:val="en-GB"/>
+        </w:rPr>
+      </w:pPr>
+      <w:r>
+        <w:rPr>
+          <w:rStyle w:val="FootnoteReference"/>
         </w:rPr>
         <w:footnoteRef/>
       </w:r>
@@ -4050,15 +4572,15 @@
     <w:lsdException w:name="Unresolved Mention" w:semiHidden="1" w:unhideWhenUsed="1"/>
     <w:lsdException w:name="Smart Link" w:semiHidden="1" w:unhideWhenUsed="1"/>
   </w:latentStyles>
-  <w:style w:type="paragraph" w:default="1" w:styleId="Normale">
+  <w:style w:type="paragraph" w:default="1" w:styleId="Normal">
     <w:name w:val="Normal"/>
     <w:qFormat/>
   </w:style>
-  <w:style w:type="paragraph" w:styleId="Titolo1">
+  <w:style w:type="paragraph" w:styleId="Heading1">
     <w:name w:val="heading 1"/>
-    <w:basedOn w:val="Normale"/>
-    <w:next w:val="Normale"/>
-    <w:link w:val="Titolo1Carattere"/>
+    <w:basedOn w:val="Normal"/>
+    <w:next w:val="Normal"/>
+    <w:link w:val="Heading1Char"/>
     <w:uiPriority w:val="9"/>
     <w:qFormat/>
     <w:rsid w:val="00F76FFE"/>
@@ -4075,13 +4597,13 @@
       <w:szCs w:val="32"/>
     </w:rPr>
   </w:style>
-  <w:style w:type="character" w:default="1" w:styleId="Carpredefinitoparagrafo">
+  <w:style w:type="character" w:default="1" w:styleId="DefaultParagraphFont">
     <w:name w:val="Default Paragraph Font"/>
     <w:uiPriority w:val="1"/>
     <w:semiHidden/>
     <w:unhideWhenUsed/>
   </w:style>
-  <w:style w:type="table" w:default="1" w:styleId="Tabellanormale">
+  <w:style w:type="table" w:default="1" w:styleId="TableNormal">
     <w:name w:val="Normal Table"/>
     <w:uiPriority w:val="99"/>
     <w:semiHidden/>
@@ -4096,16 +4618,16 @@
       </w:tblCellMar>
     </w:tblPr>
   </w:style>
-  <w:style w:type="numbering" w:default="1" w:styleId="Nessunelenco">
+  <w:style w:type="numbering" w:default="1" w:styleId="NoList">
     <w:name w:val="No List"/>
     <w:uiPriority w:val="99"/>
     <w:semiHidden/>
     <w:unhideWhenUsed/>
   </w:style>
-  <w:style w:type="paragraph" w:styleId="Intestazione">
+  <w:style w:type="paragraph" w:styleId="Header">
     <w:name w:val="header"/>
-    <w:basedOn w:val="Normale"/>
-    <w:link w:val="IntestazioneCarattere"/>
+    <w:basedOn w:val="Normal"/>
+    <w:link w:val="HeaderChar"/>
     <w:uiPriority w:val="99"/>
     <w:unhideWhenUsed/>
     <w:rsid w:val="00EB557A"/>
@@ -4117,17 +4639,17 @@
       <w:spacing w:after="0" w:line="240" w:lineRule="auto"/>
     </w:pPr>
   </w:style>
-  <w:style w:type="character" w:customStyle="1" w:styleId="IntestazioneCarattere">
-    <w:name w:val="Intestazione Carattere"/>
-    <w:basedOn w:val="Carpredefinitoparagrafo"/>
-    <w:link w:val="Intestazione"/>
+  <w:style w:type="character" w:customStyle="1" w:styleId="HeaderChar">
+    <w:name w:val="Header Char"/>
+    <w:basedOn w:val="DefaultParagraphFont"/>
+    <w:link w:val="Header"/>
     <w:uiPriority w:val="99"/>
     <w:rsid w:val="00EB557A"/>
   </w:style>
-  <w:style w:type="paragraph" w:styleId="Pidipagina">
+  <w:style w:type="paragraph" w:styleId="Footer">
     <w:name w:val="footer"/>
-    <w:basedOn w:val="Normale"/>
-    <w:link w:val="PidipaginaCarattere"/>
+    <w:basedOn w:val="Normal"/>
+    <w:link w:val="FooterChar"/>
     <w:uiPriority w:val="99"/>
     <w:unhideWhenUsed/>
     <w:rsid w:val="00EB557A"/>
@@ -4139,17 +4661,17 @@
       <w:spacing w:after="0" w:line="240" w:lineRule="auto"/>
     </w:pPr>
   </w:style>
-  <w:style w:type="character" w:customStyle="1" w:styleId="PidipaginaCarattere">
-    <w:name w:val="Piè di pagina Carattere"/>
-    <w:basedOn w:val="Carpredefinitoparagrafo"/>
-    <w:link w:val="Pidipagina"/>
+  <w:style w:type="character" w:customStyle="1" w:styleId="FooterChar">
+    <w:name w:val="Footer Char"/>
+    <w:basedOn w:val="DefaultParagraphFont"/>
+    <w:link w:val="Footer"/>
     <w:uiPriority w:val="99"/>
     <w:rsid w:val="00EB557A"/>
   </w:style>
-  <w:style w:type="paragraph" w:styleId="Testonotaapidipagina">
+  <w:style w:type="paragraph" w:styleId="FootnoteText">
     <w:name w:val="footnote text"/>
-    <w:basedOn w:val="Normale"/>
-    <w:link w:val="TestonotaapidipaginaCarattere"/>
+    <w:basedOn w:val="Normal"/>
+    <w:link w:val="FootnoteTextChar"/>
     <w:uiPriority w:val="99"/>
     <w:semiHidden/>
     <w:unhideWhenUsed/>
@@ -4162,10 +4684,10 @@
       <w:szCs w:val="20"/>
     </w:rPr>
   </w:style>
-  <w:style w:type="character" w:customStyle="1" w:styleId="TestonotaapidipaginaCarattere">
-    <w:name w:val="Testo nota a piè di pagina Carattere"/>
-    <w:basedOn w:val="Carpredefinitoparagrafo"/>
-    <w:link w:val="Testonotaapidipagina"/>
+  <w:style w:type="character" w:customStyle="1" w:styleId="FootnoteTextChar">
+    <w:name w:val="Footnote Text Char"/>
+    <w:basedOn w:val="DefaultParagraphFont"/>
+    <w:link w:val="FootnoteText"/>
     <w:uiPriority w:val="99"/>
     <w:semiHidden/>
     <w:rsid w:val="00B53E6E"/>
@@ -4174,9 +4696,9 @@
       <w:szCs w:val="20"/>
     </w:rPr>
   </w:style>
-  <w:style w:type="character" w:styleId="Rimandonotaapidipagina">
+  <w:style w:type="character" w:styleId="FootnoteReference">
     <w:name w:val="footnote reference"/>
-    <w:basedOn w:val="Carpredefinitoparagrafo"/>
+    <w:basedOn w:val="DefaultParagraphFont"/>
     <w:uiPriority w:val="99"/>
     <w:semiHidden/>
     <w:unhideWhenUsed/>
@@ -4185,10 +4707,10 @@
       <w:vertAlign w:val="superscript"/>
     </w:rPr>
   </w:style>
-  <w:style w:type="paragraph" w:styleId="Didascalia">
+  <w:style w:type="paragraph" w:styleId="Caption">
     <w:name w:val="caption"/>
-    <w:basedOn w:val="Normale"/>
-    <w:next w:val="Normale"/>
+    <w:basedOn w:val="Normal"/>
+    <w:next w:val="Normal"/>
     <w:uiPriority w:val="35"/>
     <w:unhideWhenUsed/>
     <w:qFormat/>
@@ -4204,10 +4726,10 @@
       <w:szCs w:val="18"/>
     </w:rPr>
   </w:style>
-  <w:style w:type="character" w:customStyle="1" w:styleId="Titolo1Carattere">
-    <w:name w:val="Titolo 1 Carattere"/>
-    <w:basedOn w:val="Carpredefinitoparagrafo"/>
-    <w:link w:val="Titolo1"/>
+  <w:style w:type="character" w:customStyle="1" w:styleId="Heading1Char">
+    <w:name w:val="Heading 1 Char"/>
+    <w:basedOn w:val="DefaultParagraphFont"/>
+    <w:link w:val="Heading1"/>
     <w:uiPriority w:val="9"/>
     <w:rsid w:val="00F76FFE"/>
     <w:rPr>
@@ -4217,9 +4739,9 @@
       <w:szCs w:val="32"/>
     </w:rPr>
   </w:style>
-  <w:style w:type="table" w:styleId="Grigliatabella">
+  <w:style w:type="table" w:styleId="TableGrid">
     <w:name w:val="Table Grid"/>
-    <w:basedOn w:val="Tabellanormale"/>
+    <w:basedOn w:val="TableNormal"/>
     <w:uiPriority w:val="39"/>
     <w:rsid w:val="009E18D7"/>
     <w:pPr>
@@ -4236,9 +4758,9 @@
       </w:tblBorders>
     </w:tblPr>
   </w:style>
-  <w:style w:type="character" w:styleId="Collegamentoipertestuale">
+  <w:style w:type="character" w:styleId="Hyperlink">
     <w:name w:val="Hyperlink"/>
-    <w:basedOn w:val="Carpredefinitoparagrafo"/>
+    <w:basedOn w:val="DefaultParagraphFont"/>
     <w:uiPriority w:val="99"/>
     <w:unhideWhenUsed/>
     <w:rsid w:val="007E6EBD"/>
@@ -4247,9 +4769,9 @@
       <w:u w:val="single"/>
     </w:rPr>
   </w:style>
-  <w:style w:type="character" w:styleId="Menzionenonrisolta">
+  <w:style w:type="character" w:styleId="UnresolvedMention">
     <w:name w:val="Unresolved Mention"/>
-    <w:basedOn w:val="Carpredefinitoparagrafo"/>
+    <w:basedOn w:val="DefaultParagraphFont"/>
     <w:uiPriority w:val="99"/>
     <w:semiHidden/>
     <w:unhideWhenUsed/>
@@ -4259,9 +4781,9 @@
       <w:shd w:val="clear" w:color="auto" w:fill="E1DFDD"/>
     </w:rPr>
   </w:style>
-  <w:style w:type="paragraph" w:styleId="Paragrafoelenco">
+  <w:style w:type="paragraph" w:styleId="ListParagraph">
     <w:name w:val="List Paragraph"/>
-    <w:basedOn w:val="Normale"/>
+    <w:basedOn w:val="Normal"/>
     <w:uiPriority w:val="34"/>
     <w:qFormat/>
     <w:rsid w:val="008B7A4F"/>
@@ -4274,9 +4796,9 @@
       <w:lang w:val="it-IT" w:eastAsia="en-US"/>
     </w:rPr>
   </w:style>
-  <w:style w:type="character" w:styleId="Rimandocommento">
+  <w:style w:type="character" w:styleId="CommentReference">
     <w:name w:val="annotation reference"/>
-    <w:basedOn w:val="Carpredefinitoparagrafo"/>
+    <w:basedOn w:val="DefaultParagraphFont"/>
     <w:uiPriority w:val="99"/>
     <w:semiHidden/>
     <w:unhideWhenUsed/>
@@ -4286,10 +4808,10 @@
       <w:szCs w:val="16"/>
     </w:rPr>
   </w:style>
-  <w:style w:type="paragraph" w:styleId="Testocommento">
+  <w:style w:type="paragraph" w:styleId="CommentText">
     <w:name w:val="annotation text"/>
-    <w:basedOn w:val="Normale"/>
-    <w:link w:val="TestocommentoCarattere"/>
+    <w:basedOn w:val="Normal"/>
+    <w:link w:val="CommentTextChar"/>
     <w:uiPriority w:val="99"/>
     <w:semiHidden/>
     <w:unhideWhenUsed/>
@@ -4302,10 +4824,10 @@
       <w:szCs w:val="20"/>
     </w:rPr>
   </w:style>
-  <w:style w:type="character" w:customStyle="1" w:styleId="TestocommentoCarattere">
-    <w:name w:val="Testo commento Carattere"/>
-    <w:basedOn w:val="Carpredefinitoparagrafo"/>
-    <w:link w:val="Testocommento"/>
+  <w:style w:type="character" w:customStyle="1" w:styleId="CommentTextChar">
+    <w:name w:val="Comment Text Char"/>
+    <w:basedOn w:val="DefaultParagraphFont"/>
+    <w:link w:val="CommentText"/>
     <w:uiPriority w:val="99"/>
     <w:semiHidden/>
     <w:rsid w:val="00200872"/>
@@ -4314,11 +4836,11 @@
       <w:szCs w:val="20"/>
     </w:rPr>
   </w:style>
-  <w:style w:type="paragraph" w:styleId="Soggettocommento">
+  <w:style w:type="paragraph" w:styleId="CommentSubject">
     <w:name w:val="annotation subject"/>
-    <w:basedOn w:val="Testocommento"/>
-    <w:next w:val="Testocommento"/>
-    <w:link w:val="SoggettocommentoCarattere"/>
+    <w:basedOn w:val="CommentText"/>
+    <w:next w:val="CommentText"/>
+    <w:link w:val="CommentSubjectChar"/>
     <w:uiPriority w:val="99"/>
     <w:semiHidden/>
     <w:unhideWhenUsed/>
@@ -4328,10 +4850,10 @@
       <w:bCs/>
     </w:rPr>
   </w:style>
-  <w:style w:type="character" w:customStyle="1" w:styleId="SoggettocommentoCarattere">
-    <w:name w:val="Soggetto commento Carattere"/>
-    <w:basedOn w:val="TestocommentoCarattere"/>
-    <w:link w:val="Soggettocommento"/>
+  <w:style w:type="character" w:customStyle="1" w:styleId="CommentSubjectChar">
+    <w:name w:val="Comment Subject Char"/>
+    <w:basedOn w:val="CommentTextChar"/>
+    <w:link w:val="CommentSubject"/>
     <w:uiPriority w:val="99"/>
     <w:semiHidden/>
     <w:rsid w:val="00200872"/>

--- a/Report/ReportNPS.docx
+++ b/Report/ReportNPS.docx
@@ -2357,20 +2357,6 @@
         <w:rPr>
           <w:lang w:val="en-GB"/>
         </w:rPr>
-        <w:t xml:space="preserve">, the </w:t>
-      </w:r>
-      <w:proofErr w:type="spellStart"/>
-      <w:r>
-        <w:rPr>
-          <w:lang w:val="en-GB"/>
-        </w:rPr>
-        <w:t>zipcode</w:t>
-      </w:r>
-      <w:proofErr w:type="spellEnd"/>
-      <w:r>
-        <w:rPr>
-          <w:lang w:val="en-GB"/>
-        </w:rPr>
         <w:t xml:space="preserve">, the size of the upper floor, living space, lot and average living space of the </w:t>
       </w:r>
       <w:proofErr w:type="spellStart"/>
@@ -2595,18 +2581,18 @@
     <w:tbl>
       <w:tblPr>
         <w:tblStyle w:val="TableGrid"/>
-        <w:tblW w:w="0" w:type="auto"/>
+        <w:tblW w:w="9776" w:type="dxa"/>
         <w:tblLook w:val="04A0" w:firstRow="1" w:lastRow="0" w:firstColumn="1" w:lastColumn="0" w:noHBand="0" w:noVBand="1"/>
       </w:tblPr>
       <w:tblGrid>
-        <w:gridCol w:w="4815"/>
-        <w:gridCol w:w="2551"/>
-        <w:gridCol w:w="2262"/>
+        <w:gridCol w:w="4957"/>
+        <w:gridCol w:w="2409"/>
+        <w:gridCol w:w="2410"/>
       </w:tblGrid>
       <w:tr>
         <w:tc>
           <w:tcPr>
-            <w:tcW w:w="4815" w:type="dxa"/>
+            <w:tcW w:w="4957" w:type="dxa"/>
             <w:shd w:val="clear" w:color="auto" w:fill="E7E6E6" w:themeFill="background2"/>
           </w:tcPr>
           <w:p>
@@ -2626,7 +2612,7 @@
         </w:tc>
         <w:tc>
           <w:tcPr>
-            <w:tcW w:w="2551" w:type="dxa"/>
+            <w:tcW w:w="2409" w:type="dxa"/>
             <w:shd w:val="clear" w:color="auto" w:fill="E7E6E6" w:themeFill="background2"/>
           </w:tcPr>
           <w:p>
@@ -2646,7 +2632,7 @@
         </w:tc>
         <w:tc>
           <w:tcPr>
-            <w:tcW w:w="2262" w:type="dxa"/>
+            <w:tcW w:w="2410" w:type="dxa"/>
             <w:shd w:val="clear" w:color="auto" w:fill="E7E6E6" w:themeFill="background2"/>
           </w:tcPr>
           <w:p>
@@ -2668,7 +2654,7 @@
       <w:tr>
         <w:tc>
           <w:tcPr>
-            <w:tcW w:w="4815" w:type="dxa"/>
+            <w:tcW w:w="4957" w:type="dxa"/>
           </w:tcPr>
           <w:p>
             <w:pPr>
@@ -2687,7 +2673,7 @@
         </w:tc>
         <w:tc>
           <w:tcPr>
-            <w:tcW w:w="2551" w:type="dxa"/>
+            <w:tcW w:w="2409" w:type="dxa"/>
           </w:tcPr>
           <w:p>
             <w:pPr>
@@ -2700,13 +2686,13 @@
               <w:rPr>
                 <w:lang w:val="en-GB"/>
               </w:rPr>
-              <w:t>16.12</w:t>
+              <w:t>16.05</w:t>
             </w:r>
           </w:p>
         </w:tc>
         <w:tc>
           <w:tcPr>
-            <w:tcW w:w="2262" w:type="dxa"/>
+            <w:tcW w:w="2410" w:type="dxa"/>
           </w:tcPr>
           <w:p>
             <w:pPr>
@@ -2719,7 +2705,7 @@
               <w:rPr>
                 <w:lang w:val="en-GB"/>
               </w:rPr>
-              <w:t>79728</w:t>
+              <w:t>80897</w:t>
             </w:r>
           </w:p>
         </w:tc>
@@ -2727,7 +2713,7 @@
       <w:tr>
         <w:tc>
           <w:tcPr>
-            <w:tcW w:w="4815" w:type="dxa"/>
+            <w:tcW w:w="4957" w:type="dxa"/>
           </w:tcPr>
           <w:p>
             <w:pPr>
@@ -2746,7 +2732,7 @@
         </w:tc>
         <w:tc>
           <w:tcPr>
-            <w:tcW w:w="2551" w:type="dxa"/>
+            <w:tcW w:w="2409" w:type="dxa"/>
           </w:tcPr>
           <w:p>
             <w:pPr>
@@ -2759,13 +2745,13 @@
               <w:rPr>
                 <w:lang w:val="en-GB"/>
               </w:rPr>
-              <w:t>17.42</w:t>
+              <w:t>17.84</w:t>
             </w:r>
           </w:p>
         </w:tc>
         <w:tc>
           <w:tcPr>
-            <w:tcW w:w="2262" w:type="dxa"/>
+            <w:tcW w:w="2410" w:type="dxa"/>
           </w:tcPr>
           <w:p>
             <w:pPr>
@@ -2778,7 +2764,13 @@
               <w:rPr>
                 <w:lang w:val="en-GB"/>
               </w:rPr>
-              <w:t>87147</w:t>
+              <w:t>8</w:t>
+            </w:r>
+            <w:r>
+              <w:rPr>
+                <w:lang w:val="en-GB"/>
+              </w:rPr>
+              <w:t>9351</w:t>
             </w:r>
           </w:p>
         </w:tc>
@@ -2786,7 +2778,7 @@
       <w:tr>
         <w:tc>
           <w:tcPr>
-            <w:tcW w:w="4815" w:type="dxa"/>
+            <w:tcW w:w="4957" w:type="dxa"/>
           </w:tcPr>
           <w:p>
             <w:pPr>
@@ -2807,7 +2799,7 @@
         </w:tc>
         <w:tc>
           <w:tcPr>
-            <w:tcW w:w="2551" w:type="dxa"/>
+            <w:tcW w:w="2409" w:type="dxa"/>
           </w:tcPr>
           <w:p>
             <w:pPr>
@@ -2826,7 +2818,7 @@
         </w:tc>
         <w:tc>
           <w:tcPr>
-            <w:tcW w:w="2262" w:type="dxa"/>
+            <w:tcW w:w="2410" w:type="dxa"/>
           </w:tcPr>
           <w:p>
             <w:pPr>
@@ -2853,7 +2845,7 @@
       <w:tr>
         <w:tc>
           <w:tcPr>
-            <w:tcW w:w="4815" w:type="dxa"/>
+            <w:tcW w:w="4957" w:type="dxa"/>
           </w:tcPr>
           <w:p>
             <w:pPr>
@@ -2874,27 +2866,13 @@
               <w:rPr>
                 <w:lang w:val="en-GB"/>
               </w:rPr>
-              <w:t xml:space="preserve"> Regression (</w:t>
-            </w:r>
-            <w:proofErr w:type="spellStart"/>
-            <w:r>
-              <w:rPr>
-                <w:lang w:val="en-GB"/>
-              </w:rPr>
-              <w:t>standard+expensive</w:t>
-            </w:r>
-            <w:proofErr w:type="spellEnd"/>
-            <w:r>
-              <w:rPr>
-                <w:lang w:val="en-GB"/>
-              </w:rPr>
-              <w:t>)</w:t>
+              <w:t xml:space="preserve"> Regression (standard + expensive)</w:t>
             </w:r>
           </w:p>
         </w:tc>
         <w:tc>
           <w:tcPr>
-            <w:tcW w:w="2551" w:type="dxa"/>
+            <w:tcW w:w="2409" w:type="dxa"/>
           </w:tcPr>
           <w:p>
             <w:pPr>
@@ -2907,13 +2885,13 @@
               <w:rPr>
                 <w:lang w:val="en-GB"/>
               </w:rPr>
-              <w:t>15.18</w:t>
+              <w:t>15.56</w:t>
             </w:r>
           </w:p>
         </w:tc>
         <w:tc>
           <w:tcPr>
-            <w:tcW w:w="2262" w:type="dxa"/>
+            <w:tcW w:w="2410" w:type="dxa"/>
           </w:tcPr>
           <w:p>
             <w:pPr>
@@ -2926,7 +2904,7 @@
               <w:rPr>
                 <w:lang w:val="en-GB"/>
               </w:rPr>
-              <w:t>73391</w:t>
+              <w:t>75436</w:t>
             </w:r>
           </w:p>
         </w:tc>
@@ -3111,26 +3089,26 @@
         <w:rPr>
           <w:lang w:val="en-GB"/>
         </w:rPr>
-        <w:t xml:space="preserve"> show that having a basement matters, as </w:t>
+        <w:t xml:space="preserve"> show that having a basement matters, as well as facing the water or being close to the </w:t>
+      </w:r>
+      <w:r>
+        <w:rPr>
+          <w:lang w:val="en-GB"/>
+        </w:rPr>
+        <w:t>city main attraction</w:t>
+      </w:r>
+      <w:r>
+        <w:rPr>
+          <w:lang w:val="en-GB"/>
+        </w:rPr>
+        <w:t xml:space="preserve">. It is also important to renovate the house </w:t>
       </w:r>
       <w:r>
         <w:rPr>
           <w:lang w:val="en-GB"/>
         </w:rPr>
         <w:lastRenderedPageBreak/>
-        <w:t xml:space="preserve">well as facing the water or being close to the </w:t>
-      </w:r>
-      <w:r>
-        <w:rPr>
-          <w:lang w:val="en-GB"/>
-        </w:rPr>
-        <w:t>city main attraction</w:t>
-      </w:r>
-      <w:r>
-        <w:rPr>
-          <w:lang w:val="en-GB"/>
-        </w:rPr>
-        <w:t xml:space="preserve">. It is also important to renovate the house as this will increase significantly its price. It is also clear that </w:t>
+        <w:t xml:space="preserve">as this will increase significantly its price. It is also clear that </w:t>
       </w:r>
       <w:r>
         <w:rPr>
@@ -3419,21 +3397,7 @@
         <w:rPr>
           <w:lang w:val="en-GB"/>
         </w:rPr>
-        <w:t xml:space="preserve">, the living surface and the lot surface with a degree 2 spline; view score, grade, latitude, </w:t>
-      </w:r>
-      <w:proofErr w:type="spellStart"/>
-      <w:r>
-        <w:rPr>
-          <w:lang w:val="en-GB"/>
-        </w:rPr>
-        <w:t>zipcode</w:t>
-      </w:r>
-      <w:proofErr w:type="spellEnd"/>
-      <w:r>
-        <w:rPr>
-          <w:lang w:val="en-GB"/>
-        </w:rPr>
-        <w:t xml:space="preserve"> and size of the upper floor are kept as linear predictors. </w:t>
+        <w:t xml:space="preserve">, the living surface and the lot surface with a degree 2 spline; view score, grade, latitude, size of the upper floor are kept as linear predictors. </w:t>
       </w:r>
       <w:r>
         <w:rPr>

--- a/Report/ReportNPS.docx
+++ b/Report/ReportNPS.docx
@@ -173,7 +173,21 @@
         <w:rPr>
           <w:lang w:val="en-GB"/>
         </w:rPr>
-        <w:t>. Such a model is free from assumptions on the distribution of the features and it is statistically robust to outlying observations.</w:t>
+        <w:t xml:space="preserve">. Such a model is free from assumptions on the distribution of the </w:t>
+      </w:r>
+      <w:proofErr w:type="gramStart"/>
+      <w:r>
+        <w:rPr>
+          <w:lang w:val="en-GB"/>
+        </w:rPr>
+        <w:t>features</w:t>
+      </w:r>
+      <w:proofErr w:type="gramEnd"/>
+      <w:r>
+        <w:rPr>
+          <w:lang w:val="en-GB"/>
+        </w:rPr>
+        <w:t xml:space="preserve"> and it is statistically robust to outlying observations.</w:t>
       </w:r>
     </w:p>
     <w:p>
@@ -586,7 +600,21 @@
         <w:rPr>
           <w:lang w:val="en-US"/>
         </w:rPr>
-        <w:t>number of floors, bedrooms and bathrooms</w:t>
+        <w:t xml:space="preserve">number of floors, </w:t>
+      </w:r>
+      <w:proofErr w:type="gramStart"/>
+      <w:r>
+        <w:rPr>
+          <w:lang w:val="en-US"/>
+        </w:rPr>
+        <w:t>bedrooms</w:t>
+      </w:r>
+      <w:proofErr w:type="gramEnd"/>
+      <w:r>
+        <w:rPr>
+          <w:lang w:val="en-US"/>
+        </w:rPr>
+        <w:t xml:space="preserve"> and bathrooms</w:t>
       </w:r>
     </w:p>
     <w:p>
@@ -681,7 +709,21 @@
         <w:rPr>
           <w:lang w:val="en-US"/>
         </w:rPr>
-        <w:t xml:space="preserve">categorical variables about waterfront, view rating, current condition and construction grade </w:t>
+        <w:t xml:space="preserve">categorical variables about waterfront, view rating, current </w:t>
+      </w:r>
+      <w:proofErr w:type="gramStart"/>
+      <w:r>
+        <w:rPr>
+          <w:lang w:val="en-US"/>
+        </w:rPr>
+        <w:t>condition</w:t>
+      </w:r>
+      <w:proofErr w:type="gramEnd"/>
+      <w:r>
+        <w:rPr>
+          <w:lang w:val="en-US"/>
+        </w:rPr>
+        <w:t xml:space="preserve"> and construction grade </w:t>
       </w:r>
     </w:p>
     <w:p>
@@ -893,7 +935,21 @@
         <w:rPr>
           <w:lang w:val="en-US"/>
         </w:rPr>
-        <w:t xml:space="preserve">We explored each variable one at a time, creating a plot, a histogram and a boxplot, to visualize graphically its behavior. We decided to </w:t>
+        <w:t xml:space="preserve">We explored each variable one at a time, creating a plot, a </w:t>
+      </w:r>
+      <w:proofErr w:type="gramStart"/>
+      <w:r>
+        <w:rPr>
+          <w:lang w:val="en-US"/>
+        </w:rPr>
+        <w:t>histogram</w:t>
+      </w:r>
+      <w:proofErr w:type="gramEnd"/>
+      <w:r>
+        <w:rPr>
+          <w:lang w:val="en-US"/>
+        </w:rPr>
+        <w:t xml:space="preserve"> and a boxplot, to visualize graphically its behavior. We decided to </w:t>
       </w:r>
       <w:r>
         <w:rPr>
@@ -1022,6 +1078,7 @@
         </w:rPr>
         <w:t>on depth measures</w:t>
       </w:r>
+      <w:proofErr w:type="gramStart"/>
       <w:r>
         <w:rPr>
           <w:lang w:val="en-US"/>
@@ -1034,6 +1091,7 @@
         </w:rPr>
         <w:t>plotting</w:t>
       </w:r>
+      <w:proofErr w:type="gramEnd"/>
       <w:r>
         <w:rPr>
           <w:lang w:val="en-US"/>
@@ -1350,7 +1408,14 @@
         <w:rPr>
           <w:lang w:val="en-US"/>
         </w:rPr>
-        <w:t>significative effect on it</w:t>
+        <w:t xml:space="preserve">significative effect on </w:t>
+      </w:r>
+      <w:proofErr w:type="gramStart"/>
+      <w:r>
+        <w:rPr>
+          <w:lang w:val="en-US"/>
+        </w:rPr>
+        <w:t>it</w:t>
       </w:r>
       <w:r>
         <w:rPr>
@@ -1358,6 +1423,7 @@
         </w:rPr>
         <w:t>;</w:t>
       </w:r>
+      <w:proofErr w:type="gramEnd"/>
     </w:p>
     <w:p>
       <w:pPr>
@@ -1528,7 +1594,14 @@
         <w:rPr>
           <w:lang w:val="en-GB"/>
         </w:rPr>
-        <w:t>has a significant effect on the price</w:t>
+        <w:t xml:space="preserve">has a significant effect on the </w:t>
+      </w:r>
+      <w:proofErr w:type="gramStart"/>
+      <w:r>
+        <w:rPr>
+          <w:lang w:val="en-GB"/>
+        </w:rPr>
+        <w:t>price</w:t>
       </w:r>
       <w:r>
         <w:rPr>
@@ -1536,6 +1609,7 @@
         </w:rPr>
         <w:t>;</w:t>
       </w:r>
+      <w:proofErr w:type="gramEnd"/>
     </w:p>
     <w:p>
       <w:pPr>
@@ -1655,7 +1729,14 @@
         <w:rPr>
           <w:lang w:val="en-GB"/>
         </w:rPr>
-        <w:t xml:space="preserve"> has a great influence on the price</w:t>
+        <w:t xml:space="preserve"> has a great influence on the </w:t>
+      </w:r>
+      <w:proofErr w:type="gramStart"/>
+      <w:r>
+        <w:rPr>
+          <w:lang w:val="en-GB"/>
+        </w:rPr>
+        <w:t>price</w:t>
       </w:r>
       <w:r>
         <w:rPr>
@@ -1663,6 +1744,7 @@
         </w:rPr>
         <w:t>;</w:t>
       </w:r>
+      <w:proofErr w:type="gramEnd"/>
     </w:p>
     <w:p>
       <w:pPr>
@@ -1868,7 +1950,14 @@
         <w:rPr>
           <w:lang w:val="en-US"/>
         </w:rPr>
-        <w:t>higher than that of houses in poor neighborhoods</w:t>
+        <w:t xml:space="preserve">higher than that of houses in poor </w:t>
+      </w:r>
+      <w:proofErr w:type="gramStart"/>
+      <w:r>
+        <w:rPr>
+          <w:lang w:val="en-US"/>
+        </w:rPr>
+        <w:t>neighborhoods</w:t>
       </w:r>
       <w:r>
         <w:rPr>
@@ -1876,6 +1965,7 @@
         </w:rPr>
         <w:t>;</w:t>
       </w:r>
+      <w:proofErr w:type="gramEnd"/>
     </w:p>
     <w:p>
       <w:pPr>
@@ -2357,7 +2447,21 @@
         <w:rPr>
           <w:lang w:val="en-GB"/>
         </w:rPr>
-        <w:t xml:space="preserve">, the size of the upper floor, living space, lot and average living space of the </w:t>
+        <w:t xml:space="preserve">, the size of the upper floor, living space, </w:t>
+      </w:r>
+      <w:proofErr w:type="gramStart"/>
+      <w:r>
+        <w:rPr>
+          <w:lang w:val="en-GB"/>
+        </w:rPr>
+        <w:t>lot</w:t>
+      </w:r>
+      <w:proofErr w:type="gramEnd"/>
+      <w:r>
+        <w:rPr>
+          <w:lang w:val="en-GB"/>
+        </w:rPr>
+        <w:t xml:space="preserve"> and average living space of the </w:t>
       </w:r>
       <w:proofErr w:type="spellStart"/>
       <w:r>
@@ -2537,7 +2641,21 @@
         <w:rPr>
           <w:lang w:val="en-GB"/>
         </w:rPr>
-        <w:t>regression reveal that the model doesn’t perform well in neither very expensive houses nor very cheap houses. As a consequence, we develop a further nonparametric model in the same fashion as the one presented above, but aimed at modelling only the</w:t>
+        <w:t xml:space="preserve">regression reveal that the model doesn’t perform well in neither very expensive houses nor very cheap houses. As a consequence, we develop a further nonparametric model in the same fashion as the one presented </w:t>
+      </w:r>
+      <w:proofErr w:type="gramStart"/>
+      <w:r>
+        <w:rPr>
+          <w:lang w:val="en-GB"/>
+        </w:rPr>
+        <w:t>above, but</w:t>
+      </w:r>
+      <w:proofErr w:type="gramEnd"/>
+      <w:r>
+        <w:rPr>
+          <w:lang w:val="en-GB"/>
+        </w:rPr>
+        <w:t xml:space="preserve"> aimed at modelling only the</w:t>
       </w:r>
       <w:r>
         <w:rPr>
@@ -2561,7 +2679,26 @@
         <w:rPr>
           <w:lang w:val="en-GB"/>
         </w:rPr>
-        <w:t xml:space="preserve">. </w:t>
+        <w:t>.</w:t>
+      </w:r>
+      <w:r>
+        <w:rPr>
+          <w:lang w:val="en-GB"/>
+        </w:rPr>
+        <w:t xml:space="preserve"> Despite the custom modelling, the variability in the expensive houses is difficult to model (the R</w:t>
+      </w:r>
+      <w:r>
+        <w:rPr>
+          <w:vertAlign w:val="superscript"/>
+          <w:lang w:val="en-GB"/>
+        </w:rPr>
+        <w:t>2</w:t>
+      </w:r>
+      <w:r>
+        <w:rPr>
+          <w:lang w:val="en-GB"/>
+        </w:rPr>
+        <w:t xml:space="preserve"> is equal to 0.44). Hence, for people who want to buy expensive houses, our study cannot be of much help.</w:t>
       </w:r>
     </w:p>
     <w:p>
@@ -3065,13 +3202,34 @@
         <w:rPr>
           <w:lang w:val="en-GB"/>
         </w:rPr>
-        <w:t>It proves that the qualitative variables in the dataset, such as the grade, condition and view score, are significant in determining the price of the house.</w:t>
-      </w:r>
-      <w:r>
-        <w:rPr>
-          <w:lang w:val="en-GB"/>
-        </w:rPr>
-        <w:t xml:space="preserve"> So, we can conclude that the first impression plays its role on the sale price.</w:t>
+        <w:t xml:space="preserve">It proves that the qualitative variables in the dataset, such as the grade, </w:t>
+      </w:r>
+      <w:proofErr w:type="gramStart"/>
+      <w:r>
+        <w:rPr>
+          <w:lang w:val="en-GB"/>
+        </w:rPr>
+        <w:t>condition</w:t>
+      </w:r>
+      <w:proofErr w:type="gramEnd"/>
+      <w:r>
+        <w:rPr>
+          <w:lang w:val="en-GB"/>
+        </w:rPr>
+        <w:t xml:space="preserve"> and view score, are significant in determining the price of the house.</w:t>
+      </w:r>
+      <w:r>
+        <w:rPr>
+          <w:lang w:val="en-GB"/>
+        </w:rPr>
+        <w:t xml:space="preserve"> So, we can conclude </w:t>
+      </w:r>
+      <w:r>
+        <w:rPr>
+          <w:lang w:val="en-GB"/>
+        </w:rPr>
+        <w:lastRenderedPageBreak/>
+        <w:t>that the first impression plays its role on the sale price.</w:t>
       </w:r>
       <w:r>
         <w:rPr>
@@ -3089,7 +3247,21 @@
         <w:rPr>
           <w:lang w:val="en-GB"/>
         </w:rPr>
-        <w:t xml:space="preserve"> show that having a basement matters, as well as facing the water or being close to the </w:t>
+        <w:t xml:space="preserve"> show that having a </w:t>
+      </w:r>
+      <w:proofErr w:type="gramStart"/>
+      <w:r>
+        <w:rPr>
+          <w:lang w:val="en-GB"/>
+        </w:rPr>
+        <w:t>basement matters</w:t>
+      </w:r>
+      <w:proofErr w:type="gramEnd"/>
+      <w:r>
+        <w:rPr>
+          <w:lang w:val="en-GB"/>
+        </w:rPr>
+        <w:t xml:space="preserve">, as well as facing the water or being close to the </w:t>
       </w:r>
       <w:r>
         <w:rPr>
@@ -3101,14 +3273,21 @@
         <w:rPr>
           <w:lang w:val="en-GB"/>
         </w:rPr>
-        <w:t xml:space="preserve">. It is also important to renovate the house </w:t>
-      </w:r>
-      <w:r>
-        <w:rPr>
-          <w:lang w:val="en-GB"/>
-        </w:rPr>
-        <w:lastRenderedPageBreak/>
-        <w:t xml:space="preserve">as this will increase significantly its price. It is also clear that </w:t>
+        <w:t xml:space="preserve">. It is also important to renovate the house as this will </w:t>
+      </w:r>
+      <w:proofErr w:type="gramStart"/>
+      <w:r>
+        <w:rPr>
+          <w:lang w:val="en-GB"/>
+        </w:rPr>
+        <w:t>increase significantly</w:t>
+      </w:r>
+      <w:proofErr w:type="gramEnd"/>
+      <w:r>
+        <w:rPr>
+          <w:lang w:val="en-GB"/>
+        </w:rPr>
+        <w:t xml:space="preserve"> its price. It is also clear that </w:t>
       </w:r>
       <w:r>
         <w:rPr>
@@ -3153,13 +3332,39 @@
         <w:rPr>
           <w:lang w:val="en-GB"/>
         </w:rPr>
-        <w:t xml:space="preserve"> the relevance of nonparametric and robust techniques for modelling house prices. In particular, it brings to light the inadequacy of a simple regression model for such a complex problem and suggests the use of more advanced models or a smart partitioning of the dataset to get more reliable predictions.</w:t>
-      </w:r>
-      <w:r>
-        <w:rPr>
-          <w:lang w:val="en-GB"/>
-        </w:rPr>
-        <w:t xml:space="preserve">    </w:t>
+        <w:t xml:space="preserve"> the relevance of nonparametric and robust techniques for modelling house prices. </w:t>
+      </w:r>
+      <w:proofErr w:type="gramStart"/>
+      <w:r>
+        <w:rPr>
+          <w:lang w:val="en-GB"/>
+        </w:rPr>
+        <w:t>In particular, it</w:t>
+      </w:r>
+      <w:proofErr w:type="gramEnd"/>
+      <w:r>
+        <w:rPr>
+          <w:lang w:val="en-GB"/>
+        </w:rPr>
+        <w:t xml:space="preserve"> brings to light the inadequacy of a simple regression model for such a complex problem and suggests the use of more advanced models or a smart partitioning of the dataset to get more reliable predictions.</w:t>
+      </w:r>
+      <w:r>
+        <w:rPr>
+          <w:lang w:val="en-GB"/>
+        </w:rPr>
+        <w:t xml:space="preserve"> </w:t>
+      </w:r>
+      <w:r>
+        <w:rPr>
+          <w:lang w:val="en-GB"/>
+        </w:rPr>
+        <w:t>However, expensive properties proved to be difficult to model, so this could be a limit of our study.</w:t>
+      </w:r>
+      <w:r>
+        <w:rPr>
+          <w:lang w:val="en-GB"/>
+        </w:rPr>
+        <w:t xml:space="preserve">   </w:t>
       </w:r>
       <w:r>
         <w:rPr>
@@ -3397,7 +3602,21 @@
         <w:rPr>
           <w:lang w:val="en-GB"/>
         </w:rPr>
-        <w:t xml:space="preserve">, the living surface and the lot surface with a degree 2 spline; view score, grade, latitude, size of the upper floor are kept as linear predictors. </w:t>
+        <w:t xml:space="preserve">, the living </w:t>
+      </w:r>
+      <w:proofErr w:type="gramStart"/>
+      <w:r>
+        <w:rPr>
+          <w:lang w:val="en-GB"/>
+        </w:rPr>
+        <w:t>surface</w:t>
+      </w:r>
+      <w:proofErr w:type="gramEnd"/>
+      <w:r>
+        <w:rPr>
+          <w:lang w:val="en-GB"/>
+        </w:rPr>
+        <w:t xml:space="preserve"> and the lot surface with a degree 2 spline; view score, grade, latitude, size of the upper floor are kept as linear predictors. </w:t>
       </w:r>
       <w:r>
         <w:rPr>

--- a/Report/ReportNPS.docx
+++ b/Report/ReportNPS.docx
@@ -173,21 +173,7 @@
         <w:rPr>
           <w:lang w:val="en-GB"/>
         </w:rPr>
-        <w:t xml:space="preserve">. Such a model is free from assumptions on the distribution of the </w:t>
-      </w:r>
-      <w:proofErr w:type="gramStart"/>
-      <w:r>
-        <w:rPr>
-          <w:lang w:val="en-GB"/>
-        </w:rPr>
-        <w:t>features</w:t>
-      </w:r>
-      <w:proofErr w:type="gramEnd"/>
-      <w:r>
-        <w:rPr>
-          <w:lang w:val="en-GB"/>
-        </w:rPr>
-        <w:t xml:space="preserve"> and it is statistically robust to outlying observations.</w:t>
+        <w:t>. Such a model is free from assumptions on the distribution of the features and it is statistically robust to outlying observations.</w:t>
       </w:r>
     </w:p>
     <w:p>
@@ -548,21 +534,7 @@
         <w:rPr>
           <w:lang w:val="en-US"/>
         </w:rPr>
-        <w:t>ID and location (</w:t>
-      </w:r>
-      <w:proofErr w:type="spellStart"/>
-      <w:r>
-        <w:rPr>
-          <w:lang w:val="en-US"/>
-        </w:rPr>
-        <w:t>zipcode</w:t>
-      </w:r>
-      <w:proofErr w:type="spellEnd"/>
-      <w:r>
-        <w:rPr>
-          <w:lang w:val="en-US"/>
-        </w:rPr>
-        <w:t>, latitude and longitude)</w:t>
+        <w:t>ID and location (zipcode, latitude and longitude)</w:t>
       </w:r>
     </w:p>
     <w:p>
@@ -600,21 +572,7 @@
         <w:rPr>
           <w:lang w:val="en-US"/>
         </w:rPr>
-        <w:t xml:space="preserve">number of floors, </w:t>
-      </w:r>
-      <w:proofErr w:type="gramStart"/>
-      <w:r>
-        <w:rPr>
-          <w:lang w:val="en-US"/>
-        </w:rPr>
-        <w:t>bedrooms</w:t>
-      </w:r>
-      <w:proofErr w:type="gramEnd"/>
-      <w:r>
-        <w:rPr>
-          <w:lang w:val="en-US"/>
-        </w:rPr>
-        <w:t xml:space="preserve"> and bathrooms</w:t>
+        <w:t>number of floors, bedrooms and bathrooms</w:t>
       </w:r>
     </w:p>
     <w:p>
@@ -709,21 +667,7 @@
         <w:rPr>
           <w:lang w:val="en-US"/>
         </w:rPr>
-        <w:t xml:space="preserve">categorical variables about waterfront, view rating, current </w:t>
-      </w:r>
-      <w:proofErr w:type="gramStart"/>
-      <w:r>
-        <w:rPr>
-          <w:lang w:val="en-US"/>
-        </w:rPr>
-        <w:t>condition</w:t>
-      </w:r>
-      <w:proofErr w:type="gramEnd"/>
-      <w:r>
-        <w:rPr>
-          <w:lang w:val="en-US"/>
-        </w:rPr>
-        <w:t xml:space="preserve"> and construction grade </w:t>
+        <w:t xml:space="preserve">categorical variables about waterfront, view rating, current condition and construction grade </w:t>
       </w:r>
     </w:p>
     <w:p>
@@ -737,49 +681,7 @@
         <w:rPr>
           <w:lang w:val="en-US"/>
         </w:rPr>
-        <w:t xml:space="preserve">We, firstly, created some new variables of interest, such as </w:t>
-      </w:r>
-      <w:proofErr w:type="spellStart"/>
-      <w:r>
-        <w:rPr>
-          <w:lang w:val="en-US"/>
-        </w:rPr>
-        <w:t>bathfloors_ratio</w:t>
-      </w:r>
-      <w:proofErr w:type="spellEnd"/>
-      <w:r>
-        <w:rPr>
-          <w:lang w:val="en-US"/>
-        </w:rPr>
-        <w:t xml:space="preserve"> (bathrooms/floors), </w:t>
-      </w:r>
-      <w:proofErr w:type="spellStart"/>
-      <w:r>
-        <w:rPr>
-          <w:lang w:val="en-US"/>
-        </w:rPr>
-        <w:t>bedfloors_ratio</w:t>
-      </w:r>
-      <w:proofErr w:type="spellEnd"/>
-      <w:r>
-        <w:rPr>
-          <w:lang w:val="en-US"/>
-        </w:rPr>
-        <w:t xml:space="preserve"> (bedrooms/floors), </w:t>
-      </w:r>
-      <w:proofErr w:type="spellStart"/>
-      <w:r>
-        <w:rPr>
-          <w:lang w:val="en-US"/>
-        </w:rPr>
-        <w:t>geodist_index</w:t>
-      </w:r>
-      <w:proofErr w:type="spellEnd"/>
-      <w:r>
-        <w:rPr>
-          <w:lang w:val="en-US"/>
-        </w:rPr>
-        <w:t xml:space="preserve"> (the distance of each house from the </w:t>
+        <w:t xml:space="preserve">We, firstly, created some new variables of interest, such as bathfloors_ratio (bathrooms/floors), bedfloors_ratio (bedrooms/floors), geodist_index (the distance of each house from the </w:t>
       </w:r>
       <w:r>
         <w:rPr>
@@ -793,7 +695,6 @@
         </w:rPr>
         <w:t xml:space="preserve">, </w:t>
       </w:r>
-      <w:proofErr w:type="spellStart"/>
       <w:r>
         <w:rPr>
           <w:lang w:val="en-US"/>
@@ -810,14 +711,7 @@
         <w:rPr>
           <w:lang w:val="en-US"/>
         </w:rPr>
-        <w:t>date</w:t>
-      </w:r>
-      <w:proofErr w:type="spellEnd"/>
-      <w:r>
-        <w:rPr>
-          <w:lang w:val="en-US"/>
-        </w:rPr>
-        <w:t xml:space="preserve"> (a</w:t>
+        <w:t>date (a</w:t>
       </w:r>
       <w:r>
         <w:rPr>
@@ -829,42 +723,7 @@
         <w:rPr>
           <w:lang w:val="en-US"/>
         </w:rPr>
-        <w:t xml:space="preserve">version of the date of the sale, to take into account the market evolution), </w:t>
-      </w:r>
-      <w:proofErr w:type="spellStart"/>
-      <w:r>
-        <w:rPr>
-          <w:lang w:val="en-US"/>
-        </w:rPr>
-        <w:t>has_ren</w:t>
-      </w:r>
-      <w:proofErr w:type="spellEnd"/>
-      <w:r>
-        <w:rPr>
-          <w:lang w:val="en-US"/>
-        </w:rPr>
-        <w:t xml:space="preserve"> and </w:t>
-      </w:r>
-      <w:proofErr w:type="spellStart"/>
-      <w:r>
-        <w:rPr>
-          <w:lang w:val="en-US"/>
-        </w:rPr>
-        <w:t>has_bas</w:t>
-      </w:r>
-      <w:proofErr w:type="spellEnd"/>
-      <w:r>
-        <w:rPr>
-          <w:lang w:val="en-US"/>
-        </w:rPr>
-        <w:t xml:space="preserve"> (if the house was renovated and has basement, respectively), </w:t>
-      </w:r>
-      <w:proofErr w:type="spellStart"/>
-      <w:r>
-        <w:rPr>
-          <w:lang w:val="en-US"/>
-        </w:rPr>
-        <w:t>is_r</w:t>
+        <w:t>version of the date of the sale, to take into account the market evolution), has_ren and has_bas (if the house was renovated and has basement, respectively), is_r</w:t>
       </w:r>
       <w:r>
         <w:rPr>
@@ -876,14 +735,7 @@
         <w:rPr>
           <w:lang w:val="en-US"/>
         </w:rPr>
-        <w:t>ch</w:t>
-      </w:r>
-      <w:proofErr w:type="spellEnd"/>
-      <w:r>
-        <w:rPr>
-          <w:lang w:val="en-US"/>
-        </w:rPr>
-        <w:t xml:space="preserve"> (a binary variable equal to 1 if a house is in a </w:t>
+        <w:t xml:space="preserve">ch (a binary variable equal to 1 if a house is in a </w:t>
       </w:r>
       <w:r>
         <w:rPr>
@@ -935,21 +787,7 @@
         <w:rPr>
           <w:lang w:val="en-US"/>
         </w:rPr>
-        <w:t xml:space="preserve">We explored each variable one at a time, creating a plot, a </w:t>
-      </w:r>
-      <w:proofErr w:type="gramStart"/>
-      <w:r>
-        <w:rPr>
-          <w:lang w:val="en-US"/>
-        </w:rPr>
-        <w:t>histogram</w:t>
-      </w:r>
-      <w:proofErr w:type="gramEnd"/>
-      <w:r>
-        <w:rPr>
-          <w:lang w:val="en-US"/>
-        </w:rPr>
-        <w:t xml:space="preserve"> and a boxplot, to visualize graphically its behavior. We decided to </w:t>
+        <w:t xml:space="preserve">We explored each variable one at a time, creating a plot, a histogram and a boxplot, to visualize graphically its behavior. We decided to </w:t>
       </w:r>
       <w:r>
         <w:rPr>
@@ -1000,42 +838,7 @@
         <w:rPr>
           <w:lang w:val="en-US"/>
         </w:rPr>
-        <w:t xml:space="preserve"> bedrooms, bathrooms, log10(</w:t>
-      </w:r>
-      <w:proofErr w:type="spellStart"/>
-      <w:r>
-        <w:rPr>
-          <w:lang w:val="en-US"/>
-        </w:rPr>
-        <w:t>sqm_living</w:t>
-      </w:r>
-      <w:proofErr w:type="spellEnd"/>
-      <w:r>
-        <w:rPr>
-          <w:lang w:val="en-US"/>
-        </w:rPr>
-        <w:t>), log10(</w:t>
-      </w:r>
-      <w:proofErr w:type="spellStart"/>
-      <w:r>
-        <w:rPr>
-          <w:lang w:val="en-US"/>
-        </w:rPr>
-        <w:t>sqm_lot</w:t>
-      </w:r>
-      <w:proofErr w:type="spellEnd"/>
-      <w:r>
-        <w:rPr>
-          <w:lang w:val="en-US"/>
-        </w:rPr>
-        <w:t xml:space="preserve">), log10(sqm_living15) and </w:t>
-      </w:r>
-      <w:proofErr w:type="spellStart"/>
-      <w:r>
-        <w:rPr>
-          <w:lang w:val="en-US"/>
-        </w:rPr>
-        <w:t>geodist</w:t>
+        <w:t xml:space="preserve"> bedrooms, bathrooms, log10(sqm_living), log10(sqm_lot), log10(sqm_living15) and geodist</w:t>
       </w:r>
       <w:r>
         <w:rPr>
@@ -1047,14 +850,7 @@
         <w:rPr>
           <w:lang w:val="en-US"/>
         </w:rPr>
-        <w:t>index</w:t>
-      </w:r>
-      <w:proofErr w:type="spellEnd"/>
-      <w:r>
-        <w:rPr>
-          <w:lang w:val="en-US"/>
-        </w:rPr>
-        <w:t>.</w:t>
+        <w:t>index.</w:t>
       </w:r>
     </w:p>
     <w:p>
@@ -1078,7 +874,6 @@
         </w:rPr>
         <w:t>on depth measures</w:t>
       </w:r>
-      <w:proofErr w:type="gramStart"/>
       <w:r>
         <w:rPr>
           <w:lang w:val="en-US"/>
@@ -1091,7 +886,6 @@
         </w:rPr>
         <w:t>plotting</w:t>
       </w:r>
-      <w:proofErr w:type="gramEnd"/>
       <w:r>
         <w:rPr>
           <w:lang w:val="en-US"/>
@@ -1279,21 +1073,7 @@
         <w:rPr>
           <w:lang w:val="en-US"/>
         </w:rPr>
-        <w:t>, due to the non-</w:t>
-      </w:r>
-      <w:proofErr w:type="spellStart"/>
-      <w:r>
-        <w:rPr>
-          <w:lang w:val="en-US"/>
-        </w:rPr>
-        <w:t>Gaussianity</w:t>
-      </w:r>
-      <w:proofErr w:type="spellEnd"/>
-      <w:r>
-        <w:rPr>
-          <w:lang w:val="en-US"/>
-        </w:rPr>
-        <w:t xml:space="preserve"> of the data</w:t>
+        <w:t>, due to the non-Gaussianity of the data</w:t>
       </w:r>
       <w:r>
         <w:rPr>
@@ -1376,16 +1156,8 @@
         <w:rPr>
           <w:lang w:val="en-US"/>
         </w:rPr>
-        <w:t xml:space="preserve"> waterfront, view, condition, grade and </w:t>
-      </w:r>
-      <w:proofErr w:type="spellStart"/>
-      <w:r>
-        <w:rPr>
-          <w:lang w:val="en-US"/>
-        </w:rPr>
-        <w:t>has_bas</w:t>
-      </w:r>
-      <w:proofErr w:type="spellEnd"/>
+        <w:t xml:space="preserve"> waterfront, view, condition, grade and has_bas</w:t>
+      </w:r>
       <w:r>
         <w:rPr>
           <w:lang w:val="en-US"/>
@@ -1408,14 +1180,7 @@
         <w:rPr>
           <w:lang w:val="en-US"/>
         </w:rPr>
-        <w:t xml:space="preserve">significative effect on </w:t>
-      </w:r>
-      <w:proofErr w:type="gramStart"/>
-      <w:r>
-        <w:rPr>
-          <w:lang w:val="en-US"/>
-        </w:rPr>
-        <w:t>it</w:t>
+        <w:t>significative effect on it</w:t>
       </w:r>
       <w:r>
         <w:rPr>
@@ -1423,7 +1188,6 @@
         </w:rPr>
         <w:t>;</w:t>
       </w:r>
-      <w:proofErr w:type="gramEnd"/>
     </w:p>
     <w:p>
       <w:pPr>
@@ -1442,21 +1206,7 @@
         <w:rPr>
           <w:lang w:val="en-GB"/>
         </w:rPr>
-        <w:t xml:space="preserve">influence of the variable </w:t>
-      </w:r>
-      <w:proofErr w:type="spellStart"/>
-      <w:r>
-        <w:rPr>
-          <w:lang w:val="en-GB"/>
-        </w:rPr>
-        <w:t>geodist_index</w:t>
-      </w:r>
-      <w:proofErr w:type="spellEnd"/>
-      <w:r>
-        <w:rPr>
-          <w:lang w:val="en-GB"/>
-        </w:rPr>
-        <w:t xml:space="preserve"> on the price</w:t>
+        <w:t>influence of the variable geodist_index on the price</w:t>
       </w:r>
       <w:r>
         <w:rPr>
@@ -1480,21 +1230,7 @@
         <w:rPr>
           <w:lang w:val="en-GB"/>
         </w:rPr>
-        <w:t xml:space="preserve"> 3 factors chosen in this way: “short” if </w:t>
-      </w:r>
-      <w:proofErr w:type="spellStart"/>
-      <w:r>
-        <w:rPr>
-          <w:lang w:val="en-GB"/>
-        </w:rPr>
-        <w:t>geodist_index</w:t>
-      </w:r>
-      <w:proofErr w:type="spellEnd"/>
-      <w:r>
-        <w:rPr>
-          <w:lang w:val="en-GB"/>
-        </w:rPr>
-        <w:t xml:space="preserve"> </w:t>
+        <w:t xml:space="preserve"> 3 factors chosen in this way: “short” if geodist_index </w:t>
       </w:r>
       <w:r>
         <w:rPr>
@@ -1509,21 +1245,7 @@
         <w:rPr>
           <w:lang w:val="en-GB"/>
         </w:rPr>
-        <w:t xml:space="preserve">15), “medium” if </w:t>
-      </w:r>
-      <w:proofErr w:type="spellStart"/>
-      <w:r>
-        <w:rPr>
-          <w:lang w:val="en-GB"/>
-        </w:rPr>
-        <w:t>geodist_index</w:t>
-      </w:r>
-      <w:proofErr w:type="spellEnd"/>
-      <w:r>
-        <w:rPr>
-          <w:lang w:val="en-GB"/>
-        </w:rPr>
-        <w:t xml:space="preserve"> </w:t>
+        <w:t xml:space="preserve">15), “medium” if geodist_index </w:t>
       </w:r>
       <w:r>
         <w:rPr>
@@ -1538,21 +1260,7 @@
         <w:rPr>
           <w:lang w:val="en-GB"/>
         </w:rPr>
-        <w:t xml:space="preserve">15,30) and “long” if </w:t>
-      </w:r>
-      <w:proofErr w:type="spellStart"/>
-      <w:r>
-        <w:rPr>
-          <w:lang w:val="en-GB"/>
-        </w:rPr>
-        <w:t>geodist_index</w:t>
-      </w:r>
-      <w:proofErr w:type="spellEnd"/>
-      <w:r>
-        <w:rPr>
-          <w:lang w:val="en-GB"/>
-        </w:rPr>
-        <w:t>&gt;30. The test returned a p-value</w:t>
+        <w:t>15,30) and “long” if geodist_index&gt;30. The test returned a p-value</w:t>
       </w:r>
       <w:r>
         <w:rPr>
@@ -1594,14 +1302,7 @@
         <w:rPr>
           <w:lang w:val="en-GB"/>
         </w:rPr>
-        <w:t xml:space="preserve">has a significant effect on the </w:t>
-      </w:r>
-      <w:proofErr w:type="gramStart"/>
-      <w:r>
-        <w:rPr>
-          <w:lang w:val="en-GB"/>
-        </w:rPr>
-        <w:t>price</w:t>
+        <w:t>has a significant effect on the price</w:t>
       </w:r>
       <w:r>
         <w:rPr>
@@ -1609,7 +1310,6 @@
         </w:rPr>
         <w:t>;</w:t>
       </w:r>
-      <w:proofErr w:type="gramEnd"/>
     </w:p>
     <w:p>
       <w:pPr>
@@ -1640,50 +1340,14 @@
         <w:rPr>
           <w:lang w:val="en-GB"/>
         </w:rPr>
-        <w:t>living surface (“</w:t>
-      </w:r>
-      <w:proofErr w:type="spellStart"/>
-      <w:r>
-        <w:rPr>
-          <w:lang w:val="en-GB"/>
-        </w:rPr>
-        <w:t>sqm_living</w:t>
-      </w:r>
-      <w:proofErr w:type="spellEnd"/>
-      <w:r>
-        <w:rPr>
-          <w:lang w:val="en-GB"/>
-        </w:rPr>
-        <w:t>”)</w:t>
-      </w:r>
-      <w:r>
-        <w:rPr>
-          <w:lang w:val="en-GB"/>
-        </w:rPr>
-        <w:t xml:space="preserve"> in 3 groups (1 if </w:t>
-      </w:r>
-      <w:proofErr w:type="spellStart"/>
-      <w:r>
-        <w:rPr>
-          <w:lang w:val="en-GB"/>
-        </w:rPr>
-        <w:t>sqm_living</w:t>
-      </w:r>
-      <w:proofErr w:type="spellEnd"/>
-      <w:r>
-        <w:rPr>
-          <w:lang w:val="en-GB"/>
-        </w:rPr>
-        <w:t xml:space="preserve">&lt;100, 2 if </w:t>
-      </w:r>
-      <w:proofErr w:type="spellStart"/>
-      <w:r>
-        <w:rPr>
-          <w:lang w:val="en-GB"/>
-        </w:rPr>
-        <w:t>sqm_living</w:t>
-      </w:r>
-      <w:proofErr w:type="spellEnd"/>
+        <w:t>living surface (“sqm_living”)</w:t>
+      </w:r>
+      <w:r>
+        <w:rPr>
+          <w:lang w:val="en-GB"/>
+        </w:rPr>
+        <w:t xml:space="preserve"> in 3 groups (1 if sqm_living&lt;100, 2 if sqm_living</w:t>
+      </w:r>
       <w:r>
         <w:rPr>
           <w:lang w:val="en-GB"/>
@@ -1703,21 +1367,7 @@
         <w:rPr>
           <w:lang w:val="en-GB"/>
         </w:rPr>
-        <w:t xml:space="preserve">100,250) and 3 if </w:t>
-      </w:r>
-      <w:proofErr w:type="spellStart"/>
-      <w:r>
-        <w:rPr>
-          <w:lang w:val="en-GB"/>
-        </w:rPr>
-        <w:t>sqm_living</w:t>
-      </w:r>
-      <w:proofErr w:type="spellEnd"/>
-      <w:r>
-        <w:rPr>
-          <w:lang w:val="en-GB"/>
-        </w:rPr>
-        <w:t xml:space="preserve">&gt;=100). Doing a permutational test again, we obtained a p-value=0, so we can assert that the </w:t>
+        <w:t xml:space="preserve">100,250) and 3 if sqm_living&gt;=100). Doing a permutational test again, we obtained a p-value=0, so we can assert that the </w:t>
       </w:r>
       <w:r>
         <w:rPr>
@@ -1729,14 +1379,7 @@
         <w:rPr>
           <w:lang w:val="en-GB"/>
         </w:rPr>
-        <w:t xml:space="preserve"> has a great influence on the </w:t>
-      </w:r>
-      <w:proofErr w:type="gramStart"/>
-      <w:r>
-        <w:rPr>
-          <w:lang w:val="en-GB"/>
-        </w:rPr>
-        <w:t>price</w:t>
+        <w:t xml:space="preserve"> has a great influence on the price</w:t>
       </w:r>
       <w:r>
         <w:rPr>
@@ -1744,7 +1387,6 @@
         </w:rPr>
         <w:t>;</w:t>
       </w:r>
-      <w:proofErr w:type="gramEnd"/>
     </w:p>
     <w:p>
       <w:pPr>
@@ -1912,21 +1554,7 @@
         <w:rPr>
           <w:lang w:val="en-US"/>
         </w:rPr>
-        <w:t xml:space="preserve"> groups based on the variable </w:t>
-      </w:r>
-      <w:proofErr w:type="spellStart"/>
-      <w:r>
-        <w:rPr>
-          <w:lang w:val="en-US"/>
-        </w:rPr>
-        <w:t>is_rich</w:t>
-      </w:r>
-      <w:proofErr w:type="spellEnd"/>
-      <w:r>
-        <w:rPr>
-          <w:lang w:val="en-US"/>
-        </w:rPr>
-        <w:t xml:space="preserve">, then we performed a permutational test between the prices in the groups and we got a null p-value. We concluded that the price of </w:t>
+        <w:t xml:space="preserve"> groups based on the variable is_rich, then we performed a permutational test between the prices in the groups and we got a null p-value. We concluded that the price of </w:t>
       </w:r>
       <w:r>
         <w:rPr>
@@ -1950,14 +1578,7 @@
         <w:rPr>
           <w:lang w:val="en-US"/>
         </w:rPr>
-        <w:t xml:space="preserve">higher than that of houses in poor </w:t>
-      </w:r>
-      <w:proofErr w:type="gramStart"/>
-      <w:r>
-        <w:rPr>
-          <w:lang w:val="en-US"/>
-        </w:rPr>
-        <w:t>neighborhoods</w:t>
+        <w:t>higher than that of houses in poor neighborhoods</w:t>
       </w:r>
       <w:r>
         <w:rPr>
@@ -1965,7 +1586,6 @@
         </w:rPr>
         <w:t>;</w:t>
       </w:r>
-      <w:proofErr w:type="gramEnd"/>
     </w:p>
     <w:p>
       <w:pPr>
@@ -2332,14 +1952,7 @@
         <w:rPr>
           <w:lang w:val="en-GB"/>
         </w:rPr>
-        <w:t xml:space="preserve"> (“</w:t>
-      </w:r>
-      <w:proofErr w:type="spellStart"/>
-      <w:r>
-        <w:rPr>
-          <w:lang w:val="en-GB"/>
-        </w:rPr>
-        <w:t>geodist</w:t>
+        <w:t xml:space="preserve"> (“geodist</w:t>
       </w:r>
       <w:r>
         <w:rPr>
@@ -2347,7 +1960,6 @@
         </w:rPr>
         <w:t>_index</w:t>
       </w:r>
-      <w:proofErr w:type="spellEnd"/>
       <w:r>
         <w:rPr>
           <w:lang w:val="en-GB"/>
@@ -2397,14 +2009,24 @@
         <w:lastRenderedPageBreak/>
         <w:t xml:space="preserve">different linear models at different </w:t>
       </w:r>
-      <w:proofErr w:type="spellStart"/>
-      <w:r>
-        <w:rPr>
-          <w:lang w:val="en-GB"/>
-        </w:rPr>
-        <w:t>valies</w:t>
-      </w:r>
-      <w:proofErr w:type="spellEnd"/>
+      <w:r>
+        <w:rPr>
+          <w:lang w:val="en-GB"/>
+        </w:rPr>
+        <w:t>val</w:t>
+      </w:r>
+      <w:r>
+        <w:rPr>
+          <w:lang w:val="en-GB"/>
+        </w:rPr>
+        <w:t>u</w:t>
+      </w:r>
+      <w:r>
+        <w:rPr>
+          <w:lang w:val="en-GB"/>
+        </w:rPr>
+        <w:t>es</w:t>
+      </w:r>
       <w:r>
         <w:rPr>
           <w:lang w:val="en-GB"/>
@@ -2433,259 +2055,658 @@
         <w:rPr>
           <w:lang w:val="en-GB"/>
         </w:rPr>
-        <w:t xml:space="preserve">score, the grade of the property, whether a house is in a rich </w:t>
-      </w:r>
-      <w:proofErr w:type="spellStart"/>
-      <w:r>
-        <w:rPr>
-          <w:lang w:val="en-GB"/>
-        </w:rPr>
-        <w:t>neighborhood</w:t>
-      </w:r>
-      <w:proofErr w:type="spellEnd"/>
-      <w:r>
-        <w:rPr>
-          <w:lang w:val="en-GB"/>
-        </w:rPr>
-        <w:t xml:space="preserve">, the size of the upper floor, living space, </w:t>
-      </w:r>
-      <w:proofErr w:type="gramStart"/>
-      <w:r>
-        <w:rPr>
-          <w:lang w:val="en-GB"/>
-        </w:rPr>
-        <w:t>lot</w:t>
-      </w:r>
-      <w:proofErr w:type="gramEnd"/>
-      <w:r>
-        <w:rPr>
-          <w:lang w:val="en-GB"/>
-        </w:rPr>
-        <w:t xml:space="preserve"> and average living space of the </w:t>
-      </w:r>
-      <w:proofErr w:type="spellStart"/>
-      <w:r>
-        <w:rPr>
-          <w:lang w:val="en-GB"/>
-        </w:rPr>
-        <w:t>neighbors</w:t>
-      </w:r>
-      <w:proofErr w:type="spellEnd"/>
+        <w:t>score, the grade of the property, whether a house is in a rich neighborhood, the size of the upper floor, living space, lot and average living space of the neighbors.</w:t>
+      </w:r>
+    </w:p>
+    <w:p>
+      <w:pPr>
+        <w:jc w:val="both"/>
+        <w:rPr>
+          <w:lang w:val="en-GB"/>
+        </w:rPr>
+      </w:pPr>
+      <w:r>
+        <w:rPr>
+          <w:lang w:val="en-GB"/>
+        </w:rPr>
+        <w:t>Here are the plots of how each variable was modelled individually:</w:t>
+      </w:r>
+    </w:p>
+    <w:p>
+      <w:pPr>
+        <w:jc w:val="both"/>
+        <w:rPr>
+          <w:lang w:val="en-GB"/>
+        </w:rPr>
+      </w:pPr>
+      <w:r>
+        <w:rPr>
+          <w:noProof/>
+        </w:rPr>
+        <w:drawing>
+          <wp:inline distT="0" distB="0" distL="0" distR="0" wp14:anchorId="616BCF64" wp14:editId="1E74D0E3">
+            <wp:extent cx="1969200" cy="1321200"/>
+            <wp:effectExtent l="0" t="0" r="0" b="0"/>
+            <wp:docPr id="3" name="Picture 3" descr="Chart&#10;&#10;Description automatically generated"/>
+            <wp:cNvGraphicFramePr>
+              <a:graphicFrameLocks xmlns:a="http://schemas.openxmlformats.org/drawingml/2006/main" noChangeAspect="1"/>
+            </wp:cNvGraphicFramePr>
+            <a:graphic xmlns:a="http://schemas.openxmlformats.org/drawingml/2006/main">
+              <a:graphicData uri="http://schemas.openxmlformats.org/drawingml/2006/picture">
+                <pic:pic xmlns:pic="http://schemas.openxmlformats.org/drawingml/2006/picture">
+                  <pic:nvPicPr>
+                    <pic:cNvPr id="3" name="Picture 3" descr="Chart&#10;&#10;Description automatically generated"/>
+                    <pic:cNvPicPr/>
+                  </pic:nvPicPr>
+                  <pic:blipFill>
+                    <a:blip r:embed="rId14"/>
+                    <a:stretch>
+                      <a:fillRect/>
+                    </a:stretch>
+                  </pic:blipFill>
+                  <pic:spPr>
+                    <a:xfrm>
+                      <a:off x="0" y="0"/>
+                      <a:ext cx="1969200" cy="1321200"/>
+                    </a:xfrm>
+                    <a:prstGeom prst="rect">
+                      <a:avLst/>
+                    </a:prstGeom>
+                  </pic:spPr>
+                </pic:pic>
+              </a:graphicData>
+            </a:graphic>
+          </wp:inline>
+        </w:drawing>
+      </w:r>
+      <w:r>
+        <w:rPr>
+          <w:noProof/>
+        </w:rPr>
+        <w:drawing>
+          <wp:inline distT="0" distB="0" distL="0" distR="0" wp14:anchorId="382EF19F" wp14:editId="027E5CDA">
+            <wp:extent cx="1969200" cy="1321200"/>
+            <wp:effectExtent l="0" t="0" r="0" b="0"/>
+            <wp:docPr id="7" name="Picture 7" descr="Diagram&#10;&#10;Description automatically generated with low confidence"/>
+            <wp:cNvGraphicFramePr>
+              <a:graphicFrameLocks xmlns:a="http://schemas.openxmlformats.org/drawingml/2006/main" noChangeAspect="1"/>
+            </wp:cNvGraphicFramePr>
+            <a:graphic xmlns:a="http://schemas.openxmlformats.org/drawingml/2006/main">
+              <a:graphicData uri="http://schemas.openxmlformats.org/drawingml/2006/picture">
+                <pic:pic xmlns:pic="http://schemas.openxmlformats.org/drawingml/2006/picture">
+                  <pic:nvPicPr>
+                    <pic:cNvPr id="7" name="Picture 7" descr="Diagram&#10;&#10;Description automatically generated with low confidence"/>
+                    <pic:cNvPicPr/>
+                  </pic:nvPicPr>
+                  <pic:blipFill>
+                    <a:blip r:embed="rId15"/>
+                    <a:stretch>
+                      <a:fillRect/>
+                    </a:stretch>
+                  </pic:blipFill>
+                  <pic:spPr>
+                    <a:xfrm>
+                      <a:off x="0" y="0"/>
+                      <a:ext cx="1969200" cy="1321200"/>
+                    </a:xfrm>
+                    <a:prstGeom prst="rect">
+                      <a:avLst/>
+                    </a:prstGeom>
+                  </pic:spPr>
+                </pic:pic>
+              </a:graphicData>
+            </a:graphic>
+          </wp:inline>
+        </w:drawing>
+      </w:r>
+      <w:r>
+        <w:rPr>
+          <w:noProof/>
+        </w:rPr>
+        <w:drawing>
+          <wp:inline distT="0" distB="0" distL="0" distR="0" wp14:anchorId="517D819B" wp14:editId="44BCC3ED">
+            <wp:extent cx="1969200" cy="1321200"/>
+            <wp:effectExtent l="0" t="0" r="0" b="0"/>
+            <wp:docPr id="4" name="Picture 4" descr="Chart&#10;&#10;Description automatically generated"/>
+            <wp:cNvGraphicFramePr>
+              <a:graphicFrameLocks xmlns:a="http://schemas.openxmlformats.org/drawingml/2006/main" noChangeAspect="1"/>
+            </wp:cNvGraphicFramePr>
+            <a:graphic xmlns:a="http://schemas.openxmlformats.org/drawingml/2006/main">
+              <a:graphicData uri="http://schemas.openxmlformats.org/drawingml/2006/picture">
+                <pic:pic xmlns:pic="http://schemas.openxmlformats.org/drawingml/2006/picture">
+                  <pic:nvPicPr>
+                    <pic:cNvPr id="4" name="Picture 4" descr="Chart&#10;&#10;Description automatically generated"/>
+                    <pic:cNvPicPr/>
+                  </pic:nvPicPr>
+                  <pic:blipFill>
+                    <a:blip r:embed="rId16"/>
+                    <a:stretch>
+                      <a:fillRect/>
+                    </a:stretch>
+                  </pic:blipFill>
+                  <pic:spPr>
+                    <a:xfrm>
+                      <a:off x="0" y="0"/>
+                      <a:ext cx="1969200" cy="1321200"/>
+                    </a:xfrm>
+                    <a:prstGeom prst="rect">
+                      <a:avLst/>
+                    </a:prstGeom>
+                  </pic:spPr>
+                </pic:pic>
+              </a:graphicData>
+            </a:graphic>
+          </wp:inline>
+        </w:drawing>
+      </w:r>
+      <w:r>
+        <w:rPr>
+          <w:noProof/>
+        </w:rPr>
+        <w:drawing>
+          <wp:inline distT="0" distB="0" distL="0" distR="0" wp14:anchorId="02739E59" wp14:editId="18B545CD">
+            <wp:extent cx="1969200" cy="1321200"/>
+            <wp:effectExtent l="0" t="0" r="0" b="0"/>
+            <wp:docPr id="6" name="Picture 6" descr="Chart, box and whisker chart&#10;&#10;Description automatically generated"/>
+            <wp:cNvGraphicFramePr>
+              <a:graphicFrameLocks xmlns:a="http://schemas.openxmlformats.org/drawingml/2006/main" noChangeAspect="1"/>
+            </wp:cNvGraphicFramePr>
+            <a:graphic xmlns:a="http://schemas.openxmlformats.org/drawingml/2006/main">
+              <a:graphicData uri="http://schemas.openxmlformats.org/drawingml/2006/picture">
+                <pic:pic xmlns:pic="http://schemas.openxmlformats.org/drawingml/2006/picture">
+                  <pic:nvPicPr>
+                    <pic:cNvPr id="6" name="Picture 6" descr="Chart, box and whisker chart&#10;&#10;Description automatically generated"/>
+                    <pic:cNvPicPr/>
+                  </pic:nvPicPr>
+                  <pic:blipFill>
+                    <a:blip r:embed="rId17"/>
+                    <a:stretch>
+                      <a:fillRect/>
+                    </a:stretch>
+                  </pic:blipFill>
+                  <pic:spPr>
+                    <a:xfrm>
+                      <a:off x="0" y="0"/>
+                      <a:ext cx="1969200" cy="1321200"/>
+                    </a:xfrm>
+                    <a:prstGeom prst="rect">
+                      <a:avLst/>
+                    </a:prstGeom>
+                  </pic:spPr>
+                </pic:pic>
+              </a:graphicData>
+            </a:graphic>
+          </wp:inline>
+        </w:drawing>
+      </w:r>
+      <w:r>
+        <w:rPr>
+          <w:noProof/>
+        </w:rPr>
+        <w:drawing>
+          <wp:inline distT="0" distB="0" distL="0" distR="0" wp14:anchorId="6EC05987" wp14:editId="7D4386C3">
+            <wp:extent cx="1969200" cy="1321200"/>
+            <wp:effectExtent l="0" t="0" r="0" b="0"/>
+            <wp:docPr id="9" name="Picture 9" descr="Chart&#10;&#10;Description automatically generated"/>
+            <wp:cNvGraphicFramePr>
+              <a:graphicFrameLocks xmlns:a="http://schemas.openxmlformats.org/drawingml/2006/main" noChangeAspect="1"/>
+            </wp:cNvGraphicFramePr>
+            <a:graphic xmlns:a="http://schemas.openxmlformats.org/drawingml/2006/main">
+              <a:graphicData uri="http://schemas.openxmlformats.org/drawingml/2006/picture">
+                <pic:pic xmlns:pic="http://schemas.openxmlformats.org/drawingml/2006/picture">
+                  <pic:nvPicPr>
+                    <pic:cNvPr id="9" name="Picture 9" descr="Chart&#10;&#10;Description automatically generated"/>
+                    <pic:cNvPicPr/>
+                  </pic:nvPicPr>
+                  <pic:blipFill>
+                    <a:blip r:embed="rId18"/>
+                    <a:stretch>
+                      <a:fillRect/>
+                    </a:stretch>
+                  </pic:blipFill>
+                  <pic:spPr>
+                    <a:xfrm>
+                      <a:off x="0" y="0"/>
+                      <a:ext cx="1969200" cy="1321200"/>
+                    </a:xfrm>
+                    <a:prstGeom prst="rect">
+                      <a:avLst/>
+                    </a:prstGeom>
+                  </pic:spPr>
+                </pic:pic>
+              </a:graphicData>
+            </a:graphic>
+          </wp:inline>
+        </w:drawing>
+      </w:r>
+      <w:r>
+        <w:rPr>
+          <w:noProof/>
+        </w:rPr>
+        <w:drawing>
+          <wp:inline distT="0" distB="0" distL="0" distR="0" wp14:anchorId="587D1E5F" wp14:editId="2295D702">
+            <wp:extent cx="1969200" cy="1321200"/>
+            <wp:effectExtent l="0" t="0" r="0" b="0"/>
+            <wp:docPr id="10" name="Picture 10" descr="Chart, scatter chart&#10;&#10;Description automatically generated"/>
+            <wp:cNvGraphicFramePr>
+              <a:graphicFrameLocks xmlns:a="http://schemas.openxmlformats.org/drawingml/2006/main" noChangeAspect="1"/>
+            </wp:cNvGraphicFramePr>
+            <a:graphic xmlns:a="http://schemas.openxmlformats.org/drawingml/2006/main">
+              <a:graphicData uri="http://schemas.openxmlformats.org/drawingml/2006/picture">
+                <pic:pic xmlns:pic="http://schemas.openxmlformats.org/drawingml/2006/picture">
+                  <pic:nvPicPr>
+                    <pic:cNvPr id="10" name="Picture 10" descr="Chart, scatter chart&#10;&#10;Description automatically generated"/>
+                    <pic:cNvPicPr/>
+                  </pic:nvPicPr>
+                  <pic:blipFill>
+                    <a:blip r:embed="rId19"/>
+                    <a:stretch>
+                      <a:fillRect/>
+                    </a:stretch>
+                  </pic:blipFill>
+                  <pic:spPr>
+                    <a:xfrm>
+                      <a:off x="0" y="0"/>
+                      <a:ext cx="1969200" cy="1321200"/>
+                    </a:xfrm>
+                    <a:prstGeom prst="rect">
+                      <a:avLst/>
+                    </a:prstGeom>
+                  </pic:spPr>
+                </pic:pic>
+              </a:graphicData>
+            </a:graphic>
+          </wp:inline>
+        </w:drawing>
+      </w:r>
+      <w:r>
+        <w:rPr>
+          <w:noProof/>
+        </w:rPr>
+        <w:drawing>
+          <wp:inline distT="0" distB="0" distL="0" distR="0" wp14:anchorId="3A10F960" wp14:editId="1463A2EB">
+            <wp:extent cx="1969200" cy="1321200"/>
+            <wp:effectExtent l="0" t="0" r="0" b="0"/>
+            <wp:docPr id="11" name="Picture 11" descr="Chart, line chart&#10;&#10;Description automatically generated"/>
+            <wp:cNvGraphicFramePr>
+              <a:graphicFrameLocks xmlns:a="http://schemas.openxmlformats.org/drawingml/2006/main" noChangeAspect="1"/>
+            </wp:cNvGraphicFramePr>
+            <a:graphic xmlns:a="http://schemas.openxmlformats.org/drawingml/2006/main">
+              <a:graphicData uri="http://schemas.openxmlformats.org/drawingml/2006/picture">
+                <pic:pic xmlns:pic="http://schemas.openxmlformats.org/drawingml/2006/picture">
+                  <pic:nvPicPr>
+                    <pic:cNvPr id="11" name="Picture 11" descr="Chart, line chart&#10;&#10;Description automatically generated"/>
+                    <pic:cNvPicPr/>
+                  </pic:nvPicPr>
+                  <pic:blipFill>
+                    <a:blip r:embed="rId20"/>
+                    <a:stretch>
+                      <a:fillRect/>
+                    </a:stretch>
+                  </pic:blipFill>
+                  <pic:spPr>
+                    <a:xfrm>
+                      <a:off x="0" y="0"/>
+                      <a:ext cx="1969200" cy="1321200"/>
+                    </a:xfrm>
+                    <a:prstGeom prst="rect">
+                      <a:avLst/>
+                    </a:prstGeom>
+                  </pic:spPr>
+                </pic:pic>
+              </a:graphicData>
+            </a:graphic>
+          </wp:inline>
+        </w:drawing>
+      </w:r>
+      <w:r>
+        <w:rPr>
+          <w:noProof/>
+        </w:rPr>
+        <w:drawing>
+          <wp:inline distT="0" distB="0" distL="0" distR="0" wp14:anchorId="22D9960B" wp14:editId="3E27B550">
+            <wp:extent cx="1969200" cy="1321200"/>
+            <wp:effectExtent l="0" t="0" r="0" b="0"/>
+            <wp:docPr id="12" name="Picture 12" descr="Chart, scatter chart&#10;&#10;Description automatically generated"/>
+            <wp:cNvGraphicFramePr>
+              <a:graphicFrameLocks xmlns:a="http://schemas.openxmlformats.org/drawingml/2006/main" noChangeAspect="1"/>
+            </wp:cNvGraphicFramePr>
+            <a:graphic xmlns:a="http://schemas.openxmlformats.org/drawingml/2006/main">
+              <a:graphicData uri="http://schemas.openxmlformats.org/drawingml/2006/picture">
+                <pic:pic xmlns:pic="http://schemas.openxmlformats.org/drawingml/2006/picture">
+                  <pic:nvPicPr>
+                    <pic:cNvPr id="12" name="Picture 12" descr="Chart, scatter chart&#10;&#10;Description automatically generated"/>
+                    <pic:cNvPicPr/>
+                  </pic:nvPicPr>
+                  <pic:blipFill>
+                    <a:blip r:embed="rId21"/>
+                    <a:stretch>
+                      <a:fillRect/>
+                    </a:stretch>
+                  </pic:blipFill>
+                  <pic:spPr>
+                    <a:xfrm>
+                      <a:off x="0" y="0"/>
+                      <a:ext cx="1969200" cy="1321200"/>
+                    </a:xfrm>
+                    <a:prstGeom prst="rect">
+                      <a:avLst/>
+                    </a:prstGeom>
+                  </pic:spPr>
+                </pic:pic>
+              </a:graphicData>
+            </a:graphic>
+          </wp:inline>
+        </w:drawing>
+      </w:r>
+      <w:r>
+        <w:rPr>
+          <w:noProof/>
+        </w:rPr>
+        <w:drawing>
+          <wp:inline distT="0" distB="0" distL="0" distR="0" wp14:anchorId="5EF0F49B" wp14:editId="4D6DD794">
+            <wp:extent cx="1969200" cy="1321200"/>
+            <wp:effectExtent l="0" t="0" r="0" b="0"/>
+            <wp:docPr id="13" name="Picture 13" descr="Chart, scatter chart&#10;&#10;Description automatically generated"/>
+            <wp:cNvGraphicFramePr>
+              <a:graphicFrameLocks xmlns:a="http://schemas.openxmlformats.org/drawingml/2006/main" noChangeAspect="1"/>
+            </wp:cNvGraphicFramePr>
+            <a:graphic xmlns:a="http://schemas.openxmlformats.org/drawingml/2006/main">
+              <a:graphicData uri="http://schemas.openxmlformats.org/drawingml/2006/picture">
+                <pic:pic xmlns:pic="http://schemas.openxmlformats.org/drawingml/2006/picture">
+                  <pic:nvPicPr>
+                    <pic:cNvPr id="13" name="Picture 13" descr="Chart, scatter chart&#10;&#10;Description automatically generated"/>
+                    <pic:cNvPicPr/>
+                  </pic:nvPicPr>
+                  <pic:blipFill>
+                    <a:blip r:embed="rId22"/>
+                    <a:stretch>
+                      <a:fillRect/>
+                    </a:stretch>
+                  </pic:blipFill>
+                  <pic:spPr>
+                    <a:xfrm>
+                      <a:off x="0" y="0"/>
+                      <a:ext cx="1969200" cy="1321200"/>
+                    </a:xfrm>
+                    <a:prstGeom prst="rect">
+                      <a:avLst/>
+                    </a:prstGeom>
+                  </pic:spPr>
+                </pic:pic>
+              </a:graphicData>
+            </a:graphic>
+          </wp:inline>
+        </w:drawing>
+      </w:r>
+    </w:p>
+    <w:p>
+      <w:pPr>
+        <w:jc w:val="both"/>
+        <w:rPr>
+          <w:lang w:val="en-GB"/>
+        </w:rPr>
+      </w:pPr>
+      <w:r>
+        <w:rPr>
+          <w:noProof/>
+        </w:rPr>
+        <w:drawing>
+          <wp:inline distT="0" distB="0" distL="0" distR="0" wp14:anchorId="2079018D" wp14:editId="33538BA3">
+            <wp:extent cx="1969200" cy="1321200"/>
+            <wp:effectExtent l="0" t="0" r="0" b="0"/>
+            <wp:docPr id="14" name="Picture 14" descr="Chart, box and whisker chart&#10;&#10;Description automatically generated"/>
+            <wp:cNvGraphicFramePr>
+              <a:graphicFrameLocks xmlns:a="http://schemas.openxmlformats.org/drawingml/2006/main" noChangeAspect="1"/>
+            </wp:cNvGraphicFramePr>
+            <a:graphic xmlns:a="http://schemas.openxmlformats.org/drawingml/2006/main">
+              <a:graphicData uri="http://schemas.openxmlformats.org/drawingml/2006/picture">
+                <pic:pic xmlns:pic="http://schemas.openxmlformats.org/drawingml/2006/picture">
+                  <pic:nvPicPr>
+                    <pic:cNvPr id="14" name="Picture 14" descr="Chart, box and whisker chart&#10;&#10;Description automatically generated"/>
+                    <pic:cNvPicPr/>
+                  </pic:nvPicPr>
+                  <pic:blipFill>
+                    <a:blip r:embed="rId23"/>
+                    <a:stretch>
+                      <a:fillRect/>
+                    </a:stretch>
+                  </pic:blipFill>
+                  <pic:spPr>
+                    <a:xfrm>
+                      <a:off x="0" y="0"/>
+                      <a:ext cx="1969200" cy="1321200"/>
+                    </a:xfrm>
+                    <a:prstGeom prst="rect">
+                      <a:avLst/>
+                    </a:prstGeom>
+                  </pic:spPr>
+                </pic:pic>
+              </a:graphicData>
+            </a:graphic>
+          </wp:inline>
+        </w:drawing>
+      </w:r>
+      <w:r>
+        <w:rPr>
+          <w:noProof/>
+        </w:rPr>
+        <w:drawing>
+          <wp:inline distT="0" distB="0" distL="0" distR="0" wp14:anchorId="0EA96EB0" wp14:editId="2720B113">
+            <wp:extent cx="1969200" cy="1321200"/>
+            <wp:effectExtent l="0" t="0" r="0" b="0"/>
+            <wp:docPr id="15" name="Picture 15" descr="Chart, line chart&#10;&#10;Description automatically generated"/>
+            <wp:cNvGraphicFramePr>
+              <a:graphicFrameLocks xmlns:a="http://schemas.openxmlformats.org/drawingml/2006/main" noChangeAspect="1"/>
+            </wp:cNvGraphicFramePr>
+            <a:graphic xmlns:a="http://schemas.openxmlformats.org/drawingml/2006/main">
+              <a:graphicData uri="http://schemas.openxmlformats.org/drawingml/2006/picture">
+                <pic:pic xmlns:pic="http://schemas.openxmlformats.org/drawingml/2006/picture">
+                  <pic:nvPicPr>
+                    <pic:cNvPr id="15" name="Picture 15" descr="Chart, line chart&#10;&#10;Description automatically generated"/>
+                    <pic:cNvPicPr/>
+                  </pic:nvPicPr>
+                  <pic:blipFill>
+                    <a:blip r:embed="rId24"/>
+                    <a:stretch>
+                      <a:fillRect/>
+                    </a:stretch>
+                  </pic:blipFill>
+                  <pic:spPr>
+                    <a:xfrm>
+                      <a:off x="0" y="0"/>
+                      <a:ext cx="1969200" cy="1321200"/>
+                    </a:xfrm>
+                    <a:prstGeom prst="rect">
+                      <a:avLst/>
+                    </a:prstGeom>
+                  </pic:spPr>
+                </pic:pic>
+              </a:graphicData>
+            </a:graphic>
+          </wp:inline>
+        </w:drawing>
+      </w:r>
+    </w:p>
+    <w:p>
+      <w:pPr>
+        <w:jc w:val="both"/>
+        <w:rPr>
+          <w:lang w:val="en-GB"/>
+        </w:rPr>
+      </w:pPr>
+      <w:r>
+        <w:rPr>
+          <w:lang w:val="en-GB"/>
+        </w:rPr>
+        <w:t>The robust model obtained is compared to both a linear regression model that uses the same variables and a state-of-the-art regression method such as XGBoost</w:t>
+      </w:r>
+      <w:r>
+        <w:rPr>
+          <w:lang w:val="en-GB"/>
+        </w:rPr>
+        <w:t xml:space="preserve"> [1]. The results of each of the models is reported below</w:t>
+      </w:r>
+      <w:r>
+        <w:rPr>
+          <w:lang w:val="en-GB"/>
+        </w:rPr>
+        <w:t>, in Table 1</w:t>
+      </w:r>
+      <w:r>
+        <w:rPr>
+          <w:lang w:val="en-GB"/>
+        </w:rPr>
+        <w:t xml:space="preserve">. </w:t>
+      </w:r>
+    </w:p>
+    <w:p>
+      <w:pPr>
+        <w:jc w:val="both"/>
+        <w:rPr>
+          <w:lang w:val="en-GB"/>
+        </w:rPr>
+      </w:pPr>
+      <w:r>
+        <w:rPr>
+          <w:lang w:val="en-GB"/>
+        </w:rPr>
+        <w:t>The metric</w:t>
+      </w:r>
+      <w:r>
+        <w:rPr>
+          <w:lang w:val="en-GB"/>
+        </w:rPr>
+        <w:t>s</w:t>
+      </w:r>
+      <w:r>
+        <w:rPr>
+          <w:lang w:val="en-GB"/>
+        </w:rPr>
+        <w:t xml:space="preserve"> we used to compare the model </w:t>
+      </w:r>
+      <w:r>
+        <w:rPr>
+          <w:lang w:val="en-GB"/>
+        </w:rPr>
+        <w:t>are</w:t>
+      </w:r>
+      <w:r>
+        <w:rPr>
+          <w:lang w:val="en-GB"/>
+        </w:rPr>
+        <w:t xml:space="preserve"> </w:t>
+      </w:r>
+      <w:r>
+        <w:rPr>
+          <w:lang w:val="en-GB"/>
+        </w:rPr>
+        <w:t xml:space="preserve">MAE (Mean Absolute Error) and </w:t>
+      </w:r>
+      <w:r>
+        <w:rPr>
+          <w:lang w:val="en-GB"/>
+        </w:rPr>
+        <w:t>MAPE (Mean Absolute Percentage Error)</w:t>
+      </w:r>
+      <w:r>
+        <w:rPr>
+          <w:lang w:val="en-GB"/>
+        </w:rPr>
+        <w:t xml:space="preserve"> on the price in </w:t>
+      </w:r>
+      <w:r>
+        <w:rPr>
+          <w:lang w:val="en-GB"/>
+        </w:rPr>
+        <w:t>dollars.</w:t>
+      </w:r>
+      <w:r>
+        <w:rPr>
+          <w:lang w:val="en-GB"/>
+        </w:rPr>
+        <w:t xml:space="preserve"> </w:t>
+      </w:r>
+      <w:r>
+        <w:rPr>
+          <w:lang w:val="en-GB"/>
+        </w:rPr>
+        <w:t xml:space="preserve">The models were all trained on the same 80% split of the data and trained on the remaining 20%. </w:t>
+      </w:r>
+      <w:r>
+        <w:rPr>
+          <w:lang w:val="en-GB"/>
+        </w:rPr>
+        <w:t>As expected, our model outperforms a basic linear regression but is not as good as XGBoost.</w:t>
+      </w:r>
+    </w:p>
+    <w:p>
+      <w:pPr>
+        <w:jc w:val="both"/>
+        <w:rPr>
+          <w:lang w:val="en-GB"/>
+        </w:rPr>
+      </w:pPr>
+      <w:r>
+        <w:rPr>
+          <w:lang w:val="en-GB"/>
+        </w:rPr>
+        <w:t xml:space="preserve">The diagnostics on the results of </w:t>
+      </w:r>
+      <w:r>
+        <w:rPr>
+          <w:lang w:val="en-GB"/>
+        </w:rPr>
+        <w:t>the</w:t>
+      </w:r>
+      <w:r>
+        <w:rPr>
+          <w:lang w:val="en-GB"/>
+        </w:rPr>
+        <w:t xml:space="preserve"> </w:t>
+      </w:r>
+      <w:r>
+        <w:rPr>
+          <w:lang w:val="en-GB"/>
+        </w:rPr>
+        <w:t>regression reveal that the model doesn’t perform well in neither very expensive houses nor very cheap houses. As a consequence, we develop a further nonparametric model in the same fashion as the one presented above, but aimed at modelling only the</w:t>
+      </w:r>
+      <w:r>
+        <w:rPr>
+          <w:lang w:val="en-GB"/>
+        </w:rPr>
+        <w:t xml:space="preserve"> 1218</w:t>
+      </w:r>
+      <w:r>
+        <w:rPr>
+          <w:lang w:val="en-GB"/>
+        </w:rPr>
+        <w:t xml:space="preserve"> most expensive houses. We defined the houses to be expensive when their sale price is over one million dollars, as </w:t>
+      </w:r>
+      <w:r>
+        <w:rPr>
+          <w:lang w:val="en-GB"/>
+        </w:rPr>
+        <w:t>inferred from the data on Figure 3. The model is described in Appendix</w:t>
+      </w:r>
       <w:r>
         <w:rPr>
           <w:lang w:val="en-GB"/>
         </w:rPr>
         <w:t>.</w:t>
       </w:r>
-    </w:p>
-    <w:p>
-      <w:pPr>
-        <w:jc w:val="both"/>
-        <w:rPr>
-          <w:lang w:val="en-GB"/>
-        </w:rPr>
-      </w:pPr>
-      <w:r>
-        <w:rPr>
-          <w:lang w:val="en-GB"/>
-        </w:rPr>
-        <w:t xml:space="preserve">The robust model obtained is compared to both a linear regression model that uses the same variables and a state-of-the-art regression method such as </w:t>
-      </w:r>
-      <w:proofErr w:type="spellStart"/>
-      <w:r>
-        <w:rPr>
-          <w:lang w:val="en-GB"/>
-        </w:rPr>
-        <w:t>XGBoost</w:t>
-      </w:r>
-      <w:proofErr w:type="spellEnd"/>
-      <w:r>
-        <w:rPr>
-          <w:lang w:val="en-GB"/>
-        </w:rPr>
-        <w:t xml:space="preserve"> [1]. The results of each of the models is reported below</w:t>
-      </w:r>
-      <w:r>
-        <w:rPr>
-          <w:lang w:val="en-GB"/>
-        </w:rPr>
-        <w:t>, in Table 1</w:t>
-      </w:r>
-      <w:r>
-        <w:rPr>
-          <w:lang w:val="en-GB"/>
-        </w:rPr>
-        <w:t xml:space="preserve">. </w:t>
-      </w:r>
-    </w:p>
-    <w:p>
-      <w:pPr>
-        <w:jc w:val="both"/>
-        <w:rPr>
-          <w:lang w:val="en-GB"/>
-        </w:rPr>
-      </w:pPr>
-      <w:r>
-        <w:rPr>
-          <w:lang w:val="en-GB"/>
-        </w:rPr>
-        <w:t>The metric</w:t>
-      </w:r>
-      <w:r>
-        <w:rPr>
-          <w:lang w:val="en-GB"/>
-        </w:rPr>
-        <w:t>s</w:t>
-      </w:r>
-      <w:r>
-        <w:rPr>
-          <w:lang w:val="en-GB"/>
-        </w:rPr>
-        <w:t xml:space="preserve"> we used to compare the model </w:t>
-      </w:r>
-      <w:r>
-        <w:rPr>
-          <w:lang w:val="en-GB"/>
-        </w:rPr>
-        <w:t>are</w:t>
-      </w:r>
-      <w:r>
-        <w:rPr>
-          <w:lang w:val="en-GB"/>
-        </w:rPr>
-        <w:t xml:space="preserve"> </w:t>
-      </w:r>
-      <w:r>
-        <w:rPr>
-          <w:lang w:val="en-GB"/>
-        </w:rPr>
-        <w:t xml:space="preserve">MAE (Mean Absolute Error) and </w:t>
-      </w:r>
-      <w:r>
-        <w:rPr>
-          <w:lang w:val="en-GB"/>
-        </w:rPr>
-        <w:t>MAPE (Mean Absolute Percentage Error)</w:t>
-      </w:r>
-      <w:r>
-        <w:rPr>
-          <w:lang w:val="en-GB"/>
-        </w:rPr>
-        <w:t xml:space="preserve"> on the price in </w:t>
-      </w:r>
-      <w:r>
-        <w:rPr>
-          <w:lang w:val="en-GB"/>
-        </w:rPr>
-        <w:t>dollars.</w:t>
-      </w:r>
-      <w:r>
-        <w:rPr>
-          <w:lang w:val="en-GB"/>
-        </w:rPr>
-        <w:t xml:space="preserve"> </w:t>
-      </w:r>
-      <w:r>
-        <w:rPr>
-          <w:lang w:val="en-GB"/>
-        </w:rPr>
-        <w:t xml:space="preserve">The models were all trained on the same 80% split of the data and trained on the remaining 20%. </w:t>
-      </w:r>
-      <w:r>
-        <w:rPr>
-          <w:lang w:val="en-GB"/>
-        </w:rPr>
-        <w:t xml:space="preserve">As expected, our model outperforms a basic linear regression but is not as good as </w:t>
-      </w:r>
-      <w:proofErr w:type="spellStart"/>
-      <w:r>
-        <w:rPr>
-          <w:lang w:val="en-GB"/>
-        </w:rPr>
-        <w:t>XGBoost</w:t>
-      </w:r>
-      <w:proofErr w:type="spellEnd"/>
-      <w:r>
-        <w:rPr>
-          <w:lang w:val="en-GB"/>
-        </w:rPr>
-        <w:t>.</w:t>
-      </w:r>
-    </w:p>
-    <w:p>
-      <w:pPr>
-        <w:jc w:val="both"/>
-        <w:rPr>
-          <w:lang w:val="en-GB"/>
-        </w:rPr>
-      </w:pPr>
-      <w:r>
-        <w:rPr>
-          <w:lang w:val="en-GB"/>
-        </w:rPr>
-        <w:t xml:space="preserve">The diagnostics on the results of </w:t>
-      </w:r>
-      <w:r>
-        <w:rPr>
-          <w:lang w:val="en-GB"/>
-        </w:rPr>
-        <w:t>the</w:t>
-      </w:r>
-      <w:r>
-        <w:rPr>
-          <w:lang w:val="en-GB"/>
-        </w:rPr>
-        <w:t xml:space="preserve"> </w:t>
-      </w:r>
-      <w:r>
-        <w:rPr>
-          <w:lang w:val="en-GB"/>
-        </w:rPr>
-        <w:t xml:space="preserve">regression reveal that the model doesn’t perform well in neither very expensive houses nor very cheap houses. As a consequence, we develop a further nonparametric model in the same fashion as the one presented </w:t>
-      </w:r>
-      <w:proofErr w:type="gramStart"/>
-      <w:r>
-        <w:rPr>
-          <w:lang w:val="en-GB"/>
-        </w:rPr>
-        <w:t>above, but</w:t>
-      </w:r>
-      <w:proofErr w:type="gramEnd"/>
-      <w:r>
-        <w:rPr>
-          <w:lang w:val="en-GB"/>
-        </w:rPr>
-        <w:t xml:space="preserve"> aimed at modelling only the</w:t>
-      </w:r>
-      <w:r>
-        <w:rPr>
-          <w:lang w:val="en-GB"/>
-        </w:rPr>
-        <w:t xml:space="preserve"> 1218</w:t>
-      </w:r>
-      <w:r>
-        <w:rPr>
-          <w:lang w:val="en-GB"/>
-        </w:rPr>
-        <w:t xml:space="preserve"> most expensive houses. We defined the houses to be expensive when their sale price is over one million dollars, as </w:t>
-      </w:r>
-      <w:r>
-        <w:rPr>
-          <w:lang w:val="en-GB"/>
-        </w:rPr>
-        <w:t>inferred from the data on Figure 3. The model is described in Appendix</w:t>
-      </w:r>
-      <w:r>
-        <w:rPr>
-          <w:lang w:val="en-GB"/>
-        </w:rPr>
-        <w:t>.</w:t>
-      </w:r>
-      <w:r>
-        <w:rPr>
-          <w:lang w:val="en-GB"/>
-        </w:rPr>
-        <w:t xml:space="preserve"> Despite the custom modelling, the variability in the expensive houses is difficult to model (the R</w:t>
+      <w:r>
+        <w:rPr>
+          <w:lang w:val="en-GB"/>
+        </w:rPr>
+        <w:t xml:space="preserve"> Despite the custom modelling, the variability in the </w:t>
+      </w:r>
+      <w:r>
+        <w:rPr>
+          <w:lang w:val="en-GB"/>
+        </w:rPr>
+        <w:lastRenderedPageBreak/>
+        <w:t>expensive houses is difficult to model (the R</w:t>
       </w:r>
       <w:r>
         <w:rPr>
@@ -2792,6 +2813,7 @@
         <w:tc>
           <w:tcPr>
             <w:tcW w:w="4957" w:type="dxa"/>
+            <w:shd w:val="clear" w:color="auto" w:fill="FFFFFF" w:themeFill="background1"/>
           </w:tcPr>
           <w:p>
             <w:pPr>
@@ -2804,7 +2826,86 @@
               <w:rPr>
                 <w:lang w:val="en-GB"/>
               </w:rPr>
-              <w:t>Nonparametric Regression</w:t>
+              <w:t>Linear Regression</w:t>
+            </w:r>
+          </w:p>
+        </w:tc>
+        <w:tc>
+          <w:tcPr>
+            <w:tcW w:w="2409" w:type="dxa"/>
+            <w:shd w:val="clear" w:color="auto" w:fill="FFFFFF" w:themeFill="background1"/>
+          </w:tcPr>
+          <w:p>
+            <w:pPr>
+              <w:jc w:val="both"/>
+              <w:rPr>
+                <w:lang w:val="en-GB"/>
+              </w:rPr>
+            </w:pPr>
+            <w:r>
+              <w:rPr>
+                <w:lang w:val="en-GB"/>
+              </w:rPr>
+              <w:t>17.84</w:t>
+            </w:r>
+          </w:p>
+        </w:tc>
+        <w:tc>
+          <w:tcPr>
+            <w:tcW w:w="2410" w:type="dxa"/>
+            <w:shd w:val="clear" w:color="auto" w:fill="FFFFFF" w:themeFill="background1"/>
+          </w:tcPr>
+          <w:p>
+            <w:pPr>
+              <w:jc w:val="both"/>
+              <w:rPr>
+                <w:lang w:val="en-GB"/>
+              </w:rPr>
+            </w:pPr>
+            <w:r>
+              <w:rPr>
+                <w:lang w:val="en-GB"/>
+              </w:rPr>
+              <w:t>8</w:t>
+            </w:r>
+            <w:r>
+              <w:rPr>
+                <w:lang w:val="en-GB"/>
+              </w:rPr>
+              <w:t>9</w:t>
+            </w:r>
+            <w:r>
+              <w:rPr>
+                <w:lang w:val="en-GB"/>
+              </w:rPr>
+              <w:t>.</w:t>
+            </w:r>
+            <w:r>
+              <w:rPr>
+                <w:lang w:val="en-GB"/>
+              </w:rPr>
+              <w:t>351</w:t>
+            </w:r>
+          </w:p>
+        </w:tc>
+      </w:tr>
+      <w:tr>
+        <w:tc>
+          <w:tcPr>
+            <w:tcW w:w="4957" w:type="dxa"/>
+          </w:tcPr>
+          <w:p>
+            <w:pPr>
+              <w:jc w:val="both"/>
+              <w:rPr>
+                <w:lang w:val="en-GB"/>
+              </w:rPr>
+            </w:pPr>
+            <w:r>
+              <w:rPr>
+                <w:lang w:val="en-GB"/>
+              </w:rPr>
+              <w:t>Nonparametric Robust Regression</w:t>
             </w:r>
           </w:p>
         </w:tc>
@@ -2842,7 +2943,7 @@
               <w:rPr>
                 <w:lang w:val="en-GB"/>
               </w:rPr>
-              <w:t>80897</w:t>
+              <w:t>80.897</w:t>
             </w:r>
           </w:p>
         </w:tc>
@@ -2863,14 +2964,21 @@
               <w:rPr>
                 <w:lang w:val="en-GB"/>
               </w:rPr>
-              <w:t>Linear Regression</w:t>
+              <w:t xml:space="preserve">NonParametric </w:t>
+            </w:r>
+            <w:r>
+              <w:rPr>
+                <w:lang w:val="en-GB"/>
+              </w:rPr>
+              <w:t xml:space="preserve">Robust </w:t>
+            </w:r>
+            <w:r>
+              <w:rPr>
+                <w:lang w:val="en-GB"/>
+              </w:rPr>
+              <w:t>Regression</w:t>
             </w:r>
           </w:p>
-        </w:tc>
-        <w:tc>
-          <w:tcPr>
-            <w:tcW w:w="2409" w:type="dxa"/>
-          </w:tcPr>
           <w:p>
             <w:pPr>
               <w:jc w:val="both"/>
@@ -2882,128 +2990,7 @@
               <w:rPr>
                 <w:lang w:val="en-GB"/>
               </w:rPr>
-              <w:t>17.84</w:t>
-            </w:r>
-          </w:p>
-        </w:tc>
-        <w:tc>
-          <w:tcPr>
-            <w:tcW w:w="2410" w:type="dxa"/>
-          </w:tcPr>
-          <w:p>
-            <w:pPr>
-              <w:jc w:val="both"/>
-              <w:rPr>
-                <w:lang w:val="en-GB"/>
-              </w:rPr>
-            </w:pPr>
-            <w:r>
-              <w:rPr>
-                <w:lang w:val="en-GB"/>
-              </w:rPr>
-              <w:t>8</w:t>
-            </w:r>
-            <w:r>
-              <w:rPr>
-                <w:lang w:val="en-GB"/>
-              </w:rPr>
-              <w:t>9351</w:t>
-            </w:r>
-          </w:p>
-        </w:tc>
-      </w:tr>
-      <w:tr>
-        <w:tc>
-          <w:tcPr>
-            <w:tcW w:w="4957" w:type="dxa"/>
-          </w:tcPr>
-          <w:p>
-            <w:pPr>
-              <w:jc w:val="both"/>
-              <w:rPr>
-                <w:lang w:val="en-GB"/>
-              </w:rPr>
-            </w:pPr>
-            <w:proofErr w:type="spellStart"/>
-            <w:r>
-              <w:rPr>
-                <w:lang w:val="en-GB"/>
-              </w:rPr>
-              <w:t>XGBoost</w:t>
-            </w:r>
-            <w:proofErr w:type="spellEnd"/>
-          </w:p>
-        </w:tc>
-        <w:tc>
-          <w:tcPr>
-            <w:tcW w:w="2409" w:type="dxa"/>
-          </w:tcPr>
-          <w:p>
-            <w:pPr>
-              <w:jc w:val="both"/>
-              <w:rPr>
-                <w:lang w:val="en-GB"/>
-              </w:rPr>
-            </w:pPr>
-            <w:r>
-              <w:rPr>
-                <w:lang w:val="en-GB"/>
-              </w:rPr>
-              <w:t>11.65</w:t>
-            </w:r>
-          </w:p>
-        </w:tc>
-        <w:tc>
-          <w:tcPr>
-            <w:tcW w:w="2410" w:type="dxa"/>
-          </w:tcPr>
-          <w:p>
-            <w:pPr>
-              <w:jc w:val="both"/>
-              <w:rPr>
-                <w:lang w:val="en-GB"/>
-              </w:rPr>
-            </w:pPr>
-            <w:r>
-              <w:rPr>
-                <w:lang w:val="en-GB"/>
-              </w:rPr>
-              <w:t>58455</w:t>
-            </w:r>
-            <w:r>
-              <w:rPr>
-                <w:lang w:val="en-GB"/>
-              </w:rPr>
-              <w:t xml:space="preserve"> </w:t>
-            </w:r>
-          </w:p>
-        </w:tc>
-      </w:tr>
-      <w:tr>
-        <w:tc>
-          <w:tcPr>
-            <w:tcW w:w="4957" w:type="dxa"/>
-          </w:tcPr>
-          <w:p>
-            <w:pPr>
-              <w:jc w:val="both"/>
-              <w:rPr>
-                <w:lang w:val="en-GB"/>
-              </w:rPr>
-            </w:pPr>
-            <w:proofErr w:type="spellStart"/>
-            <w:r>
-              <w:rPr>
-                <w:lang w:val="en-GB"/>
-              </w:rPr>
-              <w:t>NonParametric</w:t>
-            </w:r>
-            <w:proofErr w:type="spellEnd"/>
-            <w:r>
-              <w:rPr>
-                <w:lang w:val="en-GB"/>
-              </w:rPr>
-              <w:t xml:space="preserve"> Regression (standard + expensive)</w:t>
+              <w:t>(standard + expensive)</w:t>
             </w:r>
           </w:p>
         </w:tc>
@@ -3041,7 +3028,96 @@
               <w:rPr>
                 <w:lang w:val="en-GB"/>
               </w:rPr>
-              <w:t>75436</w:t>
+              <w:t>75</w:t>
+            </w:r>
+            <w:r>
+              <w:rPr>
+                <w:lang w:val="en-GB"/>
+              </w:rPr>
+              <w:t>.</w:t>
+            </w:r>
+            <w:r>
+              <w:rPr>
+                <w:lang w:val="en-GB"/>
+              </w:rPr>
+              <w:t>436</w:t>
+            </w:r>
+          </w:p>
+        </w:tc>
+      </w:tr>
+      <w:tr>
+        <w:tc>
+          <w:tcPr>
+            <w:tcW w:w="4957" w:type="dxa"/>
+          </w:tcPr>
+          <w:p>
+            <w:pPr>
+              <w:jc w:val="both"/>
+              <w:rPr>
+                <w:lang w:val="en-GB"/>
+              </w:rPr>
+            </w:pPr>
+            <w:r>
+              <w:rPr>
+                <w:lang w:val="en-GB"/>
+              </w:rPr>
+              <w:t>XGBoost</w:t>
+            </w:r>
+          </w:p>
+        </w:tc>
+        <w:tc>
+          <w:tcPr>
+            <w:tcW w:w="2409" w:type="dxa"/>
+          </w:tcPr>
+          <w:p>
+            <w:pPr>
+              <w:jc w:val="both"/>
+              <w:rPr>
+                <w:lang w:val="en-GB"/>
+              </w:rPr>
+            </w:pPr>
+            <w:r>
+              <w:rPr>
+                <w:lang w:val="en-GB"/>
+              </w:rPr>
+              <w:t>11.65</w:t>
+            </w:r>
+          </w:p>
+        </w:tc>
+        <w:tc>
+          <w:tcPr>
+            <w:tcW w:w="2410" w:type="dxa"/>
+          </w:tcPr>
+          <w:p>
+            <w:pPr>
+              <w:jc w:val="both"/>
+              <w:rPr>
+                <w:lang w:val="en-GB"/>
+              </w:rPr>
+            </w:pPr>
+            <w:r>
+              <w:rPr>
+                <w:lang w:val="en-GB"/>
+              </w:rPr>
+              <w:t>58</w:t>
+            </w:r>
+            <w:r>
+              <w:rPr>
+                <w:lang w:val="en-GB"/>
+              </w:rPr>
+              <w:t>.</w:t>
+            </w:r>
+            <w:r>
+              <w:rPr>
+                <w:lang w:val="en-GB"/>
+              </w:rPr>
+              <w:t>455</w:t>
+            </w:r>
+            <w:r>
+              <w:rPr>
+                <w:lang w:val="en-GB"/>
+              </w:rPr>
+              <w:t xml:space="preserve"> </w:t>
             </w:r>
           </w:p>
         </w:tc>
@@ -3064,17 +3140,24 @@
     <w:p>
       <w:pPr>
         <w:keepNext/>
-        <w:jc w:val="center"/>
       </w:pPr>
       <w:r>
         <w:rPr>
           <w:noProof/>
         </w:rPr>
         <w:drawing>
-          <wp:inline distT="0" distB="0" distL="0" distR="0" wp14:anchorId="115BC688" wp14:editId="1F8DDB06">
-            <wp:extent cx="3700315" cy="2485390"/>
-            <wp:effectExtent l="0" t="0" r="0" b="0"/>
-            <wp:docPr id="5" name="Picture 5" descr="Chart, scatter chart&#10;&#10;Description automatically generated"/>
+          <wp:anchor distT="0" distB="0" distL="114300" distR="114300" simplePos="0" relativeHeight="251658240" behindDoc="0" locked="0" layoutInCell="1" allowOverlap="1" wp14:anchorId="7C9CA387" wp14:editId="2A4DF24D">
+            <wp:simplePos x="2200275" y="6248400"/>
+            <wp:positionH relativeFrom="column">
+              <wp:posOffset>2196465</wp:posOffset>
+            </wp:positionH>
+            <wp:positionV relativeFrom="paragraph">
+              <wp:align>top</wp:align>
+            </wp:positionV>
+            <wp:extent cx="3161434" cy="2123440"/>
+            <wp:effectExtent l="0" t="0" r="1270" b="0"/>
+            <wp:wrapSquare wrapText="bothSides"/>
+            <wp:docPr id="2" name="Picture 2" descr="Chart, scatter chart&#10;&#10;Description automatically generated"/>
             <wp:cNvGraphicFramePr>
               <a:graphicFrameLocks xmlns:a="http://schemas.openxmlformats.org/drawingml/2006/main" noChangeAspect="1"/>
             </wp:cNvGraphicFramePr>
@@ -3082,11 +3165,17 @@
               <a:graphicData uri="http://schemas.openxmlformats.org/drawingml/2006/picture">
                 <pic:pic xmlns:pic="http://schemas.openxmlformats.org/drawingml/2006/picture">
                   <pic:nvPicPr>
-                    <pic:cNvPr id="5" name="Picture 5" descr="Chart, scatter chart&#10;&#10;Description automatically generated"/>
+                    <pic:cNvPr id="2" name="Picture 2" descr="Chart, scatter chart&#10;&#10;Description automatically generated"/>
                     <pic:cNvPicPr/>
                   </pic:nvPicPr>
                   <pic:blipFill>
-                    <a:blip r:embed="rId14"/>
+                    <a:blip r:embed="rId25">
+                      <a:extLst>
+                        <a:ext uri="{28A0092B-C50C-407E-A947-70E740481C1C}">
+                          <a14:useLocalDpi xmlns:a14="http://schemas.microsoft.com/office/drawing/2010/main" val="0"/>
+                        </a:ext>
+                      </a:extLst>
+                    </a:blip>
                     <a:stretch>
                       <a:fillRect/>
                     </a:stretch>
@@ -3094,7 +3183,7 @@
                   <pic:spPr>
                     <a:xfrm>
                       <a:off x="0" y="0"/>
-                      <a:ext cx="3711370" cy="2492815"/>
+                      <a:ext cx="3161434" cy="2123440"/>
                     </a:xfrm>
                     <a:prstGeom prst="rect">
                       <a:avLst/>
@@ -3103,8 +3192,11 @@
                 </pic:pic>
               </a:graphicData>
             </a:graphic>
-          </wp:inline>
+          </wp:anchor>
         </w:drawing>
+      </w:r>
+      <w:r>
+        <w:br w:type="textWrapping" w:clear="all"/>
       </w:r>
     </w:p>
     <w:p>
@@ -3202,34 +3294,13 @@
         <w:rPr>
           <w:lang w:val="en-GB"/>
         </w:rPr>
-        <w:t xml:space="preserve">It proves that the qualitative variables in the dataset, such as the grade, </w:t>
-      </w:r>
-      <w:proofErr w:type="gramStart"/>
-      <w:r>
-        <w:rPr>
-          <w:lang w:val="en-GB"/>
-        </w:rPr>
-        <w:t>condition</w:t>
-      </w:r>
-      <w:proofErr w:type="gramEnd"/>
-      <w:r>
-        <w:rPr>
-          <w:lang w:val="en-GB"/>
-        </w:rPr>
-        <w:t xml:space="preserve"> and view score, are significant in determining the price of the house.</w:t>
-      </w:r>
-      <w:r>
-        <w:rPr>
-          <w:lang w:val="en-GB"/>
-        </w:rPr>
-        <w:t xml:space="preserve"> So, we can conclude </w:t>
-      </w:r>
-      <w:r>
-        <w:rPr>
-          <w:lang w:val="en-GB"/>
-        </w:rPr>
-        <w:lastRenderedPageBreak/>
-        <w:t>that the first impression plays its role on the sale price.</w:t>
+        <w:t>It proves that the qualitative variables in the dataset, such as the grade, condition and view score, are significant in determining the price of the house.</w:t>
+      </w:r>
+      <w:r>
+        <w:rPr>
+          <w:lang w:val="en-GB"/>
+        </w:rPr>
+        <w:t xml:space="preserve"> So, we can conclude that the first impression plays its role on the sale price.</w:t>
       </w:r>
       <w:r>
         <w:rPr>
@@ -3247,21 +3318,7 @@
         <w:rPr>
           <w:lang w:val="en-GB"/>
         </w:rPr>
-        <w:t xml:space="preserve"> show that having a </w:t>
-      </w:r>
-      <w:proofErr w:type="gramStart"/>
-      <w:r>
-        <w:rPr>
-          <w:lang w:val="en-GB"/>
-        </w:rPr>
-        <w:t>basement matters</w:t>
-      </w:r>
-      <w:proofErr w:type="gramEnd"/>
-      <w:r>
-        <w:rPr>
-          <w:lang w:val="en-GB"/>
-        </w:rPr>
-        <w:t xml:space="preserve">, as well as facing the water or being close to the </w:t>
+        <w:t xml:space="preserve"> show that having a basement matters, as well as facing the water or being close to the </w:t>
       </w:r>
       <w:r>
         <w:rPr>
@@ -3273,41 +3330,13 @@
         <w:rPr>
           <w:lang w:val="en-GB"/>
         </w:rPr>
-        <w:t xml:space="preserve">. It is also important to renovate the house as this will </w:t>
-      </w:r>
-      <w:proofErr w:type="gramStart"/>
-      <w:r>
-        <w:rPr>
-          <w:lang w:val="en-GB"/>
-        </w:rPr>
-        <w:t>increase significantly</w:t>
-      </w:r>
-      <w:proofErr w:type="gramEnd"/>
-      <w:r>
-        <w:rPr>
-          <w:lang w:val="en-GB"/>
-        </w:rPr>
-        <w:t xml:space="preserve"> its price. It is also clear that </w:t>
-      </w:r>
-      <w:r>
-        <w:rPr>
-          <w:lang w:val="en-GB"/>
-        </w:rPr>
-        <w:t xml:space="preserve">houses located in wealthy </w:t>
-      </w:r>
-      <w:proofErr w:type="spellStart"/>
-      <w:r>
-        <w:rPr>
-          <w:lang w:val="en-GB"/>
-        </w:rPr>
-        <w:t>neighborhoods</w:t>
-      </w:r>
-      <w:proofErr w:type="spellEnd"/>
-      <w:r>
-        <w:rPr>
-          <w:lang w:val="en-GB"/>
-        </w:rPr>
-        <w:t xml:space="preserve"> are necessarily expensive.</w:t>
+        <w:t xml:space="preserve">. It is also important to renovate the house as this will increase significantly its price. It is also clear that </w:t>
+      </w:r>
+      <w:r>
+        <w:rPr>
+          <w:lang w:val="en-GB"/>
+        </w:rPr>
+        <w:t>houses located in wealthy neighborhoods are necessarily expensive.</w:t>
       </w:r>
     </w:p>
     <w:p>
@@ -3332,21 +3361,7 @@
         <w:rPr>
           <w:lang w:val="en-GB"/>
         </w:rPr>
-        <w:t xml:space="preserve"> the relevance of nonparametric and robust techniques for modelling house prices. </w:t>
-      </w:r>
-      <w:proofErr w:type="gramStart"/>
-      <w:r>
-        <w:rPr>
-          <w:lang w:val="en-GB"/>
-        </w:rPr>
-        <w:t>In particular, it</w:t>
-      </w:r>
-      <w:proofErr w:type="gramEnd"/>
-      <w:r>
-        <w:rPr>
-          <w:lang w:val="en-GB"/>
-        </w:rPr>
-        <w:t xml:space="preserve"> brings to light the inadequacy of a simple regression model for such a complex problem and suggests the use of more advanced models or a smart partitioning of the dataset to get more reliable predictions.</w:t>
+        <w:t xml:space="preserve"> the relevance of nonparametric and robust techniques for modelling house prices. In particular, it brings to light the inadequacy of a simple regression model for such a complex problem and suggests the use of more advanced models or a smart partitioning of the dataset to get more reliable predictions.</w:t>
       </w:r>
       <w:r>
         <w:rPr>
@@ -3424,55 +3439,7 @@
           <w:shd w:val="clear" w:color="auto" w:fill="FFFFFF"/>
           <w:lang w:val="en-GB"/>
         </w:rPr>
-        <w:t xml:space="preserve">Chen, T., &amp; </w:t>
-      </w:r>
-      <w:proofErr w:type="spellStart"/>
-      <w:r>
-        <w:rPr>
-          <w:rFonts w:ascii="IBM Plex Sans" w:hAnsi="IBM Plex Sans"/>
-          <w:color w:val="32363A"/>
-          <w:sz w:val="21"/>
-          <w:szCs w:val="21"/>
-          <w:shd w:val="clear" w:color="auto" w:fill="FFFFFF"/>
-          <w:lang w:val="en-GB"/>
-        </w:rPr>
-        <w:t>Guestrin</w:t>
-      </w:r>
-      <w:proofErr w:type="spellEnd"/>
-      <w:r>
-        <w:rPr>
-          <w:rFonts w:ascii="IBM Plex Sans" w:hAnsi="IBM Plex Sans"/>
-          <w:color w:val="32363A"/>
-          <w:sz w:val="21"/>
-          <w:szCs w:val="21"/>
-          <w:shd w:val="clear" w:color="auto" w:fill="FFFFFF"/>
-          <w:lang w:val="en-GB"/>
-        </w:rPr>
-        <w:t xml:space="preserve">, C. (2016). </w:t>
-      </w:r>
-      <w:proofErr w:type="spellStart"/>
-      <w:r>
-        <w:rPr>
-          <w:rFonts w:ascii="IBM Plex Sans" w:hAnsi="IBM Plex Sans"/>
-          <w:color w:val="32363A"/>
-          <w:sz w:val="21"/>
-          <w:szCs w:val="21"/>
-          <w:shd w:val="clear" w:color="auto" w:fill="FFFFFF"/>
-          <w:lang w:val="en-GB"/>
-        </w:rPr>
-        <w:t>XGBoost</w:t>
-      </w:r>
-      <w:proofErr w:type="spellEnd"/>
-      <w:r>
-        <w:rPr>
-          <w:rFonts w:ascii="IBM Plex Sans" w:hAnsi="IBM Plex Sans"/>
-          <w:color w:val="32363A"/>
-          <w:sz w:val="21"/>
-          <w:szCs w:val="21"/>
-          <w:shd w:val="clear" w:color="auto" w:fill="FFFFFF"/>
-          <w:lang w:val="en-GB"/>
-        </w:rPr>
-        <w:t>: A Scalable Tree Boosting System. In </w:t>
+        <w:t>Chen, T., &amp; Guestrin, C. (2016). XGBoost: A Scalable Tree Boosting System. In </w:t>
       </w:r>
       <w:r>
         <w:rPr>
@@ -3509,7 +3476,7 @@
         </w:rPr>
         <w:t xml:space="preserve">New York, NY, USA: ACM. </w:t>
       </w:r>
-      <w:hyperlink r:id="rId15" w:history="1">
+      <w:hyperlink r:id="rId26" w:history="1">
         <w:r>
           <w:rPr>
             <w:rStyle w:val="Hyperlink"/>
@@ -3574,49 +3541,7 @@
         <w:rPr>
           <w:lang w:val="en-GB"/>
         </w:rPr>
-        <w:t xml:space="preserve">The regressors were modelled as follows: the ratio between number of bathrooms and floors and the average lot size of the </w:t>
-      </w:r>
-      <w:proofErr w:type="spellStart"/>
-      <w:r>
-        <w:rPr>
-          <w:lang w:val="en-GB"/>
-        </w:rPr>
-        <w:t>neighboors</w:t>
-      </w:r>
-      <w:proofErr w:type="spellEnd"/>
-      <w:r>
-        <w:rPr>
-          <w:lang w:val="en-GB"/>
-        </w:rPr>
-        <w:t xml:space="preserve"> is a natural spline with 2 degrees of freedom; </w:t>
-      </w:r>
-      <w:proofErr w:type="spellStart"/>
-      <w:r>
-        <w:rPr>
-          <w:lang w:val="en-GB"/>
-        </w:rPr>
-        <w:t>geodist_index</w:t>
-      </w:r>
-      <w:proofErr w:type="spellEnd"/>
-      <w:r>
-        <w:rPr>
-          <w:lang w:val="en-GB"/>
-        </w:rPr>
-        <w:t xml:space="preserve">, the living </w:t>
-      </w:r>
-      <w:proofErr w:type="gramStart"/>
-      <w:r>
-        <w:rPr>
-          <w:lang w:val="en-GB"/>
-        </w:rPr>
-        <w:t>surface</w:t>
-      </w:r>
-      <w:proofErr w:type="gramEnd"/>
-      <w:r>
-        <w:rPr>
-          <w:lang w:val="en-GB"/>
-        </w:rPr>
-        <w:t xml:space="preserve"> and the lot surface with a degree 2 spline; view score, grade, latitude, size of the upper floor are kept as linear predictors. </w:t>
+        <w:t xml:space="preserve">The regressors were modelled as follows: the ratio between number of bathrooms and floors and the average lot size of the neighboors is a natural spline with 2 degrees of freedom; geodist_index, the living surface and the lot surface with a degree 2 spline; view score, grade, latitude, size of the upper floor are kept as linear predictors. </w:t>
       </w:r>
       <w:r>
         <w:rPr>

--- a/Report/ReportNPS.docx
+++ b/Report/ReportNPS.docx
@@ -534,7 +534,21 @@
         <w:rPr>
           <w:lang w:val="en-US"/>
         </w:rPr>
-        <w:t>ID and location (zipcode, latitude and longitude)</w:t>
+        <w:t>ID and location (</w:t>
+      </w:r>
+      <w:proofErr w:type="spellStart"/>
+      <w:r>
+        <w:rPr>
+          <w:lang w:val="en-US"/>
+        </w:rPr>
+        <w:t>zipcode</w:t>
+      </w:r>
+      <w:proofErr w:type="spellEnd"/>
+      <w:r>
+        <w:rPr>
+          <w:lang w:val="en-US"/>
+        </w:rPr>
+        <w:t>, latitude and longitude)</w:t>
       </w:r>
     </w:p>
     <w:p>
@@ -681,7 +695,49 @@
         <w:rPr>
           <w:lang w:val="en-US"/>
         </w:rPr>
-        <w:t xml:space="preserve">We, firstly, created some new variables of interest, such as bathfloors_ratio (bathrooms/floors), bedfloors_ratio (bedrooms/floors), geodist_index (the distance of each house from the </w:t>
+        <w:t xml:space="preserve">We, firstly, created some new variables of interest, such as </w:t>
+      </w:r>
+      <w:proofErr w:type="spellStart"/>
+      <w:r>
+        <w:rPr>
+          <w:lang w:val="en-US"/>
+        </w:rPr>
+        <w:t>bathfloors_ratio</w:t>
+      </w:r>
+      <w:proofErr w:type="spellEnd"/>
+      <w:r>
+        <w:rPr>
+          <w:lang w:val="en-US"/>
+        </w:rPr>
+        <w:t xml:space="preserve"> (bathrooms/floors), </w:t>
+      </w:r>
+      <w:proofErr w:type="spellStart"/>
+      <w:r>
+        <w:rPr>
+          <w:lang w:val="en-US"/>
+        </w:rPr>
+        <w:t>bedfloors_ratio</w:t>
+      </w:r>
+      <w:proofErr w:type="spellEnd"/>
+      <w:r>
+        <w:rPr>
+          <w:lang w:val="en-US"/>
+        </w:rPr>
+        <w:t xml:space="preserve"> (bedrooms/floors), </w:t>
+      </w:r>
+      <w:proofErr w:type="spellStart"/>
+      <w:r>
+        <w:rPr>
+          <w:lang w:val="en-US"/>
+        </w:rPr>
+        <w:t>geodist_index</w:t>
+      </w:r>
+      <w:proofErr w:type="spellEnd"/>
+      <w:r>
+        <w:rPr>
+          <w:lang w:val="en-US"/>
+        </w:rPr>
+        <w:t xml:space="preserve"> (the distance of each house from the </w:t>
       </w:r>
       <w:r>
         <w:rPr>
@@ -695,6 +751,7 @@
         </w:rPr>
         <w:t xml:space="preserve">, </w:t>
       </w:r>
+      <w:proofErr w:type="spellStart"/>
       <w:r>
         <w:rPr>
           <w:lang w:val="en-US"/>
@@ -711,7 +768,14 @@
         <w:rPr>
           <w:lang w:val="en-US"/>
         </w:rPr>
-        <w:t>date (a</w:t>
+        <w:t>date</w:t>
+      </w:r>
+      <w:proofErr w:type="spellEnd"/>
+      <w:r>
+        <w:rPr>
+          <w:lang w:val="en-US"/>
+        </w:rPr>
+        <w:t xml:space="preserve"> (a</w:t>
       </w:r>
       <w:r>
         <w:rPr>
@@ -723,7 +787,42 @@
         <w:rPr>
           <w:lang w:val="en-US"/>
         </w:rPr>
-        <w:t>version of the date of the sale, to take into account the market evolution), has_ren and has_bas (if the house was renovated and has basement, respectively), is_r</w:t>
+        <w:t xml:space="preserve">version of the date of the sale, to take into account the market evolution), </w:t>
+      </w:r>
+      <w:proofErr w:type="spellStart"/>
+      <w:r>
+        <w:rPr>
+          <w:lang w:val="en-US"/>
+        </w:rPr>
+        <w:t>has_ren</w:t>
+      </w:r>
+      <w:proofErr w:type="spellEnd"/>
+      <w:r>
+        <w:rPr>
+          <w:lang w:val="en-US"/>
+        </w:rPr>
+        <w:t xml:space="preserve"> and </w:t>
+      </w:r>
+      <w:proofErr w:type="spellStart"/>
+      <w:r>
+        <w:rPr>
+          <w:lang w:val="en-US"/>
+        </w:rPr>
+        <w:t>has_bas</w:t>
+      </w:r>
+      <w:proofErr w:type="spellEnd"/>
+      <w:r>
+        <w:rPr>
+          <w:lang w:val="en-US"/>
+        </w:rPr>
+        <w:t xml:space="preserve"> (if the house was renovated and has basement, respectively), </w:t>
+      </w:r>
+      <w:proofErr w:type="spellStart"/>
+      <w:r>
+        <w:rPr>
+          <w:lang w:val="en-US"/>
+        </w:rPr>
+        <w:t>is_r</w:t>
       </w:r>
       <w:r>
         <w:rPr>
@@ -735,7 +834,14 @@
         <w:rPr>
           <w:lang w:val="en-US"/>
         </w:rPr>
-        <w:t xml:space="preserve">ch (a binary variable equal to 1 if a house is in a </w:t>
+        <w:t>ch</w:t>
+      </w:r>
+      <w:proofErr w:type="spellEnd"/>
+      <w:r>
+        <w:rPr>
+          <w:lang w:val="en-US"/>
+        </w:rPr>
+        <w:t xml:space="preserve"> (a binary variable equal to 1 if a house is in a </w:t>
       </w:r>
       <w:r>
         <w:rPr>
@@ -838,7 +944,42 @@
         <w:rPr>
           <w:lang w:val="en-US"/>
         </w:rPr>
-        <w:t xml:space="preserve"> bedrooms, bathrooms, log10(sqm_living), log10(sqm_lot), log10(sqm_living15) and geodist</w:t>
+        <w:t xml:space="preserve"> bedrooms, bathrooms, log10(</w:t>
+      </w:r>
+      <w:proofErr w:type="spellStart"/>
+      <w:r>
+        <w:rPr>
+          <w:lang w:val="en-US"/>
+        </w:rPr>
+        <w:t>sqm_living</w:t>
+      </w:r>
+      <w:proofErr w:type="spellEnd"/>
+      <w:r>
+        <w:rPr>
+          <w:lang w:val="en-US"/>
+        </w:rPr>
+        <w:t>), log10(</w:t>
+      </w:r>
+      <w:proofErr w:type="spellStart"/>
+      <w:r>
+        <w:rPr>
+          <w:lang w:val="en-US"/>
+        </w:rPr>
+        <w:t>sqm_lot</w:t>
+      </w:r>
+      <w:proofErr w:type="spellEnd"/>
+      <w:r>
+        <w:rPr>
+          <w:lang w:val="en-US"/>
+        </w:rPr>
+        <w:t xml:space="preserve">), log10(sqm_living15) and </w:t>
+      </w:r>
+      <w:proofErr w:type="spellStart"/>
+      <w:r>
+        <w:rPr>
+          <w:lang w:val="en-US"/>
+        </w:rPr>
+        <w:t>geodist</w:t>
       </w:r>
       <w:r>
         <w:rPr>
@@ -850,7 +991,14 @@
         <w:rPr>
           <w:lang w:val="en-US"/>
         </w:rPr>
-        <w:t>index.</w:t>
+        <w:t>index</w:t>
+      </w:r>
+      <w:proofErr w:type="spellEnd"/>
+      <w:r>
+        <w:rPr>
+          <w:lang w:val="en-US"/>
+        </w:rPr>
+        <w:t>.</w:t>
       </w:r>
     </w:p>
     <w:p>
@@ -1073,7 +1221,21 @@
         <w:rPr>
           <w:lang w:val="en-US"/>
         </w:rPr>
-        <w:t>, due to the non-Gaussianity of the data</w:t>
+        <w:t>, due to the non-</w:t>
+      </w:r>
+      <w:proofErr w:type="spellStart"/>
+      <w:r>
+        <w:rPr>
+          <w:lang w:val="en-US"/>
+        </w:rPr>
+        <w:t>Gaussianity</w:t>
+      </w:r>
+      <w:proofErr w:type="spellEnd"/>
+      <w:r>
+        <w:rPr>
+          <w:lang w:val="en-US"/>
+        </w:rPr>
+        <w:t xml:space="preserve"> of the data</w:t>
       </w:r>
       <w:r>
         <w:rPr>
@@ -1156,8 +1318,16 @@
         <w:rPr>
           <w:lang w:val="en-US"/>
         </w:rPr>
-        <w:t xml:space="preserve"> waterfront, view, condition, grade and has_bas</w:t>
-      </w:r>
+        <w:t xml:space="preserve"> waterfront, view, condition, grade and </w:t>
+      </w:r>
+      <w:proofErr w:type="spellStart"/>
+      <w:r>
+        <w:rPr>
+          <w:lang w:val="en-US"/>
+        </w:rPr>
+        <w:t>has_bas</w:t>
+      </w:r>
+      <w:proofErr w:type="spellEnd"/>
       <w:r>
         <w:rPr>
           <w:lang w:val="en-US"/>
@@ -1206,7 +1376,21 @@
         <w:rPr>
           <w:lang w:val="en-GB"/>
         </w:rPr>
-        <w:t>influence of the variable geodist_index on the price</w:t>
+        <w:t xml:space="preserve">influence of the variable </w:t>
+      </w:r>
+      <w:proofErr w:type="spellStart"/>
+      <w:r>
+        <w:rPr>
+          <w:lang w:val="en-GB"/>
+        </w:rPr>
+        <w:t>geodist_index</w:t>
+      </w:r>
+      <w:proofErr w:type="spellEnd"/>
+      <w:r>
+        <w:rPr>
+          <w:lang w:val="en-GB"/>
+        </w:rPr>
+        <w:t xml:space="preserve"> on the price</w:t>
       </w:r>
       <w:r>
         <w:rPr>
@@ -1230,7 +1414,21 @@
         <w:rPr>
           <w:lang w:val="en-GB"/>
         </w:rPr>
-        <w:t xml:space="preserve"> 3 factors chosen in this way: “short” if geodist_index </w:t>
+        <w:t xml:space="preserve"> 3 factors chosen in this way: “short” if </w:t>
+      </w:r>
+      <w:proofErr w:type="spellStart"/>
+      <w:r>
+        <w:rPr>
+          <w:lang w:val="en-GB"/>
+        </w:rPr>
+        <w:t>geodist_index</w:t>
+      </w:r>
+      <w:proofErr w:type="spellEnd"/>
+      <w:r>
+        <w:rPr>
+          <w:lang w:val="en-GB"/>
+        </w:rPr>
+        <w:t xml:space="preserve"> </w:t>
       </w:r>
       <w:r>
         <w:rPr>
@@ -1245,7 +1443,21 @@
         <w:rPr>
           <w:lang w:val="en-GB"/>
         </w:rPr>
-        <w:t xml:space="preserve">15), “medium” if geodist_index </w:t>
+        <w:t xml:space="preserve">15), “medium” if </w:t>
+      </w:r>
+      <w:proofErr w:type="spellStart"/>
+      <w:r>
+        <w:rPr>
+          <w:lang w:val="en-GB"/>
+        </w:rPr>
+        <w:t>geodist_index</w:t>
+      </w:r>
+      <w:proofErr w:type="spellEnd"/>
+      <w:r>
+        <w:rPr>
+          <w:lang w:val="en-GB"/>
+        </w:rPr>
+        <w:t xml:space="preserve"> </w:t>
       </w:r>
       <w:r>
         <w:rPr>
@@ -1260,7 +1472,21 @@
         <w:rPr>
           <w:lang w:val="en-GB"/>
         </w:rPr>
-        <w:t>15,30) and “long” if geodist_index&gt;30. The test returned a p-value</w:t>
+        <w:t xml:space="preserve">15,30) and “long” if </w:t>
+      </w:r>
+      <w:proofErr w:type="spellStart"/>
+      <w:r>
+        <w:rPr>
+          <w:lang w:val="en-GB"/>
+        </w:rPr>
+        <w:t>geodist_index</w:t>
+      </w:r>
+      <w:proofErr w:type="spellEnd"/>
+      <w:r>
+        <w:rPr>
+          <w:lang w:val="en-GB"/>
+        </w:rPr>
+        <w:t>&gt;30. The test returned a p-value</w:t>
       </w:r>
       <w:r>
         <w:rPr>
@@ -1340,14 +1566,50 @@
         <w:rPr>
           <w:lang w:val="en-GB"/>
         </w:rPr>
-        <w:t>living surface (“sqm_living”)</w:t>
-      </w:r>
-      <w:r>
-        <w:rPr>
-          <w:lang w:val="en-GB"/>
-        </w:rPr>
-        <w:t xml:space="preserve"> in 3 groups (1 if sqm_living&lt;100, 2 if sqm_living</w:t>
-      </w:r>
+        <w:t>living surface (“</w:t>
+      </w:r>
+      <w:proofErr w:type="spellStart"/>
+      <w:r>
+        <w:rPr>
+          <w:lang w:val="en-GB"/>
+        </w:rPr>
+        <w:t>sqm_living</w:t>
+      </w:r>
+      <w:proofErr w:type="spellEnd"/>
+      <w:r>
+        <w:rPr>
+          <w:lang w:val="en-GB"/>
+        </w:rPr>
+        <w:t>”)</w:t>
+      </w:r>
+      <w:r>
+        <w:rPr>
+          <w:lang w:val="en-GB"/>
+        </w:rPr>
+        <w:t xml:space="preserve"> in 3 groups (1 if </w:t>
+      </w:r>
+      <w:proofErr w:type="spellStart"/>
+      <w:r>
+        <w:rPr>
+          <w:lang w:val="en-GB"/>
+        </w:rPr>
+        <w:t>sqm_living</w:t>
+      </w:r>
+      <w:proofErr w:type="spellEnd"/>
+      <w:r>
+        <w:rPr>
+          <w:lang w:val="en-GB"/>
+        </w:rPr>
+        <w:t xml:space="preserve">&lt;100, 2 if </w:t>
+      </w:r>
+      <w:proofErr w:type="spellStart"/>
+      <w:r>
+        <w:rPr>
+          <w:lang w:val="en-GB"/>
+        </w:rPr>
+        <w:t>sqm_living</w:t>
+      </w:r>
+      <w:proofErr w:type="spellEnd"/>
       <w:r>
         <w:rPr>
           <w:lang w:val="en-GB"/>
@@ -1367,7 +1629,21 @@
         <w:rPr>
           <w:lang w:val="en-GB"/>
         </w:rPr>
-        <w:t xml:space="preserve">100,250) and 3 if sqm_living&gt;=100). Doing a permutational test again, we obtained a p-value=0, so we can assert that the </w:t>
+        <w:t xml:space="preserve">100,250) and 3 if </w:t>
+      </w:r>
+      <w:proofErr w:type="spellStart"/>
+      <w:r>
+        <w:rPr>
+          <w:lang w:val="en-GB"/>
+        </w:rPr>
+        <w:t>sqm_living</w:t>
+      </w:r>
+      <w:proofErr w:type="spellEnd"/>
+      <w:r>
+        <w:rPr>
+          <w:lang w:val="en-GB"/>
+        </w:rPr>
+        <w:t xml:space="preserve">&gt;=100). Doing a permutational test again, we obtained a p-value=0, so we can assert that the </w:t>
       </w:r>
       <w:r>
         <w:rPr>
@@ -1554,7 +1830,21 @@
         <w:rPr>
           <w:lang w:val="en-US"/>
         </w:rPr>
-        <w:t xml:space="preserve"> groups based on the variable is_rich, then we performed a permutational test between the prices in the groups and we got a null p-value. We concluded that the price of </w:t>
+        <w:t xml:space="preserve"> groups based on the variable </w:t>
+      </w:r>
+      <w:proofErr w:type="spellStart"/>
+      <w:r>
+        <w:rPr>
+          <w:lang w:val="en-US"/>
+        </w:rPr>
+        <w:t>is_rich</w:t>
+      </w:r>
+      <w:proofErr w:type="spellEnd"/>
+      <w:r>
+        <w:rPr>
+          <w:lang w:val="en-US"/>
+        </w:rPr>
+        <w:t xml:space="preserve">, then we performed a permutational test between the prices in the groups and we got a null p-value. We concluded that the price of </w:t>
       </w:r>
       <w:r>
         <w:rPr>
@@ -1952,7 +2242,14 @@
         <w:rPr>
           <w:lang w:val="en-GB"/>
         </w:rPr>
-        <w:t xml:space="preserve"> (“geodist</w:t>
+        <w:t xml:space="preserve"> (“</w:t>
+      </w:r>
+      <w:proofErr w:type="spellStart"/>
+      <w:r>
+        <w:rPr>
+          <w:lang w:val="en-GB"/>
+        </w:rPr>
+        <w:t>geodist</w:t>
       </w:r>
       <w:r>
         <w:rPr>
@@ -1960,6 +2257,7 @@
         </w:rPr>
         <w:t>_index</w:t>
       </w:r>
+      <w:proofErr w:type="spellEnd"/>
       <w:r>
         <w:rPr>
           <w:lang w:val="en-GB"/>
@@ -2055,7 +2353,35 @@
         <w:rPr>
           <w:lang w:val="en-GB"/>
         </w:rPr>
-        <w:t>score, the grade of the property, whether a house is in a rich neighborhood, the size of the upper floor, living space, lot and average living space of the neighbors.</w:t>
+        <w:t xml:space="preserve">score, the grade of the property, whether a house is in a rich </w:t>
+      </w:r>
+      <w:proofErr w:type="spellStart"/>
+      <w:r>
+        <w:rPr>
+          <w:lang w:val="en-GB"/>
+        </w:rPr>
+        <w:t>neighborhood</w:t>
+      </w:r>
+      <w:proofErr w:type="spellEnd"/>
+      <w:r>
+        <w:rPr>
+          <w:lang w:val="en-GB"/>
+        </w:rPr>
+        <w:t xml:space="preserve">, the size of the upper floor, living space, lot and average living space of the </w:t>
+      </w:r>
+      <w:proofErr w:type="spellStart"/>
+      <w:r>
+        <w:rPr>
+          <w:lang w:val="en-GB"/>
+        </w:rPr>
+        <w:t>neighbors</w:t>
+      </w:r>
+      <w:proofErr w:type="spellEnd"/>
+      <w:r>
+        <w:rPr>
+          <w:lang w:val="en-GB"/>
+        </w:rPr>
+        <w:t>.</w:t>
       </w:r>
     </w:p>
     <w:p>
@@ -2452,7 +2778,7 @@
           <w:noProof/>
         </w:rPr>
         <w:drawing>
-          <wp:inline distT="0" distB="0" distL="0" distR="0" wp14:anchorId="2079018D" wp14:editId="33538BA3">
+          <wp:inline distT="0" distB="0" distL="0" distR="0" wp14:anchorId="2079018D" wp14:editId="054F583B">
             <wp:extent cx="1969200" cy="1321200"/>
             <wp:effectExtent l="0" t="0" r="0" b="0"/>
             <wp:docPr id="14" name="Picture 14" descr="Chart, box and whisker chart&#10;&#10;Description automatically generated"/>
@@ -2527,6 +2853,52 @@
           </wp:inline>
         </w:drawing>
       </w:r>
+      <w:r>
+        <w:rPr>
+          <w:noProof/>
+        </w:rPr>
+        <w:t xml:space="preserve"> </w:t>
+      </w:r>
+      <w:r>
+        <w:rPr>
+          <w:noProof/>
+        </w:rPr>
+        <w:drawing>
+          <wp:inline distT="0" distB="0" distL="0" distR="0" wp14:anchorId="1A21BB2D" wp14:editId="4FF881C9">
+            <wp:extent cx="1969200" cy="1321200"/>
+            <wp:effectExtent l="0" t="0" r="0" b="0"/>
+            <wp:docPr id="16" name="Picture 16" descr="Chart, line chart&#10;&#10;Description automatically generated"/>
+            <wp:cNvGraphicFramePr>
+              <a:graphicFrameLocks xmlns:a="http://schemas.openxmlformats.org/drawingml/2006/main" noChangeAspect="1"/>
+            </wp:cNvGraphicFramePr>
+            <a:graphic xmlns:a="http://schemas.openxmlformats.org/drawingml/2006/main">
+              <a:graphicData uri="http://schemas.openxmlformats.org/drawingml/2006/picture">
+                <pic:pic xmlns:pic="http://schemas.openxmlformats.org/drawingml/2006/picture">
+                  <pic:nvPicPr>
+                    <pic:cNvPr id="16" name="Picture 16" descr="Chart, line chart&#10;&#10;Description automatically generated"/>
+                    <pic:cNvPicPr/>
+                  </pic:nvPicPr>
+                  <pic:blipFill>
+                    <a:blip r:embed="rId25"/>
+                    <a:stretch>
+                      <a:fillRect/>
+                    </a:stretch>
+                  </pic:blipFill>
+                  <pic:spPr>
+                    <a:xfrm>
+                      <a:off x="0" y="0"/>
+                      <a:ext cx="1969200" cy="1321200"/>
+                    </a:xfrm>
+                    <a:prstGeom prst="rect">
+                      <a:avLst/>
+                    </a:prstGeom>
+                  </pic:spPr>
+                </pic:pic>
+              </a:graphicData>
+            </a:graphic>
+          </wp:inline>
+        </w:drawing>
+      </w:r>
     </w:p>
     <w:p>
       <w:pPr>
@@ -2539,8 +2911,16 @@
         <w:rPr>
           <w:lang w:val="en-GB"/>
         </w:rPr>
-        <w:t>The robust model obtained is compared to both a linear regression model that uses the same variables and a state-of-the-art regression method such as XGBoost</w:t>
-      </w:r>
+        <w:t xml:space="preserve">The robust model obtained is compared to both a linear regression model that uses the same variables and a state-of-the-art regression method such as </w:t>
+      </w:r>
+      <w:proofErr w:type="spellStart"/>
+      <w:r>
+        <w:rPr>
+          <w:lang w:val="en-GB"/>
+        </w:rPr>
+        <w:t>XGBoost</w:t>
+      </w:r>
+      <w:proofErr w:type="spellEnd"/>
       <w:r>
         <w:rPr>
           <w:lang w:val="en-GB"/>
@@ -2637,7 +3017,21 @@
         <w:rPr>
           <w:lang w:val="en-GB"/>
         </w:rPr>
-        <w:t>As expected, our model outperforms a basic linear regression but is not as good as XGBoost.</w:t>
+        <w:t xml:space="preserve">As expected, our model outperforms a basic linear regression but is not as good as </w:t>
+      </w:r>
+      <w:proofErr w:type="spellStart"/>
+      <w:r>
+        <w:rPr>
+          <w:lang w:val="en-GB"/>
+        </w:rPr>
+        <w:t>XGBoost</w:t>
+      </w:r>
+      <w:proofErr w:type="spellEnd"/>
+      <w:r>
+        <w:rPr>
+          <w:lang w:val="en-GB"/>
+        </w:rPr>
+        <w:t>.</w:t>
       </w:r>
     </w:p>
     <w:p>
@@ -2960,11 +3354,19 @@
                 <w:lang w:val="en-GB"/>
               </w:rPr>
             </w:pPr>
+            <w:proofErr w:type="spellStart"/>
             <w:r>
               <w:rPr>
                 <w:lang w:val="en-GB"/>
               </w:rPr>
-              <w:t xml:space="preserve">NonParametric </w:t>
+              <w:t>NonParametric</w:t>
+            </w:r>
+            <w:proofErr w:type="spellEnd"/>
+            <w:r>
+              <w:rPr>
+                <w:lang w:val="en-GB"/>
+              </w:rPr>
+              <w:t xml:space="preserve"> </w:t>
             </w:r>
             <w:r>
               <w:rPr>
@@ -3057,12 +3459,14 @@
                 <w:lang w:val="en-GB"/>
               </w:rPr>
             </w:pPr>
+            <w:proofErr w:type="spellStart"/>
             <w:r>
               <w:rPr>
                 <w:lang w:val="en-GB"/>
               </w:rPr>
               <w:t>XGBoost</w:t>
             </w:r>
+            <w:proofErr w:type="spellEnd"/>
           </w:p>
         </w:tc>
         <w:tc>
@@ -3169,7 +3573,7 @@
                     <pic:cNvPicPr/>
                   </pic:nvPicPr>
                   <pic:blipFill>
-                    <a:blip r:embed="rId25">
+                    <a:blip r:embed="rId26">
                       <a:extLst>
                         <a:ext uri="{28A0092B-C50C-407E-A947-70E740481C1C}">
                           <a14:useLocalDpi xmlns:a14="http://schemas.microsoft.com/office/drawing/2010/main" val="0"/>
@@ -3336,7 +3740,21 @@
         <w:rPr>
           <w:lang w:val="en-GB"/>
         </w:rPr>
-        <w:t>houses located in wealthy neighborhoods are necessarily expensive.</w:t>
+        <w:t xml:space="preserve">houses located in wealthy </w:t>
+      </w:r>
+      <w:proofErr w:type="spellStart"/>
+      <w:r>
+        <w:rPr>
+          <w:lang w:val="en-GB"/>
+        </w:rPr>
+        <w:t>neighborhoods</w:t>
+      </w:r>
+      <w:proofErr w:type="spellEnd"/>
+      <w:r>
+        <w:rPr>
+          <w:lang w:val="en-GB"/>
+        </w:rPr>
+        <w:t xml:space="preserve"> are necessarily expensive.</w:t>
       </w:r>
     </w:p>
     <w:p>
@@ -3439,7 +3857,55 @@
           <w:shd w:val="clear" w:color="auto" w:fill="FFFFFF"/>
           <w:lang w:val="en-GB"/>
         </w:rPr>
-        <w:t>Chen, T., &amp; Guestrin, C. (2016). XGBoost: A Scalable Tree Boosting System. In </w:t>
+        <w:t xml:space="preserve">Chen, T., &amp; </w:t>
+      </w:r>
+      <w:proofErr w:type="spellStart"/>
+      <w:r>
+        <w:rPr>
+          <w:rFonts w:ascii="IBM Plex Sans" w:hAnsi="IBM Plex Sans"/>
+          <w:color w:val="32363A"/>
+          <w:sz w:val="21"/>
+          <w:szCs w:val="21"/>
+          <w:shd w:val="clear" w:color="auto" w:fill="FFFFFF"/>
+          <w:lang w:val="en-GB"/>
+        </w:rPr>
+        <w:t>Guestrin</w:t>
+      </w:r>
+      <w:proofErr w:type="spellEnd"/>
+      <w:r>
+        <w:rPr>
+          <w:rFonts w:ascii="IBM Plex Sans" w:hAnsi="IBM Plex Sans"/>
+          <w:color w:val="32363A"/>
+          <w:sz w:val="21"/>
+          <w:szCs w:val="21"/>
+          <w:shd w:val="clear" w:color="auto" w:fill="FFFFFF"/>
+          <w:lang w:val="en-GB"/>
+        </w:rPr>
+        <w:t xml:space="preserve">, C. (2016). </w:t>
+      </w:r>
+      <w:proofErr w:type="spellStart"/>
+      <w:r>
+        <w:rPr>
+          <w:rFonts w:ascii="IBM Plex Sans" w:hAnsi="IBM Plex Sans"/>
+          <w:color w:val="32363A"/>
+          <w:sz w:val="21"/>
+          <w:szCs w:val="21"/>
+          <w:shd w:val="clear" w:color="auto" w:fill="FFFFFF"/>
+          <w:lang w:val="en-GB"/>
+        </w:rPr>
+        <w:t>XGBoost</w:t>
+      </w:r>
+      <w:proofErr w:type="spellEnd"/>
+      <w:r>
+        <w:rPr>
+          <w:rFonts w:ascii="IBM Plex Sans" w:hAnsi="IBM Plex Sans"/>
+          <w:color w:val="32363A"/>
+          <w:sz w:val="21"/>
+          <w:szCs w:val="21"/>
+          <w:shd w:val="clear" w:color="auto" w:fill="FFFFFF"/>
+          <w:lang w:val="en-GB"/>
+        </w:rPr>
+        <w:t>: A Scalable Tree Boosting System. In </w:t>
       </w:r>
       <w:r>
         <w:rPr>
@@ -3476,7 +3942,7 @@
         </w:rPr>
         <w:t xml:space="preserve">New York, NY, USA: ACM. </w:t>
       </w:r>
-      <w:hyperlink r:id="rId26" w:history="1">
+      <w:hyperlink r:id="rId27" w:history="1">
         <w:r>
           <w:rPr>
             <w:rStyle w:val="Hyperlink"/>
@@ -3541,7 +4007,35 @@
         <w:rPr>
           <w:lang w:val="en-GB"/>
         </w:rPr>
-        <w:t xml:space="preserve">The regressors were modelled as follows: the ratio between number of bathrooms and floors and the average lot size of the neighboors is a natural spline with 2 degrees of freedom; geodist_index, the living surface and the lot surface with a degree 2 spline; view score, grade, latitude, size of the upper floor are kept as linear predictors. </w:t>
+        <w:t xml:space="preserve">The regressors were modelled as follows: the ratio between number of bathrooms and floors and the average lot size of the </w:t>
+      </w:r>
+      <w:proofErr w:type="spellStart"/>
+      <w:r>
+        <w:rPr>
+          <w:lang w:val="en-GB"/>
+        </w:rPr>
+        <w:t>neighboors</w:t>
+      </w:r>
+      <w:proofErr w:type="spellEnd"/>
+      <w:r>
+        <w:rPr>
+          <w:lang w:val="en-GB"/>
+        </w:rPr>
+        <w:t xml:space="preserve"> is a natural spline with 2 degrees of freedom; </w:t>
+      </w:r>
+      <w:proofErr w:type="spellStart"/>
+      <w:r>
+        <w:rPr>
+          <w:lang w:val="en-GB"/>
+        </w:rPr>
+        <w:t>geodist_index</w:t>
+      </w:r>
+      <w:proofErr w:type="spellEnd"/>
+      <w:r>
+        <w:rPr>
+          <w:lang w:val="en-GB"/>
+        </w:rPr>
+        <w:t xml:space="preserve">, the living surface and the lot surface with a degree 2 spline; view score, grade, latitude, size of the upper floor are kept as linear predictors. </w:t>
       </w:r>
       <w:r>
         <w:rPr>

--- a/Report/ReportNPS.docx
+++ b/Report/ReportNPS.docx
@@ -1011,9 +1011,131 @@
       </w:pPr>
       <w:r>
         <w:rPr>
-          <w:lang w:val="en-US"/>
+          <w:noProof/>
         </w:rPr>
         <w:lastRenderedPageBreak/>
+        <w:drawing>
+          <wp:anchor distT="0" distB="0" distL="114300" distR="114300" simplePos="0" relativeHeight="251659264" behindDoc="0" locked="0" layoutInCell="1" allowOverlap="1" wp14:anchorId="74687E55" wp14:editId="319C8B85">
+            <wp:simplePos x="0" y="0"/>
+            <wp:positionH relativeFrom="column">
+              <wp:posOffset>3566160</wp:posOffset>
+            </wp:positionH>
+            <wp:positionV relativeFrom="paragraph">
+              <wp:posOffset>843280</wp:posOffset>
+            </wp:positionV>
+            <wp:extent cx="2817495" cy="1397000"/>
+            <wp:effectExtent l="0" t="0" r="1905" b="0"/>
+            <wp:wrapTopAndBottom/>
+            <wp:docPr id="8" name="Picture 8" descr="Chart&#10;&#10;Description automatically generated"/>
+            <wp:cNvGraphicFramePr>
+              <a:graphicFrameLocks xmlns:a="http://schemas.openxmlformats.org/drawingml/2006/main" noChangeAspect="1"/>
+            </wp:cNvGraphicFramePr>
+            <a:graphic xmlns:a="http://schemas.openxmlformats.org/drawingml/2006/main">
+              <a:graphicData uri="http://schemas.openxmlformats.org/drawingml/2006/picture">
+                <pic:pic xmlns:pic="http://schemas.openxmlformats.org/drawingml/2006/picture">
+                  <pic:nvPicPr>
+                    <pic:cNvPr id="8" name="Picture 8" descr="Chart&#10;&#10;Description automatically generated"/>
+                    <pic:cNvPicPr>
+                      <a:picLocks noChangeAspect="1" noChangeArrowheads="1"/>
+                    </pic:cNvPicPr>
+                  </pic:nvPicPr>
+                  <pic:blipFill>
+                    <a:blip r:embed="rId10" cstate="print">
+                      <a:extLst>
+                        <a:ext uri="{28A0092B-C50C-407E-A947-70E740481C1C}">
+                          <a14:useLocalDpi xmlns:a14="http://schemas.microsoft.com/office/drawing/2010/main" val="0"/>
+                        </a:ext>
+                      </a:extLst>
+                    </a:blip>
+                    <a:srcRect/>
+                    <a:stretch>
+                      <a:fillRect/>
+                    </a:stretch>
+                  </pic:blipFill>
+                  <pic:spPr bwMode="auto">
+                    <a:xfrm>
+                      <a:off x="0" y="0"/>
+                      <a:ext cx="2817495" cy="1397000"/>
+                    </a:xfrm>
+                    <a:prstGeom prst="rect">
+                      <a:avLst/>
+                    </a:prstGeom>
+                    <a:noFill/>
+                    <a:ln>
+                      <a:noFill/>
+                    </a:ln>
+                  </pic:spPr>
+                </pic:pic>
+              </a:graphicData>
+            </a:graphic>
+          </wp:anchor>
+        </w:drawing>
+      </w:r>
+      <w:r>
+        <w:rPr>
+          <w:noProof/>
+        </w:rPr>
+        <w:drawing>
+          <wp:anchor distT="0" distB="0" distL="114300" distR="114300" simplePos="0" relativeHeight="251660288" behindDoc="0" locked="0" layoutInCell="1" allowOverlap="1" wp14:anchorId="3157125E" wp14:editId="7D9FEB52">
+            <wp:simplePos x="0" y="0"/>
+            <wp:positionH relativeFrom="margin">
+              <wp:align>left</wp:align>
+            </wp:positionH>
+            <wp:positionV relativeFrom="paragraph">
+              <wp:posOffset>881380</wp:posOffset>
+            </wp:positionV>
+            <wp:extent cx="3076279" cy="1385570"/>
+            <wp:effectExtent l="0" t="0" r="0" b="5080"/>
+            <wp:wrapTopAndBottom/>
+            <wp:docPr id="17" name="Picture 17" descr="Chart, scatter chart&#10;&#10;Description automatically generated"/>
+            <wp:cNvGraphicFramePr>
+              <a:graphicFrameLocks xmlns:a="http://schemas.openxmlformats.org/drawingml/2006/main" noChangeAspect="1"/>
+            </wp:cNvGraphicFramePr>
+            <a:graphic xmlns:a="http://schemas.openxmlformats.org/drawingml/2006/main">
+              <a:graphicData uri="http://schemas.openxmlformats.org/drawingml/2006/picture">
+                <pic:pic xmlns:pic="http://schemas.openxmlformats.org/drawingml/2006/picture">
+                  <pic:nvPicPr>
+                    <pic:cNvPr id="17" name="Picture 17" descr="Chart, scatter chart&#10;&#10;Description automatically generated"/>
+                    <pic:cNvPicPr>
+                      <a:picLocks noChangeAspect="1" noChangeArrowheads="1"/>
+                    </pic:cNvPicPr>
+                  </pic:nvPicPr>
+                  <pic:blipFill>
+                    <a:blip r:embed="rId11" cstate="print">
+                      <a:extLst>
+                        <a:ext uri="{28A0092B-C50C-407E-A947-70E740481C1C}">
+                          <a14:useLocalDpi xmlns:a14="http://schemas.microsoft.com/office/drawing/2010/main" val="0"/>
+                        </a:ext>
+                      </a:extLst>
+                    </a:blip>
+                    <a:srcRect/>
+                    <a:stretch>
+                      <a:fillRect/>
+                    </a:stretch>
+                  </pic:blipFill>
+                  <pic:spPr bwMode="auto">
+                    <a:xfrm flipH="1">
+                      <a:off x="0" y="0"/>
+                      <a:ext cx="3076279" cy="1385570"/>
+                    </a:xfrm>
+                    <a:prstGeom prst="rect">
+                      <a:avLst/>
+                    </a:prstGeom>
+                    <a:noFill/>
+                    <a:ln>
+                      <a:noFill/>
+                    </a:ln>
+                  </pic:spPr>
+                </pic:pic>
+              </a:graphicData>
+            </a:graphic>
+          </wp:anchor>
+        </w:drawing>
+      </w:r>
+      <w:r>
+        <w:rPr>
+          <w:lang w:val="en-US"/>
+        </w:rPr>
         <w:t xml:space="preserve">We followed an approach based </w:t>
       </w:r>
       <w:r>
@@ -1067,17 +1189,66 @@
     </w:p>
     <w:p>
       <w:pPr>
+        <w:keepNext/>
         <w:spacing w:after="0"/>
         <w:jc w:val="both"/>
-        <w:rPr>
-          <w:lang w:val="it-IT"/>
-        </w:rPr>
-      </w:pPr>
-      <w:r>
-        <w:rPr>
-          <w:lang w:val="it-IT"/>
-        </w:rPr>
-        <w:t xml:space="preserve">INSERIRE LE IMMAGINI DEI DUE BAGPLOT PIU SIGNIFICATIVI </w:t>
+      </w:pPr>
+    </w:p>
+    <w:p>
+      <w:pPr>
+        <w:pStyle w:val="Caption"/>
+        <w:jc w:val="center"/>
+        <w:rPr>
+          <w:lang w:val="en-GB"/>
+        </w:rPr>
+      </w:pPr>
+      <w:r>
+        <w:rPr>
+          <w:lang w:val="en-GB"/>
+        </w:rPr>
+        <w:t xml:space="preserve">Figure </w:t>
+      </w:r>
+      <w:r>
+        <w:fldChar w:fldCharType="begin"/>
+      </w:r>
+      <w:r>
+        <w:rPr>
+          <w:lang w:val="en-GB"/>
+        </w:rPr>
+        <w:instrText xml:space="preserve"> SEQ Figure \* ARABIC </w:instrText>
+      </w:r>
+      <w:r>
+        <w:fldChar w:fldCharType="separate"/>
+      </w:r>
+      <w:r>
+        <w:rPr>
+          <w:noProof/>
+          <w:lang w:val="en-GB"/>
+        </w:rPr>
+        <w:t>3</w:t>
+      </w:r>
+      <w:r>
+        <w:fldChar w:fldCharType="end"/>
+      </w:r>
+      <w:r>
+        <w:rPr>
+          <w:lang w:val="en-GB"/>
+        </w:rPr>
+        <w:t xml:space="preserve">. Example of bagplots. </w:t>
+      </w:r>
+      <w:proofErr w:type="spellStart"/>
+      <w:r>
+        <w:rPr>
+          <w:lang w:val="en-GB"/>
+        </w:rPr>
+        <w:t>Geodist_index</w:t>
+      </w:r>
+      <w:proofErr w:type="spellEnd"/>
+      <w:r>
+        <w:rPr>
+          <w:lang w:val="en-GB"/>
+        </w:rPr>
+        <w:t xml:space="preserve"> (left) and logarithm of the living surface (right)</w:t>
       </w:r>
     </w:p>
     <w:p>
@@ -1088,24 +1259,6 @@
           <w:lang w:val="en-US"/>
         </w:rPr>
       </w:pPr>
-      <w:r>
-        <w:rPr>
-          <w:lang w:val="en-US"/>
-        </w:rPr>
-        <w:t>Obviously, we created a new dataset, which has been used from now on, removing all the outliers detect</w:t>
-      </w:r>
-      <w:r>
-        <w:rPr>
-          <w:lang w:val="en-US"/>
-        </w:rPr>
-        <w:t>ed</w:t>
-      </w:r>
-      <w:r>
-        <w:rPr>
-          <w:lang w:val="en-US"/>
-        </w:rPr>
-        <w:t xml:space="preserve"> with the analysis just described.</w:t>
-      </w:r>
     </w:p>
     <w:p>
       <w:pPr>
@@ -1357,6 +1510,111 @@
           <w:lang w:val="en-US"/>
         </w:rPr>
         <w:t>;</w:t>
+      </w:r>
+    </w:p>
+    <w:p>
+      <w:pPr>
+        <w:pStyle w:val="ListParagraph"/>
+        <w:keepNext/>
+        <w:spacing w:after="0"/>
+        <w:ind w:left="360"/>
+        <w:jc w:val="center"/>
+      </w:pPr>
+      <w:r>
+        <w:rPr>
+          <w:noProof/>
+        </w:rPr>
+        <w:drawing>
+          <wp:inline distT="0" distB="0" distL="0" distR="0" wp14:anchorId="67E2485B" wp14:editId="00EA0F69">
+            <wp:extent cx="2114550" cy="2114550"/>
+            <wp:effectExtent l="0" t="0" r="0" b="0"/>
+            <wp:docPr id="18" name="Picture 18" descr="Chart, box and whisker chart&#10;&#10;Description automatically generated"/>
+            <wp:cNvGraphicFramePr>
+              <a:graphicFrameLocks xmlns:a="http://schemas.openxmlformats.org/drawingml/2006/main" noChangeAspect="1"/>
+            </wp:cNvGraphicFramePr>
+            <a:graphic xmlns:a="http://schemas.openxmlformats.org/drawingml/2006/main">
+              <a:graphicData uri="http://schemas.openxmlformats.org/drawingml/2006/picture">
+                <pic:pic xmlns:pic="http://schemas.openxmlformats.org/drawingml/2006/picture">
+                  <pic:nvPicPr>
+                    <pic:cNvPr id="18" name="Picture 18" descr="Chart, box and whisker chart&#10;&#10;Description automatically generated"/>
+                    <pic:cNvPicPr>
+                      <a:picLocks noChangeAspect="1" noChangeArrowheads="1"/>
+                    </pic:cNvPicPr>
+                  </pic:nvPicPr>
+                  <pic:blipFill>
+                    <a:blip r:embed="rId12" cstate="print">
+                      <a:extLst>
+                        <a:ext uri="{28A0092B-C50C-407E-A947-70E740481C1C}">
+                          <a14:useLocalDpi xmlns:a14="http://schemas.microsoft.com/office/drawing/2010/main" val="0"/>
+                        </a:ext>
+                      </a:extLst>
+                    </a:blip>
+                    <a:srcRect/>
+                    <a:stretch>
+                      <a:fillRect/>
+                    </a:stretch>
+                  </pic:blipFill>
+                  <pic:spPr bwMode="auto">
+                    <a:xfrm>
+                      <a:off x="0" y="0"/>
+                      <a:ext cx="2114550" cy="2114550"/>
+                    </a:xfrm>
+                    <a:prstGeom prst="rect">
+                      <a:avLst/>
+                    </a:prstGeom>
+                    <a:noFill/>
+                    <a:ln>
+                      <a:noFill/>
+                    </a:ln>
+                  </pic:spPr>
+                </pic:pic>
+              </a:graphicData>
+            </a:graphic>
+          </wp:inline>
+        </w:drawing>
+      </w:r>
+    </w:p>
+    <w:p>
+      <w:pPr>
+        <w:pStyle w:val="Caption"/>
+        <w:jc w:val="center"/>
+        <w:rPr>
+          <w:lang w:val="en-US"/>
+        </w:rPr>
+      </w:pPr>
+      <w:r>
+        <w:rPr>
+          <w:lang w:val="en-GB"/>
+        </w:rPr>
+        <w:t xml:space="preserve">Figure </w:t>
+      </w:r>
+      <w:r>
+        <w:fldChar w:fldCharType="begin"/>
+      </w:r>
+      <w:r>
+        <w:rPr>
+          <w:lang w:val="en-GB"/>
+        </w:rPr>
+        <w:instrText xml:space="preserve"> SEQ Figure \* ARABIC </w:instrText>
+      </w:r>
+      <w:r>
+        <w:fldChar w:fldCharType="separate"/>
+      </w:r>
+      <w:r>
+        <w:rPr>
+          <w:noProof/>
+          <w:lang w:val="en-GB"/>
+        </w:rPr>
+        <w:t>4</w:t>
+      </w:r>
+      <w:r>
+        <w:fldChar w:fldCharType="end"/>
+      </w:r>
+      <w:r>
+        <w:rPr>
+          <w:lang w:val="en-GB"/>
+        </w:rPr>
+        <w:t>. Log(price) grouped by "view"</w:t>
       </w:r>
     </w:p>
     <w:p>
@@ -1812,6 +2070,7 @@
         <w:rPr>
           <w:lang w:val="en-US"/>
         </w:rPr>
+        <w:lastRenderedPageBreak/>
         <w:t>location of expensive houses with respect to popularly known wealthy neighborhoods.</w:t>
       </w:r>
       <w:r>
@@ -1965,9 +2224,10 @@
     </w:p>
     <w:p>
       <w:pPr>
+        <w:spacing w:after="0"/>
         <w:jc w:val="both"/>
         <w:rPr>
-          <w:lang w:val="en-GB"/>
+          <w:lang w:val="en-US"/>
         </w:rPr>
       </w:pPr>
     </w:p>
@@ -1977,13 +2237,567 @@
         <w:rPr>
           <w:b/>
           <w:bCs/>
-          <w:lang w:val="en-GB"/>
+          <w:lang w:val="en-US"/>
         </w:rPr>
       </w:pPr>
       <w:r>
         <w:rPr>
           <w:b/>
           <w:bCs/>
+          <w:lang w:val="en-US"/>
+        </w:rPr>
+        <w:t xml:space="preserve">Analysis on </w:t>
+      </w:r>
+      <w:r>
+        <w:rPr>
+          <w:b/>
+          <w:bCs/>
+          <w:lang w:val="en-US"/>
+        </w:rPr>
+        <w:t>the price per square meter</w:t>
+      </w:r>
+    </w:p>
+    <w:p>
+      <w:pPr>
+        <w:jc w:val="both"/>
+        <w:rPr>
+          <w:noProof/>
+          <w:lang w:val="en-GB"/>
+        </w:rPr>
+      </w:pPr>
+      <w:r>
+        <w:rPr>
+          <w:noProof/>
+          <w:lang w:val="en-GB"/>
+        </w:rPr>
+        <w:drawing>
+          <wp:anchor distT="0" distB="0" distL="114300" distR="114300" simplePos="0" relativeHeight="251662336" behindDoc="0" locked="0" layoutInCell="1" allowOverlap="1" wp14:anchorId="1EBDEB8F" wp14:editId="7CA15415">
+            <wp:simplePos x="0" y="0"/>
+            <wp:positionH relativeFrom="margin">
+              <wp:align>center</wp:align>
+            </wp:positionH>
+            <wp:positionV relativeFrom="paragraph">
+              <wp:posOffset>1937385</wp:posOffset>
+            </wp:positionV>
+            <wp:extent cx="3333750" cy="3333750"/>
+            <wp:effectExtent l="0" t="0" r="0" b="0"/>
+            <wp:wrapTopAndBottom/>
+            <wp:docPr id="24" name="Picture 24" descr="Chart, line chart&#10;&#10;Description automatically generated"/>
+            <wp:cNvGraphicFramePr>
+              <a:graphicFrameLocks xmlns:a="http://schemas.openxmlformats.org/drawingml/2006/main" noChangeAspect="1"/>
+            </wp:cNvGraphicFramePr>
+            <a:graphic xmlns:a="http://schemas.openxmlformats.org/drawingml/2006/main">
+              <a:graphicData uri="http://schemas.openxmlformats.org/drawingml/2006/picture">
+                <pic:pic xmlns:pic="http://schemas.openxmlformats.org/drawingml/2006/picture">
+                  <pic:nvPicPr>
+                    <pic:cNvPr id="24" name="Picture 24" descr="Chart, line chart&#10;&#10;Description automatically generated"/>
+                    <pic:cNvPicPr>
+                      <a:picLocks noChangeAspect="1" noChangeArrowheads="1"/>
+                    </pic:cNvPicPr>
+                  </pic:nvPicPr>
+                  <pic:blipFill>
+                    <a:blip r:embed="rId17">
+                      <a:extLst>
+                        <a:ext uri="{28A0092B-C50C-407E-A947-70E740481C1C}">
+                          <a14:useLocalDpi xmlns:a14="http://schemas.microsoft.com/office/drawing/2010/main" val="0"/>
+                        </a:ext>
+                      </a:extLst>
+                    </a:blip>
+                    <a:srcRect/>
+                    <a:stretch>
+                      <a:fillRect/>
+                    </a:stretch>
+                  </pic:blipFill>
+                  <pic:spPr bwMode="auto">
+                    <a:xfrm>
+                      <a:off x="0" y="0"/>
+                      <a:ext cx="3333750" cy="3333750"/>
+                    </a:xfrm>
+                    <a:prstGeom prst="rect">
+                      <a:avLst/>
+                    </a:prstGeom>
+                    <a:noFill/>
+                    <a:ln>
+                      <a:noFill/>
+                    </a:ln>
+                  </pic:spPr>
+                </pic:pic>
+              </a:graphicData>
+            </a:graphic>
+          </wp:anchor>
+        </w:drawing>
+      </w:r>
+      <w:r>
+        <w:rPr>
+          <w:lang w:val="en-US"/>
+        </w:rPr>
+        <w:t>Whenever buying a house, the first thing that comes to mind for a rough estimation of the cost of the investment is the price per square meter.</w:t>
+      </w:r>
+      <w:r>
+        <w:rPr>
+          <w:lang w:val="en-US"/>
+        </w:rPr>
+        <w:t xml:space="preserve"> For this reason, we studied how the price changed over space and time in King’s County. At first glance, the prices per square meter presented a high</w:t>
+      </w:r>
+      <w:r>
+        <w:rPr>
+          <w:lang w:val="en-US"/>
+        </w:rPr>
+        <w:t xml:space="preserve"> daily</w:t>
+      </w:r>
+      <w:r>
+        <w:rPr>
+          <w:lang w:val="en-US"/>
+        </w:rPr>
+        <w:t xml:space="preserve"> variability</w:t>
+      </w:r>
+      <w:r>
+        <w:rPr>
+          <w:lang w:val="en-US"/>
+        </w:rPr>
+        <w:t>, hence we decided to consider them on a weekly and monthly basis.</w:t>
+      </w:r>
+      <w:r>
+        <w:rPr>
+          <w:lang w:val="en-US"/>
+        </w:rPr>
+        <w:t xml:space="preserve"> The available time span was May 2014 to May 2015, where the last month was excluded due to the poor data availability.</w:t>
+      </w:r>
+      <w:r>
+        <w:rPr>
+          <w:lang w:val="en-US"/>
+        </w:rPr>
+        <w:t xml:space="preserve"> </w:t>
+      </w:r>
+      <w:r>
+        <w:rPr>
+          <w:lang w:val="en-US"/>
+        </w:rPr>
+        <w:t>In</w:t>
+      </w:r>
+      <w:r>
+        <w:rPr>
+          <w:lang w:val="en-US"/>
+        </w:rPr>
+        <w:t xml:space="preserve"> some </w:t>
+      </w:r>
+      <w:proofErr w:type="spellStart"/>
+      <w:r>
+        <w:rPr>
+          <w:lang w:val="en-US"/>
+        </w:rPr>
+        <w:t>zipcodes</w:t>
+      </w:r>
+      <w:proofErr w:type="spellEnd"/>
+      <w:r>
+        <w:rPr>
+          <w:lang w:val="en-US"/>
+        </w:rPr>
+        <w:t xml:space="preserve">, the number of sales was quite low, so we grouped multiple neighboring </w:t>
+      </w:r>
+      <w:proofErr w:type="spellStart"/>
+      <w:r>
+        <w:rPr>
+          <w:lang w:val="en-US"/>
+        </w:rPr>
+        <w:t>zipcodes</w:t>
+      </w:r>
+      <w:proofErr w:type="spellEnd"/>
+      <w:r>
+        <w:rPr>
+          <w:lang w:val="en-US"/>
+        </w:rPr>
+        <w:t xml:space="preserve"> with a K-means algorithm into 4 clusters, to minimize the </w:t>
+      </w:r>
+      <w:r>
+        <w:rPr>
+          <w:lang w:val="en-US"/>
+        </w:rPr>
+        <w:t>within sum of squares</w:t>
+      </w:r>
+      <w:r>
+        <w:rPr>
+          <w:lang w:val="en-US"/>
+        </w:rPr>
+        <w:t xml:space="preserve"> (Figure 5)</w:t>
+      </w:r>
+      <w:r>
+        <w:rPr>
+          <w:lang w:val="en-US"/>
+        </w:rPr>
+        <w:t xml:space="preserve">. </w:t>
+      </w:r>
+      <w:r>
+        <w:rPr>
+          <w:lang w:val="en-GB"/>
+        </w:rPr>
+        <w:t>We noticed that the median price per square meter changes in the same fashion for each cluster</w:t>
+      </w:r>
+      <w:r>
+        <w:rPr>
+          <w:lang w:val="en-GB"/>
+        </w:rPr>
+        <w:t xml:space="preserve">, that is: lower prices in fall and higher prices in the springtime. </w:t>
+      </w:r>
+      <w:r>
+        <w:rPr>
+          <w:lang w:val="en-GB"/>
+        </w:rPr>
+        <w:t>Moreover, it seems that the cheapest area in the w</w:t>
+      </w:r>
+      <w:r>
+        <w:rPr>
+          <w:lang w:val="en-GB"/>
+        </w:rPr>
+        <w:t xml:space="preserve">hole county is the </w:t>
+      </w:r>
+      <w:r>
+        <w:rPr>
+          <w:lang w:val="en-GB"/>
+        </w:rPr>
+        <w:t>South</w:t>
+      </w:r>
+      <w:r>
+        <w:rPr>
+          <w:lang w:val="en-GB"/>
+        </w:rPr>
+        <w:t xml:space="preserve">-Western, while the </w:t>
+      </w:r>
+      <w:r>
+        <w:rPr>
+          <w:lang w:val="en-GB"/>
+        </w:rPr>
+        <w:t>North</w:t>
+      </w:r>
+      <w:r>
+        <w:rPr>
+          <w:lang w:val="en-GB"/>
+        </w:rPr>
+        <w:t>-Eastern is the most expensive</w:t>
+      </w:r>
+      <w:r>
+        <w:rPr>
+          <w:lang w:val="en-GB"/>
+        </w:rPr>
+        <w:t>.</w:t>
+      </w:r>
+      <w:r>
+        <w:rPr>
+          <w:noProof/>
+          <w:lang w:val="en-GB"/>
+        </w:rPr>
+        <w:t xml:space="preserve"> </w:t>
+      </w:r>
+    </w:p>
+    <w:p>
+      <w:pPr>
+        <w:jc w:val="both"/>
+        <w:rPr>
+          <w:lang w:val="en-GB"/>
+        </w:rPr>
+      </w:pPr>
+    </w:p>
+    <w:p>
+      <w:pPr>
+        <w:keepNext/>
+        <w:jc w:val="center"/>
+      </w:pPr>
+      <w:r>
+        <w:rPr>
+          <w:noProof/>
+          <w:lang w:val="en-US"/>
+        </w:rPr>
+        <w:lastRenderedPageBreak/>
+        <w:drawing>
+          <wp:inline distT="0" distB="0" distL="0" distR="0" wp14:anchorId="01BB3B2D" wp14:editId="5CD70424">
+            <wp:extent cx="2209800" cy="2209800"/>
+            <wp:effectExtent l="0" t="0" r="0" b="0"/>
+            <wp:docPr id="19" name="Picture 19" descr="Chart, line chart&#10;&#10;Description automatically generated"/>
+            <wp:cNvGraphicFramePr>
+              <a:graphicFrameLocks xmlns:a="http://schemas.openxmlformats.org/drawingml/2006/main" noChangeAspect="1"/>
+            </wp:cNvGraphicFramePr>
+            <a:graphic xmlns:a="http://schemas.openxmlformats.org/drawingml/2006/main">
+              <a:graphicData uri="http://schemas.openxmlformats.org/drawingml/2006/picture">
+                <pic:pic xmlns:pic="http://schemas.openxmlformats.org/drawingml/2006/picture">
+                  <pic:nvPicPr>
+                    <pic:cNvPr id="19" name="Picture 19" descr="Chart, line chart&#10;&#10;Description automatically generated"/>
+                    <pic:cNvPicPr>
+                      <a:picLocks noChangeAspect="1" noChangeArrowheads="1"/>
+                    </pic:cNvPicPr>
+                  </pic:nvPicPr>
+                  <pic:blipFill>
+                    <a:blip r:embed="rId18" cstate="print">
+                      <a:extLst>
+                        <a:ext uri="{28A0092B-C50C-407E-A947-70E740481C1C}">
+                          <a14:useLocalDpi xmlns:a14="http://schemas.microsoft.com/office/drawing/2010/main" val="0"/>
+                        </a:ext>
+                      </a:extLst>
+                    </a:blip>
+                    <a:srcRect/>
+                    <a:stretch>
+                      <a:fillRect/>
+                    </a:stretch>
+                  </pic:blipFill>
+                  <pic:spPr bwMode="auto">
+                    <a:xfrm>
+                      <a:off x="0" y="0"/>
+                      <a:ext cx="2209800" cy="2209800"/>
+                    </a:xfrm>
+                    <a:prstGeom prst="rect">
+                      <a:avLst/>
+                    </a:prstGeom>
+                    <a:noFill/>
+                    <a:ln>
+                      <a:noFill/>
+                    </a:ln>
+                  </pic:spPr>
+                </pic:pic>
+              </a:graphicData>
+            </a:graphic>
+          </wp:inline>
+        </w:drawing>
+      </w:r>
+    </w:p>
+    <w:p>
+      <w:pPr>
+        <w:pStyle w:val="Caption"/>
+        <w:jc w:val="center"/>
+        <w:rPr>
+          <w:lang w:val="en-GB"/>
+        </w:rPr>
+      </w:pPr>
+      <w:r>
+        <w:rPr>
+          <w:lang w:val="en-GB"/>
+        </w:rPr>
+        <w:t xml:space="preserve">Figure </w:t>
+      </w:r>
+      <w:r>
+        <w:fldChar w:fldCharType="begin"/>
+      </w:r>
+      <w:r>
+        <w:rPr>
+          <w:lang w:val="en-GB"/>
+        </w:rPr>
+        <w:instrText xml:space="preserve"> SEQ Figure \* ARABIC </w:instrText>
+      </w:r>
+      <w:r>
+        <w:fldChar w:fldCharType="separate"/>
+      </w:r>
+      <w:r>
+        <w:rPr>
+          <w:noProof/>
+          <w:lang w:val="en-GB"/>
+        </w:rPr>
+        <w:t>5</w:t>
+      </w:r>
+      <w:r>
+        <w:fldChar w:fldCharType="end"/>
+      </w:r>
+      <w:r>
+        <w:rPr>
+          <w:lang w:val="en-GB"/>
+        </w:rPr>
+        <w:t xml:space="preserve">. </w:t>
+      </w:r>
+      <w:r>
+        <w:rPr>
+          <w:lang w:val="en-GB"/>
+        </w:rPr>
+        <w:t xml:space="preserve">Knee-elbow analysis  </w:t>
+      </w:r>
+      <w:r>
+        <w:rPr>
+          <w:lang w:val="en-GB"/>
+        </w:rPr>
+        <w:t>for the clustering</w:t>
+      </w:r>
+    </w:p>
+    <w:p>
+      <w:pPr>
+        <w:rPr>
+          <w:lang w:val="en-GB"/>
+        </w:rPr>
+      </w:pPr>
+    </w:p>
+    <w:p>
+      <w:pPr>
+        <w:keepNext/>
+        <w:jc w:val="center"/>
+      </w:pPr>
+      <w:r>
+        <w:rPr>
+          <w:noProof/>
+          <w:lang w:val="en-GB"/>
+        </w:rPr>
+        <w:drawing>
+          <wp:inline distT="0" distB="0" distL="0" distR="0" wp14:anchorId="01E143D0" wp14:editId="5B5D7453">
+            <wp:extent cx="2838450" cy="2838450"/>
+            <wp:effectExtent l="0" t="0" r="0" b="0"/>
+            <wp:docPr id="22" name="Picture 22" descr="Chart, scatter chart&#10;&#10;Description automatically generated"/>
+            <wp:cNvGraphicFramePr>
+              <a:graphicFrameLocks xmlns:a="http://schemas.openxmlformats.org/drawingml/2006/main" noChangeAspect="1"/>
+            </wp:cNvGraphicFramePr>
+            <a:graphic xmlns:a="http://schemas.openxmlformats.org/drawingml/2006/main">
+              <a:graphicData uri="http://schemas.openxmlformats.org/drawingml/2006/picture">
+                <pic:pic xmlns:pic="http://schemas.openxmlformats.org/drawingml/2006/picture">
+                  <pic:nvPicPr>
+                    <pic:cNvPr id="22" name="Picture 22" descr="Chart, scatter chart&#10;&#10;Description automatically generated"/>
+                    <pic:cNvPicPr>
+                      <a:picLocks noChangeAspect="1" noChangeArrowheads="1"/>
+                    </pic:cNvPicPr>
+                  </pic:nvPicPr>
+                  <pic:blipFill>
+                    <a:blip r:embed="rId19">
+                      <a:extLst>
+                        <a:ext uri="{28A0092B-C50C-407E-A947-70E740481C1C}">
+                          <a14:useLocalDpi xmlns:a14="http://schemas.microsoft.com/office/drawing/2010/main" val="0"/>
+                        </a:ext>
+                      </a:extLst>
+                    </a:blip>
+                    <a:srcRect/>
+                    <a:stretch>
+                      <a:fillRect/>
+                    </a:stretch>
+                  </pic:blipFill>
+                  <pic:spPr bwMode="auto">
+                    <a:xfrm>
+                      <a:off x="0" y="0"/>
+                      <a:ext cx="2838450" cy="2838450"/>
+                    </a:xfrm>
+                    <a:prstGeom prst="rect">
+                      <a:avLst/>
+                    </a:prstGeom>
+                    <a:noFill/>
+                    <a:ln>
+                      <a:noFill/>
+                    </a:ln>
+                  </pic:spPr>
+                </pic:pic>
+              </a:graphicData>
+            </a:graphic>
+          </wp:inline>
+        </w:drawing>
+      </w:r>
+      <w:r>
+        <w:rPr>
+          <w:noProof/>
+          <w:lang w:val="en-GB"/>
+        </w:rPr>
+        <w:drawing>
+          <wp:inline distT="0" distB="0" distL="0" distR="0" wp14:anchorId="4E38258A" wp14:editId="59D177CD">
+            <wp:extent cx="2847975" cy="2847975"/>
+            <wp:effectExtent l="0" t="0" r="9525" b="9525"/>
+            <wp:docPr id="23" name="Picture 23"/>
+            <wp:cNvGraphicFramePr>
+              <a:graphicFrameLocks xmlns:a="http://schemas.openxmlformats.org/drawingml/2006/main" noChangeAspect="1"/>
+            </wp:cNvGraphicFramePr>
+            <a:graphic xmlns:a="http://schemas.openxmlformats.org/drawingml/2006/main">
+              <a:graphicData uri="http://schemas.openxmlformats.org/drawingml/2006/picture">
+                <pic:pic xmlns:pic="http://schemas.openxmlformats.org/drawingml/2006/picture">
+                  <pic:nvPicPr>
+                    <pic:cNvPr id="0" name="Picture 11"/>
+                    <pic:cNvPicPr>
+                      <a:picLocks noChangeAspect="1" noChangeArrowheads="1"/>
+                    </pic:cNvPicPr>
+                  </pic:nvPicPr>
+                  <pic:blipFill>
+                    <a:blip r:embed="rId20">
+                      <a:extLst>
+                        <a:ext uri="{28A0092B-C50C-407E-A947-70E740481C1C}">
+                          <a14:useLocalDpi xmlns:a14="http://schemas.microsoft.com/office/drawing/2010/main" val="0"/>
+                        </a:ext>
+                      </a:extLst>
+                    </a:blip>
+                    <a:srcRect/>
+                    <a:stretch>
+                      <a:fillRect/>
+                    </a:stretch>
+                  </pic:blipFill>
+                  <pic:spPr bwMode="auto">
+                    <a:xfrm>
+                      <a:off x="0" y="0"/>
+                      <a:ext cx="2847975" cy="2847975"/>
+                    </a:xfrm>
+                    <a:prstGeom prst="rect">
+                      <a:avLst/>
+                    </a:prstGeom>
+                    <a:noFill/>
+                    <a:ln>
+                      <a:noFill/>
+                    </a:ln>
+                  </pic:spPr>
+                </pic:pic>
+              </a:graphicData>
+            </a:graphic>
+          </wp:inline>
+        </w:drawing>
+      </w:r>
+    </w:p>
+    <w:p>
+      <w:pPr>
+        <w:pStyle w:val="Caption"/>
+        <w:jc w:val="right"/>
+        <w:rPr>
+          <w:lang w:val="en-GB"/>
+        </w:rPr>
+      </w:pPr>
+      <w:r>
+        <w:rPr>
+          <w:lang w:val="en-GB"/>
+        </w:rPr>
+        <w:t xml:space="preserve">Figure </w:t>
+      </w:r>
+      <w:r>
+        <w:fldChar w:fldCharType="begin"/>
+      </w:r>
+      <w:r>
+        <w:rPr>
+          <w:lang w:val="en-GB"/>
+        </w:rPr>
+        <w:instrText xml:space="preserve"> SEQ Figure \* ARABIC </w:instrText>
+      </w:r>
+      <w:r>
+        <w:fldChar w:fldCharType="separate"/>
+      </w:r>
+      <w:r>
+        <w:rPr>
+          <w:noProof/>
+          <w:lang w:val="en-GB"/>
+        </w:rPr>
+        <w:t>6</w:t>
+      </w:r>
+      <w:r>
+        <w:fldChar w:fldCharType="end"/>
+      </w:r>
+      <w:r>
+        <w:rPr>
+          <w:lang w:val="en-GB"/>
+        </w:rPr>
+        <w:t>. Median price per square meter for each of the clusters</w:t>
+      </w:r>
+    </w:p>
+    <w:p>
+      <w:pPr>
+        <w:jc w:val="both"/>
+        <w:rPr>
+          <w:lang w:val="en-GB"/>
+        </w:rPr>
+      </w:pPr>
+    </w:p>
+    <w:p>
+      <w:pPr>
+        <w:jc w:val="both"/>
+        <w:rPr>
+          <w:b/>
+          <w:bCs/>
+          <w:lang w:val="en-GB"/>
+        </w:rPr>
+      </w:pPr>
+      <w:r>
+        <w:rPr>
+          <w:b/>
+          <w:bCs/>
           <w:lang w:val="en-GB"/>
         </w:rPr>
         <w:t>Price Modelling</w:t>
@@ -2242,7 +3056,7 @@
         <w:rPr>
           <w:lang w:val="en-GB"/>
         </w:rPr>
-        <w:t xml:space="preserve"> (“</w:t>
+        <w:t xml:space="preserve"> (</w:t>
       </w:r>
       <w:proofErr w:type="spellStart"/>
       <w:r>
@@ -2262,7 +3076,7 @@
         <w:rPr>
           <w:lang w:val="en-GB"/>
         </w:rPr>
-        <w:t>”)</w:t>
+        <w:t>)</w:t>
       </w:r>
       <w:r>
         <w:rPr>
@@ -2298,50 +3112,50 @@
         <w:rPr>
           <w:lang w:val="en-GB"/>
         </w:rPr>
-        <w:t xml:space="preserve"> </w:t>
+        <w:t xml:space="preserve"> different linear models at different </w:t>
+      </w:r>
+      <w:r>
+        <w:rPr>
+          <w:lang w:val="en-GB"/>
+        </w:rPr>
+        <w:t>val</w:t>
+      </w:r>
+      <w:r>
+        <w:rPr>
+          <w:lang w:val="en-GB"/>
+        </w:rPr>
+        <w:t>u</w:t>
+      </w:r>
+      <w:r>
+        <w:rPr>
+          <w:lang w:val="en-GB"/>
+        </w:rPr>
+        <w:t>es</w:t>
+      </w:r>
+      <w:r>
+        <w:rPr>
+          <w:lang w:val="en-GB"/>
+        </w:rPr>
+        <w:t>, which are uneven</w:t>
+      </w:r>
+      <w:r>
+        <w:rPr>
+          <w:lang w:val="en-GB"/>
+        </w:rPr>
+        <w:t>. T</w:t>
+      </w:r>
+      <w:r>
+        <w:rPr>
+          <w:lang w:val="en-GB"/>
+        </w:rPr>
+        <w:t xml:space="preserve">he following variables are kept as they are, so </w:t>
       </w:r>
       <w:r>
         <w:rPr>
           <w:lang w:val="en-GB"/>
         </w:rPr>
         <w:lastRenderedPageBreak/>
-        <w:t xml:space="preserve">different linear models at different </w:t>
-      </w:r>
-      <w:r>
-        <w:rPr>
-          <w:lang w:val="en-GB"/>
-        </w:rPr>
-        <w:t>val</w:t>
-      </w:r>
-      <w:r>
-        <w:rPr>
-          <w:lang w:val="en-GB"/>
-        </w:rPr>
-        <w:t>u</w:t>
-      </w:r>
-      <w:r>
-        <w:rPr>
-          <w:lang w:val="en-GB"/>
-        </w:rPr>
-        <w:t>es</w:t>
-      </w:r>
-      <w:r>
-        <w:rPr>
-          <w:lang w:val="en-GB"/>
-        </w:rPr>
-        <w:t>, which are uneven</w:t>
-      </w:r>
-      <w:r>
-        <w:rPr>
-          <w:lang w:val="en-GB"/>
-        </w:rPr>
-        <w:t>. T</w:t>
-      </w:r>
-      <w:r>
-        <w:rPr>
-          <w:lang w:val="en-GB"/>
-        </w:rPr>
-        <w:t xml:space="preserve">he following variables are kept as they are, so they give a linear contribution: </w:t>
+        <w:t xml:space="preserve">they give a linear contribution: </w:t>
       </w:r>
       <w:r>
         <w:rPr>
@@ -2422,286 +3236,6 @@
                 <pic:pic xmlns:pic="http://schemas.openxmlformats.org/drawingml/2006/picture">
                   <pic:nvPicPr>
                     <pic:cNvPr id="3" name="Picture 3" descr="Chart&#10;&#10;Description automatically generated"/>
-                    <pic:cNvPicPr/>
-                  </pic:nvPicPr>
-                  <pic:blipFill>
-                    <a:blip r:embed="rId14"/>
-                    <a:stretch>
-                      <a:fillRect/>
-                    </a:stretch>
-                  </pic:blipFill>
-                  <pic:spPr>
-                    <a:xfrm>
-                      <a:off x="0" y="0"/>
-                      <a:ext cx="1969200" cy="1321200"/>
-                    </a:xfrm>
-                    <a:prstGeom prst="rect">
-                      <a:avLst/>
-                    </a:prstGeom>
-                  </pic:spPr>
-                </pic:pic>
-              </a:graphicData>
-            </a:graphic>
-          </wp:inline>
-        </w:drawing>
-      </w:r>
-      <w:r>
-        <w:rPr>
-          <w:noProof/>
-        </w:rPr>
-        <w:drawing>
-          <wp:inline distT="0" distB="0" distL="0" distR="0" wp14:anchorId="382EF19F" wp14:editId="027E5CDA">
-            <wp:extent cx="1969200" cy="1321200"/>
-            <wp:effectExtent l="0" t="0" r="0" b="0"/>
-            <wp:docPr id="7" name="Picture 7" descr="Diagram&#10;&#10;Description automatically generated with low confidence"/>
-            <wp:cNvGraphicFramePr>
-              <a:graphicFrameLocks xmlns:a="http://schemas.openxmlformats.org/drawingml/2006/main" noChangeAspect="1"/>
-            </wp:cNvGraphicFramePr>
-            <a:graphic xmlns:a="http://schemas.openxmlformats.org/drawingml/2006/main">
-              <a:graphicData uri="http://schemas.openxmlformats.org/drawingml/2006/picture">
-                <pic:pic xmlns:pic="http://schemas.openxmlformats.org/drawingml/2006/picture">
-                  <pic:nvPicPr>
-                    <pic:cNvPr id="7" name="Picture 7" descr="Diagram&#10;&#10;Description automatically generated with low confidence"/>
-                    <pic:cNvPicPr/>
-                  </pic:nvPicPr>
-                  <pic:blipFill>
-                    <a:blip r:embed="rId15"/>
-                    <a:stretch>
-                      <a:fillRect/>
-                    </a:stretch>
-                  </pic:blipFill>
-                  <pic:spPr>
-                    <a:xfrm>
-                      <a:off x="0" y="0"/>
-                      <a:ext cx="1969200" cy="1321200"/>
-                    </a:xfrm>
-                    <a:prstGeom prst="rect">
-                      <a:avLst/>
-                    </a:prstGeom>
-                  </pic:spPr>
-                </pic:pic>
-              </a:graphicData>
-            </a:graphic>
-          </wp:inline>
-        </w:drawing>
-      </w:r>
-      <w:r>
-        <w:rPr>
-          <w:noProof/>
-        </w:rPr>
-        <w:drawing>
-          <wp:inline distT="0" distB="0" distL="0" distR="0" wp14:anchorId="517D819B" wp14:editId="44BCC3ED">
-            <wp:extent cx="1969200" cy="1321200"/>
-            <wp:effectExtent l="0" t="0" r="0" b="0"/>
-            <wp:docPr id="4" name="Picture 4" descr="Chart&#10;&#10;Description automatically generated"/>
-            <wp:cNvGraphicFramePr>
-              <a:graphicFrameLocks xmlns:a="http://schemas.openxmlformats.org/drawingml/2006/main" noChangeAspect="1"/>
-            </wp:cNvGraphicFramePr>
-            <a:graphic xmlns:a="http://schemas.openxmlformats.org/drawingml/2006/main">
-              <a:graphicData uri="http://schemas.openxmlformats.org/drawingml/2006/picture">
-                <pic:pic xmlns:pic="http://schemas.openxmlformats.org/drawingml/2006/picture">
-                  <pic:nvPicPr>
-                    <pic:cNvPr id="4" name="Picture 4" descr="Chart&#10;&#10;Description automatically generated"/>
-                    <pic:cNvPicPr/>
-                  </pic:nvPicPr>
-                  <pic:blipFill>
-                    <a:blip r:embed="rId16"/>
-                    <a:stretch>
-                      <a:fillRect/>
-                    </a:stretch>
-                  </pic:blipFill>
-                  <pic:spPr>
-                    <a:xfrm>
-                      <a:off x="0" y="0"/>
-                      <a:ext cx="1969200" cy="1321200"/>
-                    </a:xfrm>
-                    <a:prstGeom prst="rect">
-                      <a:avLst/>
-                    </a:prstGeom>
-                  </pic:spPr>
-                </pic:pic>
-              </a:graphicData>
-            </a:graphic>
-          </wp:inline>
-        </w:drawing>
-      </w:r>
-      <w:r>
-        <w:rPr>
-          <w:noProof/>
-        </w:rPr>
-        <w:drawing>
-          <wp:inline distT="0" distB="0" distL="0" distR="0" wp14:anchorId="02739E59" wp14:editId="18B545CD">
-            <wp:extent cx="1969200" cy="1321200"/>
-            <wp:effectExtent l="0" t="0" r="0" b="0"/>
-            <wp:docPr id="6" name="Picture 6" descr="Chart, box and whisker chart&#10;&#10;Description automatically generated"/>
-            <wp:cNvGraphicFramePr>
-              <a:graphicFrameLocks xmlns:a="http://schemas.openxmlformats.org/drawingml/2006/main" noChangeAspect="1"/>
-            </wp:cNvGraphicFramePr>
-            <a:graphic xmlns:a="http://schemas.openxmlformats.org/drawingml/2006/main">
-              <a:graphicData uri="http://schemas.openxmlformats.org/drawingml/2006/picture">
-                <pic:pic xmlns:pic="http://schemas.openxmlformats.org/drawingml/2006/picture">
-                  <pic:nvPicPr>
-                    <pic:cNvPr id="6" name="Picture 6" descr="Chart, box and whisker chart&#10;&#10;Description automatically generated"/>
-                    <pic:cNvPicPr/>
-                  </pic:nvPicPr>
-                  <pic:blipFill>
-                    <a:blip r:embed="rId17"/>
-                    <a:stretch>
-                      <a:fillRect/>
-                    </a:stretch>
-                  </pic:blipFill>
-                  <pic:spPr>
-                    <a:xfrm>
-                      <a:off x="0" y="0"/>
-                      <a:ext cx="1969200" cy="1321200"/>
-                    </a:xfrm>
-                    <a:prstGeom prst="rect">
-                      <a:avLst/>
-                    </a:prstGeom>
-                  </pic:spPr>
-                </pic:pic>
-              </a:graphicData>
-            </a:graphic>
-          </wp:inline>
-        </w:drawing>
-      </w:r>
-      <w:r>
-        <w:rPr>
-          <w:noProof/>
-        </w:rPr>
-        <w:drawing>
-          <wp:inline distT="0" distB="0" distL="0" distR="0" wp14:anchorId="6EC05987" wp14:editId="7D4386C3">
-            <wp:extent cx="1969200" cy="1321200"/>
-            <wp:effectExtent l="0" t="0" r="0" b="0"/>
-            <wp:docPr id="9" name="Picture 9" descr="Chart&#10;&#10;Description automatically generated"/>
-            <wp:cNvGraphicFramePr>
-              <a:graphicFrameLocks xmlns:a="http://schemas.openxmlformats.org/drawingml/2006/main" noChangeAspect="1"/>
-            </wp:cNvGraphicFramePr>
-            <a:graphic xmlns:a="http://schemas.openxmlformats.org/drawingml/2006/main">
-              <a:graphicData uri="http://schemas.openxmlformats.org/drawingml/2006/picture">
-                <pic:pic xmlns:pic="http://schemas.openxmlformats.org/drawingml/2006/picture">
-                  <pic:nvPicPr>
-                    <pic:cNvPr id="9" name="Picture 9" descr="Chart&#10;&#10;Description automatically generated"/>
-                    <pic:cNvPicPr/>
-                  </pic:nvPicPr>
-                  <pic:blipFill>
-                    <a:blip r:embed="rId18"/>
-                    <a:stretch>
-                      <a:fillRect/>
-                    </a:stretch>
-                  </pic:blipFill>
-                  <pic:spPr>
-                    <a:xfrm>
-                      <a:off x="0" y="0"/>
-                      <a:ext cx="1969200" cy="1321200"/>
-                    </a:xfrm>
-                    <a:prstGeom prst="rect">
-                      <a:avLst/>
-                    </a:prstGeom>
-                  </pic:spPr>
-                </pic:pic>
-              </a:graphicData>
-            </a:graphic>
-          </wp:inline>
-        </w:drawing>
-      </w:r>
-      <w:r>
-        <w:rPr>
-          <w:noProof/>
-        </w:rPr>
-        <w:drawing>
-          <wp:inline distT="0" distB="0" distL="0" distR="0" wp14:anchorId="587D1E5F" wp14:editId="2295D702">
-            <wp:extent cx="1969200" cy="1321200"/>
-            <wp:effectExtent l="0" t="0" r="0" b="0"/>
-            <wp:docPr id="10" name="Picture 10" descr="Chart, scatter chart&#10;&#10;Description automatically generated"/>
-            <wp:cNvGraphicFramePr>
-              <a:graphicFrameLocks xmlns:a="http://schemas.openxmlformats.org/drawingml/2006/main" noChangeAspect="1"/>
-            </wp:cNvGraphicFramePr>
-            <a:graphic xmlns:a="http://schemas.openxmlformats.org/drawingml/2006/main">
-              <a:graphicData uri="http://schemas.openxmlformats.org/drawingml/2006/picture">
-                <pic:pic xmlns:pic="http://schemas.openxmlformats.org/drawingml/2006/picture">
-                  <pic:nvPicPr>
-                    <pic:cNvPr id="10" name="Picture 10" descr="Chart, scatter chart&#10;&#10;Description automatically generated"/>
-                    <pic:cNvPicPr/>
-                  </pic:nvPicPr>
-                  <pic:blipFill>
-                    <a:blip r:embed="rId19"/>
-                    <a:stretch>
-                      <a:fillRect/>
-                    </a:stretch>
-                  </pic:blipFill>
-                  <pic:spPr>
-                    <a:xfrm>
-                      <a:off x="0" y="0"/>
-                      <a:ext cx="1969200" cy="1321200"/>
-                    </a:xfrm>
-                    <a:prstGeom prst="rect">
-                      <a:avLst/>
-                    </a:prstGeom>
-                  </pic:spPr>
-                </pic:pic>
-              </a:graphicData>
-            </a:graphic>
-          </wp:inline>
-        </w:drawing>
-      </w:r>
-      <w:r>
-        <w:rPr>
-          <w:noProof/>
-        </w:rPr>
-        <w:drawing>
-          <wp:inline distT="0" distB="0" distL="0" distR="0" wp14:anchorId="3A10F960" wp14:editId="1463A2EB">
-            <wp:extent cx="1969200" cy="1321200"/>
-            <wp:effectExtent l="0" t="0" r="0" b="0"/>
-            <wp:docPr id="11" name="Picture 11" descr="Chart, line chart&#10;&#10;Description automatically generated"/>
-            <wp:cNvGraphicFramePr>
-              <a:graphicFrameLocks xmlns:a="http://schemas.openxmlformats.org/drawingml/2006/main" noChangeAspect="1"/>
-            </wp:cNvGraphicFramePr>
-            <a:graphic xmlns:a="http://schemas.openxmlformats.org/drawingml/2006/main">
-              <a:graphicData uri="http://schemas.openxmlformats.org/drawingml/2006/picture">
-                <pic:pic xmlns:pic="http://schemas.openxmlformats.org/drawingml/2006/picture">
-                  <pic:nvPicPr>
-                    <pic:cNvPr id="11" name="Picture 11" descr="Chart, line chart&#10;&#10;Description automatically generated"/>
-                    <pic:cNvPicPr/>
-                  </pic:nvPicPr>
-                  <pic:blipFill>
-                    <a:blip r:embed="rId20"/>
-                    <a:stretch>
-                      <a:fillRect/>
-                    </a:stretch>
-                  </pic:blipFill>
-                  <pic:spPr>
-                    <a:xfrm>
-                      <a:off x="0" y="0"/>
-                      <a:ext cx="1969200" cy="1321200"/>
-                    </a:xfrm>
-                    <a:prstGeom prst="rect">
-                      <a:avLst/>
-                    </a:prstGeom>
-                  </pic:spPr>
-                </pic:pic>
-              </a:graphicData>
-            </a:graphic>
-          </wp:inline>
-        </w:drawing>
-      </w:r>
-      <w:r>
-        <w:rPr>
-          <w:noProof/>
-        </w:rPr>
-        <w:drawing>
-          <wp:inline distT="0" distB="0" distL="0" distR="0" wp14:anchorId="22D9960B" wp14:editId="3E27B550">
-            <wp:extent cx="1969200" cy="1321200"/>
-            <wp:effectExtent l="0" t="0" r="0" b="0"/>
-            <wp:docPr id="12" name="Picture 12" descr="Chart, scatter chart&#10;&#10;Description automatically generated"/>
-            <wp:cNvGraphicFramePr>
-              <a:graphicFrameLocks xmlns:a="http://schemas.openxmlformats.org/drawingml/2006/main" noChangeAspect="1"/>
-            </wp:cNvGraphicFramePr>
-            <a:graphic xmlns:a="http://schemas.openxmlformats.org/drawingml/2006/main">
-              <a:graphicData uri="http://schemas.openxmlformats.org/drawingml/2006/picture">
-                <pic:pic xmlns:pic="http://schemas.openxmlformats.org/drawingml/2006/picture">
-                  <pic:nvPicPr>
-                    <pic:cNvPr id="12" name="Picture 12" descr="Chart, scatter chart&#10;&#10;Description automatically generated"/>
                     <pic:cNvPicPr/>
                   </pic:nvPicPr>
                   <pic:blipFill>
@@ -2730,10 +3264,10 @@
           <w:noProof/>
         </w:rPr>
         <w:drawing>
-          <wp:inline distT="0" distB="0" distL="0" distR="0" wp14:anchorId="5EF0F49B" wp14:editId="4D6DD794">
+          <wp:inline distT="0" distB="0" distL="0" distR="0" wp14:anchorId="382EF19F" wp14:editId="027E5CDA">
             <wp:extent cx="1969200" cy="1321200"/>
             <wp:effectExtent l="0" t="0" r="0" b="0"/>
-            <wp:docPr id="13" name="Picture 13" descr="Chart, scatter chart&#10;&#10;Description automatically generated"/>
+            <wp:docPr id="7" name="Picture 7" descr="Diagram&#10;&#10;Description automatically generated with low confidence"/>
             <wp:cNvGraphicFramePr>
               <a:graphicFrameLocks xmlns:a="http://schemas.openxmlformats.org/drawingml/2006/main" noChangeAspect="1"/>
             </wp:cNvGraphicFramePr>
@@ -2741,7 +3275,7 @@
               <a:graphicData uri="http://schemas.openxmlformats.org/drawingml/2006/picture">
                 <pic:pic xmlns:pic="http://schemas.openxmlformats.org/drawingml/2006/picture">
                   <pic:nvPicPr>
-                    <pic:cNvPr id="13" name="Picture 13" descr="Chart, scatter chart&#10;&#10;Description automatically generated"/>
+                    <pic:cNvPr id="7" name="Picture 7" descr="Diagram&#10;&#10;Description automatically generated with low confidence"/>
                     <pic:cNvPicPr/>
                   </pic:nvPicPr>
                   <pic:blipFill>
@@ -2765,23 +3299,15 @@
           </wp:inline>
         </w:drawing>
       </w:r>
-    </w:p>
-    <w:p>
-      <w:pPr>
-        <w:jc w:val="both"/>
-        <w:rPr>
-          <w:lang w:val="en-GB"/>
-        </w:rPr>
-      </w:pPr>
       <w:r>
         <w:rPr>
           <w:noProof/>
         </w:rPr>
         <w:drawing>
-          <wp:inline distT="0" distB="0" distL="0" distR="0" wp14:anchorId="2079018D" wp14:editId="054F583B">
+          <wp:inline distT="0" distB="0" distL="0" distR="0" wp14:anchorId="517D819B" wp14:editId="44BCC3ED">
             <wp:extent cx="1969200" cy="1321200"/>
             <wp:effectExtent l="0" t="0" r="0" b="0"/>
-            <wp:docPr id="14" name="Picture 14" descr="Chart, box and whisker chart&#10;&#10;Description automatically generated"/>
+            <wp:docPr id="4" name="Picture 4" descr="Chart&#10;&#10;Description automatically generated"/>
             <wp:cNvGraphicFramePr>
               <a:graphicFrameLocks xmlns:a="http://schemas.openxmlformats.org/drawingml/2006/main" noChangeAspect="1"/>
             </wp:cNvGraphicFramePr>
@@ -2789,7 +3315,7 @@
               <a:graphicData uri="http://schemas.openxmlformats.org/drawingml/2006/picture">
                 <pic:pic xmlns:pic="http://schemas.openxmlformats.org/drawingml/2006/picture">
                   <pic:nvPicPr>
-                    <pic:cNvPr id="14" name="Picture 14" descr="Chart, box and whisker chart&#10;&#10;Description automatically generated"/>
+                    <pic:cNvPr id="4" name="Picture 4" descr="Chart&#10;&#10;Description automatically generated"/>
                     <pic:cNvPicPr/>
                   </pic:nvPicPr>
                   <pic:blipFill>
@@ -2818,10 +3344,10 @@
           <w:noProof/>
         </w:rPr>
         <w:drawing>
-          <wp:inline distT="0" distB="0" distL="0" distR="0" wp14:anchorId="0EA96EB0" wp14:editId="2720B113">
+          <wp:inline distT="0" distB="0" distL="0" distR="0" wp14:anchorId="02739E59" wp14:editId="18B545CD">
             <wp:extent cx="1969200" cy="1321200"/>
             <wp:effectExtent l="0" t="0" r="0" b="0"/>
-            <wp:docPr id="15" name="Picture 15" descr="Chart, line chart&#10;&#10;Description automatically generated"/>
+            <wp:docPr id="6" name="Picture 6" descr="Chart, box and whisker chart&#10;&#10;Description automatically generated"/>
             <wp:cNvGraphicFramePr>
               <a:graphicFrameLocks xmlns:a="http://schemas.openxmlformats.org/drawingml/2006/main" noChangeAspect="1"/>
             </wp:cNvGraphicFramePr>
@@ -2829,7 +3355,7 @@
               <a:graphicData uri="http://schemas.openxmlformats.org/drawingml/2006/picture">
                 <pic:pic xmlns:pic="http://schemas.openxmlformats.org/drawingml/2006/picture">
                   <pic:nvPicPr>
-                    <pic:cNvPr id="15" name="Picture 15" descr="Chart, line chart&#10;&#10;Description automatically generated"/>
+                    <pic:cNvPr id="6" name="Picture 6" descr="Chart, box and whisker chart&#10;&#10;Description automatically generated"/>
                     <pic:cNvPicPr/>
                   </pic:nvPicPr>
                   <pic:blipFill>
@@ -2857,17 +3383,11 @@
         <w:rPr>
           <w:noProof/>
         </w:rPr>
-        <w:t xml:space="preserve"> </w:t>
-      </w:r>
-      <w:r>
-        <w:rPr>
-          <w:noProof/>
-        </w:rPr>
         <w:drawing>
-          <wp:inline distT="0" distB="0" distL="0" distR="0" wp14:anchorId="1A21BB2D" wp14:editId="4FF881C9">
+          <wp:inline distT="0" distB="0" distL="0" distR="0" wp14:anchorId="6EC05987" wp14:editId="7D4386C3">
             <wp:extent cx="1969200" cy="1321200"/>
             <wp:effectExtent l="0" t="0" r="0" b="0"/>
-            <wp:docPr id="16" name="Picture 16" descr="Chart, line chart&#10;&#10;Description automatically generated"/>
+            <wp:docPr id="9" name="Picture 9" descr="Chart&#10;&#10;Description automatically generated"/>
             <wp:cNvGraphicFramePr>
               <a:graphicFrameLocks xmlns:a="http://schemas.openxmlformats.org/drawingml/2006/main" noChangeAspect="1"/>
             </wp:cNvGraphicFramePr>
@@ -2875,7 +3395,7 @@
               <a:graphicData uri="http://schemas.openxmlformats.org/drawingml/2006/picture">
                 <pic:pic xmlns:pic="http://schemas.openxmlformats.org/drawingml/2006/picture">
                   <pic:nvPicPr>
-                    <pic:cNvPr id="16" name="Picture 16" descr="Chart, line chart&#10;&#10;Description automatically generated"/>
+                    <pic:cNvPr id="9" name="Picture 9" descr="Chart&#10;&#10;Description automatically generated"/>
                     <pic:cNvPicPr/>
                   </pic:nvPicPr>
                   <pic:blipFill>
@@ -2899,6 +3419,166 @@
           </wp:inline>
         </w:drawing>
       </w:r>
+      <w:r>
+        <w:rPr>
+          <w:noProof/>
+        </w:rPr>
+        <w:drawing>
+          <wp:inline distT="0" distB="0" distL="0" distR="0" wp14:anchorId="587D1E5F" wp14:editId="2295D702">
+            <wp:extent cx="1969200" cy="1321200"/>
+            <wp:effectExtent l="0" t="0" r="0" b="0"/>
+            <wp:docPr id="10" name="Picture 10" descr="Chart, scatter chart&#10;&#10;Description automatically generated"/>
+            <wp:cNvGraphicFramePr>
+              <a:graphicFrameLocks xmlns:a="http://schemas.openxmlformats.org/drawingml/2006/main" noChangeAspect="1"/>
+            </wp:cNvGraphicFramePr>
+            <a:graphic xmlns:a="http://schemas.openxmlformats.org/drawingml/2006/main">
+              <a:graphicData uri="http://schemas.openxmlformats.org/drawingml/2006/picture">
+                <pic:pic xmlns:pic="http://schemas.openxmlformats.org/drawingml/2006/picture">
+                  <pic:nvPicPr>
+                    <pic:cNvPr id="10" name="Picture 10" descr="Chart, scatter chart&#10;&#10;Description automatically generated"/>
+                    <pic:cNvPicPr/>
+                  </pic:nvPicPr>
+                  <pic:blipFill>
+                    <a:blip r:embed="rId26"/>
+                    <a:stretch>
+                      <a:fillRect/>
+                    </a:stretch>
+                  </pic:blipFill>
+                  <pic:spPr>
+                    <a:xfrm>
+                      <a:off x="0" y="0"/>
+                      <a:ext cx="1969200" cy="1321200"/>
+                    </a:xfrm>
+                    <a:prstGeom prst="rect">
+                      <a:avLst/>
+                    </a:prstGeom>
+                  </pic:spPr>
+                </pic:pic>
+              </a:graphicData>
+            </a:graphic>
+          </wp:inline>
+        </w:drawing>
+      </w:r>
+      <w:r>
+        <w:rPr>
+          <w:noProof/>
+        </w:rPr>
+        <w:drawing>
+          <wp:inline distT="0" distB="0" distL="0" distR="0" wp14:anchorId="3A10F960" wp14:editId="1463A2EB">
+            <wp:extent cx="1969200" cy="1321200"/>
+            <wp:effectExtent l="0" t="0" r="0" b="0"/>
+            <wp:docPr id="11" name="Picture 11" descr="Chart, line chart&#10;&#10;Description automatically generated"/>
+            <wp:cNvGraphicFramePr>
+              <a:graphicFrameLocks xmlns:a="http://schemas.openxmlformats.org/drawingml/2006/main" noChangeAspect="1"/>
+            </wp:cNvGraphicFramePr>
+            <a:graphic xmlns:a="http://schemas.openxmlformats.org/drawingml/2006/main">
+              <a:graphicData uri="http://schemas.openxmlformats.org/drawingml/2006/picture">
+                <pic:pic xmlns:pic="http://schemas.openxmlformats.org/drawingml/2006/picture">
+                  <pic:nvPicPr>
+                    <pic:cNvPr id="11" name="Picture 11" descr="Chart, line chart&#10;&#10;Description automatically generated"/>
+                    <pic:cNvPicPr/>
+                  </pic:nvPicPr>
+                  <pic:blipFill>
+                    <a:blip r:embed="rId27"/>
+                    <a:stretch>
+                      <a:fillRect/>
+                    </a:stretch>
+                  </pic:blipFill>
+                  <pic:spPr>
+                    <a:xfrm>
+                      <a:off x="0" y="0"/>
+                      <a:ext cx="1969200" cy="1321200"/>
+                    </a:xfrm>
+                    <a:prstGeom prst="rect">
+                      <a:avLst/>
+                    </a:prstGeom>
+                  </pic:spPr>
+                </pic:pic>
+              </a:graphicData>
+            </a:graphic>
+          </wp:inline>
+        </w:drawing>
+      </w:r>
+      <w:r>
+        <w:rPr>
+          <w:noProof/>
+        </w:rPr>
+        <w:drawing>
+          <wp:inline distT="0" distB="0" distL="0" distR="0" wp14:anchorId="22D9960B" wp14:editId="3E27B550">
+            <wp:extent cx="1969200" cy="1321200"/>
+            <wp:effectExtent l="0" t="0" r="0" b="0"/>
+            <wp:docPr id="12" name="Picture 12" descr="Chart, scatter chart&#10;&#10;Description automatically generated"/>
+            <wp:cNvGraphicFramePr>
+              <a:graphicFrameLocks xmlns:a="http://schemas.openxmlformats.org/drawingml/2006/main" noChangeAspect="1"/>
+            </wp:cNvGraphicFramePr>
+            <a:graphic xmlns:a="http://schemas.openxmlformats.org/drawingml/2006/main">
+              <a:graphicData uri="http://schemas.openxmlformats.org/drawingml/2006/picture">
+                <pic:pic xmlns:pic="http://schemas.openxmlformats.org/drawingml/2006/picture">
+                  <pic:nvPicPr>
+                    <pic:cNvPr id="12" name="Picture 12" descr="Chart, scatter chart&#10;&#10;Description automatically generated"/>
+                    <pic:cNvPicPr/>
+                  </pic:nvPicPr>
+                  <pic:blipFill>
+                    <a:blip r:embed="rId28"/>
+                    <a:stretch>
+                      <a:fillRect/>
+                    </a:stretch>
+                  </pic:blipFill>
+                  <pic:spPr>
+                    <a:xfrm>
+                      <a:off x="0" y="0"/>
+                      <a:ext cx="1969200" cy="1321200"/>
+                    </a:xfrm>
+                    <a:prstGeom prst="rect">
+                      <a:avLst/>
+                    </a:prstGeom>
+                  </pic:spPr>
+                </pic:pic>
+              </a:graphicData>
+            </a:graphic>
+          </wp:inline>
+        </w:drawing>
+      </w:r>
+      <w:r>
+        <w:rPr>
+          <w:noProof/>
+        </w:rPr>
+        <w:drawing>
+          <wp:inline distT="0" distB="0" distL="0" distR="0" wp14:anchorId="5EF0F49B" wp14:editId="4D6DD794">
+            <wp:extent cx="1969200" cy="1321200"/>
+            <wp:effectExtent l="0" t="0" r="0" b="0"/>
+            <wp:docPr id="13" name="Picture 13" descr="Chart, scatter chart&#10;&#10;Description automatically generated"/>
+            <wp:cNvGraphicFramePr>
+              <a:graphicFrameLocks xmlns:a="http://schemas.openxmlformats.org/drawingml/2006/main" noChangeAspect="1"/>
+            </wp:cNvGraphicFramePr>
+            <a:graphic xmlns:a="http://schemas.openxmlformats.org/drawingml/2006/main">
+              <a:graphicData uri="http://schemas.openxmlformats.org/drawingml/2006/picture">
+                <pic:pic xmlns:pic="http://schemas.openxmlformats.org/drawingml/2006/picture">
+                  <pic:nvPicPr>
+                    <pic:cNvPr id="13" name="Picture 13" descr="Chart, scatter chart&#10;&#10;Description automatically generated"/>
+                    <pic:cNvPicPr/>
+                  </pic:nvPicPr>
+                  <pic:blipFill>
+                    <a:blip r:embed="rId29"/>
+                    <a:stretch>
+                      <a:fillRect/>
+                    </a:stretch>
+                  </pic:blipFill>
+                  <pic:spPr>
+                    <a:xfrm>
+                      <a:off x="0" y="0"/>
+                      <a:ext cx="1969200" cy="1321200"/>
+                    </a:xfrm>
+                    <a:prstGeom prst="rect">
+                      <a:avLst/>
+                    </a:prstGeom>
+                  </pic:spPr>
+                </pic:pic>
+              </a:graphicData>
+            </a:graphic>
+          </wp:inline>
+        </w:drawing>
+      </w:r>
     </w:p>
     <w:p>
       <w:pPr>
@@ -2909,6 +3589,140 @@
       </w:pPr>
       <w:r>
         <w:rPr>
+          <w:noProof/>
+        </w:rPr>
+        <w:drawing>
+          <wp:inline distT="0" distB="0" distL="0" distR="0" wp14:anchorId="2079018D" wp14:editId="054F583B">
+            <wp:extent cx="1969200" cy="1321200"/>
+            <wp:effectExtent l="0" t="0" r="0" b="0"/>
+            <wp:docPr id="14" name="Picture 14" descr="Chart, box and whisker chart&#10;&#10;Description automatically generated"/>
+            <wp:cNvGraphicFramePr>
+              <a:graphicFrameLocks xmlns:a="http://schemas.openxmlformats.org/drawingml/2006/main" noChangeAspect="1"/>
+            </wp:cNvGraphicFramePr>
+            <a:graphic xmlns:a="http://schemas.openxmlformats.org/drawingml/2006/main">
+              <a:graphicData uri="http://schemas.openxmlformats.org/drawingml/2006/picture">
+                <pic:pic xmlns:pic="http://schemas.openxmlformats.org/drawingml/2006/picture">
+                  <pic:nvPicPr>
+                    <pic:cNvPr id="14" name="Picture 14" descr="Chart, box and whisker chart&#10;&#10;Description automatically generated"/>
+                    <pic:cNvPicPr/>
+                  </pic:nvPicPr>
+                  <pic:blipFill>
+                    <a:blip r:embed="rId30"/>
+                    <a:stretch>
+                      <a:fillRect/>
+                    </a:stretch>
+                  </pic:blipFill>
+                  <pic:spPr>
+                    <a:xfrm>
+                      <a:off x="0" y="0"/>
+                      <a:ext cx="1969200" cy="1321200"/>
+                    </a:xfrm>
+                    <a:prstGeom prst="rect">
+                      <a:avLst/>
+                    </a:prstGeom>
+                  </pic:spPr>
+                </pic:pic>
+              </a:graphicData>
+            </a:graphic>
+          </wp:inline>
+        </w:drawing>
+      </w:r>
+      <w:r>
+        <w:rPr>
+          <w:noProof/>
+        </w:rPr>
+        <w:drawing>
+          <wp:inline distT="0" distB="0" distL="0" distR="0" wp14:anchorId="0EA96EB0" wp14:editId="2720B113">
+            <wp:extent cx="1969200" cy="1321200"/>
+            <wp:effectExtent l="0" t="0" r="0" b="0"/>
+            <wp:docPr id="15" name="Picture 15" descr="Chart, line chart&#10;&#10;Description automatically generated"/>
+            <wp:cNvGraphicFramePr>
+              <a:graphicFrameLocks xmlns:a="http://schemas.openxmlformats.org/drawingml/2006/main" noChangeAspect="1"/>
+            </wp:cNvGraphicFramePr>
+            <a:graphic xmlns:a="http://schemas.openxmlformats.org/drawingml/2006/main">
+              <a:graphicData uri="http://schemas.openxmlformats.org/drawingml/2006/picture">
+                <pic:pic xmlns:pic="http://schemas.openxmlformats.org/drawingml/2006/picture">
+                  <pic:nvPicPr>
+                    <pic:cNvPr id="15" name="Picture 15" descr="Chart, line chart&#10;&#10;Description automatically generated"/>
+                    <pic:cNvPicPr/>
+                  </pic:nvPicPr>
+                  <pic:blipFill>
+                    <a:blip r:embed="rId31"/>
+                    <a:stretch>
+                      <a:fillRect/>
+                    </a:stretch>
+                  </pic:blipFill>
+                  <pic:spPr>
+                    <a:xfrm>
+                      <a:off x="0" y="0"/>
+                      <a:ext cx="1969200" cy="1321200"/>
+                    </a:xfrm>
+                    <a:prstGeom prst="rect">
+                      <a:avLst/>
+                    </a:prstGeom>
+                  </pic:spPr>
+                </pic:pic>
+              </a:graphicData>
+            </a:graphic>
+          </wp:inline>
+        </w:drawing>
+      </w:r>
+      <w:r>
+        <w:rPr>
+          <w:noProof/>
+        </w:rPr>
+        <w:t xml:space="preserve"> </w:t>
+      </w:r>
+      <w:r>
+        <w:rPr>
+          <w:noProof/>
+        </w:rPr>
+        <w:drawing>
+          <wp:inline distT="0" distB="0" distL="0" distR="0" wp14:anchorId="1A21BB2D" wp14:editId="4FF881C9">
+            <wp:extent cx="1969200" cy="1321200"/>
+            <wp:effectExtent l="0" t="0" r="0" b="0"/>
+            <wp:docPr id="16" name="Picture 16" descr="Chart, line chart&#10;&#10;Description automatically generated"/>
+            <wp:cNvGraphicFramePr>
+              <a:graphicFrameLocks xmlns:a="http://schemas.openxmlformats.org/drawingml/2006/main" noChangeAspect="1"/>
+            </wp:cNvGraphicFramePr>
+            <a:graphic xmlns:a="http://schemas.openxmlformats.org/drawingml/2006/main">
+              <a:graphicData uri="http://schemas.openxmlformats.org/drawingml/2006/picture">
+                <pic:pic xmlns:pic="http://schemas.openxmlformats.org/drawingml/2006/picture">
+                  <pic:nvPicPr>
+                    <pic:cNvPr id="16" name="Picture 16" descr="Chart, line chart&#10;&#10;Description automatically generated"/>
+                    <pic:cNvPicPr/>
+                  </pic:nvPicPr>
+                  <pic:blipFill>
+                    <a:blip r:embed="rId32"/>
+                    <a:stretch>
+                      <a:fillRect/>
+                    </a:stretch>
+                  </pic:blipFill>
+                  <pic:spPr>
+                    <a:xfrm>
+                      <a:off x="0" y="0"/>
+                      <a:ext cx="1969200" cy="1321200"/>
+                    </a:xfrm>
+                    <a:prstGeom prst="rect">
+                      <a:avLst/>
+                    </a:prstGeom>
+                  </pic:spPr>
+                </pic:pic>
+              </a:graphicData>
+            </a:graphic>
+          </wp:inline>
+        </w:drawing>
+      </w:r>
+    </w:p>
+    <w:p>
+      <w:pPr>
+        <w:jc w:val="both"/>
+        <w:rPr>
+          <w:lang w:val="en-GB"/>
+        </w:rPr>
+      </w:pPr>
+      <w:r>
+        <w:rPr>
           <w:lang w:val="en-GB"/>
         </w:rPr>
         <w:t xml:space="preserve">The robust model obtained is compared to both a linear regression model that uses the same variables and a state-of-the-art regression method such as </w:t>
@@ -2925,7 +3739,7 @@
         <w:rPr>
           <w:lang w:val="en-GB"/>
         </w:rPr>
-        <w:t xml:space="preserve"> [1]. The results of each of the models is reported below</w:t>
+        <w:t xml:space="preserve"> [1]. The results of each of the models is reported</w:t>
       </w:r>
       <w:r>
         <w:rPr>
@@ -3093,40 +3907,34 @@
         <w:rPr>
           <w:lang w:val="en-GB"/>
         </w:rPr>
-        <w:t xml:space="preserve"> Despite the custom modelling, the variability in the </w:t>
-      </w:r>
+        <w:t xml:space="preserve"> Despite the custom modelling, the variability in the expensive houses is difficult to model (the R</w:t>
+      </w:r>
+      <w:r>
+        <w:rPr>
+          <w:vertAlign w:val="superscript"/>
+          <w:lang w:val="en-GB"/>
+        </w:rPr>
+        <w:t>2</w:t>
+      </w:r>
+      <w:r>
+        <w:rPr>
+          <w:lang w:val="en-GB"/>
+        </w:rPr>
+        <w:t xml:space="preserve"> is equal to 0.44). Hence, for people who want to buy expensive houses, our study cannot be of much help.</w:t>
+      </w:r>
+    </w:p>
+    <w:p>
+      <w:pPr>
+        <w:jc w:val="both"/>
+        <w:rPr>
+          <w:lang w:val="en-GB"/>
+        </w:rPr>
+      </w:pPr>
       <w:r>
         <w:rPr>
           <w:lang w:val="en-GB"/>
         </w:rPr>
         <w:lastRenderedPageBreak/>
-        <w:t>expensive houses is difficult to model (the R</w:t>
-      </w:r>
-      <w:r>
-        <w:rPr>
-          <w:vertAlign w:val="superscript"/>
-          <w:lang w:val="en-GB"/>
-        </w:rPr>
-        <w:t>2</w:t>
-      </w:r>
-      <w:r>
-        <w:rPr>
-          <w:lang w:val="en-GB"/>
-        </w:rPr>
-        <w:t xml:space="preserve"> is equal to 0.44). Hence, for people who want to buy expensive houses, our study cannot be of much help.</w:t>
-      </w:r>
-    </w:p>
-    <w:p>
-      <w:pPr>
-        <w:jc w:val="both"/>
-        <w:rPr>
-          <w:lang w:val="en-GB"/>
-        </w:rPr>
-      </w:pPr>
-      <w:r>
-        <w:rPr>
-          <w:lang w:val="en-GB"/>
-        </w:rPr>
         <w:t>The results in Table 1 show a clear improvement on the predictions thanks to separate modelling of expensive houses.</w:t>
       </w:r>
     </w:p>
@@ -3266,19 +4074,7 @@
               <w:rPr>
                 <w:lang w:val="en-GB"/>
               </w:rPr>
-              <w:t>9</w:t>
-            </w:r>
-            <w:r>
-              <w:rPr>
-                <w:lang w:val="en-GB"/>
-              </w:rPr>
-              <w:t>.</w:t>
-            </w:r>
-            <w:r>
-              <w:rPr>
-                <w:lang w:val="en-GB"/>
-              </w:rPr>
-              <w:t>351</w:t>
+              <w:t>9.351</w:t>
             </w:r>
           </w:p>
         </w:tc>
@@ -3366,19 +4162,7 @@
               <w:rPr>
                 <w:lang w:val="en-GB"/>
               </w:rPr>
-              <w:t xml:space="preserve"> </w:t>
-            </w:r>
-            <w:r>
-              <w:rPr>
-                <w:lang w:val="en-GB"/>
-              </w:rPr>
-              <w:t xml:space="preserve">Robust </w:t>
-            </w:r>
-            <w:r>
-              <w:rPr>
-                <w:lang w:val="en-GB"/>
-              </w:rPr>
-              <w:t>Regression</w:t>
+              <w:t xml:space="preserve"> Robust Regression</w:t>
             </w:r>
           </w:p>
           <w:p>
@@ -3430,19 +4214,7 @@
               <w:rPr>
                 <w:lang w:val="en-GB"/>
               </w:rPr>
-              <w:t>75</w:t>
-            </w:r>
-            <w:r>
-              <w:rPr>
-                <w:lang w:val="en-GB"/>
-              </w:rPr>
-              <w:t>.</w:t>
-            </w:r>
-            <w:r>
-              <w:rPr>
-                <w:lang w:val="en-GB"/>
-              </w:rPr>
-              <w:t>436</w:t>
+              <w:t>75.436</w:t>
             </w:r>
           </w:p>
         </w:tc>
@@ -3573,7 +4345,7 @@
                     <pic:cNvPicPr/>
                   </pic:nvPicPr>
                   <pic:blipFill>
-                    <a:blip r:embed="rId26">
+                    <a:blip r:embed="rId33">
                       <a:extLst>
                         <a:ext uri="{28A0092B-C50C-407E-A947-70E740481C1C}">
                           <a14:useLocalDpi xmlns:a14="http://schemas.microsoft.com/office/drawing/2010/main" val="0"/>
@@ -3634,7 +4406,7 @@
           <w:noProof/>
           <w:lang w:val="en-GB"/>
         </w:rPr>
-        <w:t>3</w:t>
+        <w:t>7</w:t>
       </w:r>
       <w:r>
         <w:fldChar w:fldCharType="end"/>
@@ -3942,7 +4714,7 @@
         </w:rPr>
         <w:t xml:space="preserve">New York, NY, USA: ACM. </w:t>
       </w:r>
-      <w:hyperlink r:id="rId27" w:history="1">
+      <w:hyperlink r:id="rId34" w:history="1">
         <w:r>
           <w:rPr>
             <w:rStyle w:val="Hyperlink"/>
@@ -5202,7 +5974,6 @@
   <w:style w:type="character" w:default="1" w:styleId="DefaultParagraphFont">
     <w:name w:val="Default Paragraph Font"/>
     <w:uiPriority w:val="1"/>
-    <w:semiHidden/>
     <w:unhideWhenUsed/>
   </w:style>
   <w:style w:type="table" w:default="1" w:styleId="TableNormal">

--- a/Report/ReportNPS.docx
+++ b/Report/ReportNPS.docx
@@ -173,7 +173,21 @@
         <w:rPr>
           <w:lang w:val="en-GB"/>
         </w:rPr>
-        <w:t>. Such a model is free from assumptions on the distribution of the features and it is statistically robust to outlying observations.</w:t>
+        <w:t xml:space="preserve">. Such a model is free from assumptions on the distribution of the </w:t>
+      </w:r>
+      <w:proofErr w:type="gramStart"/>
+      <w:r>
+        <w:rPr>
+          <w:lang w:val="en-GB"/>
+        </w:rPr>
+        <w:t>features</w:t>
+      </w:r>
+      <w:proofErr w:type="gramEnd"/>
+      <w:r>
+        <w:rPr>
+          <w:lang w:val="en-GB"/>
+        </w:rPr>
+        <w:t xml:space="preserve"> and it is statistically robust to outlying observations.</w:t>
       </w:r>
     </w:p>
     <w:p>
@@ -586,7 +600,21 @@
         <w:rPr>
           <w:lang w:val="en-US"/>
         </w:rPr>
-        <w:t>number of floors, bedrooms and bathrooms</w:t>
+        <w:t xml:space="preserve">number of floors, </w:t>
+      </w:r>
+      <w:proofErr w:type="gramStart"/>
+      <w:r>
+        <w:rPr>
+          <w:lang w:val="en-US"/>
+        </w:rPr>
+        <w:t>bedrooms</w:t>
+      </w:r>
+      <w:proofErr w:type="gramEnd"/>
+      <w:r>
+        <w:rPr>
+          <w:lang w:val="en-US"/>
+        </w:rPr>
+        <w:t xml:space="preserve"> and bathrooms</w:t>
       </w:r>
     </w:p>
     <w:p>
@@ -681,7 +709,21 @@
         <w:rPr>
           <w:lang w:val="en-US"/>
         </w:rPr>
-        <w:t xml:space="preserve">categorical variables about waterfront, view rating, current condition and construction grade </w:t>
+        <w:t xml:space="preserve">categorical variables about waterfront, view rating, current </w:t>
+      </w:r>
+      <w:proofErr w:type="gramStart"/>
+      <w:r>
+        <w:rPr>
+          <w:lang w:val="en-US"/>
+        </w:rPr>
+        <w:t>condition</w:t>
+      </w:r>
+      <w:proofErr w:type="gramEnd"/>
+      <w:r>
+        <w:rPr>
+          <w:lang w:val="en-US"/>
+        </w:rPr>
+        <w:t xml:space="preserve"> and construction grade </w:t>
       </w:r>
     </w:p>
     <w:p>
@@ -893,7 +935,21 @@
         <w:rPr>
           <w:lang w:val="en-US"/>
         </w:rPr>
-        <w:t xml:space="preserve">We explored each variable one at a time, creating a plot, a histogram and a boxplot, to visualize graphically its behavior. We decided to </w:t>
+        <w:t xml:space="preserve">We explored each variable one at a time, creating a plot, a </w:t>
+      </w:r>
+      <w:proofErr w:type="gramStart"/>
+      <w:r>
+        <w:rPr>
+          <w:lang w:val="en-US"/>
+        </w:rPr>
+        <w:t>histogram</w:t>
+      </w:r>
+      <w:proofErr w:type="gramEnd"/>
+      <w:r>
+        <w:rPr>
+          <w:lang w:val="en-US"/>
+        </w:rPr>
+        <w:t xml:space="preserve"> and a boxplot, to visualize graphically its behavior. We decided to </w:t>
       </w:r>
       <w:r>
         <w:rPr>
@@ -1144,6 +1200,7 @@
         </w:rPr>
         <w:t>on depth measures</w:t>
       </w:r>
+      <w:proofErr w:type="gramStart"/>
       <w:r>
         <w:rPr>
           <w:lang w:val="en-US"/>
@@ -1156,6 +1213,7 @@
         </w:rPr>
         <w:t>plotting</w:t>
       </w:r>
+      <w:proofErr w:type="gramEnd"/>
       <w:r>
         <w:rPr>
           <w:lang w:val="en-US"/>
@@ -1192,6 +1250,9 @@
         <w:keepNext/>
         <w:spacing w:after="0"/>
         <w:jc w:val="both"/>
+        <w:rPr>
+          <w:lang w:val="en-GB"/>
+        </w:rPr>
       </w:pPr>
     </w:p>
     <w:p>
@@ -1503,7 +1564,14 @@
         <w:rPr>
           <w:lang w:val="en-US"/>
         </w:rPr>
-        <w:t>significative effect on it</w:t>
+        <w:t xml:space="preserve">significative effect on </w:t>
+      </w:r>
+      <w:proofErr w:type="gramStart"/>
+      <w:r>
+        <w:rPr>
+          <w:lang w:val="en-US"/>
+        </w:rPr>
+        <w:t>it</w:t>
       </w:r>
       <w:r>
         <w:rPr>
@@ -1511,6 +1579,7 @@
         </w:rPr>
         <w:t>;</w:t>
       </w:r>
+      <w:proofErr w:type="gramEnd"/>
     </w:p>
     <w:p>
       <w:pPr>
@@ -1786,7 +1855,14 @@
         <w:rPr>
           <w:lang w:val="en-GB"/>
         </w:rPr>
-        <w:t>has a significant effect on the price</w:t>
+        <w:t xml:space="preserve">has a significant effect on the </w:t>
+      </w:r>
+      <w:proofErr w:type="gramStart"/>
+      <w:r>
+        <w:rPr>
+          <w:lang w:val="en-GB"/>
+        </w:rPr>
+        <w:t>price</w:t>
       </w:r>
       <w:r>
         <w:rPr>
@@ -1794,6 +1870,7 @@
         </w:rPr>
         <w:t>;</w:t>
       </w:r>
+      <w:proofErr w:type="gramEnd"/>
     </w:p>
     <w:p>
       <w:pPr>
@@ -1913,7 +1990,14 @@
         <w:rPr>
           <w:lang w:val="en-GB"/>
         </w:rPr>
-        <w:t xml:space="preserve"> has a great influence on the price</w:t>
+        <w:t xml:space="preserve"> has a great influence on the </w:t>
+      </w:r>
+      <w:proofErr w:type="gramStart"/>
+      <w:r>
+        <w:rPr>
+          <w:lang w:val="en-GB"/>
+        </w:rPr>
+        <w:t>price</w:t>
       </w:r>
       <w:r>
         <w:rPr>
@@ -1921,6 +2005,7 @@
         </w:rPr>
         <w:t>;</w:t>
       </w:r>
+      <w:proofErr w:type="gramEnd"/>
     </w:p>
     <w:p>
       <w:pPr>
@@ -2127,7 +2212,14 @@
         <w:rPr>
           <w:lang w:val="en-US"/>
         </w:rPr>
-        <w:t>higher than that of houses in poor neighborhoods</w:t>
+        <w:t xml:space="preserve">higher than that of houses in poor </w:t>
+      </w:r>
+      <w:proofErr w:type="gramStart"/>
+      <w:r>
+        <w:rPr>
+          <w:lang w:val="en-US"/>
+        </w:rPr>
+        <w:t>neighborhoods</w:t>
       </w:r>
       <w:r>
         <w:rPr>
@@ -2135,6 +2227,7 @@
         </w:rPr>
         <w:t>;</w:t>
       </w:r>
+      <w:proofErr w:type="gramEnd"/>
     </w:p>
     <w:p>
       <w:pPr>
@@ -2261,28 +2354,203 @@
       <w:pPr>
         <w:jc w:val="both"/>
         <w:rPr>
+          <w:lang w:val="en-GB"/>
+        </w:rPr>
+      </w:pPr>
+      <w:r>
+        <w:rPr>
+          <w:lang w:val="en-US"/>
+        </w:rPr>
+        <w:t>Whenever buying a house, the first thing that comes to mind for a rough estimation of the cost of the investment is the price per square meter.</w:t>
+      </w:r>
+      <w:r>
+        <w:rPr>
+          <w:lang w:val="en-US"/>
+        </w:rPr>
+        <w:t xml:space="preserve"> For this reason, we studied how the price changed over space and time in King’s County. At first glance, the prices per square meter presented a high</w:t>
+      </w:r>
+      <w:r>
+        <w:rPr>
+          <w:lang w:val="en-US"/>
+        </w:rPr>
+        <w:t xml:space="preserve"> daily</w:t>
+      </w:r>
+      <w:r>
+        <w:rPr>
+          <w:lang w:val="en-US"/>
+        </w:rPr>
+        <w:t xml:space="preserve"> variability</w:t>
+      </w:r>
+      <w:r>
+        <w:rPr>
+          <w:lang w:val="en-US"/>
+        </w:rPr>
+        <w:t>, hence we decided to consider them on a weekly and monthly basis.</w:t>
+      </w:r>
+      <w:r>
+        <w:rPr>
+          <w:lang w:val="en-US"/>
+        </w:rPr>
+        <w:t xml:space="preserve"> The available time span was May 2014 to May 2015, where the last month was excluded due to the poor data availability.</w:t>
+      </w:r>
+      <w:r>
+        <w:rPr>
+          <w:lang w:val="en-US"/>
+        </w:rPr>
+        <w:t xml:space="preserve"> </w:t>
+      </w:r>
+      <w:r>
+        <w:rPr>
+          <w:lang w:val="en-US"/>
+        </w:rPr>
+        <w:t>In</w:t>
+      </w:r>
+      <w:r>
+        <w:rPr>
+          <w:lang w:val="en-US"/>
+        </w:rPr>
+        <w:t xml:space="preserve"> some </w:t>
+      </w:r>
+      <w:proofErr w:type="spellStart"/>
+      <w:r>
+        <w:rPr>
+          <w:lang w:val="en-US"/>
+        </w:rPr>
+        <w:t>zipcodes</w:t>
+      </w:r>
+      <w:proofErr w:type="spellEnd"/>
+      <w:r>
+        <w:rPr>
+          <w:lang w:val="en-US"/>
+        </w:rPr>
+        <w:t xml:space="preserve">, the number of sales was quite low, so we grouped multiple neighboring </w:t>
+      </w:r>
+      <w:proofErr w:type="spellStart"/>
+      <w:r>
+        <w:rPr>
+          <w:lang w:val="en-US"/>
+        </w:rPr>
+        <w:t>zipcodes</w:t>
+      </w:r>
+      <w:proofErr w:type="spellEnd"/>
+      <w:r>
+        <w:rPr>
+          <w:lang w:val="en-US"/>
+        </w:rPr>
+        <w:t xml:space="preserve"> with a K-means algorithm into 4 clusters, to minimize the </w:t>
+      </w:r>
+      <w:r>
+        <w:rPr>
+          <w:lang w:val="en-US"/>
+        </w:rPr>
+        <w:t>within sum of squares</w:t>
+      </w:r>
+      <w:r>
+        <w:rPr>
+          <w:lang w:val="en-US"/>
+        </w:rPr>
+        <w:t xml:space="preserve"> (Figure 5)</w:t>
+      </w:r>
+      <w:r>
+        <w:rPr>
+          <w:lang w:val="en-US"/>
+        </w:rPr>
+        <w:t xml:space="preserve">. </w:t>
+      </w:r>
+      <w:r>
+        <w:rPr>
+          <w:lang w:val="en-GB"/>
+        </w:rPr>
+        <w:t>We noticed that the median price per square meter changes in the same fashion for each cluster</w:t>
+      </w:r>
+      <w:r>
+        <w:rPr>
+          <w:lang w:val="en-GB"/>
+        </w:rPr>
+        <w:t xml:space="preserve">, that is: lower prices in fall and higher prices in the springtime. </w:t>
+      </w:r>
+      <w:r>
+        <w:rPr>
+          <w:lang w:val="en-GB"/>
+        </w:rPr>
+        <w:t>Moreover, it seems that the cheapest area in the w</w:t>
+      </w:r>
+      <w:r>
+        <w:rPr>
+          <w:lang w:val="en-GB"/>
+        </w:rPr>
+        <w:t xml:space="preserve">hole county is the </w:t>
+      </w:r>
+      <w:r>
+        <w:rPr>
+          <w:lang w:val="en-GB"/>
+        </w:rPr>
+        <w:t>South</w:t>
+      </w:r>
+      <w:r>
+        <w:rPr>
+          <w:lang w:val="en-GB"/>
+        </w:rPr>
+        <w:t>-</w:t>
+      </w:r>
+      <w:r>
+        <w:rPr>
+          <w:lang w:val="en-GB"/>
+        </w:rPr>
+        <w:t>Ea</w:t>
+      </w:r>
+      <w:r>
+        <w:rPr>
+          <w:lang w:val="en-GB"/>
+        </w:rPr>
+        <w:t xml:space="preserve">stern, while the </w:t>
+      </w:r>
+      <w:r>
+        <w:rPr>
+          <w:lang w:val="en-GB"/>
+        </w:rPr>
+        <w:t>North</w:t>
+      </w:r>
+      <w:r>
+        <w:rPr>
+          <w:lang w:val="en-GB"/>
+        </w:rPr>
+        <w:t>-</w:t>
+      </w:r>
+      <w:r>
+        <w:rPr>
+          <w:lang w:val="en-GB"/>
+        </w:rPr>
+        <w:t>We</w:t>
+      </w:r>
+      <w:r>
+        <w:rPr>
+          <w:lang w:val="en-GB"/>
+        </w:rPr>
+        <w:t xml:space="preserve">stern is the </w:t>
+      </w:r>
+      <w:r>
+        <w:rPr>
+          <w:lang w:val="en-GB"/>
+        </w:rPr>
+        <w:t>most expensive.</w:t>
+      </w:r>
+    </w:p>
+    <w:p>
+      <w:pPr>
+        <w:keepNext/>
+        <w:jc w:val="center"/>
+      </w:pPr>
+      <w:r>
+        <w:rPr>
           <w:noProof/>
           <w:lang w:val="en-GB"/>
         </w:rPr>
-      </w:pPr>
-      <w:r>
-        <w:rPr>
-          <w:noProof/>
-          <w:lang w:val="en-GB"/>
-        </w:rPr>
         <w:drawing>
-          <wp:anchor distT="0" distB="0" distL="114300" distR="114300" simplePos="0" relativeHeight="251662336" behindDoc="0" locked="0" layoutInCell="1" allowOverlap="1" wp14:anchorId="1EBDEB8F" wp14:editId="7CA15415">
-            <wp:simplePos x="0" y="0"/>
-            <wp:positionH relativeFrom="margin">
-              <wp:align>center</wp:align>
-            </wp:positionH>
-            <wp:positionV relativeFrom="paragraph">
-              <wp:posOffset>1937385</wp:posOffset>
-            </wp:positionV>
-            <wp:extent cx="3333750" cy="3333750"/>
-            <wp:effectExtent l="0" t="0" r="0" b="0"/>
-            <wp:wrapTopAndBottom/>
-            <wp:docPr id="24" name="Picture 24" descr="Chart, line chart&#10;&#10;Description automatically generated"/>
+          <wp:inline distT="0" distB="0" distL="0" distR="0" wp14:anchorId="79D08CD7" wp14:editId="61C29FEA">
+            <wp:extent cx="2761200" cy="2761200"/>
+            <wp:effectExtent l="0" t="0" r="1270" b="1270"/>
+            <wp:docPr id="20" name="Picture 20"/>
             <wp:cNvGraphicFramePr>
               <a:graphicFrameLocks xmlns:a="http://schemas.openxmlformats.org/drawingml/2006/main" noChangeAspect="1"/>
             </wp:cNvGraphicFramePr>
@@ -2290,7 +2558,7 @@
               <a:graphicData uri="http://schemas.openxmlformats.org/drawingml/2006/picture">
                 <pic:pic xmlns:pic="http://schemas.openxmlformats.org/drawingml/2006/picture">
                   <pic:nvPicPr>
-                    <pic:cNvPr id="24" name="Picture 24" descr="Chart, line chart&#10;&#10;Description automatically generated"/>
+                    <pic:cNvPr id="0" name="Picture 2"/>
                     <pic:cNvPicPr>
                       <a:picLocks noChangeAspect="1" noChangeArrowheads="1"/>
                     </pic:cNvPicPr>
@@ -2311,7 +2579,7 @@
                   <pic:spPr bwMode="auto">
                     <a:xfrm>
                       <a:off x="0" y="0"/>
-                      <a:ext cx="3333750" cy="3333750"/>
+                      <a:ext cx="2761200" cy="2761200"/>
                     </a:xfrm>
                     <a:prstGeom prst="rect">
                       <a:avLst/>
@@ -2324,194 +2592,18 @@
                 </pic:pic>
               </a:graphicData>
             </a:graphic>
-          </wp:anchor>
+          </wp:inline>
         </w:drawing>
       </w:r>
       <w:r>
         <w:rPr>
-          <w:lang w:val="en-US"/>
-        </w:rPr>
-        <w:t>Whenever buying a house, the first thing that comes to mind for a rough estimation of the cost of the investment is the price per square meter.</w:t>
-      </w:r>
-      <w:r>
-        <w:rPr>
-          <w:lang w:val="en-US"/>
-        </w:rPr>
-        <w:t xml:space="preserve"> For this reason, we studied how the price changed over space and time in King’s County. At first glance, the prices per square meter presented a high</w:t>
-      </w:r>
-      <w:r>
-        <w:rPr>
-          <w:lang w:val="en-US"/>
-        </w:rPr>
-        <w:t xml:space="preserve"> daily</w:t>
-      </w:r>
-      <w:r>
-        <w:rPr>
-          <w:lang w:val="en-US"/>
-        </w:rPr>
-        <w:t xml:space="preserve"> variability</w:t>
-      </w:r>
-      <w:r>
-        <w:rPr>
-          <w:lang w:val="en-US"/>
-        </w:rPr>
-        <w:t>, hence we decided to consider them on a weekly and monthly basis.</w:t>
-      </w:r>
-      <w:r>
-        <w:rPr>
-          <w:lang w:val="en-US"/>
-        </w:rPr>
-        <w:t xml:space="preserve"> The available time span was May 2014 to May 2015, where the last month was excluded due to the poor data availability.</w:t>
-      </w:r>
-      <w:r>
-        <w:rPr>
-          <w:lang w:val="en-US"/>
-        </w:rPr>
-        <w:t xml:space="preserve"> </w:t>
-      </w:r>
-      <w:r>
-        <w:rPr>
-          <w:lang w:val="en-US"/>
-        </w:rPr>
-        <w:t>In</w:t>
-      </w:r>
-      <w:r>
-        <w:rPr>
-          <w:lang w:val="en-US"/>
-        </w:rPr>
-        <w:t xml:space="preserve"> some </w:t>
-      </w:r>
-      <w:proofErr w:type="spellStart"/>
-      <w:r>
-        <w:rPr>
-          <w:lang w:val="en-US"/>
-        </w:rPr>
-        <w:t>zipcodes</w:t>
-      </w:r>
-      <w:proofErr w:type="spellEnd"/>
-      <w:r>
-        <w:rPr>
-          <w:lang w:val="en-US"/>
-        </w:rPr>
-        <w:t xml:space="preserve">, the number of sales was quite low, so we grouped multiple neighboring </w:t>
-      </w:r>
-      <w:proofErr w:type="spellStart"/>
-      <w:r>
-        <w:rPr>
-          <w:lang w:val="en-US"/>
-        </w:rPr>
-        <w:t>zipcodes</w:t>
-      </w:r>
-      <w:proofErr w:type="spellEnd"/>
-      <w:r>
-        <w:rPr>
-          <w:lang w:val="en-US"/>
-        </w:rPr>
-        <w:t xml:space="preserve"> with a K-means algorithm into 4 clusters, to minimize the </w:t>
-      </w:r>
-      <w:r>
-        <w:rPr>
-          <w:lang w:val="en-US"/>
-        </w:rPr>
-        <w:t>within sum of squares</w:t>
-      </w:r>
-      <w:r>
-        <w:rPr>
-          <w:lang w:val="en-US"/>
-        </w:rPr>
-        <w:t xml:space="preserve"> (Figure 5)</w:t>
-      </w:r>
-      <w:r>
-        <w:rPr>
-          <w:lang w:val="en-US"/>
-        </w:rPr>
-        <w:t xml:space="preserve">. </w:t>
-      </w:r>
-      <w:r>
-        <w:rPr>
-          <w:lang w:val="en-GB"/>
-        </w:rPr>
-        <w:t>We noticed that the median price per square meter changes in the same fashion for each cluster</w:t>
-      </w:r>
-      <w:r>
-        <w:rPr>
-          <w:lang w:val="en-GB"/>
-        </w:rPr>
-        <w:t xml:space="preserve">, that is: lower prices in fall and higher prices in the springtime. </w:t>
-      </w:r>
-      <w:r>
-        <w:rPr>
-          <w:lang w:val="en-GB"/>
-        </w:rPr>
-        <w:t>Moreover, it seems that the cheapest area in the w</w:t>
-      </w:r>
-      <w:r>
-        <w:rPr>
-          <w:lang w:val="en-GB"/>
-        </w:rPr>
-        <w:t xml:space="preserve">hole county is the </w:t>
-      </w:r>
-      <w:r>
-        <w:rPr>
-          <w:lang w:val="en-GB"/>
-        </w:rPr>
-        <w:t>South</w:t>
-      </w:r>
-      <w:r>
-        <w:rPr>
-          <w:lang w:val="en-GB"/>
-        </w:rPr>
-        <w:t xml:space="preserve">-Western, while the </w:t>
-      </w:r>
-      <w:r>
-        <w:rPr>
-          <w:lang w:val="en-GB"/>
-        </w:rPr>
-        <w:t>North</w:t>
-      </w:r>
-      <w:r>
-        <w:rPr>
-          <w:lang w:val="en-GB"/>
-        </w:rPr>
-        <w:t>-Eastern is the most expensive</w:t>
-      </w:r>
-      <w:r>
-        <w:rPr>
-          <w:lang w:val="en-GB"/>
-        </w:rPr>
-        <w:t>.</w:t>
-      </w:r>
-      <w:r>
-        <w:rPr>
           <w:noProof/>
-          <w:lang w:val="en-GB"/>
-        </w:rPr>
-        <w:t xml:space="preserve"> </w:t>
-      </w:r>
-    </w:p>
-    <w:p>
-      <w:pPr>
-        <w:jc w:val="both"/>
-        <w:rPr>
-          <w:lang w:val="en-GB"/>
-        </w:rPr>
-      </w:pPr>
-    </w:p>
-    <w:p>
-      <w:pPr>
-        <w:keepNext/>
-        <w:jc w:val="center"/>
-      </w:pPr>
-      <w:r>
-        <w:rPr>
-          <w:noProof/>
-          <w:lang w:val="en-US"/>
-        </w:rPr>
-        <w:lastRenderedPageBreak/>
+          <w:lang w:val="en-US"/>
+        </w:rPr>
         <w:drawing>
-          <wp:inline distT="0" distB="0" distL="0" distR="0" wp14:anchorId="01BB3B2D" wp14:editId="5CD70424">
-            <wp:extent cx="2209800" cy="2209800"/>
-            <wp:effectExtent l="0" t="0" r="0" b="0"/>
+          <wp:inline distT="0" distB="0" distL="0" distR="0" wp14:anchorId="0C6F562E" wp14:editId="2649E3FA">
+            <wp:extent cx="2761200" cy="2761200"/>
+            <wp:effectExtent l="0" t="0" r="1270" b="1270"/>
             <wp:docPr id="19" name="Picture 19" descr="Chart, line chart&#10;&#10;Description automatically generated"/>
             <wp:cNvGraphicFramePr>
               <a:graphicFrameLocks xmlns:a="http://schemas.openxmlformats.org/drawingml/2006/main" noChangeAspect="1"/>
@@ -2541,7 +2633,7 @@
                   <pic:spPr bwMode="auto">
                     <a:xfrm>
                       <a:off x="0" y="0"/>
-                      <a:ext cx="2209800" cy="2209800"/>
+                      <a:ext cx="2761200" cy="2761200"/>
                     </a:xfrm>
                     <a:prstGeom prst="rect">
                       <a:avLst/>
@@ -2589,7 +2681,7 @@
           <w:noProof/>
           <w:lang w:val="en-GB"/>
         </w:rPr>
-        <w:t>5</w:t>
+        <w:t>6</w:t>
       </w:r>
       <w:r>
         <w:fldChar w:fldCharType="end"/>
@@ -2604,17 +2696,36 @@
         <w:rPr>
           <w:lang w:val="en-GB"/>
         </w:rPr>
-        <w:t xml:space="preserve">Knee-elbow analysis  </w:t>
-      </w:r>
-      <w:r>
-        <w:rPr>
-          <w:lang w:val="en-GB"/>
-        </w:rPr>
-        <w:t>for the clustering</w:t>
-      </w:r>
-    </w:p>
-    <w:p>
-      <w:pPr>
+        <w:t>Price per square meter variation</w:t>
+      </w:r>
+      <w:r>
+        <w:rPr>
+          <w:lang w:val="en-GB"/>
+        </w:rPr>
+        <w:t xml:space="preserve"> (left) and k</w:t>
+      </w:r>
+      <w:r>
+        <w:rPr>
+          <w:lang w:val="en-GB"/>
+        </w:rPr>
+        <w:t xml:space="preserve">nee-elbow analysis </w:t>
+      </w:r>
+      <w:r>
+        <w:rPr>
+          <w:lang w:val="en-GB"/>
+        </w:rPr>
+        <w:t>for the clusterin</w:t>
+      </w:r>
+      <w:r>
+        <w:rPr>
+          <w:lang w:val="en-GB"/>
+        </w:rPr>
+        <w:t>g (right)</w:t>
+      </w:r>
+    </w:p>
+    <w:p>
+      <w:pPr>
+        <w:jc w:val="both"/>
         <w:rPr>
           <w:lang w:val="en-GB"/>
         </w:rPr>
@@ -2630,10 +2741,11 @@
           <w:noProof/>
           <w:lang w:val="en-GB"/>
         </w:rPr>
+        <w:lastRenderedPageBreak/>
         <w:drawing>
-          <wp:inline distT="0" distB="0" distL="0" distR="0" wp14:anchorId="01E143D0" wp14:editId="5B5D7453">
-            <wp:extent cx="2838450" cy="2838450"/>
-            <wp:effectExtent l="0" t="0" r="0" b="0"/>
+          <wp:inline distT="0" distB="0" distL="0" distR="0" wp14:anchorId="01E143D0" wp14:editId="04895DA5">
+            <wp:extent cx="2761200" cy="2761200"/>
+            <wp:effectExtent l="0" t="0" r="1270" b="1270"/>
             <wp:docPr id="22" name="Picture 22" descr="Chart, scatter chart&#10;&#10;Description automatically generated"/>
             <wp:cNvGraphicFramePr>
               <a:graphicFrameLocks xmlns:a="http://schemas.openxmlformats.org/drawingml/2006/main" noChangeAspect="1"/>
@@ -2663,7 +2775,7 @@
                   <pic:spPr bwMode="auto">
                     <a:xfrm>
                       <a:off x="0" y="0"/>
-                      <a:ext cx="2838450" cy="2838450"/>
+                      <a:ext cx="2761200" cy="2761200"/>
                     </a:xfrm>
                     <a:prstGeom prst="rect">
                       <a:avLst/>
@@ -2682,13 +2794,18 @@
       <w:r>
         <w:rPr>
           <w:noProof/>
-          <w:lang w:val="en-GB"/>
+        </w:rPr>
+        <w:t xml:space="preserve"> </w:t>
+      </w:r>
+      <w:r>
+        <w:rPr>
+          <w:noProof/>
         </w:rPr>
         <w:drawing>
-          <wp:inline distT="0" distB="0" distL="0" distR="0" wp14:anchorId="4E38258A" wp14:editId="59D177CD">
-            <wp:extent cx="2847975" cy="2847975"/>
-            <wp:effectExtent l="0" t="0" r="9525" b="9525"/>
-            <wp:docPr id="23" name="Picture 23"/>
+          <wp:inline distT="0" distB="0" distL="0" distR="0" wp14:anchorId="6A3C9EE5" wp14:editId="64A40CBB">
+            <wp:extent cx="2761200" cy="2761200"/>
+            <wp:effectExtent l="0" t="0" r="1270" b="1270"/>
+            <wp:docPr id="5" name="Picture 5" descr="Chart, line chart&#10;&#10;Description automatically generated"/>
             <wp:cNvGraphicFramePr>
               <a:graphicFrameLocks xmlns:a="http://schemas.openxmlformats.org/drawingml/2006/main" noChangeAspect="1"/>
             </wp:cNvGraphicFramePr>
@@ -2696,7 +2813,7 @@
               <a:graphicData uri="http://schemas.openxmlformats.org/drawingml/2006/picture">
                 <pic:pic xmlns:pic="http://schemas.openxmlformats.org/drawingml/2006/picture">
                   <pic:nvPicPr>
-                    <pic:cNvPr id="0" name="Picture 11"/>
+                    <pic:cNvPr id="5" name="Picture 5" descr="Chart, line chart&#10;&#10;Description automatically generated"/>
                     <pic:cNvPicPr>
                       <a:picLocks noChangeAspect="1" noChangeArrowheads="1"/>
                     </pic:cNvPicPr>
@@ -2717,7 +2834,7 @@
                   <pic:spPr bwMode="auto">
                     <a:xfrm>
                       <a:off x="0" y="0"/>
-                      <a:ext cx="2847975" cy="2847975"/>
+                      <a:ext cx="2761200" cy="2761200"/>
                     </a:xfrm>
                     <a:prstGeom prst="rect">
                       <a:avLst/>
@@ -2765,7 +2882,7 @@
           <w:noProof/>
           <w:lang w:val="en-GB"/>
         </w:rPr>
-        <w:t>6</w:t>
+        <w:t>7</w:t>
       </w:r>
       <w:r>
         <w:fldChar w:fldCharType="end"/>
@@ -3148,81 +3265,89 @@
         <w:rPr>
           <w:lang w:val="en-GB"/>
         </w:rPr>
-        <w:t xml:space="preserve">he following variables are kept as they are, so </w:t>
-      </w:r>
-      <w:r>
-        <w:rPr>
-          <w:lang w:val="en-GB"/>
+        <w:t xml:space="preserve">he following variables are kept as they are, so they give a linear contribution: </w:t>
+      </w:r>
+      <w:r>
+        <w:rPr>
+          <w:lang w:val="en-GB"/>
+        </w:rPr>
+        <w:t xml:space="preserve">the view </w:t>
+      </w:r>
+      <w:r>
+        <w:rPr>
+          <w:lang w:val="en-GB"/>
+        </w:rPr>
+        <w:t xml:space="preserve">score, the grade of the property, whether a house is in a rich </w:t>
+      </w:r>
+      <w:proofErr w:type="spellStart"/>
+      <w:r>
+        <w:rPr>
+          <w:lang w:val="en-GB"/>
+        </w:rPr>
+        <w:t>neighborhood</w:t>
+      </w:r>
+      <w:proofErr w:type="spellEnd"/>
+      <w:r>
+        <w:rPr>
+          <w:lang w:val="en-GB"/>
+        </w:rPr>
+        <w:t xml:space="preserve">, the size of the upper floor, living space, </w:t>
+      </w:r>
+      <w:proofErr w:type="gramStart"/>
+      <w:r>
+        <w:rPr>
+          <w:lang w:val="en-GB"/>
+        </w:rPr>
+        <w:t>lot</w:t>
+      </w:r>
+      <w:proofErr w:type="gramEnd"/>
+      <w:r>
+        <w:rPr>
+          <w:lang w:val="en-GB"/>
+        </w:rPr>
+        <w:t xml:space="preserve"> and average living space of the </w:t>
+      </w:r>
+      <w:proofErr w:type="spellStart"/>
+      <w:r>
+        <w:rPr>
+          <w:lang w:val="en-GB"/>
+        </w:rPr>
+        <w:t>neighbors</w:t>
+      </w:r>
+      <w:proofErr w:type="spellEnd"/>
+      <w:r>
+        <w:rPr>
+          <w:lang w:val="en-GB"/>
+        </w:rPr>
+        <w:t>.</w:t>
+      </w:r>
+    </w:p>
+    <w:p>
+      <w:pPr>
+        <w:jc w:val="both"/>
+        <w:rPr>
+          <w:lang w:val="en-GB"/>
+        </w:rPr>
+      </w:pPr>
+      <w:r>
+        <w:rPr>
+          <w:lang w:val="en-GB"/>
+        </w:rPr>
+        <w:t>Here are the plots of how each variable was modelled individually:</w:t>
+      </w:r>
+    </w:p>
+    <w:p>
+      <w:pPr>
+        <w:jc w:val="both"/>
+        <w:rPr>
+          <w:lang w:val="en-GB"/>
+        </w:rPr>
+      </w:pPr>
+      <w:r>
+        <w:rPr>
+          <w:noProof/>
         </w:rPr>
         <w:lastRenderedPageBreak/>
-        <w:t xml:space="preserve">they give a linear contribution: </w:t>
-      </w:r>
-      <w:r>
-        <w:rPr>
-          <w:lang w:val="en-GB"/>
-        </w:rPr>
-        <w:t xml:space="preserve">the view </w:t>
-      </w:r>
-      <w:r>
-        <w:rPr>
-          <w:lang w:val="en-GB"/>
-        </w:rPr>
-        <w:t xml:space="preserve">score, the grade of the property, whether a house is in a rich </w:t>
-      </w:r>
-      <w:proofErr w:type="spellStart"/>
-      <w:r>
-        <w:rPr>
-          <w:lang w:val="en-GB"/>
-        </w:rPr>
-        <w:t>neighborhood</w:t>
-      </w:r>
-      <w:proofErr w:type="spellEnd"/>
-      <w:r>
-        <w:rPr>
-          <w:lang w:val="en-GB"/>
-        </w:rPr>
-        <w:t xml:space="preserve">, the size of the upper floor, living space, lot and average living space of the </w:t>
-      </w:r>
-      <w:proofErr w:type="spellStart"/>
-      <w:r>
-        <w:rPr>
-          <w:lang w:val="en-GB"/>
-        </w:rPr>
-        <w:t>neighbors</w:t>
-      </w:r>
-      <w:proofErr w:type="spellEnd"/>
-      <w:r>
-        <w:rPr>
-          <w:lang w:val="en-GB"/>
-        </w:rPr>
-        <w:t>.</w:t>
-      </w:r>
-    </w:p>
-    <w:p>
-      <w:pPr>
-        <w:jc w:val="both"/>
-        <w:rPr>
-          <w:lang w:val="en-GB"/>
-        </w:rPr>
-      </w:pPr>
-      <w:r>
-        <w:rPr>
-          <w:lang w:val="en-GB"/>
-        </w:rPr>
-        <w:t>Here are the plots of how each variable was modelled individually:</w:t>
-      </w:r>
-    </w:p>
-    <w:p>
-      <w:pPr>
-        <w:jc w:val="both"/>
-        <w:rPr>
-          <w:lang w:val="en-GB"/>
-        </w:rPr>
-      </w:pPr>
-      <w:r>
-        <w:rPr>
-          <w:noProof/>
-        </w:rPr>
         <w:drawing>
           <wp:inline distT="0" distB="0" distL="0" distR="0" wp14:anchorId="616BCF64" wp14:editId="1E74D0E3">
             <wp:extent cx="1969200" cy="1321200"/>
@@ -3877,7 +4002,21 @@
         <w:rPr>
           <w:lang w:val="en-GB"/>
         </w:rPr>
-        <w:t>regression reveal that the model doesn’t perform well in neither very expensive houses nor very cheap houses. As a consequence, we develop a further nonparametric model in the same fashion as the one presented above, but aimed at modelling only the</w:t>
+        <w:t xml:space="preserve">regression reveal that the model doesn’t perform well in neither very expensive houses nor very cheap houses. As a consequence, we develop a further nonparametric model in the same fashion as the one presented </w:t>
+      </w:r>
+      <w:proofErr w:type="gramStart"/>
+      <w:r>
+        <w:rPr>
+          <w:lang w:val="en-GB"/>
+        </w:rPr>
+        <w:t>above, but</w:t>
+      </w:r>
+      <w:proofErr w:type="gramEnd"/>
+      <w:r>
+        <w:rPr>
+          <w:lang w:val="en-GB"/>
+        </w:rPr>
+        <w:t xml:space="preserve"> aimed at modelling only the</w:t>
       </w:r>
       <w:r>
         <w:rPr>
@@ -3934,7 +4073,6 @@
         <w:rPr>
           <w:lang w:val="en-GB"/>
         </w:rPr>
-        <w:lastRenderedPageBreak/>
         <w:t>The results in Table 1 show a clear improvement on the predictions thanks to separate modelling of expensive houses.</w:t>
       </w:r>
     </w:p>
@@ -3966,6 +4104,7 @@
               <w:rPr>
                 <w:lang w:val="en-GB"/>
               </w:rPr>
+              <w:lastRenderedPageBreak/>
               <w:t>Method</w:t>
             </w:r>
           </w:p>
@@ -4406,7 +4545,7 @@
           <w:noProof/>
           <w:lang w:val="en-GB"/>
         </w:rPr>
-        <w:t>7</w:t>
+        <w:t>8</w:t>
       </w:r>
       <w:r>
         <w:fldChar w:fldCharType="end"/>
@@ -4470,7 +4609,21 @@
         <w:rPr>
           <w:lang w:val="en-GB"/>
         </w:rPr>
-        <w:t>It proves that the qualitative variables in the dataset, such as the grade, condition and view score, are significant in determining the price of the house.</w:t>
+        <w:t xml:space="preserve">It proves that the qualitative variables in the dataset, such as the grade, </w:t>
+      </w:r>
+      <w:proofErr w:type="gramStart"/>
+      <w:r>
+        <w:rPr>
+          <w:lang w:val="en-GB"/>
+        </w:rPr>
+        <w:t>condition</w:t>
+      </w:r>
+      <w:proofErr w:type="gramEnd"/>
+      <w:r>
+        <w:rPr>
+          <w:lang w:val="en-GB"/>
+        </w:rPr>
+        <w:t xml:space="preserve"> and view score, are significant in determining the price of the house.</w:t>
       </w:r>
       <w:r>
         <w:rPr>
@@ -4494,7 +4647,21 @@
         <w:rPr>
           <w:lang w:val="en-GB"/>
         </w:rPr>
-        <w:t xml:space="preserve"> show that having a basement matters, as well as facing the water or being close to the </w:t>
+        <w:t xml:space="preserve"> show that having a </w:t>
+      </w:r>
+      <w:proofErr w:type="gramStart"/>
+      <w:r>
+        <w:rPr>
+          <w:lang w:val="en-GB"/>
+        </w:rPr>
+        <w:t>basement matters</w:t>
+      </w:r>
+      <w:proofErr w:type="gramEnd"/>
+      <w:r>
+        <w:rPr>
+          <w:lang w:val="en-GB"/>
+        </w:rPr>
+        <w:t xml:space="preserve">, as well as facing the water or being close to the </w:t>
       </w:r>
       <w:r>
         <w:rPr>
@@ -4506,7 +4673,21 @@
         <w:rPr>
           <w:lang w:val="en-GB"/>
         </w:rPr>
-        <w:t xml:space="preserve">. It is also important to renovate the house as this will increase significantly its price. It is also clear that </w:t>
+        <w:t xml:space="preserve">. It is also important to renovate the house as this will </w:t>
+      </w:r>
+      <w:proofErr w:type="gramStart"/>
+      <w:r>
+        <w:rPr>
+          <w:lang w:val="en-GB"/>
+        </w:rPr>
+        <w:t>increase significantly</w:t>
+      </w:r>
+      <w:proofErr w:type="gramEnd"/>
+      <w:r>
+        <w:rPr>
+          <w:lang w:val="en-GB"/>
+        </w:rPr>
+        <w:t xml:space="preserve"> its price. It is also clear that </w:t>
       </w:r>
       <w:r>
         <w:rPr>
@@ -4551,7 +4732,21 @@
         <w:rPr>
           <w:lang w:val="en-GB"/>
         </w:rPr>
-        <w:t xml:space="preserve"> the relevance of nonparametric and robust techniques for modelling house prices. In particular, it brings to light the inadequacy of a simple regression model for such a complex problem and suggests the use of more advanced models or a smart partitioning of the dataset to get more reliable predictions.</w:t>
+        <w:t xml:space="preserve"> the relevance of nonparametric and robust techniques for modelling house prices. </w:t>
+      </w:r>
+      <w:proofErr w:type="gramStart"/>
+      <w:r>
+        <w:rPr>
+          <w:lang w:val="en-GB"/>
+        </w:rPr>
+        <w:t>In particular, it</w:t>
+      </w:r>
+      <w:proofErr w:type="gramEnd"/>
+      <w:r>
+        <w:rPr>
+          <w:lang w:val="en-GB"/>
+        </w:rPr>
+        <w:t xml:space="preserve"> brings to light the inadequacy of a simple regression model for such a complex problem and suggests the use of more advanced models or a smart partitioning of the dataset to get more reliable predictions.</w:t>
       </w:r>
       <w:r>
         <w:rPr>
@@ -4807,7 +5002,21 @@
         <w:rPr>
           <w:lang w:val="en-GB"/>
         </w:rPr>
-        <w:t xml:space="preserve">, the living surface and the lot surface with a degree 2 spline; view score, grade, latitude, size of the upper floor are kept as linear predictors. </w:t>
+        <w:t xml:space="preserve">, the living </w:t>
+      </w:r>
+      <w:proofErr w:type="gramStart"/>
+      <w:r>
+        <w:rPr>
+          <w:lang w:val="en-GB"/>
+        </w:rPr>
+        <w:t>surface</w:t>
+      </w:r>
+      <w:proofErr w:type="gramEnd"/>
+      <w:r>
+        <w:rPr>
+          <w:lang w:val="en-GB"/>
+        </w:rPr>
+        <w:t xml:space="preserve"> and the lot surface with a degree 2 spline; view score, grade, latitude, size of the upper floor are kept as linear predictors. </w:t>
       </w:r>
       <w:r>
         <w:rPr>
@@ -5974,6 +6183,7 @@
   <w:style w:type="character" w:default="1" w:styleId="DefaultParagraphFont">
     <w:name w:val="Default Paragraph Font"/>
     <w:uiPriority w:val="1"/>
+    <w:semiHidden/>
     <w:unhideWhenUsed/>
   </w:style>
   <w:style w:type="table" w:default="1" w:styleId="TableNormal">

--- a/Report/ReportNPS.docx
+++ b/Report/ReportNPS.docx
@@ -2117,26 +2117,14 @@
         </w:rPr>
         <w:t xml:space="preserve"> significance </w:t>
       </w:r>
-      <w:commentRangeStart w:id="0"/>
-      <w:r>
-        <w:rPr>
-          <w:lang w:val="en-US"/>
-        </w:rPr>
-        <w:t>level</w:t>
-      </w:r>
-      <w:commentRangeEnd w:id="0"/>
-      <w:r>
-        <w:rPr>
-          <w:rStyle w:val="CommentReference"/>
-        </w:rPr>
-        <w:commentReference w:id="0"/>
-      </w:r>
-      <w:r>
-        <w:rPr>
-          <w:lang w:val="en-US"/>
-        </w:rPr>
-        <w:t>;</w:t>
-      </w:r>
+      <w:proofErr w:type="gramStart"/>
+      <w:r>
+        <w:rPr>
+          <w:lang w:val="en-US"/>
+        </w:rPr>
+        <w:t>level;</w:t>
+      </w:r>
+      <w:proofErr w:type="gramEnd"/>
     </w:p>
     <w:p>
       <w:pPr>
@@ -2564,7 +2552,7 @@
                     </pic:cNvPicPr>
                   </pic:nvPicPr>
                   <pic:blipFill>
-                    <a:blip r:embed="rId17">
+                    <a:blip r:embed="rId13">
                       <a:extLst>
                         <a:ext uri="{28A0092B-C50C-407E-A947-70E740481C1C}">
                           <a14:useLocalDpi xmlns:a14="http://schemas.microsoft.com/office/drawing/2010/main" val="0"/>
@@ -2618,7 +2606,7 @@
                     </pic:cNvPicPr>
                   </pic:nvPicPr>
                   <pic:blipFill>
-                    <a:blip r:embed="rId18" cstate="print">
+                    <a:blip r:embed="rId14" cstate="print">
                       <a:extLst>
                         <a:ext uri="{28A0092B-C50C-407E-A947-70E740481C1C}">
                           <a14:useLocalDpi xmlns:a14="http://schemas.microsoft.com/office/drawing/2010/main" val="0"/>
@@ -2702,13 +2690,7 @@
         <w:rPr>
           <w:lang w:val="en-GB"/>
         </w:rPr>
-        <w:t xml:space="preserve"> (left) and k</w:t>
-      </w:r>
-      <w:r>
-        <w:rPr>
-          <w:lang w:val="en-GB"/>
-        </w:rPr>
-        <w:t xml:space="preserve">nee-elbow analysis </w:t>
+        <w:t xml:space="preserve"> (left) and knee-elbow analysis </w:t>
       </w:r>
       <w:r>
         <w:rPr>
@@ -2735,6 +2717,9 @@
       <w:pPr>
         <w:keepNext/>
         <w:jc w:val="center"/>
+        <w:rPr>
+          <w:lang w:val="en-GB"/>
+        </w:rPr>
       </w:pPr>
       <w:r>
         <w:rPr>
@@ -2760,7 +2745,7 @@
                     </pic:cNvPicPr>
                   </pic:nvPicPr>
                   <pic:blipFill>
-                    <a:blip r:embed="rId19">
+                    <a:blip r:embed="rId15">
                       <a:extLst>
                         <a:ext uri="{28A0092B-C50C-407E-A947-70E740481C1C}">
                           <a14:useLocalDpi xmlns:a14="http://schemas.microsoft.com/office/drawing/2010/main" val="0"/>
@@ -2794,6 +2779,7 @@
       <w:r>
         <w:rPr>
           <w:noProof/>
+          <w:lang w:val="en-GB"/>
         </w:rPr>
         <w:t xml:space="preserve"> </w:t>
       </w:r>
@@ -2819,7 +2805,7 @@
                     </pic:cNvPicPr>
                   </pic:nvPicPr>
                   <pic:blipFill>
-                    <a:blip r:embed="rId20">
+                    <a:blip r:embed="rId16">
                       <a:extLst>
                         <a:ext uri="{28A0092B-C50C-407E-A947-70E740481C1C}">
                           <a14:useLocalDpi xmlns:a14="http://schemas.microsoft.com/office/drawing/2010/main" val="0"/>
@@ -3364,6 +3350,166 @@
                     <pic:cNvPicPr/>
                   </pic:nvPicPr>
                   <pic:blipFill>
+                    <a:blip r:embed="rId17"/>
+                    <a:stretch>
+                      <a:fillRect/>
+                    </a:stretch>
+                  </pic:blipFill>
+                  <pic:spPr>
+                    <a:xfrm>
+                      <a:off x="0" y="0"/>
+                      <a:ext cx="1969200" cy="1321200"/>
+                    </a:xfrm>
+                    <a:prstGeom prst="rect">
+                      <a:avLst/>
+                    </a:prstGeom>
+                  </pic:spPr>
+                </pic:pic>
+              </a:graphicData>
+            </a:graphic>
+          </wp:inline>
+        </w:drawing>
+      </w:r>
+      <w:r>
+        <w:rPr>
+          <w:noProof/>
+        </w:rPr>
+        <w:drawing>
+          <wp:inline distT="0" distB="0" distL="0" distR="0" wp14:anchorId="382EF19F" wp14:editId="027E5CDA">
+            <wp:extent cx="1969200" cy="1321200"/>
+            <wp:effectExtent l="0" t="0" r="0" b="0"/>
+            <wp:docPr id="7" name="Picture 7" descr="Diagram&#10;&#10;Description automatically generated with low confidence"/>
+            <wp:cNvGraphicFramePr>
+              <a:graphicFrameLocks xmlns:a="http://schemas.openxmlformats.org/drawingml/2006/main" noChangeAspect="1"/>
+            </wp:cNvGraphicFramePr>
+            <a:graphic xmlns:a="http://schemas.openxmlformats.org/drawingml/2006/main">
+              <a:graphicData uri="http://schemas.openxmlformats.org/drawingml/2006/picture">
+                <pic:pic xmlns:pic="http://schemas.openxmlformats.org/drawingml/2006/picture">
+                  <pic:nvPicPr>
+                    <pic:cNvPr id="7" name="Picture 7" descr="Diagram&#10;&#10;Description automatically generated with low confidence"/>
+                    <pic:cNvPicPr/>
+                  </pic:nvPicPr>
+                  <pic:blipFill>
+                    <a:blip r:embed="rId18"/>
+                    <a:stretch>
+                      <a:fillRect/>
+                    </a:stretch>
+                  </pic:blipFill>
+                  <pic:spPr>
+                    <a:xfrm>
+                      <a:off x="0" y="0"/>
+                      <a:ext cx="1969200" cy="1321200"/>
+                    </a:xfrm>
+                    <a:prstGeom prst="rect">
+                      <a:avLst/>
+                    </a:prstGeom>
+                  </pic:spPr>
+                </pic:pic>
+              </a:graphicData>
+            </a:graphic>
+          </wp:inline>
+        </w:drawing>
+      </w:r>
+      <w:r>
+        <w:rPr>
+          <w:noProof/>
+        </w:rPr>
+        <w:drawing>
+          <wp:inline distT="0" distB="0" distL="0" distR="0" wp14:anchorId="517D819B" wp14:editId="44BCC3ED">
+            <wp:extent cx="1969200" cy="1321200"/>
+            <wp:effectExtent l="0" t="0" r="0" b="0"/>
+            <wp:docPr id="4" name="Picture 4" descr="Chart&#10;&#10;Description automatically generated"/>
+            <wp:cNvGraphicFramePr>
+              <a:graphicFrameLocks xmlns:a="http://schemas.openxmlformats.org/drawingml/2006/main" noChangeAspect="1"/>
+            </wp:cNvGraphicFramePr>
+            <a:graphic xmlns:a="http://schemas.openxmlformats.org/drawingml/2006/main">
+              <a:graphicData uri="http://schemas.openxmlformats.org/drawingml/2006/picture">
+                <pic:pic xmlns:pic="http://schemas.openxmlformats.org/drawingml/2006/picture">
+                  <pic:nvPicPr>
+                    <pic:cNvPr id="4" name="Picture 4" descr="Chart&#10;&#10;Description automatically generated"/>
+                    <pic:cNvPicPr/>
+                  </pic:nvPicPr>
+                  <pic:blipFill>
+                    <a:blip r:embed="rId19"/>
+                    <a:stretch>
+                      <a:fillRect/>
+                    </a:stretch>
+                  </pic:blipFill>
+                  <pic:spPr>
+                    <a:xfrm>
+                      <a:off x="0" y="0"/>
+                      <a:ext cx="1969200" cy="1321200"/>
+                    </a:xfrm>
+                    <a:prstGeom prst="rect">
+                      <a:avLst/>
+                    </a:prstGeom>
+                  </pic:spPr>
+                </pic:pic>
+              </a:graphicData>
+            </a:graphic>
+          </wp:inline>
+        </w:drawing>
+      </w:r>
+      <w:r>
+        <w:rPr>
+          <w:noProof/>
+        </w:rPr>
+        <w:drawing>
+          <wp:inline distT="0" distB="0" distL="0" distR="0" wp14:anchorId="02739E59" wp14:editId="18B545CD">
+            <wp:extent cx="1969200" cy="1321200"/>
+            <wp:effectExtent l="0" t="0" r="0" b="0"/>
+            <wp:docPr id="6" name="Picture 6" descr="Chart, box and whisker chart&#10;&#10;Description automatically generated"/>
+            <wp:cNvGraphicFramePr>
+              <a:graphicFrameLocks xmlns:a="http://schemas.openxmlformats.org/drawingml/2006/main" noChangeAspect="1"/>
+            </wp:cNvGraphicFramePr>
+            <a:graphic xmlns:a="http://schemas.openxmlformats.org/drawingml/2006/main">
+              <a:graphicData uri="http://schemas.openxmlformats.org/drawingml/2006/picture">
+                <pic:pic xmlns:pic="http://schemas.openxmlformats.org/drawingml/2006/picture">
+                  <pic:nvPicPr>
+                    <pic:cNvPr id="6" name="Picture 6" descr="Chart, box and whisker chart&#10;&#10;Description automatically generated"/>
+                    <pic:cNvPicPr/>
+                  </pic:nvPicPr>
+                  <pic:blipFill>
+                    <a:blip r:embed="rId20"/>
+                    <a:stretch>
+                      <a:fillRect/>
+                    </a:stretch>
+                  </pic:blipFill>
+                  <pic:spPr>
+                    <a:xfrm>
+                      <a:off x="0" y="0"/>
+                      <a:ext cx="1969200" cy="1321200"/>
+                    </a:xfrm>
+                    <a:prstGeom prst="rect">
+                      <a:avLst/>
+                    </a:prstGeom>
+                  </pic:spPr>
+                </pic:pic>
+              </a:graphicData>
+            </a:graphic>
+          </wp:inline>
+        </w:drawing>
+      </w:r>
+      <w:r>
+        <w:rPr>
+          <w:noProof/>
+        </w:rPr>
+        <w:drawing>
+          <wp:inline distT="0" distB="0" distL="0" distR="0" wp14:anchorId="6EC05987" wp14:editId="7D4386C3">
+            <wp:extent cx="1969200" cy="1321200"/>
+            <wp:effectExtent l="0" t="0" r="0" b="0"/>
+            <wp:docPr id="9" name="Picture 9" descr="Chart&#10;&#10;Description automatically generated"/>
+            <wp:cNvGraphicFramePr>
+              <a:graphicFrameLocks xmlns:a="http://schemas.openxmlformats.org/drawingml/2006/main" noChangeAspect="1"/>
+            </wp:cNvGraphicFramePr>
+            <a:graphic xmlns:a="http://schemas.openxmlformats.org/drawingml/2006/main">
+              <a:graphicData uri="http://schemas.openxmlformats.org/drawingml/2006/picture">
+                <pic:pic xmlns:pic="http://schemas.openxmlformats.org/drawingml/2006/picture">
+                  <pic:nvPicPr>
+                    <pic:cNvPr id="9" name="Picture 9" descr="Chart&#10;&#10;Description automatically generated"/>
+                    <pic:cNvPicPr/>
+                  </pic:nvPicPr>
+                  <pic:blipFill>
                     <a:blip r:embed="rId21"/>
                     <a:stretch>
                       <a:fillRect/>
@@ -3389,10 +3535,10 @@
           <w:noProof/>
         </w:rPr>
         <w:drawing>
-          <wp:inline distT="0" distB="0" distL="0" distR="0" wp14:anchorId="382EF19F" wp14:editId="027E5CDA">
+          <wp:inline distT="0" distB="0" distL="0" distR="0" wp14:anchorId="587D1E5F" wp14:editId="2295D702">
             <wp:extent cx="1969200" cy="1321200"/>
             <wp:effectExtent l="0" t="0" r="0" b="0"/>
-            <wp:docPr id="7" name="Picture 7" descr="Diagram&#10;&#10;Description automatically generated with low confidence"/>
+            <wp:docPr id="10" name="Picture 10" descr="Chart, scatter chart&#10;&#10;Description automatically generated"/>
             <wp:cNvGraphicFramePr>
               <a:graphicFrameLocks xmlns:a="http://schemas.openxmlformats.org/drawingml/2006/main" noChangeAspect="1"/>
             </wp:cNvGraphicFramePr>
@@ -3400,7 +3546,7 @@
               <a:graphicData uri="http://schemas.openxmlformats.org/drawingml/2006/picture">
                 <pic:pic xmlns:pic="http://schemas.openxmlformats.org/drawingml/2006/picture">
                   <pic:nvPicPr>
-                    <pic:cNvPr id="7" name="Picture 7" descr="Diagram&#10;&#10;Description automatically generated with low confidence"/>
+                    <pic:cNvPr id="10" name="Picture 10" descr="Chart, scatter chart&#10;&#10;Description automatically generated"/>
                     <pic:cNvPicPr/>
                   </pic:nvPicPr>
                   <pic:blipFill>
@@ -3429,10 +3575,10 @@
           <w:noProof/>
         </w:rPr>
         <w:drawing>
-          <wp:inline distT="0" distB="0" distL="0" distR="0" wp14:anchorId="517D819B" wp14:editId="44BCC3ED">
+          <wp:inline distT="0" distB="0" distL="0" distR="0" wp14:anchorId="3A10F960" wp14:editId="1463A2EB">
             <wp:extent cx="1969200" cy="1321200"/>
             <wp:effectExtent l="0" t="0" r="0" b="0"/>
-            <wp:docPr id="4" name="Picture 4" descr="Chart&#10;&#10;Description automatically generated"/>
+            <wp:docPr id="11" name="Picture 11" descr="Chart, line chart&#10;&#10;Description automatically generated"/>
             <wp:cNvGraphicFramePr>
               <a:graphicFrameLocks xmlns:a="http://schemas.openxmlformats.org/drawingml/2006/main" noChangeAspect="1"/>
             </wp:cNvGraphicFramePr>
@@ -3440,7 +3586,7 @@
               <a:graphicData uri="http://schemas.openxmlformats.org/drawingml/2006/picture">
                 <pic:pic xmlns:pic="http://schemas.openxmlformats.org/drawingml/2006/picture">
                   <pic:nvPicPr>
-                    <pic:cNvPr id="4" name="Picture 4" descr="Chart&#10;&#10;Description automatically generated"/>
+                    <pic:cNvPr id="11" name="Picture 11" descr="Chart, line chart&#10;&#10;Description automatically generated"/>
                     <pic:cNvPicPr/>
                   </pic:nvPicPr>
                   <pic:blipFill>
@@ -3469,10 +3615,10 @@
           <w:noProof/>
         </w:rPr>
         <w:drawing>
-          <wp:inline distT="0" distB="0" distL="0" distR="0" wp14:anchorId="02739E59" wp14:editId="18B545CD">
+          <wp:inline distT="0" distB="0" distL="0" distR="0" wp14:anchorId="22D9960B" wp14:editId="3E27B550">
             <wp:extent cx="1969200" cy="1321200"/>
             <wp:effectExtent l="0" t="0" r="0" b="0"/>
-            <wp:docPr id="6" name="Picture 6" descr="Chart, box and whisker chart&#10;&#10;Description automatically generated"/>
+            <wp:docPr id="12" name="Picture 12" descr="Chart, scatter chart&#10;&#10;Description automatically generated"/>
             <wp:cNvGraphicFramePr>
               <a:graphicFrameLocks xmlns:a="http://schemas.openxmlformats.org/drawingml/2006/main" noChangeAspect="1"/>
             </wp:cNvGraphicFramePr>
@@ -3480,7 +3626,7 @@
               <a:graphicData uri="http://schemas.openxmlformats.org/drawingml/2006/picture">
                 <pic:pic xmlns:pic="http://schemas.openxmlformats.org/drawingml/2006/picture">
                   <pic:nvPicPr>
-                    <pic:cNvPr id="6" name="Picture 6" descr="Chart, box and whisker chart&#10;&#10;Description automatically generated"/>
+                    <pic:cNvPr id="12" name="Picture 12" descr="Chart, scatter chart&#10;&#10;Description automatically generated"/>
                     <pic:cNvPicPr/>
                   </pic:nvPicPr>
                   <pic:blipFill>
@@ -3509,10 +3655,10 @@
           <w:noProof/>
         </w:rPr>
         <w:drawing>
-          <wp:inline distT="0" distB="0" distL="0" distR="0" wp14:anchorId="6EC05987" wp14:editId="7D4386C3">
+          <wp:inline distT="0" distB="0" distL="0" distR="0" wp14:anchorId="5EF0F49B" wp14:editId="4D6DD794">
             <wp:extent cx="1969200" cy="1321200"/>
             <wp:effectExtent l="0" t="0" r="0" b="0"/>
-            <wp:docPr id="9" name="Picture 9" descr="Chart&#10;&#10;Description automatically generated"/>
+            <wp:docPr id="13" name="Picture 13" descr="Chart, scatter chart&#10;&#10;Description automatically generated"/>
             <wp:cNvGraphicFramePr>
               <a:graphicFrameLocks xmlns:a="http://schemas.openxmlformats.org/drawingml/2006/main" noChangeAspect="1"/>
             </wp:cNvGraphicFramePr>
@@ -3520,7 +3666,7 @@
               <a:graphicData uri="http://schemas.openxmlformats.org/drawingml/2006/picture">
                 <pic:pic xmlns:pic="http://schemas.openxmlformats.org/drawingml/2006/picture">
                   <pic:nvPicPr>
-                    <pic:cNvPr id="9" name="Picture 9" descr="Chart&#10;&#10;Description automatically generated"/>
+                    <pic:cNvPr id="13" name="Picture 13" descr="Chart, scatter chart&#10;&#10;Description automatically generated"/>
                     <pic:cNvPicPr/>
                   </pic:nvPicPr>
                   <pic:blipFill>
@@ -3544,15 +3690,23 @@
           </wp:inline>
         </w:drawing>
       </w:r>
+    </w:p>
+    <w:p>
+      <w:pPr>
+        <w:jc w:val="both"/>
+        <w:rPr>
+          <w:lang w:val="en-GB"/>
+        </w:rPr>
+      </w:pPr>
       <w:r>
         <w:rPr>
           <w:noProof/>
         </w:rPr>
         <w:drawing>
-          <wp:inline distT="0" distB="0" distL="0" distR="0" wp14:anchorId="587D1E5F" wp14:editId="2295D702">
+          <wp:inline distT="0" distB="0" distL="0" distR="0" wp14:anchorId="2079018D" wp14:editId="054F583B">
             <wp:extent cx="1969200" cy="1321200"/>
             <wp:effectExtent l="0" t="0" r="0" b="0"/>
-            <wp:docPr id="10" name="Picture 10" descr="Chart, scatter chart&#10;&#10;Description automatically generated"/>
+            <wp:docPr id="14" name="Picture 14" descr="Chart, box and whisker chart&#10;&#10;Description automatically generated"/>
             <wp:cNvGraphicFramePr>
               <a:graphicFrameLocks xmlns:a="http://schemas.openxmlformats.org/drawingml/2006/main" noChangeAspect="1"/>
             </wp:cNvGraphicFramePr>
@@ -3560,7 +3714,7 @@
               <a:graphicData uri="http://schemas.openxmlformats.org/drawingml/2006/picture">
                 <pic:pic xmlns:pic="http://schemas.openxmlformats.org/drawingml/2006/picture">
                   <pic:nvPicPr>
-                    <pic:cNvPr id="10" name="Picture 10" descr="Chart, scatter chart&#10;&#10;Description automatically generated"/>
+                    <pic:cNvPr id="14" name="Picture 14" descr="Chart, box and whisker chart&#10;&#10;Description automatically generated"/>
                     <pic:cNvPicPr/>
                   </pic:nvPicPr>
                   <pic:blipFill>
@@ -3589,10 +3743,10 @@
           <w:noProof/>
         </w:rPr>
         <w:drawing>
-          <wp:inline distT="0" distB="0" distL="0" distR="0" wp14:anchorId="3A10F960" wp14:editId="1463A2EB">
+          <wp:inline distT="0" distB="0" distL="0" distR="0" wp14:anchorId="0EA96EB0" wp14:editId="2720B113">
             <wp:extent cx="1969200" cy="1321200"/>
             <wp:effectExtent l="0" t="0" r="0" b="0"/>
-            <wp:docPr id="11" name="Picture 11" descr="Chart, line chart&#10;&#10;Description automatically generated"/>
+            <wp:docPr id="15" name="Picture 15" descr="Chart, line chart&#10;&#10;Description automatically generated"/>
             <wp:cNvGraphicFramePr>
               <a:graphicFrameLocks xmlns:a="http://schemas.openxmlformats.org/drawingml/2006/main" noChangeAspect="1"/>
             </wp:cNvGraphicFramePr>
@@ -3600,7 +3754,7 @@
               <a:graphicData uri="http://schemas.openxmlformats.org/drawingml/2006/picture">
                 <pic:pic xmlns:pic="http://schemas.openxmlformats.org/drawingml/2006/picture">
                   <pic:nvPicPr>
-                    <pic:cNvPr id="11" name="Picture 11" descr="Chart, line chart&#10;&#10;Description automatically generated"/>
+                    <pic:cNvPr id="15" name="Picture 15" descr="Chart, line chart&#10;&#10;Description automatically generated"/>
                     <pic:cNvPicPr/>
                   </pic:nvPicPr>
                   <pic:blipFill>
@@ -3627,174 +3781,7 @@
       <w:r>
         <w:rPr>
           <w:noProof/>
-        </w:rPr>
-        <w:drawing>
-          <wp:inline distT="0" distB="0" distL="0" distR="0" wp14:anchorId="22D9960B" wp14:editId="3E27B550">
-            <wp:extent cx="1969200" cy="1321200"/>
-            <wp:effectExtent l="0" t="0" r="0" b="0"/>
-            <wp:docPr id="12" name="Picture 12" descr="Chart, scatter chart&#10;&#10;Description automatically generated"/>
-            <wp:cNvGraphicFramePr>
-              <a:graphicFrameLocks xmlns:a="http://schemas.openxmlformats.org/drawingml/2006/main" noChangeAspect="1"/>
-            </wp:cNvGraphicFramePr>
-            <a:graphic xmlns:a="http://schemas.openxmlformats.org/drawingml/2006/main">
-              <a:graphicData uri="http://schemas.openxmlformats.org/drawingml/2006/picture">
-                <pic:pic xmlns:pic="http://schemas.openxmlformats.org/drawingml/2006/picture">
-                  <pic:nvPicPr>
-                    <pic:cNvPr id="12" name="Picture 12" descr="Chart, scatter chart&#10;&#10;Description automatically generated"/>
-                    <pic:cNvPicPr/>
-                  </pic:nvPicPr>
-                  <pic:blipFill>
-                    <a:blip r:embed="rId28"/>
-                    <a:stretch>
-                      <a:fillRect/>
-                    </a:stretch>
-                  </pic:blipFill>
-                  <pic:spPr>
-                    <a:xfrm>
-                      <a:off x="0" y="0"/>
-                      <a:ext cx="1969200" cy="1321200"/>
-                    </a:xfrm>
-                    <a:prstGeom prst="rect">
-                      <a:avLst/>
-                    </a:prstGeom>
-                  </pic:spPr>
-                </pic:pic>
-              </a:graphicData>
-            </a:graphic>
-          </wp:inline>
-        </w:drawing>
-      </w:r>
-      <w:r>
-        <w:rPr>
-          <w:noProof/>
-        </w:rPr>
-        <w:drawing>
-          <wp:inline distT="0" distB="0" distL="0" distR="0" wp14:anchorId="5EF0F49B" wp14:editId="4D6DD794">
-            <wp:extent cx="1969200" cy="1321200"/>
-            <wp:effectExtent l="0" t="0" r="0" b="0"/>
-            <wp:docPr id="13" name="Picture 13" descr="Chart, scatter chart&#10;&#10;Description automatically generated"/>
-            <wp:cNvGraphicFramePr>
-              <a:graphicFrameLocks xmlns:a="http://schemas.openxmlformats.org/drawingml/2006/main" noChangeAspect="1"/>
-            </wp:cNvGraphicFramePr>
-            <a:graphic xmlns:a="http://schemas.openxmlformats.org/drawingml/2006/main">
-              <a:graphicData uri="http://schemas.openxmlformats.org/drawingml/2006/picture">
-                <pic:pic xmlns:pic="http://schemas.openxmlformats.org/drawingml/2006/picture">
-                  <pic:nvPicPr>
-                    <pic:cNvPr id="13" name="Picture 13" descr="Chart, scatter chart&#10;&#10;Description automatically generated"/>
-                    <pic:cNvPicPr/>
-                  </pic:nvPicPr>
-                  <pic:blipFill>
-                    <a:blip r:embed="rId29"/>
-                    <a:stretch>
-                      <a:fillRect/>
-                    </a:stretch>
-                  </pic:blipFill>
-                  <pic:spPr>
-                    <a:xfrm>
-                      <a:off x="0" y="0"/>
-                      <a:ext cx="1969200" cy="1321200"/>
-                    </a:xfrm>
-                    <a:prstGeom prst="rect">
-                      <a:avLst/>
-                    </a:prstGeom>
-                  </pic:spPr>
-                </pic:pic>
-              </a:graphicData>
-            </a:graphic>
-          </wp:inline>
-        </w:drawing>
-      </w:r>
-    </w:p>
-    <w:p>
-      <w:pPr>
-        <w:jc w:val="both"/>
-        <w:rPr>
-          <w:lang w:val="en-GB"/>
-        </w:rPr>
-      </w:pPr>
-      <w:r>
-        <w:rPr>
-          <w:noProof/>
-        </w:rPr>
-        <w:drawing>
-          <wp:inline distT="0" distB="0" distL="0" distR="0" wp14:anchorId="2079018D" wp14:editId="054F583B">
-            <wp:extent cx="1969200" cy="1321200"/>
-            <wp:effectExtent l="0" t="0" r="0" b="0"/>
-            <wp:docPr id="14" name="Picture 14" descr="Chart, box and whisker chart&#10;&#10;Description automatically generated"/>
-            <wp:cNvGraphicFramePr>
-              <a:graphicFrameLocks xmlns:a="http://schemas.openxmlformats.org/drawingml/2006/main" noChangeAspect="1"/>
-            </wp:cNvGraphicFramePr>
-            <a:graphic xmlns:a="http://schemas.openxmlformats.org/drawingml/2006/main">
-              <a:graphicData uri="http://schemas.openxmlformats.org/drawingml/2006/picture">
-                <pic:pic xmlns:pic="http://schemas.openxmlformats.org/drawingml/2006/picture">
-                  <pic:nvPicPr>
-                    <pic:cNvPr id="14" name="Picture 14" descr="Chart, box and whisker chart&#10;&#10;Description automatically generated"/>
-                    <pic:cNvPicPr/>
-                  </pic:nvPicPr>
-                  <pic:blipFill>
-                    <a:blip r:embed="rId30"/>
-                    <a:stretch>
-                      <a:fillRect/>
-                    </a:stretch>
-                  </pic:blipFill>
-                  <pic:spPr>
-                    <a:xfrm>
-                      <a:off x="0" y="0"/>
-                      <a:ext cx="1969200" cy="1321200"/>
-                    </a:xfrm>
-                    <a:prstGeom prst="rect">
-                      <a:avLst/>
-                    </a:prstGeom>
-                  </pic:spPr>
-                </pic:pic>
-              </a:graphicData>
-            </a:graphic>
-          </wp:inline>
-        </w:drawing>
-      </w:r>
-      <w:r>
-        <w:rPr>
-          <w:noProof/>
-        </w:rPr>
-        <w:drawing>
-          <wp:inline distT="0" distB="0" distL="0" distR="0" wp14:anchorId="0EA96EB0" wp14:editId="2720B113">
-            <wp:extent cx="1969200" cy="1321200"/>
-            <wp:effectExtent l="0" t="0" r="0" b="0"/>
-            <wp:docPr id="15" name="Picture 15" descr="Chart, line chart&#10;&#10;Description automatically generated"/>
-            <wp:cNvGraphicFramePr>
-              <a:graphicFrameLocks xmlns:a="http://schemas.openxmlformats.org/drawingml/2006/main" noChangeAspect="1"/>
-            </wp:cNvGraphicFramePr>
-            <a:graphic xmlns:a="http://schemas.openxmlformats.org/drawingml/2006/main">
-              <a:graphicData uri="http://schemas.openxmlformats.org/drawingml/2006/picture">
-                <pic:pic xmlns:pic="http://schemas.openxmlformats.org/drawingml/2006/picture">
-                  <pic:nvPicPr>
-                    <pic:cNvPr id="15" name="Picture 15" descr="Chart, line chart&#10;&#10;Description automatically generated"/>
-                    <pic:cNvPicPr/>
-                  </pic:nvPicPr>
-                  <pic:blipFill>
-                    <a:blip r:embed="rId31"/>
-                    <a:stretch>
-                      <a:fillRect/>
-                    </a:stretch>
-                  </pic:blipFill>
-                  <pic:spPr>
-                    <a:xfrm>
-                      <a:off x="0" y="0"/>
-                      <a:ext cx="1969200" cy="1321200"/>
-                    </a:xfrm>
-                    <a:prstGeom prst="rect">
-                      <a:avLst/>
-                    </a:prstGeom>
-                  </pic:spPr>
-                </pic:pic>
-              </a:graphicData>
-            </a:graphic>
-          </wp:inline>
-        </w:drawing>
-      </w:r>
-      <w:r>
-        <w:rPr>
-          <w:noProof/>
+          <w:lang w:val="en-GB"/>
         </w:rPr>
         <w:t xml:space="preserve"> </w:t>
       </w:r>
@@ -3818,7 +3805,7 @@
                     <pic:cNvPicPr/>
                   </pic:nvPicPr>
                   <pic:blipFill>
-                    <a:blip r:embed="rId32"/>
+                    <a:blip r:embed="rId28"/>
                     <a:stretch>
                       <a:fillRect/>
                     </a:stretch>
@@ -4484,7 +4471,7 @@
                     <pic:cNvPicPr/>
                   </pic:nvPicPr>
                   <pic:blipFill>
-                    <a:blip r:embed="rId33">
+                    <a:blip r:embed="rId29">
                       <a:extLst>
                         <a:ext uri="{28A0092B-C50C-407E-A947-70E740481C1C}">
                           <a14:useLocalDpi xmlns:a14="http://schemas.microsoft.com/office/drawing/2010/main" val="0"/>
@@ -4909,7 +4896,7 @@
         </w:rPr>
         <w:t xml:space="preserve">New York, NY, USA: ACM. </w:t>
       </w:r>
-      <w:hyperlink r:id="rId34" w:history="1">
+      <w:hyperlink r:id="rId30" w:history="1">
         <w:r>
           <w:rPr>
             <w:rStyle w:val="Hyperlink"/>
@@ -5045,127 +5032,6 @@
     </w:sectPr>
   </w:body>
 </w:document>
-</file>
-
-<file path=word/comments.xml><?xml version="1.0" encoding="utf-8"?>
-<w:comments xmlns:wpc="http://schemas.microsoft.com/office/word/2010/wordprocessingCanvas" xmlns:cx="http://schemas.microsoft.com/office/drawing/2014/chartex" xmlns:cx1="http://schemas.microsoft.com/office/drawing/2015/9/8/chartex" xmlns:cx2="http://schemas.microsoft.com/office/drawing/2015/10/21/chartex" xmlns:cx3="http://schemas.microsoft.com/office/drawing/2016/5/9/chartex" xmlns:cx4="http://schemas.microsoft.com/office/drawing/2016/5/10/chartex" xmlns:cx5="http://schemas.microsoft.com/office/drawing/2016/5/11/chartex" xmlns:cx6="http://schemas.microsoft.com/office/drawing/2016/5/12/chartex" xmlns:cx7="http://schemas.microsoft.com/office/drawing/2016/5/13/chartex" xmlns:cx8="http://schemas.microsoft.com/office/drawing/2016/5/14/chartex" xmlns:mc="http://schemas.openxmlformats.org/markup-compatibility/2006" xmlns:aink="http://schemas.microsoft.com/office/drawing/2016/ink" xmlns:am3d="http://schemas.microsoft.com/office/drawing/2017/model3d" xmlns:o="urn:schemas-microsoft-com:office:office" xmlns:r="http://schemas.openxmlformats.org/officeDocument/2006/relationships" xmlns:m="http://schemas.openxmlformats.org/officeDocument/2006/math" xmlns:v="urn:schemas-microsoft-com:vml" xmlns:wp14="http://schemas.microsoft.com/office/word/2010/wordprocessingDrawing" xmlns:wp="http://schemas.openxmlformats.org/drawingml/2006/wordprocessingDrawing" xmlns:w10="urn:schemas-microsoft-com:office:word" xmlns:w="http://schemas.openxmlformats.org/wordprocessingml/2006/main" xmlns:w14="http://schemas.microsoft.com/office/word/2010/wordml" xmlns:w15="http://schemas.microsoft.com/office/word/2012/wordml" xmlns:w16cex="http://schemas.microsoft.com/office/word/2018/wordml/cex" xmlns:w16cid="http://schemas.microsoft.com/office/word/2016/wordml/cid" xmlns:w16="http://schemas.microsoft.com/office/word/2018/wordml" xmlns:w16sdtdh="http://schemas.microsoft.com/office/word/2020/wordml/sdtdatahash" xmlns:w16se="http://schemas.microsoft.com/office/word/2015/wordml/symex" xmlns:wpg="http://schemas.microsoft.com/office/word/2010/wordprocessingGroup" xmlns:wpi="http://schemas.microsoft.com/office/word/2010/wordprocessingInk" xmlns:wne="http://schemas.microsoft.com/office/word/2006/wordml" xmlns:wps="http://schemas.microsoft.com/office/word/2010/wordprocessingShape" mc:Ignorable="w14 w15 w16se w16cid w16 w16cex w16sdtdh wp14">
-  <w:comment w:id="0" w:author="Enrico Sartor" w:date="2022-01-25T23:30:00Z" w:initials="ES">
-    <w:p>
-      <w:pPr>
-        <w:spacing w:after="0"/>
-        <w:rPr>
-          <w:lang w:val="en-US"/>
-        </w:rPr>
-      </w:pPr>
-      <w:r>
-        <w:rPr>
-          <w:rStyle w:val="CommentReference"/>
-        </w:rPr>
-        <w:annotationRef/>
-      </w:r>
-      <w:r>
-        <w:rPr>
-          <w:lang w:val="en-US"/>
-        </w:rPr>
-        <w:t xml:space="preserve">Poco interessante: </w:t>
-      </w:r>
-      <w:r>
-        <w:rPr>
-          <w:lang w:val="en-US"/>
-        </w:rPr>
-        <w:t xml:space="preserve">We </w:t>
-      </w:r>
-      <w:r>
-        <w:rPr>
-          <w:lang w:val="en-US"/>
-        </w:rPr>
-        <w:t>compared</w:t>
-      </w:r>
-      <w:r>
-        <w:rPr>
-          <w:lang w:val="en-US"/>
-        </w:rPr>
-        <w:t xml:space="preserve"> sqm_living and sqm_living15</w:t>
-      </w:r>
-      <w:r>
-        <w:rPr>
-          <w:lang w:val="en-US"/>
-        </w:rPr>
-        <w:t xml:space="preserve"> (average surface of the 15 neighboring houses)</w:t>
-      </w:r>
-      <w:r>
-        <w:rPr>
-          <w:lang w:val="en-US"/>
-        </w:rPr>
-        <w:t xml:space="preserve">. We computed the differences between the two variables, </w:t>
-      </w:r>
-      <w:r>
-        <w:rPr>
-          <w:lang w:val="en-US"/>
-        </w:rPr>
-        <w:t>making sure that the two distributions are symmetric</w:t>
-      </w:r>
-      <w:r>
-        <w:rPr>
-          <w:lang w:val="en-US"/>
-        </w:rPr>
-        <w:t>, and then perform</w:t>
-      </w:r>
-      <w:r>
-        <w:rPr>
-          <w:lang w:val="en-US"/>
-        </w:rPr>
-        <w:t>ed</w:t>
-      </w:r>
-      <w:r>
-        <w:rPr>
-          <w:lang w:val="en-US"/>
-        </w:rPr>
-        <w:t xml:space="preserve"> a center of symmetry test. The squared Euclidean distance between the difference in means and the hypothesized value (zero) was considered as test statistic. The p-value of the test is 0.324 and thus I can argue, at any reasonable level, that the size of the interior living space is equal to the average size of the interior living space for the closest 15 houses, therefore it is easier to find a large (small respectively) house in a group of large (small respectively) houses than a large (small respectively) house in a group of small (large respectively) houses.  </w:t>
-      </w:r>
-    </w:p>
-    <w:p>
-      <w:pPr>
-        <w:spacing w:after="0"/>
-        <w:rPr>
-          <w:lang w:val="it-IT"/>
-        </w:rPr>
-      </w:pPr>
-      <w:r>
-        <w:rPr>
-          <w:lang w:val="it-IT"/>
-        </w:rPr>
-        <w:t>INFATTI, ABBIAMO TROVATO QUARTIERI RICCHI (DA ALTRI TEST CHE SONO QUELLI CON CASE PIU GRANDI E CHE COSTANO DI PIU) VICINI, NON CASE RICCHE SPARSE QUA E LA</w:t>
-      </w:r>
-    </w:p>
-    <w:p>
-      <w:pPr>
-        <w:pStyle w:val="CommentText"/>
-        <w:rPr>
-          <w:lang w:val="it-IT"/>
-        </w:rPr>
-      </w:pPr>
-    </w:p>
-  </w:comment>
-</w:comments>
-</file>
-
-<file path=word/commentsExtended.xml><?xml version="1.0" encoding="utf-8"?>
-<w15:commentsEx xmlns:wpc="http://schemas.microsoft.com/office/word/2010/wordprocessingCanvas" xmlns:cx="http://schemas.microsoft.com/office/drawing/2014/chartex" xmlns:cx1="http://schemas.microsoft.com/office/drawing/2015/9/8/chartex" xmlns:cx2="http://schemas.microsoft.com/office/drawing/2015/10/21/chartex" xmlns:cx3="http://schemas.microsoft.com/office/drawing/2016/5/9/chartex" xmlns:cx4="http://schemas.microsoft.com/office/drawing/2016/5/10/chartex" xmlns:cx5="http://schemas.microsoft.com/office/drawing/2016/5/11/chartex" xmlns:cx6="http://schemas.microsoft.com/office/drawing/2016/5/12/chartex" xmlns:cx7="http://schemas.microsoft.com/office/drawing/2016/5/13/chartex" xmlns:cx8="http://schemas.microsoft.com/office/drawing/2016/5/14/chartex" xmlns:mc="http://schemas.openxmlformats.org/markup-compatibility/2006" xmlns:aink="http://schemas.microsoft.com/office/drawing/2016/ink" xmlns:am3d="http://schemas.microsoft.com/office/drawing/2017/model3d" xmlns:o="urn:schemas-microsoft-com:office:office" xmlns:r="http://schemas.openxmlformats.org/officeDocument/2006/relationships" xmlns:m="http://schemas.openxmlformats.org/officeDocument/2006/math" xmlns:v="urn:schemas-microsoft-com:vml" xmlns:wp14="http://schemas.microsoft.com/office/word/2010/wordprocessingDrawing" xmlns:wp="http://schemas.openxmlformats.org/drawingml/2006/wordprocessingDrawing" xmlns:w10="urn:schemas-microsoft-com:office:word" xmlns:w="http://schemas.openxmlformats.org/wordprocessingml/2006/main" xmlns:w14="http://schemas.microsoft.com/office/word/2010/wordml" xmlns:w15="http://schemas.microsoft.com/office/word/2012/wordml" xmlns:w16cex="http://schemas.microsoft.com/office/word/2018/wordml/cex" xmlns:w16cid="http://schemas.microsoft.com/office/word/2016/wordml/cid" xmlns:w16="http://schemas.microsoft.com/office/word/2018/wordml" xmlns:w16sdtdh="http://schemas.microsoft.com/office/word/2020/wordml/sdtdatahash" xmlns:w16se="http://schemas.microsoft.com/office/word/2015/wordml/symex" xmlns:wpg="http://schemas.microsoft.com/office/word/2010/wordprocessingGroup" xmlns:wpi="http://schemas.microsoft.com/office/word/2010/wordprocessingInk" xmlns:wne="http://schemas.microsoft.com/office/word/2006/wordml" xmlns:wps="http://schemas.microsoft.com/office/word/2010/wordprocessingShape" mc:Ignorable="w14 w15 w16se w16cid w16 w16cex w16sdtdh wp14">
-  <w15:commentEx w15:paraId="627FC5B5" w15:done="0"/>
-</w15:commentsEx>
-</file>
-
-<file path=word/commentsExtensible.xml><?xml version="1.0" encoding="utf-8"?>
-<w16cex:commentsExtensible xmlns:wpc="http://schemas.microsoft.com/office/word/2010/wordprocessingCanvas" xmlns:cx="http://schemas.microsoft.com/office/drawing/2014/chartex" xmlns:cx1="http://schemas.microsoft.com/office/drawing/2015/9/8/chartex" xmlns:cx2="http://schemas.microsoft.com/office/drawing/2015/10/21/chartex" xmlns:cx3="http://schemas.microsoft.com/office/drawing/2016/5/9/chartex" xmlns:cx4="http://schemas.microsoft.com/office/drawing/2016/5/10/chartex" xmlns:cx5="http://schemas.microsoft.com/office/drawing/2016/5/11/chartex" xmlns:cx6="http://schemas.microsoft.com/office/drawing/2016/5/12/chartex" xmlns:cx7="http://schemas.microsoft.com/office/drawing/2016/5/13/chartex" xmlns:cx8="http://schemas.microsoft.com/office/drawing/2016/5/14/chartex" xmlns:mc="http://schemas.openxmlformats.org/markup-compatibility/2006" xmlns:aink="http://schemas.microsoft.com/office/drawing/2016/ink" xmlns:am3d="http://schemas.microsoft.com/office/drawing/2017/model3d" xmlns:o="urn:schemas-microsoft-com:office:office" xmlns:r="http://schemas.openxmlformats.org/officeDocument/2006/relationships" xmlns:m="http://schemas.openxmlformats.org/officeDocument/2006/math" xmlns:v="urn:schemas-microsoft-com:vml" xmlns:wp14="http://schemas.microsoft.com/office/word/2010/wordprocessingDrawing" xmlns:wp="http://schemas.openxmlformats.org/drawingml/2006/wordprocessingDrawing" xmlns:w10="urn:schemas-microsoft-com:office:word" xmlns:w="http://schemas.openxmlformats.org/wordprocessingml/2006/main" xmlns:w14="http://schemas.microsoft.com/office/word/2010/wordml" xmlns:w15="http://schemas.microsoft.com/office/word/2012/wordml" xmlns:w16cex="http://schemas.microsoft.com/office/word/2018/wordml/cex" xmlns:w16cid="http://schemas.microsoft.com/office/word/2016/wordml/cid" xmlns:w16="http://schemas.microsoft.com/office/word/2018/wordml" xmlns:w16sdtdh="http://schemas.microsoft.com/office/word/2020/wordml/sdtdatahash" xmlns:w16se="http://schemas.microsoft.com/office/word/2015/wordml/symex" xmlns:wpg="http://schemas.microsoft.com/office/word/2010/wordprocessingGroup" xmlns:wpi="http://schemas.microsoft.com/office/word/2010/wordprocessingInk" xmlns:wne="http://schemas.microsoft.com/office/word/2006/wordml" xmlns:wps="http://schemas.microsoft.com/office/word/2010/wordprocessingShape" mc:Ignorable="w14 w15 w16se w16cid w16 w16cex w16sdtdh wp14">
-  <w16cex:commentExtensible w16cex:durableId="259B069D" w16cex:dateUtc="2022-01-25T22:30:00Z"/>
-</w16cex:commentsExtensible>
-</file>
-
-<file path=word/commentsIds.xml><?xml version="1.0" encoding="utf-8"?>
-<w16cid:commentsIds xmlns:wpc="http://schemas.microsoft.com/office/word/2010/wordprocessingCanvas" xmlns:cx="http://schemas.microsoft.com/office/drawing/2014/chartex" xmlns:cx1="http://schemas.microsoft.com/office/drawing/2015/9/8/chartex" xmlns:cx2="http://schemas.microsoft.com/office/drawing/2015/10/21/chartex" xmlns:cx3="http://schemas.microsoft.com/office/drawing/2016/5/9/chartex" xmlns:cx4="http://schemas.microsoft.com/office/drawing/2016/5/10/chartex" xmlns:cx5="http://schemas.microsoft.com/office/drawing/2016/5/11/chartex" xmlns:cx6="http://schemas.microsoft.com/office/drawing/2016/5/12/chartex" xmlns:cx7="http://schemas.microsoft.com/office/drawing/2016/5/13/chartex" xmlns:cx8="http://schemas.microsoft.com/office/drawing/2016/5/14/chartex" xmlns:mc="http://schemas.openxmlformats.org/markup-compatibility/2006" xmlns:aink="http://schemas.microsoft.com/office/drawing/2016/ink" xmlns:am3d="http://schemas.microsoft.com/office/drawing/2017/model3d" xmlns:o="urn:schemas-microsoft-com:office:office" xmlns:r="http://schemas.openxmlformats.org/officeDocument/2006/relationships" xmlns:m="http://schemas.openxmlformats.org/officeDocument/2006/math" xmlns:v="urn:schemas-microsoft-com:vml" xmlns:wp14="http://schemas.microsoft.com/office/word/2010/wordprocessingDrawing" xmlns:wp="http://schemas.openxmlformats.org/drawingml/2006/wordprocessingDrawing" xmlns:w10="urn:schemas-microsoft-com:office:word" xmlns:w="http://schemas.openxmlformats.org/wordprocessingml/2006/main" xmlns:w14="http://schemas.microsoft.com/office/word/2010/wordml" xmlns:w15="http://schemas.microsoft.com/office/word/2012/wordml" xmlns:w16cex="http://schemas.microsoft.com/office/word/2018/wordml/cex" xmlns:w16cid="http://schemas.microsoft.com/office/word/2016/wordml/cid" xmlns:w16="http://schemas.microsoft.com/office/word/2018/wordml" xmlns:w16sdtdh="http://schemas.microsoft.com/office/word/2020/wordml/sdtdatahash" xmlns:w16se="http://schemas.microsoft.com/office/word/2015/wordml/symex" xmlns:wpg="http://schemas.microsoft.com/office/word/2010/wordprocessingGroup" xmlns:wpi="http://schemas.microsoft.com/office/word/2010/wordprocessingInk" xmlns:wne="http://schemas.microsoft.com/office/word/2006/wordml" xmlns:wps="http://schemas.microsoft.com/office/word/2010/wordprocessingShape" mc:Ignorable="w14 w15 w16se w16cid w16 w16cex w16sdtdh wp14">
-  <w16cid:commentId w16cid:paraId="627FC5B5" w16cid:durableId="259B069D"/>
-</w16cid:commentsIds>
 </file>
 
 <file path=word/endnotes.xml><?xml version="1.0" encoding="utf-8"?>
@@ -5750,14 +5616,6 @@
     <w:abstractNumId w:val="3"/>
   </w:num>
 </w:numbering>
-</file>
-
-<file path=word/people.xml><?xml version="1.0" encoding="utf-8"?>
-<w15:people xmlns:wpc="http://schemas.microsoft.com/office/word/2010/wordprocessingCanvas" xmlns:cx="http://schemas.microsoft.com/office/drawing/2014/chartex" xmlns:cx1="http://schemas.microsoft.com/office/drawing/2015/9/8/chartex" xmlns:cx2="http://schemas.microsoft.com/office/drawing/2015/10/21/chartex" xmlns:cx3="http://schemas.microsoft.com/office/drawing/2016/5/9/chartex" xmlns:cx4="http://schemas.microsoft.com/office/drawing/2016/5/10/chartex" xmlns:cx5="http://schemas.microsoft.com/office/drawing/2016/5/11/chartex" xmlns:cx6="http://schemas.microsoft.com/office/drawing/2016/5/12/chartex" xmlns:cx7="http://schemas.microsoft.com/office/drawing/2016/5/13/chartex" xmlns:cx8="http://schemas.microsoft.com/office/drawing/2016/5/14/chartex" xmlns:mc="http://schemas.openxmlformats.org/markup-compatibility/2006" xmlns:aink="http://schemas.microsoft.com/office/drawing/2016/ink" xmlns:am3d="http://schemas.microsoft.com/office/drawing/2017/model3d" xmlns:o="urn:schemas-microsoft-com:office:office" xmlns:r="http://schemas.openxmlformats.org/officeDocument/2006/relationships" xmlns:m="http://schemas.openxmlformats.org/officeDocument/2006/math" xmlns:v="urn:schemas-microsoft-com:vml" xmlns:wp14="http://schemas.microsoft.com/office/word/2010/wordprocessingDrawing" xmlns:wp="http://schemas.openxmlformats.org/drawingml/2006/wordprocessingDrawing" xmlns:w10="urn:schemas-microsoft-com:office:word" xmlns:w="http://schemas.openxmlformats.org/wordprocessingml/2006/main" xmlns:w14="http://schemas.microsoft.com/office/word/2010/wordml" xmlns:w15="http://schemas.microsoft.com/office/word/2012/wordml" xmlns:w16cex="http://schemas.microsoft.com/office/word/2018/wordml/cex" xmlns:w16cid="http://schemas.microsoft.com/office/word/2016/wordml/cid" xmlns:w16="http://schemas.microsoft.com/office/word/2018/wordml" xmlns:w16sdtdh="http://schemas.microsoft.com/office/word/2020/wordml/sdtdatahash" xmlns:w16se="http://schemas.microsoft.com/office/word/2015/wordml/symex" xmlns:wpg="http://schemas.microsoft.com/office/word/2010/wordprocessingGroup" xmlns:wpi="http://schemas.microsoft.com/office/word/2010/wordprocessingInk" xmlns:wne="http://schemas.microsoft.com/office/word/2006/wordml" xmlns:wps="http://schemas.microsoft.com/office/word/2010/wordprocessingShape" mc:Ignorable="w14 w15 w16se w16cid w16 w16cex w16sdtdh wp14">
-  <w15:person w15:author="Enrico Sartor">
-    <w15:presenceInfo w15:providerId="None" w15:userId="Enrico Sartor"/>
-  </w15:person>
-</w15:people>
 </file>
 
 <file path=word/styles.xml><?xml version="1.0" encoding="utf-8"?>

--- a/Report/ReportNPS.docx
+++ b/Report/ReportNPS.docx
@@ -218,9 +218,37 @@
       </w:r>
       <w:r>
         <w:rPr>
-          <w:lang w:val="en-GB"/>
-        </w:rPr>
-        <w:t>20000 houses, which were sold in the years 2014-2015</w:t>
+          <w:highlight w:val="yellow"/>
+          <w:lang w:val="en-GB"/>
+        </w:rPr>
+        <w:t xml:space="preserve">over </w:t>
+      </w:r>
+      <w:r>
+        <w:rPr>
+          <w:highlight w:val="yellow"/>
+          <w:lang w:val="en-GB"/>
+        </w:rPr>
+        <w:t>2</w:t>
+      </w:r>
+      <w:r>
+        <w:rPr>
+          <w:highlight w:val="yellow"/>
+          <w:lang w:val="en-GB"/>
+        </w:rPr>
+        <w:t>1</w:t>
+      </w:r>
+      <w:r>
+        <w:rPr>
+          <w:highlight w:val="yellow"/>
+          <w:lang w:val="en-GB"/>
+        </w:rPr>
+        <w:t>000 houses</w:t>
+      </w:r>
+      <w:r>
+        <w:rPr>
+          <w:lang w:val="en-GB"/>
+        </w:rPr>
+        <w:t>, which were sold in the years 2014-2015</w:t>
       </w:r>
       <w:r>
         <w:rPr>
@@ -2379,7 +2407,26 @@
         <w:rPr>
           <w:lang w:val="en-US"/>
         </w:rPr>
-        <w:t xml:space="preserve"> The available time span was May 2014 to May 2015, where the last month was excluded due to the poor data availability.</w:t>
+        <w:t xml:space="preserve"> The available time span was </w:t>
+      </w:r>
+      <w:r>
+        <w:rPr>
+          <w:highlight w:val="yellow"/>
+          <w:lang w:val="en-US"/>
+        </w:rPr>
+        <w:t>from</w:t>
+      </w:r>
+      <w:r>
+        <w:rPr>
+          <w:lang w:val="en-US"/>
+        </w:rPr>
+        <w:t xml:space="preserve"> </w:t>
+      </w:r>
+      <w:r>
+        <w:rPr>
+          <w:lang w:val="en-US"/>
+        </w:rPr>
+        <w:t>May 2014 to May 2015, where the last month was excluded due to the poor data availability.</w:t>
       </w:r>
       <w:r>
         <w:rPr>
@@ -2915,6 +2962,21 @@
       </w:pPr>
       <w:r>
         <w:rPr>
+          <w:highlight w:val="yellow"/>
+          <w:lang w:val="en-GB"/>
+        </w:rPr>
+        <w:t>Despite the findings of the previous point, we decided to take the simplifying assumption of time-invariant distribution for the price. Otherwise, we would have had to model the prices with time-series methods.</w:t>
+      </w:r>
+    </w:p>
+    <w:p>
+      <w:pPr>
+        <w:jc w:val="both"/>
+        <w:rPr>
+          <w:lang w:val="en-GB"/>
+        </w:rPr>
+      </w:pPr>
+      <w:r>
+        <w:rPr>
           <w:lang w:val="en-GB"/>
         </w:rPr>
         <w:t>The price model went through several design phases. At first, eac</w:t>
@@ -3277,11 +3339,27 @@
         <w:rPr>
           <w:lang w:val="en-GB"/>
         </w:rPr>
-        <w:t xml:space="preserve">, the size of the upper floor, living space, </w:t>
+        <w:t xml:space="preserve">, the size of the upper </w:t>
+      </w:r>
+      <w:r>
+        <w:rPr>
+          <w:lang w:val="en-GB"/>
+        </w:rPr>
+        <w:t>floor, living space</w:t>
+      </w:r>
+      <w:r>
+        <w:rPr>
+          <w:strike/>
+          <w:highlight w:val="yellow"/>
+          <w:lang w:val="en-GB"/>
+        </w:rPr>
+        <w:t xml:space="preserve">, </w:t>
       </w:r>
       <w:proofErr w:type="gramStart"/>
       <w:r>
         <w:rPr>
+          <w:strike/>
+          <w:highlight w:val="yellow"/>
           <w:lang w:val="en-GB"/>
         </w:rPr>
         <w:t>lot</w:t>
@@ -3291,7 +3369,13 @@
         <w:rPr>
           <w:lang w:val="en-GB"/>
         </w:rPr>
-        <w:t xml:space="preserve"> and average living space of the </w:t>
+        <w:t xml:space="preserve"> and </w:t>
+      </w:r>
+      <w:r>
+        <w:rPr>
+          <w:lang w:val="en-GB"/>
+        </w:rPr>
+        <w:t xml:space="preserve">average living space of the </w:t>
       </w:r>
       <w:proofErr w:type="spellStart"/>
       <w:r>
@@ -4434,27 +4518,16 @@
       </w:pPr>
       <w:r>
         <w:rPr>
-          <w:lang w:val="en-GB"/>
-        </w:rPr>
-        <w:t>Table 1.</w:t>
-      </w:r>
-    </w:p>
-    <w:p>
-      <w:pPr>
-        <w:keepNext/>
-      </w:pPr>
-      <w:r>
-        <w:rPr>
           <w:noProof/>
         </w:rPr>
         <w:drawing>
-          <wp:anchor distT="0" distB="0" distL="114300" distR="114300" simplePos="0" relativeHeight="251658240" behindDoc="0" locked="0" layoutInCell="1" allowOverlap="1" wp14:anchorId="7C9CA387" wp14:editId="2A4DF24D">
-            <wp:simplePos x="2200275" y="6248400"/>
+          <wp:anchor distT="0" distB="0" distL="114300" distR="114300" simplePos="0" relativeHeight="251658240" behindDoc="0" locked="0" layoutInCell="1" allowOverlap="1" wp14:anchorId="7C9CA387" wp14:editId="0326E2B8">
+            <wp:simplePos x="0" y="0"/>
             <wp:positionH relativeFrom="column">
-              <wp:posOffset>2196465</wp:posOffset>
+              <wp:posOffset>1605915</wp:posOffset>
             </wp:positionH>
             <wp:positionV relativeFrom="paragraph">
-              <wp:align>top</wp:align>
+              <wp:posOffset>285750</wp:posOffset>
             </wp:positionV>
             <wp:extent cx="3161434" cy="2123440"/>
             <wp:effectExtent l="0" t="0" r="1270" b="0"/>
@@ -4498,6 +4571,17 @@
         </w:drawing>
       </w:r>
       <w:r>
+        <w:rPr>
+          <w:lang w:val="en-GB"/>
+        </w:rPr>
+        <w:t>Table 1.</w:t>
+      </w:r>
+    </w:p>
+    <w:p>
+      <w:pPr>
+        <w:keepNext/>
+      </w:pPr>
+      <w:r>
         <w:br w:type="textWrapping" w:clear="all"/>
       </w:r>
     </w:p>
@@ -4733,7 +4817,21 @@
         <w:rPr>
           <w:lang w:val="en-GB"/>
         </w:rPr>
-        <w:t xml:space="preserve"> brings to light the inadequacy of a simple regression model for such a complex problem and suggests the use of more advanced models or a smart partitioning of the dataset to get more reliable predictions.</w:t>
+        <w:t xml:space="preserve"> brings to light the inadequacy of a simple regression model for such a complex problem and suggests the use of more advanced models </w:t>
+      </w:r>
+      <w:r>
+        <w:rPr>
+          <w:strike/>
+          <w:highlight w:val="yellow"/>
+          <w:lang w:val="en-GB"/>
+        </w:rPr>
+        <w:t>or a smart partitioning of the dataset</w:t>
+      </w:r>
+      <w:r>
+        <w:rPr>
+          <w:lang w:val="en-GB"/>
+        </w:rPr>
+        <w:t xml:space="preserve"> to get more reliable predictions.</w:t>
       </w:r>
       <w:r>
         <w:rPr>
